--- a/_DOC/Resultados Preliminares.docx
+++ b/_DOC/Resultados Preliminares.docx
@@ -353,13 +353,7 @@
         <w:rPr>
           <w:bCs/>
         </w:rPr>
-        <w:t>. Dados financeiros obtidos de APIs externas serão analisados, e os resultados deverão comparar o desempenho entre os modelos testados.</w:t>
-      </w:r>
-      <w:r>
-        <w:rPr>
-          <w:bCs/>
-        </w:rPr>
-        <w:t xml:space="preserve"> </w:t>
+        <w:t xml:space="preserve">. Dados financeiros obtidos de APIs externas serão analisados, e os resultados deverão comparar o desempenho entre os modelos testados. </w:t>
       </w:r>
     </w:p>
     <w:p>
@@ -805,52 +799,238 @@
     </w:p>
     <w:p>
       <w:pPr>
-        <w:pStyle w:val="PargrafodaLista"/>
         <w:spacing w:line="360" w:lineRule="auto"/>
-        <w:ind w:left="0" w:firstLine="709"/>
-        <w:rPr>
-          <w:rFonts w:ascii="Roboto" w:hAnsi="Roboto"/>
-        </w:rPr>
-      </w:pPr>
-      <w:r>
-        <w:t xml:space="preserve">O título da seção </w:t>
-      </w:r>
-      <w:r>
-        <w:t>Resultados Preliminares</w:t>
-      </w:r>
-      <w:r>
-        <w:t xml:space="preserve"> deve ser alinhado à esquerda, grafado em negrito com as primeiras </w:t>
-      </w:r>
-      <w:r>
-        <w:t>letras das palavras em letras maiúsculas. É permitido que a seção seja dividida em subtópicos, seguindo a de acordo com a descrição feita no item 16.5 Resultados e Discussão e</w:t>
-      </w:r>
-      <w:r>
-        <w:t xml:space="preserve"> apresentados na mesma ordem da seção Material e Métodos. Nesta seção devem ser apresentados</w:t>
-      </w:r>
-      <w:r>
-        <w:t xml:space="preserve"> os resultados parciais obtidos na pesquisa, ou seja, os resultados obtidos até o momento. </w:t>
+        <w:ind w:firstLine="708"/>
+        <w:rPr>
+          <w:rStyle w:val="normaltextrun"/>
+          <w:color w:val="000000"/>
+          <w:shd w:val="clear" w:color="auto" w:fill="FFFFFF"/>
+        </w:rPr>
+      </w:pPr>
+      <w:r>
+        <w:rPr>
+          <w:rStyle w:val="normaltextrun"/>
+          <w:color w:val="000000"/>
+          <w:shd w:val="clear" w:color="auto" w:fill="FFFFFF"/>
+        </w:rPr>
+        <w:t>As cinco inteligências artificiais cumpriram todos os requisitos e criaram APIs funcionais</w:t>
+      </w:r>
+      <w:r>
+        <w:rPr>
+          <w:rStyle w:val="normaltextrun"/>
+          <w:color w:val="000000"/>
+          <w:shd w:val="clear" w:color="auto" w:fill="FFFFFF"/>
+        </w:rPr>
+        <w:t>.</w:t>
+      </w:r>
+      <w:r>
+        <w:rPr>
+          <w:rStyle w:val="normaltextrun"/>
+          <w:color w:val="000000"/>
+          <w:shd w:val="clear" w:color="auto" w:fill="FFFFFF"/>
+        </w:rPr>
+        <w:t xml:space="preserve"> </w:t>
+      </w:r>
+      <w:r>
+        <w:rPr>
+          <w:rStyle w:val="normaltextrun"/>
+          <w:color w:val="000000"/>
+          <w:shd w:val="clear" w:color="auto" w:fill="FFFFFF"/>
+        </w:rPr>
+        <w:t>F</w:t>
+      </w:r>
+      <w:r>
+        <w:rPr>
+          <w:rStyle w:val="normaltextrun"/>
+          <w:color w:val="000000"/>
+          <w:shd w:val="clear" w:color="auto" w:fill="FFFFFF"/>
+        </w:rPr>
+        <w:t xml:space="preserve">oram realizados </w:t>
+      </w:r>
+      <w:r>
+        <w:rPr>
+          <w:rStyle w:val="normaltextrun"/>
+          <w:color w:val="000000"/>
+          <w:shd w:val="clear" w:color="auto" w:fill="FFFFFF"/>
+        </w:rPr>
+        <w:t xml:space="preserve">os seguintes </w:t>
+      </w:r>
+      <w:r>
+        <w:rPr>
+          <w:rStyle w:val="normaltextrun"/>
+          <w:color w:val="000000"/>
+          <w:shd w:val="clear" w:color="auto" w:fill="FFFFFF"/>
+        </w:rPr>
+        <w:t xml:space="preserve">testes no </w:t>
+      </w:r>
+      <w:proofErr w:type="spellStart"/>
+      <w:r>
+        <w:rPr>
+          <w:rStyle w:val="normaltextrun"/>
+          <w:color w:val="000000"/>
+          <w:shd w:val="clear" w:color="auto" w:fill="FFFFFF"/>
+        </w:rPr>
+        <w:t>SonarQube</w:t>
+      </w:r>
+      <w:proofErr w:type="spellEnd"/>
+      <w:r>
+        <w:rPr>
+          <w:rStyle w:val="normaltextrun"/>
+          <w:color w:val="000000"/>
+          <w:shd w:val="clear" w:color="auto" w:fill="FFFFFF"/>
+        </w:rPr>
+        <w:t xml:space="preserve">: vulnerabilidades, bugs, </w:t>
+      </w:r>
+      <w:proofErr w:type="spellStart"/>
+      <w:r>
+        <w:rPr>
+          <w:rStyle w:val="normaltextrun"/>
+          <w:color w:val="000000"/>
+          <w:shd w:val="clear" w:color="auto" w:fill="FFFFFF"/>
+        </w:rPr>
+        <w:t>code</w:t>
+      </w:r>
+      <w:proofErr w:type="spellEnd"/>
+      <w:r>
+        <w:rPr>
+          <w:rStyle w:val="normaltextrun"/>
+          <w:color w:val="000000"/>
+          <w:shd w:val="clear" w:color="auto" w:fill="FFFFFF"/>
+        </w:rPr>
+        <w:t xml:space="preserve"> </w:t>
+      </w:r>
+      <w:proofErr w:type="spellStart"/>
+      <w:r>
+        <w:rPr>
+          <w:rStyle w:val="normaltextrun"/>
+          <w:color w:val="000000"/>
+          <w:shd w:val="clear" w:color="auto" w:fill="FFFFFF"/>
+        </w:rPr>
+        <w:t>smells</w:t>
+      </w:r>
+      <w:proofErr w:type="spellEnd"/>
+      <w:r>
+        <w:rPr>
+          <w:rStyle w:val="normaltextrun"/>
+          <w:color w:val="000000"/>
+          <w:shd w:val="clear" w:color="auto" w:fill="FFFFFF"/>
+        </w:rPr>
+        <w:t xml:space="preserve"> (padrões de código), </w:t>
+      </w:r>
+      <w:proofErr w:type="spellStart"/>
+      <w:r>
+        <w:rPr>
+          <w:rStyle w:val="normaltextrun"/>
+          <w:color w:val="000000"/>
+          <w:shd w:val="clear" w:color="auto" w:fill="FFFFFF"/>
+        </w:rPr>
+        <w:t>a</w:t>
+      </w:r>
+      <w:r>
+        <w:rPr>
+          <w:rStyle w:val="normaltextrun"/>
+          <w:color w:val="000000"/>
+          <w:shd w:val="clear" w:color="auto" w:fill="FFFFFF"/>
+        </w:rPr>
+        <w:t>ccepted</w:t>
+      </w:r>
+      <w:proofErr w:type="spellEnd"/>
+      <w:r>
+        <w:rPr>
+          <w:rStyle w:val="normaltextrun"/>
+          <w:color w:val="000000"/>
+          <w:shd w:val="clear" w:color="auto" w:fill="FFFFFF"/>
+        </w:rPr>
+        <w:t xml:space="preserve"> </w:t>
+      </w:r>
+      <w:proofErr w:type="spellStart"/>
+      <w:r>
+        <w:rPr>
+          <w:rStyle w:val="normaltextrun"/>
+          <w:color w:val="000000"/>
+          <w:shd w:val="clear" w:color="auto" w:fill="FFFFFF"/>
+        </w:rPr>
+        <w:t>issue</w:t>
+      </w:r>
+      <w:proofErr w:type="spellEnd"/>
+      <w:r>
+        <w:rPr>
+          <w:rStyle w:val="normaltextrun"/>
+          <w:color w:val="000000"/>
+          <w:shd w:val="clear" w:color="auto" w:fill="FFFFFF"/>
+        </w:rPr>
+        <w:t xml:space="preserve"> (</w:t>
+      </w:r>
+      <w:r>
+        <w:rPr>
+          <w:rStyle w:val="normaltextrun"/>
+          <w:color w:val="000000"/>
+          <w:shd w:val="clear" w:color="auto" w:fill="FFFFFF"/>
+        </w:rPr>
+        <w:t>problemas reconhecidos,</w:t>
+      </w:r>
+      <w:r>
+        <w:rPr>
+          <w:rStyle w:val="normaltextrun"/>
+          <w:color w:val="000000"/>
+          <w:shd w:val="clear" w:color="auto" w:fill="FFFFFF"/>
+        </w:rPr>
+        <w:t xml:space="preserve"> porém minoritários), duplicações, </w:t>
+      </w:r>
+      <w:proofErr w:type="spellStart"/>
+      <w:r>
+        <w:rPr>
+          <w:rStyle w:val="normaltextrun"/>
+          <w:color w:val="000000"/>
+          <w:shd w:val="clear" w:color="auto" w:fill="FFFFFF"/>
+        </w:rPr>
+        <w:t>security</w:t>
+      </w:r>
+      <w:proofErr w:type="spellEnd"/>
+      <w:r>
+        <w:rPr>
+          <w:rStyle w:val="normaltextrun"/>
+          <w:color w:val="000000"/>
+          <w:shd w:val="clear" w:color="auto" w:fill="FFFFFF"/>
+        </w:rPr>
+        <w:t xml:space="preserve"> </w:t>
+      </w:r>
+      <w:proofErr w:type="spellStart"/>
+      <w:r>
+        <w:rPr>
+          <w:rStyle w:val="normaltextrun"/>
+          <w:color w:val="000000"/>
+          <w:shd w:val="clear" w:color="auto" w:fill="FFFFFF"/>
+        </w:rPr>
+        <w:t>hotspots</w:t>
+      </w:r>
+      <w:proofErr w:type="spellEnd"/>
+      <w:r>
+        <w:rPr>
+          <w:rStyle w:val="normaltextrun"/>
+          <w:color w:val="000000"/>
+          <w:shd w:val="clear" w:color="auto" w:fill="FFFFFF"/>
+        </w:rPr>
+        <w:t xml:space="preserve"> (trechos de códigos que podem representar riscos a segurança), severidade dos bugs, tempo de manutenção, manutenibilidade e complexidade. A seguir apresentarei os resultados detalhados.</w:t>
       </w:r>
     </w:p>
     <w:p>
       <w:pPr>
         <w:spacing w:line="360" w:lineRule="auto"/>
-        <w:rPr>
-          <w:b/>
-        </w:rPr>
-      </w:pPr>
-      <w:r>
-        <w:rPr>
-          <w:b/>
-        </w:rPr>
-        <w:t xml:space="preserve">Atenção: </w:t>
-      </w:r>
-      <w:r>
-        <w:rPr>
-          <w:rStyle w:val="normaltextrun"/>
-          <w:color w:val="000000"/>
-          <w:shd w:val="clear" w:color="auto" w:fill="FFFFFF"/>
-        </w:rPr>
-        <w:t xml:space="preserve">antes de enviar o arquivo para o Sistema de </w:t>
+        <w:ind w:firstLine="708"/>
+        <w:rPr>
+          <w:rStyle w:val="normaltextrun"/>
+          <w:color w:val="000000"/>
+          <w:shd w:val="clear" w:color="auto" w:fill="FFFFFF"/>
+        </w:rPr>
+      </w:pPr>
+      <w:r>
+        <w:rPr>
+          <w:rStyle w:val="normaltextrun"/>
+          <w:color w:val="000000"/>
+          <w:shd w:val="clear" w:color="auto" w:fill="FFFFFF"/>
+        </w:rPr>
+        <w:t xml:space="preserve">Visão geral: Esta seção mostrará a avaliação geral das cinco inteligências artificiais segundo o </w:t>
       </w:r>
       <w:proofErr w:type="spellStart"/>
       <w:r>
@@ -859,7 +1039,7 @@
           <w:color w:val="000000"/>
           <w:shd w:val="clear" w:color="auto" w:fill="FFFFFF"/>
         </w:rPr>
-        <w:t>TCCs</w:t>
+        <w:t>SonarQube</w:t>
       </w:r>
       <w:proofErr w:type="spellEnd"/>
       <w:r>
@@ -868,123 +1048,4967 @@
           <w:color w:val="000000"/>
           <w:shd w:val="clear" w:color="auto" w:fill="FFFFFF"/>
         </w:rPr>
-        <w:t>, remova todas as instruções originais que estão abaixo do conteúdo dos tópicos.</w:t>
-      </w:r>
-    </w:p>
-    <w:p>
-      <w:pPr>
-        <w:pStyle w:val="PargrafodaLista"/>
+        <w:t>, começarei minha análise com a vulnerabilidade que tem por objetivo verificar as possíveis falhas de segurança nos códigos gerados.</w:t>
+      </w:r>
+    </w:p>
+    <w:p>
+      <w:pPr>
         <w:spacing w:line="360" w:lineRule="auto"/>
-        <w:ind w:left="0"/>
-        <w:jc w:val="left"/>
-        <w:rPr>
-          <w:b/>
-        </w:rPr>
-      </w:pPr>
-    </w:p>
-    <w:p>
-      <w:pPr>
-        <w:pStyle w:val="PargrafodaLista"/>
+        <w:ind w:firstLine="708"/>
+        <w:rPr>
+          <w:rStyle w:val="normaltextrun"/>
+          <w:color w:val="000000"/>
+          <w:shd w:val="clear" w:color="auto" w:fill="FFFFFF"/>
+        </w:rPr>
+      </w:pPr>
+    </w:p>
+    <w:p>
+      <w:pPr>
         <w:spacing w:line="360" w:lineRule="auto"/>
-        <w:ind w:left="0"/>
-        <w:jc w:val="left"/>
-        <w:rPr>
-          <w:b/>
-        </w:rPr>
-      </w:pPr>
-      <w:r>
-        <w:rPr>
-          <w:b/>
-        </w:rPr>
-        <w:t>Conclusão(ões) ou Considerações Finais</w:t>
-      </w:r>
-    </w:p>
-    <w:p>
-      <w:pPr>
-        <w:pStyle w:val="PargrafodaLista"/>
+        <w:rPr>
+          <w:rStyle w:val="normaltextrun"/>
+          <w:color w:val="000000"/>
+          <w:shd w:val="clear" w:color="auto" w:fill="FFFFFF"/>
+        </w:rPr>
+      </w:pPr>
+      <w:r>
+        <w:rPr>
+          <w:rStyle w:val="normaltextrun"/>
+          <w:color w:val="000000"/>
+          <w:shd w:val="clear" w:color="auto" w:fill="FFFFFF"/>
+        </w:rPr>
+        <w:t>Tabela</w:t>
+      </w:r>
+      <w:r>
+        <w:rPr>
+          <w:rStyle w:val="normaltextrun"/>
+          <w:color w:val="000000"/>
+          <w:shd w:val="clear" w:color="auto" w:fill="FFFFFF"/>
+        </w:rPr>
+        <w:t xml:space="preserve"> 1. Vulnerabilidades</w:t>
+      </w:r>
+    </w:p>
+    <w:tbl>
+      <w:tblPr>
+        <w:tblStyle w:val="TabelaSimples5"/>
+        <w:tblW w:w="0" w:type="auto"/>
+        <w:tblLook w:val="04A0" w:firstRow="1" w:lastRow="0" w:firstColumn="1" w:lastColumn="0" w:noHBand="0" w:noVBand="1"/>
+      </w:tblPr>
+      <w:tblGrid>
+        <w:gridCol w:w="3126"/>
+        <w:gridCol w:w="3303"/>
+        <w:gridCol w:w="2641"/>
+      </w:tblGrid>
+      <w:tr>
+        <w:trPr>
+          <w:cnfStyle w:val="100000000000" w:firstRow="1" w:lastRow="0" w:firstColumn="0" w:lastColumn="0" w:oddVBand="0" w:evenVBand="0" w:oddHBand="0" w:evenHBand="0" w:firstRowFirstColumn="0" w:firstRowLastColumn="0" w:lastRowFirstColumn="0" w:lastRowLastColumn="0"/>
+        </w:trPr>
+        <w:tc>
+          <w:tcPr>
+            <w:cnfStyle w:val="001000000100" w:firstRow="0" w:lastRow="0" w:firstColumn="1" w:lastColumn="0" w:oddVBand="0" w:evenVBand="0" w:oddHBand="0" w:evenHBand="0" w:firstRowFirstColumn="1" w:firstRowLastColumn="0" w:lastRowFirstColumn="0" w:lastRowLastColumn="0"/>
+            <w:tcW w:w="3126" w:type="dxa"/>
+          </w:tcPr>
+          <w:p>
+            <w:pPr>
+              <w:spacing w:line="360" w:lineRule="auto"/>
+              <w:jc w:val="center"/>
+              <w:rPr>
+                <w:rFonts w:ascii="Arial" w:hAnsi="Arial" w:cs="Arial"/>
+                <w:i w:val="0"/>
+                <w:iCs w:val="0"/>
+                <w:color w:val="000000"/>
+                <w:sz w:val="22"/>
+                <w:shd w:val="clear" w:color="auto" w:fill="FFFFFF"/>
+              </w:rPr>
+            </w:pPr>
+            <w:r>
+              <w:rPr>
+                <w:rStyle w:val="normaltextrun"/>
+                <w:rFonts w:ascii="Arial" w:hAnsi="Arial" w:cs="Arial"/>
+                <w:i w:val="0"/>
+                <w:iCs w:val="0"/>
+                <w:sz w:val="22"/>
+              </w:rPr>
+              <w:t>Inteligência artificial</w:t>
+            </w:r>
+          </w:p>
+        </w:tc>
+        <w:tc>
+          <w:tcPr>
+            <w:tcW w:w="3303" w:type="dxa"/>
+          </w:tcPr>
+          <w:p>
+            <w:pPr>
+              <w:spacing w:line="360" w:lineRule="auto"/>
+              <w:jc w:val="center"/>
+              <w:cnfStyle w:val="100000000000" w:firstRow="1" w:lastRow="0" w:firstColumn="0" w:lastColumn="0" w:oddVBand="0" w:evenVBand="0" w:oddHBand="0" w:evenHBand="0" w:firstRowFirstColumn="0" w:firstRowLastColumn="0" w:lastRowFirstColumn="0" w:lastRowLastColumn="0"/>
+              <w:rPr>
+                <w:rFonts w:ascii="Arial" w:hAnsi="Arial" w:cs="Arial"/>
+                <w:i w:val="0"/>
+                <w:iCs w:val="0"/>
+                <w:color w:val="000000"/>
+                <w:sz w:val="22"/>
+                <w:shd w:val="clear" w:color="auto" w:fill="FFFFFF"/>
+              </w:rPr>
+            </w:pPr>
+            <w:r>
+              <w:rPr>
+                <w:rFonts w:ascii="Arial" w:hAnsi="Arial" w:cs="Arial"/>
+                <w:i w:val="0"/>
+                <w:iCs w:val="0"/>
+                <w:color w:val="000000"/>
+                <w:sz w:val="22"/>
+                <w:shd w:val="clear" w:color="auto" w:fill="FFFFFF"/>
+              </w:rPr>
+              <w:t>Número de vulnerabilidades</w:t>
+            </w:r>
+          </w:p>
+        </w:tc>
+        <w:tc>
+          <w:tcPr>
+            <w:tcW w:w="2641" w:type="dxa"/>
+          </w:tcPr>
+          <w:p>
+            <w:pPr>
+              <w:spacing w:line="360" w:lineRule="auto"/>
+              <w:jc w:val="center"/>
+              <w:cnfStyle w:val="100000000000" w:firstRow="1" w:lastRow="0" w:firstColumn="0" w:lastColumn="0" w:oddVBand="0" w:evenVBand="0" w:oddHBand="0" w:evenHBand="0" w:firstRowFirstColumn="0" w:firstRowLastColumn="0" w:lastRowFirstColumn="0" w:lastRowLastColumn="0"/>
+              <w:rPr>
+                <w:rFonts w:ascii="Arial" w:hAnsi="Arial" w:cs="Arial"/>
+                <w:i w:val="0"/>
+                <w:iCs w:val="0"/>
+                <w:color w:val="000000"/>
+                <w:sz w:val="22"/>
+                <w:shd w:val="clear" w:color="auto" w:fill="FFFFFF"/>
+              </w:rPr>
+            </w:pPr>
+            <w:r>
+              <w:rPr>
+                <w:rFonts w:ascii="Arial" w:hAnsi="Arial" w:cs="Arial"/>
+                <w:i w:val="0"/>
+                <w:iCs w:val="0"/>
+                <w:color w:val="000000"/>
+                <w:sz w:val="22"/>
+                <w:shd w:val="clear" w:color="auto" w:fill="FFFFFF"/>
+              </w:rPr>
+              <w:t>Avaliação</w:t>
+            </w:r>
+          </w:p>
+        </w:tc>
+      </w:tr>
+      <w:tr>
+        <w:trPr>
+          <w:cnfStyle w:val="000000100000" w:firstRow="0" w:lastRow="0" w:firstColumn="0" w:lastColumn="0" w:oddVBand="0" w:evenVBand="0" w:oddHBand="1" w:evenHBand="0" w:firstRowFirstColumn="0" w:firstRowLastColumn="0" w:lastRowFirstColumn="0" w:lastRowLastColumn="0"/>
+        </w:trPr>
+        <w:tc>
+          <w:tcPr>
+            <w:cnfStyle w:val="001000000000" w:firstRow="0" w:lastRow="0" w:firstColumn="1" w:lastColumn="0" w:oddVBand="0" w:evenVBand="0" w:oddHBand="0" w:evenHBand="0" w:firstRowFirstColumn="0" w:firstRowLastColumn="0" w:lastRowFirstColumn="0" w:lastRowLastColumn="0"/>
+            <w:tcW w:w="3126" w:type="dxa"/>
+          </w:tcPr>
+          <w:p>
+            <w:pPr>
+              <w:spacing w:line="360" w:lineRule="auto"/>
+              <w:jc w:val="center"/>
+              <w:rPr>
+                <w:rFonts w:ascii="Arial" w:hAnsi="Arial" w:cs="Arial"/>
+                <w:i w:val="0"/>
+                <w:iCs w:val="0"/>
+                <w:color w:val="000000"/>
+                <w:sz w:val="22"/>
+                <w:shd w:val="clear" w:color="auto" w:fill="FFFFFF"/>
+              </w:rPr>
+            </w:pPr>
+            <w:r>
+              <w:rPr>
+                <w:rFonts w:ascii="Arial" w:hAnsi="Arial" w:cs="Arial"/>
+                <w:i w:val="0"/>
+                <w:iCs w:val="0"/>
+                <w:color w:val="000000"/>
+                <w:sz w:val="22"/>
+                <w:shd w:val="clear" w:color="auto" w:fill="FFFFFF"/>
+              </w:rPr>
+              <w:t>ChatGPT</w:t>
+            </w:r>
+          </w:p>
+        </w:tc>
+        <w:tc>
+          <w:tcPr>
+            <w:tcW w:w="3303" w:type="dxa"/>
+          </w:tcPr>
+          <w:p>
+            <w:pPr>
+              <w:spacing w:line="360" w:lineRule="auto"/>
+              <w:jc w:val="center"/>
+              <w:cnfStyle w:val="000000100000" w:firstRow="0" w:lastRow="0" w:firstColumn="0" w:lastColumn="0" w:oddVBand="0" w:evenVBand="0" w:oddHBand="1" w:evenHBand="0" w:firstRowFirstColumn="0" w:firstRowLastColumn="0" w:lastRowFirstColumn="0" w:lastRowLastColumn="0"/>
+              <w:rPr>
+                <w:color w:val="000000"/>
+                <w:shd w:val="clear" w:color="auto" w:fill="FFFFFF"/>
+              </w:rPr>
+            </w:pPr>
+            <w:r>
+              <w:rPr>
+                <w:color w:val="000000"/>
+                <w:shd w:val="clear" w:color="auto" w:fill="FFFFFF"/>
+              </w:rPr>
+              <w:t>1</w:t>
+            </w:r>
+          </w:p>
+        </w:tc>
+        <w:tc>
+          <w:tcPr>
+            <w:tcW w:w="2641" w:type="dxa"/>
+          </w:tcPr>
+          <w:p>
+            <w:pPr>
+              <w:spacing w:line="360" w:lineRule="auto"/>
+              <w:jc w:val="center"/>
+              <w:cnfStyle w:val="000000100000" w:firstRow="0" w:lastRow="0" w:firstColumn="0" w:lastColumn="0" w:oddVBand="0" w:evenVBand="0" w:oddHBand="1" w:evenHBand="0" w:firstRowFirstColumn="0" w:firstRowLastColumn="0" w:lastRowFirstColumn="0" w:lastRowLastColumn="0"/>
+              <w:rPr>
+                <w:color w:val="000000"/>
+                <w:shd w:val="clear" w:color="auto" w:fill="FFFFFF"/>
+              </w:rPr>
+            </w:pPr>
+            <w:r>
+              <w:rPr>
+                <w:color w:val="000000"/>
+                <w:shd w:val="clear" w:color="auto" w:fill="FFFFFF"/>
+              </w:rPr>
+              <w:t>E</w:t>
+            </w:r>
+          </w:p>
+        </w:tc>
+      </w:tr>
+      <w:tr>
+        <w:tc>
+          <w:tcPr>
+            <w:cnfStyle w:val="001000000000" w:firstRow="0" w:lastRow="0" w:firstColumn="1" w:lastColumn="0" w:oddVBand="0" w:evenVBand="0" w:oddHBand="0" w:evenHBand="0" w:firstRowFirstColumn="0" w:firstRowLastColumn="0" w:lastRowFirstColumn="0" w:lastRowLastColumn="0"/>
+            <w:tcW w:w="3126" w:type="dxa"/>
+          </w:tcPr>
+          <w:p>
+            <w:pPr>
+              <w:spacing w:line="360" w:lineRule="auto"/>
+              <w:jc w:val="center"/>
+              <w:rPr>
+                <w:rFonts w:ascii="Arial" w:hAnsi="Arial" w:cs="Arial"/>
+                <w:i w:val="0"/>
+                <w:iCs w:val="0"/>
+                <w:color w:val="000000"/>
+                <w:sz w:val="22"/>
+                <w:shd w:val="clear" w:color="auto" w:fill="FFFFFF"/>
+              </w:rPr>
+            </w:pPr>
+            <w:proofErr w:type="spellStart"/>
+            <w:r>
+              <w:rPr>
+                <w:rFonts w:ascii="Arial" w:hAnsi="Arial" w:cs="Arial"/>
+                <w:i w:val="0"/>
+                <w:iCs w:val="0"/>
+                <w:color w:val="000000"/>
+                <w:sz w:val="22"/>
+                <w:shd w:val="clear" w:color="auto" w:fill="FFFFFF"/>
+              </w:rPr>
+              <w:t>Copilot</w:t>
+            </w:r>
+            <w:proofErr w:type="spellEnd"/>
+          </w:p>
+        </w:tc>
+        <w:tc>
+          <w:tcPr>
+            <w:tcW w:w="3303" w:type="dxa"/>
+          </w:tcPr>
+          <w:p>
+            <w:pPr>
+              <w:spacing w:line="360" w:lineRule="auto"/>
+              <w:jc w:val="center"/>
+              <w:cnfStyle w:val="000000000000" w:firstRow="0" w:lastRow="0" w:firstColumn="0" w:lastColumn="0" w:oddVBand="0" w:evenVBand="0" w:oddHBand="0" w:evenHBand="0" w:firstRowFirstColumn="0" w:firstRowLastColumn="0" w:lastRowFirstColumn="0" w:lastRowLastColumn="0"/>
+              <w:rPr>
+                <w:color w:val="000000"/>
+                <w:shd w:val="clear" w:color="auto" w:fill="FFFFFF"/>
+              </w:rPr>
+            </w:pPr>
+            <w:r>
+              <w:rPr>
+                <w:color w:val="000000"/>
+                <w:shd w:val="clear" w:color="auto" w:fill="FFFFFF"/>
+              </w:rPr>
+              <w:t>1</w:t>
+            </w:r>
+          </w:p>
+        </w:tc>
+        <w:tc>
+          <w:tcPr>
+            <w:tcW w:w="2641" w:type="dxa"/>
+          </w:tcPr>
+          <w:p>
+            <w:pPr>
+              <w:spacing w:line="360" w:lineRule="auto"/>
+              <w:jc w:val="center"/>
+              <w:cnfStyle w:val="000000000000" w:firstRow="0" w:lastRow="0" w:firstColumn="0" w:lastColumn="0" w:oddVBand="0" w:evenVBand="0" w:oddHBand="0" w:evenHBand="0" w:firstRowFirstColumn="0" w:firstRowLastColumn="0" w:lastRowFirstColumn="0" w:lastRowLastColumn="0"/>
+              <w:rPr>
+                <w:color w:val="000000"/>
+                <w:shd w:val="clear" w:color="auto" w:fill="FFFFFF"/>
+              </w:rPr>
+            </w:pPr>
+            <w:r>
+              <w:rPr>
+                <w:color w:val="000000"/>
+                <w:shd w:val="clear" w:color="auto" w:fill="FFFFFF"/>
+              </w:rPr>
+              <w:t>E</w:t>
+            </w:r>
+          </w:p>
+        </w:tc>
+      </w:tr>
+      <w:tr>
+        <w:trPr>
+          <w:cnfStyle w:val="000000100000" w:firstRow="0" w:lastRow="0" w:firstColumn="0" w:lastColumn="0" w:oddVBand="0" w:evenVBand="0" w:oddHBand="1" w:evenHBand="0" w:firstRowFirstColumn="0" w:firstRowLastColumn="0" w:lastRowFirstColumn="0" w:lastRowLastColumn="0"/>
+        </w:trPr>
+        <w:tc>
+          <w:tcPr>
+            <w:cnfStyle w:val="001000000000" w:firstRow="0" w:lastRow="0" w:firstColumn="1" w:lastColumn="0" w:oddVBand="0" w:evenVBand="0" w:oddHBand="0" w:evenHBand="0" w:firstRowFirstColumn="0" w:firstRowLastColumn="0" w:lastRowFirstColumn="0" w:lastRowLastColumn="0"/>
+            <w:tcW w:w="3126" w:type="dxa"/>
+          </w:tcPr>
+          <w:p>
+            <w:pPr>
+              <w:spacing w:line="360" w:lineRule="auto"/>
+              <w:jc w:val="center"/>
+              <w:rPr>
+                <w:rFonts w:ascii="Arial" w:hAnsi="Arial" w:cs="Arial"/>
+                <w:i w:val="0"/>
+                <w:iCs w:val="0"/>
+                <w:color w:val="000000"/>
+                <w:sz w:val="22"/>
+                <w:shd w:val="clear" w:color="auto" w:fill="FFFFFF"/>
+              </w:rPr>
+            </w:pPr>
+            <w:proofErr w:type="spellStart"/>
+            <w:r>
+              <w:rPr>
+                <w:rFonts w:ascii="Arial" w:hAnsi="Arial" w:cs="Arial"/>
+                <w:i w:val="0"/>
+                <w:iCs w:val="0"/>
+                <w:color w:val="000000"/>
+                <w:sz w:val="22"/>
+                <w:shd w:val="clear" w:color="auto" w:fill="FFFFFF"/>
+              </w:rPr>
+              <w:t>DeepSeek</w:t>
+            </w:r>
+            <w:proofErr w:type="spellEnd"/>
+          </w:p>
+        </w:tc>
+        <w:tc>
+          <w:tcPr>
+            <w:tcW w:w="3303" w:type="dxa"/>
+          </w:tcPr>
+          <w:p>
+            <w:pPr>
+              <w:spacing w:line="360" w:lineRule="auto"/>
+              <w:jc w:val="center"/>
+              <w:cnfStyle w:val="000000100000" w:firstRow="0" w:lastRow="0" w:firstColumn="0" w:lastColumn="0" w:oddVBand="0" w:evenVBand="0" w:oddHBand="1" w:evenHBand="0" w:firstRowFirstColumn="0" w:firstRowLastColumn="0" w:lastRowFirstColumn="0" w:lastRowLastColumn="0"/>
+              <w:rPr>
+                <w:color w:val="000000"/>
+                <w:shd w:val="clear" w:color="auto" w:fill="FFFFFF"/>
+              </w:rPr>
+            </w:pPr>
+            <w:r>
+              <w:rPr>
+                <w:color w:val="000000"/>
+                <w:shd w:val="clear" w:color="auto" w:fill="FFFFFF"/>
+              </w:rPr>
+              <w:t>1</w:t>
+            </w:r>
+          </w:p>
+        </w:tc>
+        <w:tc>
+          <w:tcPr>
+            <w:tcW w:w="2641" w:type="dxa"/>
+          </w:tcPr>
+          <w:p>
+            <w:pPr>
+              <w:spacing w:line="360" w:lineRule="auto"/>
+              <w:jc w:val="center"/>
+              <w:cnfStyle w:val="000000100000" w:firstRow="0" w:lastRow="0" w:firstColumn="0" w:lastColumn="0" w:oddVBand="0" w:evenVBand="0" w:oddHBand="1" w:evenHBand="0" w:firstRowFirstColumn="0" w:firstRowLastColumn="0" w:lastRowFirstColumn="0" w:lastRowLastColumn="0"/>
+              <w:rPr>
+                <w:color w:val="000000"/>
+                <w:shd w:val="clear" w:color="auto" w:fill="FFFFFF"/>
+              </w:rPr>
+            </w:pPr>
+            <w:r>
+              <w:rPr>
+                <w:color w:val="000000"/>
+                <w:shd w:val="clear" w:color="auto" w:fill="FFFFFF"/>
+              </w:rPr>
+              <w:t>E</w:t>
+            </w:r>
+          </w:p>
+        </w:tc>
+      </w:tr>
+      <w:tr>
+        <w:tc>
+          <w:tcPr>
+            <w:cnfStyle w:val="001000000000" w:firstRow="0" w:lastRow="0" w:firstColumn="1" w:lastColumn="0" w:oddVBand="0" w:evenVBand="0" w:oddHBand="0" w:evenHBand="0" w:firstRowFirstColumn="0" w:firstRowLastColumn="0" w:lastRowFirstColumn="0" w:lastRowLastColumn="0"/>
+            <w:tcW w:w="3126" w:type="dxa"/>
+          </w:tcPr>
+          <w:p>
+            <w:pPr>
+              <w:spacing w:line="360" w:lineRule="auto"/>
+              <w:jc w:val="center"/>
+              <w:rPr>
+                <w:rFonts w:ascii="Arial" w:hAnsi="Arial" w:cs="Arial"/>
+                <w:i w:val="0"/>
+                <w:iCs w:val="0"/>
+                <w:color w:val="000000"/>
+                <w:sz w:val="22"/>
+                <w:shd w:val="clear" w:color="auto" w:fill="FFFFFF"/>
+              </w:rPr>
+            </w:pPr>
+            <w:r>
+              <w:rPr>
+                <w:rFonts w:ascii="Arial" w:hAnsi="Arial" w:cs="Arial"/>
+                <w:i w:val="0"/>
+                <w:iCs w:val="0"/>
+                <w:color w:val="000000"/>
+                <w:sz w:val="22"/>
+                <w:shd w:val="clear" w:color="auto" w:fill="FFFFFF"/>
+              </w:rPr>
+              <w:t>Gemini</w:t>
+            </w:r>
+          </w:p>
+        </w:tc>
+        <w:tc>
+          <w:tcPr>
+            <w:tcW w:w="3303" w:type="dxa"/>
+          </w:tcPr>
+          <w:p>
+            <w:pPr>
+              <w:spacing w:line="360" w:lineRule="auto"/>
+              <w:jc w:val="center"/>
+              <w:cnfStyle w:val="000000000000" w:firstRow="0" w:lastRow="0" w:firstColumn="0" w:lastColumn="0" w:oddVBand="0" w:evenVBand="0" w:oddHBand="0" w:evenHBand="0" w:firstRowFirstColumn="0" w:firstRowLastColumn="0" w:lastRowFirstColumn="0" w:lastRowLastColumn="0"/>
+              <w:rPr>
+                <w:color w:val="000000"/>
+                <w:shd w:val="clear" w:color="auto" w:fill="FFFFFF"/>
+              </w:rPr>
+            </w:pPr>
+            <w:r>
+              <w:rPr>
+                <w:color w:val="000000"/>
+                <w:shd w:val="clear" w:color="auto" w:fill="FFFFFF"/>
+              </w:rPr>
+              <w:t>2</w:t>
+            </w:r>
+          </w:p>
+        </w:tc>
+        <w:tc>
+          <w:tcPr>
+            <w:tcW w:w="2641" w:type="dxa"/>
+          </w:tcPr>
+          <w:p>
+            <w:pPr>
+              <w:spacing w:line="360" w:lineRule="auto"/>
+              <w:jc w:val="center"/>
+              <w:cnfStyle w:val="000000000000" w:firstRow="0" w:lastRow="0" w:firstColumn="0" w:lastColumn="0" w:oddVBand="0" w:evenVBand="0" w:oddHBand="0" w:evenHBand="0" w:firstRowFirstColumn="0" w:firstRowLastColumn="0" w:lastRowFirstColumn="0" w:lastRowLastColumn="0"/>
+              <w:rPr>
+                <w:color w:val="000000"/>
+                <w:shd w:val="clear" w:color="auto" w:fill="FFFFFF"/>
+              </w:rPr>
+            </w:pPr>
+            <w:r>
+              <w:rPr>
+                <w:color w:val="000000"/>
+                <w:shd w:val="clear" w:color="auto" w:fill="FFFFFF"/>
+              </w:rPr>
+              <w:t>E</w:t>
+            </w:r>
+          </w:p>
+        </w:tc>
+      </w:tr>
+      <w:tr>
+        <w:trPr>
+          <w:cnfStyle w:val="000000100000" w:firstRow="0" w:lastRow="0" w:firstColumn="0" w:lastColumn="0" w:oddVBand="0" w:evenVBand="0" w:oddHBand="1" w:evenHBand="0" w:firstRowFirstColumn="0" w:firstRowLastColumn="0" w:lastRowFirstColumn="0" w:lastRowLastColumn="0"/>
+        </w:trPr>
+        <w:tc>
+          <w:tcPr>
+            <w:cnfStyle w:val="001000000000" w:firstRow="0" w:lastRow="0" w:firstColumn="1" w:lastColumn="0" w:oddVBand="0" w:evenVBand="0" w:oddHBand="0" w:evenHBand="0" w:firstRowFirstColumn="0" w:firstRowLastColumn="0" w:lastRowFirstColumn="0" w:lastRowLastColumn="0"/>
+            <w:tcW w:w="3126" w:type="dxa"/>
+          </w:tcPr>
+          <w:p>
+            <w:pPr>
+              <w:spacing w:line="360" w:lineRule="auto"/>
+              <w:jc w:val="center"/>
+              <w:rPr>
+                <w:rFonts w:ascii="Arial" w:hAnsi="Arial" w:cs="Arial"/>
+                <w:i w:val="0"/>
+                <w:iCs w:val="0"/>
+                <w:color w:val="000000"/>
+                <w:sz w:val="22"/>
+                <w:shd w:val="clear" w:color="auto" w:fill="FFFFFF"/>
+              </w:rPr>
+            </w:pPr>
+            <w:proofErr w:type="spellStart"/>
+            <w:r>
+              <w:rPr>
+                <w:rFonts w:ascii="Arial" w:hAnsi="Arial" w:cs="Arial"/>
+                <w:i w:val="0"/>
+                <w:iCs w:val="0"/>
+                <w:color w:val="000000"/>
+                <w:sz w:val="22"/>
+                <w:shd w:val="clear" w:color="auto" w:fill="FFFFFF"/>
+              </w:rPr>
+              <w:t>MetaAI</w:t>
+            </w:r>
+            <w:proofErr w:type="spellEnd"/>
+          </w:p>
+        </w:tc>
+        <w:tc>
+          <w:tcPr>
+            <w:tcW w:w="3303" w:type="dxa"/>
+          </w:tcPr>
+          <w:p>
+            <w:pPr>
+              <w:spacing w:line="360" w:lineRule="auto"/>
+              <w:jc w:val="center"/>
+              <w:cnfStyle w:val="000000100000" w:firstRow="0" w:lastRow="0" w:firstColumn="0" w:lastColumn="0" w:oddVBand="0" w:evenVBand="0" w:oddHBand="1" w:evenHBand="0" w:firstRowFirstColumn="0" w:firstRowLastColumn="0" w:lastRowFirstColumn="0" w:lastRowLastColumn="0"/>
+              <w:rPr>
+                <w:color w:val="000000"/>
+                <w:shd w:val="clear" w:color="auto" w:fill="FFFFFF"/>
+              </w:rPr>
+            </w:pPr>
+            <w:r>
+              <w:rPr>
+                <w:color w:val="000000"/>
+                <w:shd w:val="clear" w:color="auto" w:fill="FFFFFF"/>
+              </w:rPr>
+              <w:t>2</w:t>
+            </w:r>
+          </w:p>
+        </w:tc>
+        <w:tc>
+          <w:tcPr>
+            <w:tcW w:w="2641" w:type="dxa"/>
+          </w:tcPr>
+          <w:p>
+            <w:pPr>
+              <w:spacing w:line="360" w:lineRule="auto"/>
+              <w:jc w:val="center"/>
+              <w:cnfStyle w:val="000000100000" w:firstRow="0" w:lastRow="0" w:firstColumn="0" w:lastColumn="0" w:oddVBand="0" w:evenVBand="0" w:oddHBand="1" w:evenHBand="0" w:firstRowFirstColumn="0" w:firstRowLastColumn="0" w:lastRowFirstColumn="0" w:lastRowLastColumn="0"/>
+              <w:rPr>
+                <w:color w:val="000000"/>
+                <w:shd w:val="clear" w:color="auto" w:fill="FFFFFF"/>
+              </w:rPr>
+            </w:pPr>
+            <w:r>
+              <w:rPr>
+                <w:color w:val="000000"/>
+                <w:shd w:val="clear" w:color="auto" w:fill="FFFFFF"/>
+              </w:rPr>
+              <w:t>E</w:t>
+            </w:r>
+          </w:p>
+        </w:tc>
+      </w:tr>
+    </w:tbl>
+    <w:p>
+      <w:pPr>
         <w:spacing w:line="360" w:lineRule="auto"/>
-        <w:ind w:left="0"/>
-        <w:jc w:val="left"/>
-      </w:pPr>
-    </w:p>
-    <w:p>
-      <w:pPr>
-        <w:pStyle w:val="PargrafodaLista"/>
+        <w:rPr>
+          <w:color w:val="000000"/>
+          <w:shd w:val="clear" w:color="auto" w:fill="FFFFFF"/>
+        </w:rPr>
+      </w:pPr>
+    </w:p>
+    <w:p>
+      <w:pPr>
         <w:spacing w:line="360" w:lineRule="auto"/>
-        <w:ind w:left="0" w:firstLine="709"/>
-        <w:rPr>
-          <w:bCs/>
-        </w:rPr>
-      </w:pPr>
-      <w:r>
-        <w:rPr>
-          <w:bCs/>
-        </w:rPr>
-        <w:t>Tópico obrigatório para</w:t>
-      </w:r>
-      <w:r>
-        <w:rPr>
-          <w:bCs/>
-        </w:rPr>
-        <w:t xml:space="preserve"> o depósito do TCC</w:t>
-      </w:r>
-      <w:r>
-        <w:rPr>
-          <w:bCs/>
-        </w:rPr>
-        <w:t>, porém opcional para a etapa dos Resultados preliminares.</w:t>
-      </w:r>
-      <w:r>
-        <w:rPr>
-          <w:bCs/>
+        <w:ind w:firstLine="708"/>
+        <w:rPr>
+          <w:color w:val="000000"/>
+          <w:shd w:val="clear" w:color="auto" w:fill="FFFFFF"/>
+        </w:rPr>
+      </w:pPr>
+      <w:r>
+        <w:rPr>
+          <w:color w:val="000000"/>
+          <w:shd w:val="clear" w:color="auto" w:fill="FFFFFF"/>
+        </w:rPr>
+        <w:t xml:space="preserve">Observando a avaliação de vulnerabilidade de acordo com o </w:t>
+      </w:r>
+      <w:proofErr w:type="spellStart"/>
+      <w:r>
+        <w:rPr>
+          <w:color w:val="000000"/>
+          <w:shd w:val="clear" w:color="auto" w:fill="FFFFFF"/>
+        </w:rPr>
+        <w:t>SonarQube</w:t>
+      </w:r>
+      <w:proofErr w:type="spellEnd"/>
+      <w:r>
+        <w:rPr>
+          <w:color w:val="000000"/>
+          <w:shd w:val="clear" w:color="auto" w:fill="FFFFFF"/>
+        </w:rPr>
+        <w:t xml:space="preserve">, o Gemini e </w:t>
+      </w:r>
+      <w:proofErr w:type="spellStart"/>
+      <w:r>
+        <w:rPr>
+          <w:color w:val="000000"/>
+          <w:shd w:val="clear" w:color="auto" w:fill="FFFFFF"/>
+        </w:rPr>
+        <w:t>MetaAI</w:t>
+      </w:r>
+      <w:proofErr w:type="spellEnd"/>
+      <w:r>
+        <w:rPr>
+          <w:color w:val="000000"/>
+          <w:shd w:val="clear" w:color="auto" w:fill="FFFFFF"/>
+        </w:rPr>
+        <w:t xml:space="preserve"> apresentaram duas </w:t>
+      </w:r>
+      <w:r>
+        <w:rPr>
+          <w:color w:val="000000"/>
+          <w:shd w:val="clear" w:color="auto" w:fill="FFFFFF"/>
+        </w:rPr>
+        <w:t>vulnerabilidade</w:t>
+      </w:r>
+      <w:r>
+        <w:rPr>
+          <w:color w:val="000000"/>
+          <w:shd w:val="clear" w:color="auto" w:fill="FFFFFF"/>
+        </w:rPr>
+        <w:t xml:space="preserve">s enquanto ChatGPT, </w:t>
+      </w:r>
+      <w:proofErr w:type="spellStart"/>
+      <w:r>
+        <w:rPr>
+          <w:color w:val="000000"/>
+          <w:shd w:val="clear" w:color="auto" w:fill="FFFFFF"/>
+        </w:rPr>
+        <w:t>Copilot</w:t>
+      </w:r>
+      <w:proofErr w:type="spellEnd"/>
+      <w:r>
+        <w:rPr>
+          <w:color w:val="000000"/>
+          <w:shd w:val="clear" w:color="auto" w:fill="FFFFFF"/>
+        </w:rPr>
+        <w:t xml:space="preserve"> e </w:t>
+      </w:r>
+      <w:proofErr w:type="spellStart"/>
+      <w:r>
+        <w:rPr>
+          <w:color w:val="000000"/>
+          <w:shd w:val="clear" w:color="auto" w:fill="FFFFFF"/>
+        </w:rPr>
+        <w:t>DeepSeek</w:t>
+      </w:r>
+      <w:proofErr w:type="spellEnd"/>
+      <w:r>
+        <w:rPr>
+          <w:color w:val="000000"/>
+          <w:shd w:val="clear" w:color="auto" w:fill="FFFFFF"/>
+        </w:rPr>
+        <w:t xml:space="preserve"> uma, </w:t>
+      </w:r>
+      <w:r>
+        <w:rPr>
+          <w:color w:val="000000"/>
+          <w:shd w:val="clear" w:color="auto" w:fill="FFFFFF"/>
+        </w:rPr>
+        <w:t>todas as inteligências artificiais apresentaram avaliação “E”</w:t>
+      </w:r>
+      <w:r>
+        <w:rPr>
+          <w:color w:val="000000"/>
+          <w:shd w:val="clear" w:color="auto" w:fill="FFFFFF"/>
+        </w:rPr>
+        <w:t xml:space="preserve"> essa avaliação representa que as cinco avaliadas possuem </w:t>
+      </w:r>
+      <w:r>
+        <w:rPr>
+          <w:color w:val="000000"/>
+          <w:shd w:val="clear" w:color="auto" w:fill="FFFFFF"/>
+        </w:rPr>
+        <w:t>uma vulnerabilidade bloqueadora, ou seja,</w:t>
+      </w:r>
+      <w:r>
+        <w:rPr>
+          <w:color w:val="000000"/>
+          <w:shd w:val="clear" w:color="auto" w:fill="FFFFFF"/>
+        </w:rPr>
+        <w:t xml:space="preserve"> uma falha crítica </w:t>
+      </w:r>
+      <w:r>
+        <w:rPr>
+          <w:color w:val="000000"/>
+          <w:shd w:val="clear" w:color="auto" w:fill="FFFFFF"/>
+        </w:rPr>
+        <w:t xml:space="preserve">que </w:t>
+      </w:r>
+      <w:r>
+        <w:rPr>
+          <w:color w:val="000000"/>
+          <w:shd w:val="clear" w:color="auto" w:fill="FFFFFF"/>
+        </w:rPr>
+        <w:t xml:space="preserve">pode </w:t>
+      </w:r>
+      <w:r>
+        <w:rPr>
+          <w:color w:val="000000"/>
+          <w:shd w:val="clear" w:color="auto" w:fill="FFFFFF"/>
+        </w:rPr>
+        <w:t>comprometer</w:t>
+      </w:r>
+      <w:r>
+        <w:rPr>
+          <w:color w:val="000000"/>
+          <w:shd w:val="clear" w:color="auto" w:fill="FFFFFF"/>
         </w:rPr>
         <w:t xml:space="preserve"> </w:t>
       </w:r>
       <w:r>
         <w:rPr>
-          <w:bCs/>
-        </w:rPr>
-        <w:tab/>
+          <w:color w:val="000000"/>
+          <w:shd w:val="clear" w:color="auto" w:fill="FFFFFF"/>
+        </w:rPr>
+        <w:t>a segurança</w:t>
+      </w:r>
+      <w:r>
+        <w:rPr>
+          <w:color w:val="000000"/>
+          <w:shd w:val="clear" w:color="auto" w:fill="FFFFFF"/>
+        </w:rPr>
+        <w:t xml:space="preserve"> do software</w:t>
+      </w:r>
+      <w:r>
+        <w:rPr>
+          <w:color w:val="000000"/>
+          <w:shd w:val="clear" w:color="auto" w:fill="FFFFFF"/>
+        </w:rPr>
+        <w:t>.</w:t>
       </w:r>
     </w:p>
     <w:p>
       <w:pPr>
         <w:spacing w:line="360" w:lineRule="auto"/>
-        <w:rPr>
-          <w:b/>
-        </w:rPr>
-      </w:pPr>
-      <w:r>
-        <w:rPr>
-          <w:b/>
-        </w:rPr>
-        <w:t xml:space="preserve">Atenção: </w:t>
-      </w:r>
-      <w:r>
-        <w:rPr>
-          <w:rStyle w:val="normaltextrun"/>
-          <w:color w:val="000000"/>
-          <w:shd w:val="clear" w:color="auto" w:fill="FFFFFF"/>
-        </w:rPr>
-        <w:t xml:space="preserve">antes de enviar o arquivo para o Sistema de </w:t>
+        <w:ind w:firstLine="708"/>
+        <w:rPr>
+          <w:color w:val="000000"/>
+          <w:shd w:val="clear" w:color="auto" w:fill="FFFFFF"/>
+        </w:rPr>
+      </w:pPr>
+      <w:r>
+        <w:rPr>
+          <w:color w:val="000000"/>
+          <w:shd w:val="clear" w:color="auto" w:fill="FFFFFF"/>
+        </w:rPr>
+        <w:t>Em seguida analisarei o número de bugs gerados, essa métrica objetiva encontrar possíveis falhas no código que poderão resultar em comportamento inesperado da aplicação, falhas na segurança e dificuldade de manutenção.</w:t>
+      </w:r>
+    </w:p>
+    <w:p>
+      <w:pPr>
+        <w:spacing w:line="360" w:lineRule="auto"/>
+        <w:rPr>
+          <w:rStyle w:val="normaltextrun"/>
+          <w:color w:val="000000"/>
+          <w:shd w:val="clear" w:color="auto" w:fill="FFFFFF"/>
+        </w:rPr>
+      </w:pPr>
+      <w:r>
+        <w:rPr>
+          <w:rStyle w:val="normaltextrun"/>
+          <w:color w:val="000000"/>
+          <w:shd w:val="clear" w:color="auto" w:fill="FFFFFF"/>
+        </w:rPr>
+        <w:t xml:space="preserve">Tabela </w:t>
+      </w:r>
+      <w:r>
+        <w:rPr>
+          <w:rStyle w:val="normaltextrun"/>
+          <w:color w:val="000000"/>
+          <w:shd w:val="clear" w:color="auto" w:fill="FFFFFF"/>
+        </w:rPr>
+        <w:t>2</w:t>
+      </w:r>
+      <w:r>
+        <w:rPr>
+          <w:rStyle w:val="normaltextrun"/>
+          <w:color w:val="000000"/>
+          <w:shd w:val="clear" w:color="auto" w:fill="FFFFFF"/>
+        </w:rPr>
+        <w:t xml:space="preserve">. </w:t>
+      </w:r>
+      <w:r>
+        <w:rPr>
+          <w:rStyle w:val="normaltextrun"/>
+          <w:color w:val="000000"/>
+          <w:shd w:val="clear" w:color="auto" w:fill="FFFFFF"/>
+        </w:rPr>
+        <w:t>Bugs</w:t>
+      </w:r>
+    </w:p>
+    <w:tbl>
+      <w:tblPr>
+        <w:tblStyle w:val="TabelaSimples5"/>
+        <w:tblW w:w="0" w:type="auto"/>
+        <w:tblLook w:val="04A0" w:firstRow="1" w:lastRow="0" w:firstColumn="1" w:lastColumn="0" w:noHBand="0" w:noVBand="1"/>
+      </w:tblPr>
+      <w:tblGrid>
+        <w:gridCol w:w="3126"/>
+        <w:gridCol w:w="3303"/>
+        <w:gridCol w:w="2641"/>
+      </w:tblGrid>
+      <w:tr>
+        <w:trPr>
+          <w:cnfStyle w:val="100000000000" w:firstRow="1" w:lastRow="0" w:firstColumn="0" w:lastColumn="0" w:oddVBand="0" w:evenVBand="0" w:oddHBand="0" w:evenHBand="0" w:firstRowFirstColumn="0" w:firstRowLastColumn="0" w:lastRowFirstColumn="0" w:lastRowLastColumn="0"/>
+        </w:trPr>
+        <w:tc>
+          <w:tcPr>
+            <w:cnfStyle w:val="001000000100" w:firstRow="0" w:lastRow="0" w:firstColumn="1" w:lastColumn="0" w:oddVBand="0" w:evenVBand="0" w:oddHBand="0" w:evenHBand="0" w:firstRowFirstColumn="1" w:firstRowLastColumn="0" w:lastRowFirstColumn="0" w:lastRowLastColumn="0"/>
+            <w:tcW w:w="3126" w:type="dxa"/>
+          </w:tcPr>
+          <w:p>
+            <w:pPr>
+              <w:spacing w:line="360" w:lineRule="auto"/>
+              <w:jc w:val="center"/>
+              <w:rPr>
+                <w:rFonts w:ascii="Arial" w:hAnsi="Arial" w:cs="Arial"/>
+                <w:i w:val="0"/>
+                <w:iCs w:val="0"/>
+                <w:color w:val="000000"/>
+                <w:sz w:val="22"/>
+                <w:shd w:val="clear" w:color="auto" w:fill="FFFFFF"/>
+              </w:rPr>
+            </w:pPr>
+            <w:r>
+              <w:rPr>
+                <w:rStyle w:val="normaltextrun"/>
+                <w:rFonts w:ascii="Arial" w:hAnsi="Arial" w:cs="Arial"/>
+                <w:i w:val="0"/>
+                <w:iCs w:val="0"/>
+                <w:sz w:val="22"/>
+              </w:rPr>
+              <w:t>Inteligência artificial</w:t>
+            </w:r>
+          </w:p>
+        </w:tc>
+        <w:tc>
+          <w:tcPr>
+            <w:tcW w:w="3303" w:type="dxa"/>
+          </w:tcPr>
+          <w:p>
+            <w:pPr>
+              <w:spacing w:line="360" w:lineRule="auto"/>
+              <w:jc w:val="center"/>
+              <w:cnfStyle w:val="100000000000" w:firstRow="1" w:lastRow="0" w:firstColumn="0" w:lastColumn="0" w:oddVBand="0" w:evenVBand="0" w:oddHBand="0" w:evenHBand="0" w:firstRowFirstColumn="0" w:firstRowLastColumn="0" w:lastRowFirstColumn="0" w:lastRowLastColumn="0"/>
+              <w:rPr>
+                <w:rFonts w:ascii="Arial" w:hAnsi="Arial" w:cs="Arial"/>
+                <w:i w:val="0"/>
+                <w:iCs w:val="0"/>
+                <w:color w:val="000000"/>
+                <w:sz w:val="22"/>
+                <w:shd w:val="clear" w:color="auto" w:fill="FFFFFF"/>
+              </w:rPr>
+            </w:pPr>
+            <w:r>
+              <w:rPr>
+                <w:rFonts w:ascii="Arial" w:hAnsi="Arial" w:cs="Arial"/>
+                <w:i w:val="0"/>
+                <w:iCs w:val="0"/>
+                <w:color w:val="000000"/>
+                <w:sz w:val="22"/>
+                <w:shd w:val="clear" w:color="auto" w:fill="FFFFFF"/>
+              </w:rPr>
+              <w:t xml:space="preserve">Número de </w:t>
+            </w:r>
+            <w:r>
+              <w:rPr>
+                <w:rFonts w:ascii="Arial" w:hAnsi="Arial" w:cs="Arial"/>
+                <w:i w:val="0"/>
+                <w:iCs w:val="0"/>
+                <w:color w:val="000000"/>
+                <w:sz w:val="22"/>
+                <w:shd w:val="clear" w:color="auto" w:fill="FFFFFF"/>
+              </w:rPr>
+              <w:t>bugs</w:t>
+            </w:r>
+          </w:p>
+        </w:tc>
+        <w:tc>
+          <w:tcPr>
+            <w:tcW w:w="2641" w:type="dxa"/>
+          </w:tcPr>
+          <w:p>
+            <w:pPr>
+              <w:spacing w:line="360" w:lineRule="auto"/>
+              <w:jc w:val="center"/>
+              <w:cnfStyle w:val="100000000000" w:firstRow="1" w:lastRow="0" w:firstColumn="0" w:lastColumn="0" w:oddVBand="0" w:evenVBand="0" w:oddHBand="0" w:evenHBand="0" w:firstRowFirstColumn="0" w:firstRowLastColumn="0" w:lastRowFirstColumn="0" w:lastRowLastColumn="0"/>
+              <w:rPr>
+                <w:rFonts w:ascii="Arial" w:hAnsi="Arial" w:cs="Arial"/>
+                <w:i w:val="0"/>
+                <w:iCs w:val="0"/>
+                <w:color w:val="000000"/>
+                <w:sz w:val="22"/>
+                <w:shd w:val="clear" w:color="auto" w:fill="FFFFFF"/>
+              </w:rPr>
+            </w:pPr>
+            <w:r>
+              <w:rPr>
+                <w:rFonts w:ascii="Arial" w:hAnsi="Arial" w:cs="Arial"/>
+                <w:i w:val="0"/>
+                <w:iCs w:val="0"/>
+                <w:color w:val="000000"/>
+                <w:sz w:val="22"/>
+                <w:shd w:val="clear" w:color="auto" w:fill="FFFFFF"/>
+              </w:rPr>
+              <w:t>Avaliação</w:t>
+            </w:r>
+          </w:p>
+        </w:tc>
+      </w:tr>
+      <w:tr>
+        <w:trPr>
+          <w:cnfStyle w:val="000000100000" w:firstRow="0" w:lastRow="0" w:firstColumn="0" w:lastColumn="0" w:oddVBand="0" w:evenVBand="0" w:oddHBand="1" w:evenHBand="0" w:firstRowFirstColumn="0" w:firstRowLastColumn="0" w:lastRowFirstColumn="0" w:lastRowLastColumn="0"/>
+        </w:trPr>
+        <w:tc>
+          <w:tcPr>
+            <w:cnfStyle w:val="001000000000" w:firstRow="0" w:lastRow="0" w:firstColumn="1" w:lastColumn="0" w:oddVBand="0" w:evenVBand="0" w:oddHBand="0" w:evenHBand="0" w:firstRowFirstColumn="0" w:firstRowLastColumn="0" w:lastRowFirstColumn="0" w:lastRowLastColumn="0"/>
+            <w:tcW w:w="3126" w:type="dxa"/>
+          </w:tcPr>
+          <w:p>
+            <w:pPr>
+              <w:spacing w:line="360" w:lineRule="auto"/>
+              <w:jc w:val="center"/>
+              <w:rPr>
+                <w:rFonts w:ascii="Arial" w:hAnsi="Arial" w:cs="Arial"/>
+                <w:i w:val="0"/>
+                <w:iCs w:val="0"/>
+                <w:color w:val="000000"/>
+                <w:sz w:val="22"/>
+                <w:shd w:val="clear" w:color="auto" w:fill="FFFFFF"/>
+              </w:rPr>
+            </w:pPr>
+            <w:proofErr w:type="spellStart"/>
+            <w:r>
+              <w:rPr>
+                <w:rFonts w:ascii="Arial" w:hAnsi="Arial" w:cs="Arial"/>
+                <w:i w:val="0"/>
+                <w:iCs w:val="0"/>
+                <w:color w:val="000000"/>
+                <w:sz w:val="22"/>
+                <w:shd w:val="clear" w:color="auto" w:fill="FFFFFF"/>
+              </w:rPr>
+              <w:t>Copilot</w:t>
+            </w:r>
+            <w:proofErr w:type="spellEnd"/>
+          </w:p>
+        </w:tc>
+        <w:tc>
+          <w:tcPr>
+            <w:tcW w:w="3303" w:type="dxa"/>
+          </w:tcPr>
+          <w:p>
+            <w:pPr>
+              <w:spacing w:line="360" w:lineRule="auto"/>
+              <w:jc w:val="center"/>
+              <w:cnfStyle w:val="000000100000" w:firstRow="0" w:lastRow="0" w:firstColumn="0" w:lastColumn="0" w:oddVBand="0" w:evenVBand="0" w:oddHBand="1" w:evenHBand="0" w:firstRowFirstColumn="0" w:firstRowLastColumn="0" w:lastRowFirstColumn="0" w:lastRowLastColumn="0"/>
+              <w:rPr>
+                <w:color w:val="000000"/>
+                <w:shd w:val="clear" w:color="auto" w:fill="FFFFFF"/>
+              </w:rPr>
+            </w:pPr>
+            <w:r>
+              <w:rPr>
+                <w:color w:val="000000"/>
+                <w:shd w:val="clear" w:color="auto" w:fill="FFFFFF"/>
+              </w:rPr>
+              <w:t>0</w:t>
+            </w:r>
+          </w:p>
+        </w:tc>
+        <w:tc>
+          <w:tcPr>
+            <w:tcW w:w="2641" w:type="dxa"/>
+          </w:tcPr>
+          <w:p>
+            <w:pPr>
+              <w:spacing w:line="360" w:lineRule="auto"/>
+              <w:jc w:val="center"/>
+              <w:cnfStyle w:val="000000100000" w:firstRow="0" w:lastRow="0" w:firstColumn="0" w:lastColumn="0" w:oddVBand="0" w:evenVBand="0" w:oddHBand="1" w:evenHBand="0" w:firstRowFirstColumn="0" w:firstRowLastColumn="0" w:lastRowFirstColumn="0" w:lastRowLastColumn="0"/>
+              <w:rPr>
+                <w:color w:val="000000"/>
+                <w:shd w:val="clear" w:color="auto" w:fill="FFFFFF"/>
+              </w:rPr>
+            </w:pPr>
+            <w:r>
+              <w:rPr>
+                <w:color w:val="000000"/>
+                <w:shd w:val="clear" w:color="auto" w:fill="FFFFFF"/>
+              </w:rPr>
+              <w:t>A</w:t>
+            </w:r>
+          </w:p>
+        </w:tc>
+      </w:tr>
+      <w:tr>
+        <w:tc>
+          <w:tcPr>
+            <w:cnfStyle w:val="001000000000" w:firstRow="0" w:lastRow="0" w:firstColumn="1" w:lastColumn="0" w:oddVBand="0" w:evenVBand="0" w:oddHBand="0" w:evenHBand="0" w:firstRowFirstColumn="0" w:firstRowLastColumn="0" w:lastRowFirstColumn="0" w:lastRowLastColumn="0"/>
+            <w:tcW w:w="3126" w:type="dxa"/>
+          </w:tcPr>
+          <w:p>
+            <w:pPr>
+              <w:spacing w:line="360" w:lineRule="auto"/>
+              <w:jc w:val="center"/>
+              <w:rPr>
+                <w:rFonts w:ascii="Arial" w:hAnsi="Arial" w:cs="Arial"/>
+                <w:i w:val="0"/>
+                <w:iCs w:val="0"/>
+                <w:color w:val="000000"/>
+                <w:sz w:val="22"/>
+                <w:shd w:val="clear" w:color="auto" w:fill="FFFFFF"/>
+              </w:rPr>
+            </w:pPr>
+            <w:proofErr w:type="spellStart"/>
+            <w:r>
+              <w:rPr>
+                <w:rFonts w:ascii="Arial" w:hAnsi="Arial" w:cs="Arial"/>
+                <w:i w:val="0"/>
+                <w:iCs w:val="0"/>
+                <w:color w:val="000000"/>
+                <w:sz w:val="22"/>
+                <w:shd w:val="clear" w:color="auto" w:fill="FFFFFF"/>
+              </w:rPr>
+              <w:t>DeepSeek</w:t>
+            </w:r>
+            <w:proofErr w:type="spellEnd"/>
+          </w:p>
+        </w:tc>
+        <w:tc>
+          <w:tcPr>
+            <w:tcW w:w="3303" w:type="dxa"/>
+          </w:tcPr>
+          <w:p>
+            <w:pPr>
+              <w:spacing w:line="360" w:lineRule="auto"/>
+              <w:jc w:val="center"/>
+              <w:cnfStyle w:val="000000000000" w:firstRow="0" w:lastRow="0" w:firstColumn="0" w:lastColumn="0" w:oddVBand="0" w:evenVBand="0" w:oddHBand="0" w:evenHBand="0" w:firstRowFirstColumn="0" w:firstRowLastColumn="0" w:lastRowFirstColumn="0" w:lastRowLastColumn="0"/>
+              <w:rPr>
+                <w:color w:val="000000"/>
+                <w:shd w:val="clear" w:color="auto" w:fill="FFFFFF"/>
+              </w:rPr>
+            </w:pPr>
+            <w:r>
+              <w:rPr>
+                <w:color w:val="000000"/>
+                <w:shd w:val="clear" w:color="auto" w:fill="FFFFFF"/>
+              </w:rPr>
+              <w:t>0</w:t>
+            </w:r>
+          </w:p>
+        </w:tc>
+        <w:tc>
+          <w:tcPr>
+            <w:tcW w:w="2641" w:type="dxa"/>
+          </w:tcPr>
+          <w:p>
+            <w:pPr>
+              <w:spacing w:line="360" w:lineRule="auto"/>
+              <w:jc w:val="center"/>
+              <w:cnfStyle w:val="000000000000" w:firstRow="0" w:lastRow="0" w:firstColumn="0" w:lastColumn="0" w:oddVBand="0" w:evenVBand="0" w:oddHBand="0" w:evenHBand="0" w:firstRowFirstColumn="0" w:firstRowLastColumn="0" w:lastRowFirstColumn="0" w:lastRowLastColumn="0"/>
+              <w:rPr>
+                <w:color w:val="000000"/>
+                <w:shd w:val="clear" w:color="auto" w:fill="FFFFFF"/>
+              </w:rPr>
+            </w:pPr>
+            <w:r>
+              <w:rPr>
+                <w:color w:val="000000"/>
+                <w:shd w:val="clear" w:color="auto" w:fill="FFFFFF"/>
+              </w:rPr>
+              <w:t>A</w:t>
+            </w:r>
+          </w:p>
+        </w:tc>
+      </w:tr>
+      <w:tr>
+        <w:trPr>
+          <w:cnfStyle w:val="000000100000" w:firstRow="0" w:lastRow="0" w:firstColumn="0" w:lastColumn="0" w:oddVBand="0" w:evenVBand="0" w:oddHBand="1" w:evenHBand="0" w:firstRowFirstColumn="0" w:firstRowLastColumn="0" w:lastRowFirstColumn="0" w:lastRowLastColumn="0"/>
+        </w:trPr>
+        <w:tc>
+          <w:tcPr>
+            <w:cnfStyle w:val="001000000000" w:firstRow="0" w:lastRow="0" w:firstColumn="1" w:lastColumn="0" w:oddVBand="0" w:evenVBand="0" w:oddHBand="0" w:evenHBand="0" w:firstRowFirstColumn="0" w:firstRowLastColumn="0" w:lastRowFirstColumn="0" w:lastRowLastColumn="0"/>
+            <w:tcW w:w="3126" w:type="dxa"/>
+          </w:tcPr>
+          <w:p>
+            <w:pPr>
+              <w:spacing w:line="360" w:lineRule="auto"/>
+              <w:jc w:val="center"/>
+              <w:rPr>
+                <w:rFonts w:ascii="Arial" w:hAnsi="Arial" w:cs="Arial"/>
+                <w:i w:val="0"/>
+                <w:iCs w:val="0"/>
+                <w:color w:val="000000"/>
+                <w:sz w:val="22"/>
+                <w:shd w:val="clear" w:color="auto" w:fill="FFFFFF"/>
+              </w:rPr>
+            </w:pPr>
+            <w:r>
+              <w:rPr>
+                <w:rFonts w:ascii="Arial" w:hAnsi="Arial" w:cs="Arial"/>
+                <w:i w:val="0"/>
+                <w:iCs w:val="0"/>
+                <w:color w:val="000000"/>
+                <w:sz w:val="22"/>
+                <w:shd w:val="clear" w:color="auto" w:fill="FFFFFF"/>
+              </w:rPr>
+              <w:t>Gemini</w:t>
+            </w:r>
+          </w:p>
+        </w:tc>
+        <w:tc>
+          <w:tcPr>
+            <w:tcW w:w="3303" w:type="dxa"/>
+          </w:tcPr>
+          <w:p>
+            <w:pPr>
+              <w:spacing w:line="360" w:lineRule="auto"/>
+              <w:jc w:val="center"/>
+              <w:cnfStyle w:val="000000100000" w:firstRow="0" w:lastRow="0" w:firstColumn="0" w:lastColumn="0" w:oddVBand="0" w:evenVBand="0" w:oddHBand="1" w:evenHBand="0" w:firstRowFirstColumn="0" w:firstRowLastColumn="0" w:lastRowFirstColumn="0" w:lastRowLastColumn="0"/>
+              <w:rPr>
+                <w:color w:val="000000"/>
+                <w:shd w:val="clear" w:color="auto" w:fill="FFFFFF"/>
+              </w:rPr>
+            </w:pPr>
+            <w:r>
+              <w:rPr>
+                <w:color w:val="000000"/>
+                <w:shd w:val="clear" w:color="auto" w:fill="FFFFFF"/>
+              </w:rPr>
+              <w:t>0</w:t>
+            </w:r>
+          </w:p>
+        </w:tc>
+        <w:tc>
+          <w:tcPr>
+            <w:tcW w:w="2641" w:type="dxa"/>
+          </w:tcPr>
+          <w:p>
+            <w:pPr>
+              <w:spacing w:line="360" w:lineRule="auto"/>
+              <w:jc w:val="center"/>
+              <w:cnfStyle w:val="000000100000" w:firstRow="0" w:lastRow="0" w:firstColumn="0" w:lastColumn="0" w:oddVBand="0" w:evenVBand="0" w:oddHBand="1" w:evenHBand="0" w:firstRowFirstColumn="0" w:firstRowLastColumn="0" w:lastRowFirstColumn="0" w:lastRowLastColumn="0"/>
+              <w:rPr>
+                <w:color w:val="000000"/>
+                <w:shd w:val="clear" w:color="auto" w:fill="FFFFFF"/>
+              </w:rPr>
+            </w:pPr>
+            <w:r>
+              <w:rPr>
+                <w:color w:val="000000"/>
+                <w:shd w:val="clear" w:color="auto" w:fill="FFFFFF"/>
+              </w:rPr>
+              <w:t>A</w:t>
+            </w:r>
+          </w:p>
+        </w:tc>
+      </w:tr>
+      <w:tr>
+        <w:tc>
+          <w:tcPr>
+            <w:cnfStyle w:val="001000000000" w:firstRow="0" w:lastRow="0" w:firstColumn="1" w:lastColumn="0" w:oddVBand="0" w:evenVBand="0" w:oddHBand="0" w:evenHBand="0" w:firstRowFirstColumn="0" w:firstRowLastColumn="0" w:lastRowFirstColumn="0" w:lastRowLastColumn="0"/>
+            <w:tcW w:w="3126" w:type="dxa"/>
+          </w:tcPr>
+          <w:p>
+            <w:pPr>
+              <w:spacing w:line="360" w:lineRule="auto"/>
+              <w:jc w:val="center"/>
+              <w:rPr>
+                <w:rFonts w:ascii="Arial" w:hAnsi="Arial" w:cs="Arial"/>
+                <w:i w:val="0"/>
+                <w:iCs w:val="0"/>
+                <w:color w:val="000000"/>
+                <w:sz w:val="22"/>
+                <w:shd w:val="clear" w:color="auto" w:fill="FFFFFF"/>
+              </w:rPr>
+            </w:pPr>
+            <w:proofErr w:type="spellStart"/>
+            <w:r>
+              <w:rPr>
+                <w:rFonts w:ascii="Arial" w:hAnsi="Arial" w:cs="Arial"/>
+                <w:i w:val="0"/>
+                <w:iCs w:val="0"/>
+                <w:color w:val="000000"/>
+                <w:sz w:val="22"/>
+                <w:shd w:val="clear" w:color="auto" w:fill="FFFFFF"/>
+              </w:rPr>
+              <w:t>MetaAI</w:t>
+            </w:r>
+            <w:proofErr w:type="spellEnd"/>
+          </w:p>
+        </w:tc>
+        <w:tc>
+          <w:tcPr>
+            <w:tcW w:w="3303" w:type="dxa"/>
+          </w:tcPr>
+          <w:p>
+            <w:pPr>
+              <w:spacing w:line="360" w:lineRule="auto"/>
+              <w:jc w:val="center"/>
+              <w:cnfStyle w:val="000000000000" w:firstRow="0" w:lastRow="0" w:firstColumn="0" w:lastColumn="0" w:oddVBand="0" w:evenVBand="0" w:oddHBand="0" w:evenHBand="0" w:firstRowFirstColumn="0" w:firstRowLastColumn="0" w:lastRowFirstColumn="0" w:lastRowLastColumn="0"/>
+              <w:rPr>
+                <w:color w:val="000000"/>
+                <w:shd w:val="clear" w:color="auto" w:fill="FFFFFF"/>
+              </w:rPr>
+            </w:pPr>
+            <w:r>
+              <w:rPr>
+                <w:color w:val="000000"/>
+                <w:shd w:val="clear" w:color="auto" w:fill="FFFFFF"/>
+              </w:rPr>
+              <w:t>0</w:t>
+            </w:r>
+          </w:p>
+        </w:tc>
+        <w:tc>
+          <w:tcPr>
+            <w:tcW w:w="2641" w:type="dxa"/>
+          </w:tcPr>
+          <w:p>
+            <w:pPr>
+              <w:spacing w:line="360" w:lineRule="auto"/>
+              <w:jc w:val="center"/>
+              <w:cnfStyle w:val="000000000000" w:firstRow="0" w:lastRow="0" w:firstColumn="0" w:lastColumn="0" w:oddVBand="0" w:evenVBand="0" w:oddHBand="0" w:evenHBand="0" w:firstRowFirstColumn="0" w:firstRowLastColumn="0" w:lastRowFirstColumn="0" w:lastRowLastColumn="0"/>
+              <w:rPr>
+                <w:color w:val="000000"/>
+                <w:shd w:val="clear" w:color="auto" w:fill="FFFFFF"/>
+              </w:rPr>
+            </w:pPr>
+            <w:r>
+              <w:rPr>
+                <w:color w:val="000000"/>
+                <w:shd w:val="clear" w:color="auto" w:fill="FFFFFF"/>
+              </w:rPr>
+              <w:t>A</w:t>
+            </w:r>
+          </w:p>
+        </w:tc>
+      </w:tr>
+      <w:tr>
+        <w:trPr>
+          <w:cnfStyle w:val="000000100000" w:firstRow="0" w:lastRow="0" w:firstColumn="0" w:lastColumn="0" w:oddVBand="0" w:evenVBand="0" w:oddHBand="1" w:evenHBand="0" w:firstRowFirstColumn="0" w:firstRowLastColumn="0" w:lastRowFirstColumn="0" w:lastRowLastColumn="0"/>
+        </w:trPr>
+        <w:tc>
+          <w:tcPr>
+            <w:cnfStyle w:val="001000000000" w:firstRow="0" w:lastRow="0" w:firstColumn="1" w:lastColumn="0" w:oddVBand="0" w:evenVBand="0" w:oddHBand="0" w:evenHBand="0" w:firstRowFirstColumn="0" w:firstRowLastColumn="0" w:lastRowFirstColumn="0" w:lastRowLastColumn="0"/>
+            <w:tcW w:w="3126" w:type="dxa"/>
+          </w:tcPr>
+          <w:p>
+            <w:pPr>
+              <w:spacing w:line="360" w:lineRule="auto"/>
+              <w:jc w:val="center"/>
+              <w:rPr>
+                <w:rFonts w:ascii="Arial" w:hAnsi="Arial" w:cs="Arial"/>
+                <w:i w:val="0"/>
+                <w:iCs w:val="0"/>
+                <w:color w:val="000000"/>
+                <w:sz w:val="22"/>
+                <w:shd w:val="clear" w:color="auto" w:fill="FFFFFF"/>
+              </w:rPr>
+            </w:pPr>
+            <w:r>
+              <w:rPr>
+                <w:rFonts w:ascii="Arial" w:hAnsi="Arial" w:cs="Arial"/>
+                <w:i w:val="0"/>
+                <w:iCs w:val="0"/>
+                <w:color w:val="000000"/>
+                <w:sz w:val="22"/>
+                <w:shd w:val="clear" w:color="auto" w:fill="FFFFFF"/>
+              </w:rPr>
+              <w:t>ChatGPT</w:t>
+            </w:r>
+          </w:p>
+        </w:tc>
+        <w:tc>
+          <w:tcPr>
+            <w:tcW w:w="3303" w:type="dxa"/>
+          </w:tcPr>
+          <w:p>
+            <w:pPr>
+              <w:spacing w:line="360" w:lineRule="auto"/>
+              <w:jc w:val="center"/>
+              <w:cnfStyle w:val="000000100000" w:firstRow="0" w:lastRow="0" w:firstColumn="0" w:lastColumn="0" w:oddVBand="0" w:evenVBand="0" w:oddHBand="1" w:evenHBand="0" w:firstRowFirstColumn="0" w:firstRowLastColumn="0" w:lastRowFirstColumn="0" w:lastRowLastColumn="0"/>
+              <w:rPr>
+                <w:color w:val="000000"/>
+                <w:shd w:val="clear" w:color="auto" w:fill="FFFFFF"/>
+              </w:rPr>
+            </w:pPr>
+            <w:r>
+              <w:rPr>
+                <w:color w:val="000000"/>
+                <w:shd w:val="clear" w:color="auto" w:fill="FFFFFF"/>
+              </w:rPr>
+              <w:t>1</w:t>
+            </w:r>
+          </w:p>
+        </w:tc>
+        <w:tc>
+          <w:tcPr>
+            <w:tcW w:w="2641" w:type="dxa"/>
+          </w:tcPr>
+          <w:p>
+            <w:pPr>
+              <w:spacing w:line="360" w:lineRule="auto"/>
+              <w:jc w:val="center"/>
+              <w:cnfStyle w:val="000000100000" w:firstRow="0" w:lastRow="0" w:firstColumn="0" w:lastColumn="0" w:oddVBand="0" w:evenVBand="0" w:oddHBand="1" w:evenHBand="0" w:firstRowFirstColumn="0" w:firstRowLastColumn="0" w:lastRowFirstColumn="0" w:lastRowLastColumn="0"/>
+              <w:rPr>
+                <w:color w:val="000000"/>
+                <w:shd w:val="clear" w:color="auto" w:fill="FFFFFF"/>
+              </w:rPr>
+            </w:pPr>
+            <w:r>
+              <w:rPr>
+                <w:color w:val="000000"/>
+                <w:shd w:val="clear" w:color="auto" w:fill="FFFFFF"/>
+              </w:rPr>
+              <w:t>C</w:t>
+            </w:r>
+          </w:p>
+        </w:tc>
+      </w:tr>
+    </w:tbl>
+    <w:p>
+      <w:pPr>
+        <w:spacing w:line="360" w:lineRule="auto"/>
+        <w:ind w:firstLine="708"/>
+        <w:rPr>
+          <w:color w:val="000000"/>
+          <w:shd w:val="clear" w:color="auto" w:fill="FFFFFF"/>
+        </w:rPr>
+      </w:pPr>
+      <w:r>
+        <w:rPr>
+          <w:color w:val="000000"/>
+          <w:shd w:val="clear" w:color="auto" w:fill="FFFFFF"/>
+        </w:rPr>
+        <w:lastRenderedPageBreak/>
+        <w:t xml:space="preserve">Com exceção do ChatGPT, as outras </w:t>
+      </w:r>
+      <w:r>
+        <w:rPr>
+          <w:color w:val="000000"/>
+          <w:shd w:val="clear" w:color="auto" w:fill="FFFFFF"/>
+        </w:rPr>
+        <w:t>inteligências artificiais</w:t>
+      </w:r>
+      <w:r>
+        <w:rPr>
+          <w:color w:val="000000"/>
+          <w:shd w:val="clear" w:color="auto" w:fill="FFFFFF"/>
+        </w:rPr>
+        <w:t xml:space="preserve"> não geraram bugs e tiveram avaliação A (zero bugs), o único bug gerado pelo ChatGPT teve </w:t>
+      </w:r>
+      <w:r>
+        <w:rPr>
+          <w:color w:val="000000"/>
+          <w:shd w:val="clear" w:color="auto" w:fill="FFFFFF"/>
+        </w:rPr>
+        <w:t>avaliação “C”, isso significa que o código contém falhas na confiabilidade, mas que não afetam a execução.</w:t>
+      </w:r>
+    </w:p>
+    <w:p>
+      <w:pPr>
+        <w:spacing w:line="360" w:lineRule="auto"/>
+        <w:ind w:firstLine="708"/>
+        <w:rPr>
+          <w:color w:val="000000"/>
+          <w:shd w:val="clear" w:color="auto" w:fill="FFFFFF"/>
+        </w:rPr>
+      </w:pPr>
+      <w:r>
+        <w:rPr>
+          <w:color w:val="000000"/>
+          <w:shd w:val="clear" w:color="auto" w:fill="FFFFFF"/>
+        </w:rPr>
+        <w:t>Analisarei a métrica “</w:t>
       </w:r>
       <w:proofErr w:type="spellStart"/>
       <w:r>
         <w:rPr>
-          <w:rStyle w:val="normaltextrun"/>
-          <w:color w:val="000000"/>
-          <w:shd w:val="clear" w:color="auto" w:fill="FFFFFF"/>
-        </w:rPr>
-        <w:t>TCCs</w:t>
+          <w:color w:val="000000"/>
+          <w:shd w:val="clear" w:color="auto" w:fill="FFFFFF"/>
+        </w:rPr>
+        <w:t>Code</w:t>
       </w:r>
       <w:proofErr w:type="spellEnd"/>
       <w:r>
         <w:rPr>
-          <w:rStyle w:val="normaltextrun"/>
-          <w:color w:val="000000"/>
-          <w:shd w:val="clear" w:color="auto" w:fill="FFFFFF"/>
-        </w:rPr>
-        <w:t>, remova todas as instruções originais que estão abaixo do conteúdo dos tópicos.</w:t>
+          <w:color w:val="000000"/>
+          <w:shd w:val="clear" w:color="auto" w:fill="FFFFFF"/>
+        </w:rPr>
+        <w:t xml:space="preserve"> </w:t>
+      </w:r>
+      <w:proofErr w:type="spellStart"/>
+      <w:r>
+        <w:rPr>
+          <w:color w:val="000000"/>
+          <w:shd w:val="clear" w:color="auto" w:fill="FFFFFF"/>
+        </w:rPr>
+        <w:t>Smells</w:t>
+      </w:r>
+      <w:proofErr w:type="spellEnd"/>
+      <w:r>
+        <w:rPr>
+          <w:color w:val="000000"/>
+          <w:shd w:val="clear" w:color="auto" w:fill="FFFFFF"/>
+        </w:rPr>
+        <w:t xml:space="preserve">” que avalia possíveis problemas de manutenção e qualidade, esses códigos não impedem a execução </w:t>
+      </w:r>
+      <w:r>
+        <w:rPr>
+          <w:color w:val="000000"/>
+          <w:shd w:val="clear" w:color="auto" w:fill="FFFFFF"/>
+        </w:rPr>
+        <w:t>do software,</w:t>
+      </w:r>
+      <w:r>
+        <w:rPr>
+          <w:color w:val="000000"/>
+          <w:shd w:val="clear" w:color="auto" w:fill="FFFFFF"/>
+        </w:rPr>
+        <w:t xml:space="preserve"> porém dificultam a manutenção.</w:t>
+      </w:r>
+    </w:p>
+    <w:p>
+      <w:pPr>
+        <w:spacing w:line="360" w:lineRule="auto"/>
+        <w:rPr>
+          <w:rStyle w:val="normaltextrun"/>
+          <w:color w:val="000000"/>
+          <w:shd w:val="clear" w:color="auto" w:fill="FFFFFF"/>
+        </w:rPr>
+      </w:pPr>
+      <w:r>
+        <w:rPr>
+          <w:rStyle w:val="normaltextrun"/>
+          <w:color w:val="000000"/>
+          <w:shd w:val="clear" w:color="auto" w:fill="FFFFFF"/>
+        </w:rPr>
+        <w:t xml:space="preserve">Tabela </w:t>
+      </w:r>
+      <w:r>
+        <w:rPr>
+          <w:rStyle w:val="normaltextrun"/>
+          <w:color w:val="000000"/>
+          <w:shd w:val="clear" w:color="auto" w:fill="FFFFFF"/>
+        </w:rPr>
+        <w:t>3</w:t>
+      </w:r>
+      <w:r>
+        <w:rPr>
+          <w:rStyle w:val="normaltextrun"/>
+          <w:color w:val="000000"/>
+          <w:shd w:val="clear" w:color="auto" w:fill="FFFFFF"/>
+        </w:rPr>
+        <w:t xml:space="preserve">. </w:t>
+      </w:r>
+      <w:proofErr w:type="spellStart"/>
+      <w:r>
+        <w:rPr>
+          <w:rStyle w:val="normaltextrun"/>
+          <w:color w:val="000000"/>
+          <w:shd w:val="clear" w:color="auto" w:fill="FFFFFF"/>
+        </w:rPr>
+        <w:t>Code</w:t>
+      </w:r>
+      <w:proofErr w:type="spellEnd"/>
+      <w:r>
+        <w:rPr>
+          <w:rStyle w:val="normaltextrun"/>
+          <w:color w:val="000000"/>
+          <w:shd w:val="clear" w:color="auto" w:fill="FFFFFF"/>
+        </w:rPr>
+        <w:t xml:space="preserve"> </w:t>
+      </w:r>
+      <w:proofErr w:type="spellStart"/>
+      <w:r>
+        <w:rPr>
+          <w:rStyle w:val="normaltextrun"/>
+          <w:color w:val="000000"/>
+          <w:shd w:val="clear" w:color="auto" w:fill="FFFFFF"/>
+        </w:rPr>
+        <w:t>Smells</w:t>
+      </w:r>
+      <w:proofErr w:type="spellEnd"/>
+    </w:p>
+    <w:tbl>
+      <w:tblPr>
+        <w:tblStyle w:val="TabelaSimples5"/>
+        <w:tblW w:w="0" w:type="auto"/>
+        <w:tblLook w:val="04A0" w:firstRow="1" w:lastRow="0" w:firstColumn="1" w:lastColumn="0" w:noHBand="0" w:noVBand="1"/>
+      </w:tblPr>
+      <w:tblGrid>
+        <w:gridCol w:w="3126"/>
+        <w:gridCol w:w="3303"/>
+        <w:gridCol w:w="2641"/>
+      </w:tblGrid>
+      <w:tr>
+        <w:trPr>
+          <w:cnfStyle w:val="100000000000" w:firstRow="1" w:lastRow="0" w:firstColumn="0" w:lastColumn="0" w:oddVBand="0" w:evenVBand="0" w:oddHBand="0" w:evenHBand="0" w:firstRowFirstColumn="0" w:firstRowLastColumn="0" w:lastRowFirstColumn="0" w:lastRowLastColumn="0"/>
+        </w:trPr>
+        <w:tc>
+          <w:tcPr>
+            <w:cnfStyle w:val="001000000100" w:firstRow="0" w:lastRow="0" w:firstColumn="1" w:lastColumn="0" w:oddVBand="0" w:evenVBand="0" w:oddHBand="0" w:evenHBand="0" w:firstRowFirstColumn="1" w:firstRowLastColumn="0" w:lastRowFirstColumn="0" w:lastRowLastColumn="0"/>
+            <w:tcW w:w="3126" w:type="dxa"/>
+          </w:tcPr>
+          <w:p>
+            <w:pPr>
+              <w:spacing w:line="360" w:lineRule="auto"/>
+              <w:jc w:val="center"/>
+              <w:rPr>
+                <w:rFonts w:ascii="Arial" w:hAnsi="Arial" w:cs="Arial"/>
+                <w:i w:val="0"/>
+                <w:iCs w:val="0"/>
+                <w:color w:val="000000"/>
+                <w:sz w:val="22"/>
+                <w:shd w:val="clear" w:color="auto" w:fill="FFFFFF"/>
+              </w:rPr>
+            </w:pPr>
+            <w:r>
+              <w:rPr>
+                <w:rStyle w:val="normaltextrun"/>
+                <w:rFonts w:ascii="Arial" w:hAnsi="Arial" w:cs="Arial"/>
+                <w:i w:val="0"/>
+                <w:iCs w:val="0"/>
+                <w:sz w:val="22"/>
+              </w:rPr>
+              <w:t>Inteligência artificial</w:t>
+            </w:r>
+          </w:p>
+        </w:tc>
+        <w:tc>
+          <w:tcPr>
+            <w:tcW w:w="3303" w:type="dxa"/>
+          </w:tcPr>
+          <w:p>
+            <w:pPr>
+              <w:spacing w:line="360" w:lineRule="auto"/>
+              <w:jc w:val="center"/>
+              <w:cnfStyle w:val="100000000000" w:firstRow="1" w:lastRow="0" w:firstColumn="0" w:lastColumn="0" w:oddVBand="0" w:evenVBand="0" w:oddHBand="0" w:evenHBand="0" w:firstRowFirstColumn="0" w:firstRowLastColumn="0" w:lastRowFirstColumn="0" w:lastRowLastColumn="0"/>
+              <w:rPr>
+                <w:rFonts w:ascii="Arial" w:hAnsi="Arial" w:cs="Arial"/>
+                <w:i w:val="0"/>
+                <w:iCs w:val="0"/>
+                <w:color w:val="000000"/>
+                <w:sz w:val="22"/>
+                <w:shd w:val="clear" w:color="auto" w:fill="FFFFFF"/>
+              </w:rPr>
+            </w:pPr>
+            <w:proofErr w:type="spellStart"/>
+            <w:r>
+              <w:rPr>
+                <w:rFonts w:ascii="Arial" w:hAnsi="Arial" w:cs="Arial"/>
+                <w:i w:val="0"/>
+                <w:iCs w:val="0"/>
+                <w:color w:val="000000"/>
+                <w:sz w:val="22"/>
+                <w:shd w:val="clear" w:color="auto" w:fill="FFFFFF"/>
+              </w:rPr>
+              <w:t>Code</w:t>
+            </w:r>
+            <w:proofErr w:type="spellEnd"/>
+            <w:r>
+              <w:rPr>
+                <w:rFonts w:ascii="Arial" w:hAnsi="Arial" w:cs="Arial"/>
+                <w:i w:val="0"/>
+                <w:iCs w:val="0"/>
+                <w:color w:val="000000"/>
+                <w:sz w:val="22"/>
+                <w:shd w:val="clear" w:color="auto" w:fill="FFFFFF"/>
+              </w:rPr>
+              <w:t xml:space="preserve"> </w:t>
+            </w:r>
+            <w:proofErr w:type="spellStart"/>
+            <w:r>
+              <w:rPr>
+                <w:rFonts w:ascii="Arial" w:hAnsi="Arial" w:cs="Arial"/>
+                <w:i w:val="0"/>
+                <w:iCs w:val="0"/>
+                <w:color w:val="000000"/>
+                <w:sz w:val="22"/>
+                <w:shd w:val="clear" w:color="auto" w:fill="FFFFFF"/>
+              </w:rPr>
+              <w:t>Smells</w:t>
+            </w:r>
+            <w:proofErr w:type="spellEnd"/>
+          </w:p>
+        </w:tc>
+        <w:tc>
+          <w:tcPr>
+            <w:tcW w:w="2641" w:type="dxa"/>
+          </w:tcPr>
+          <w:p>
+            <w:pPr>
+              <w:spacing w:line="360" w:lineRule="auto"/>
+              <w:jc w:val="center"/>
+              <w:cnfStyle w:val="100000000000" w:firstRow="1" w:lastRow="0" w:firstColumn="0" w:lastColumn="0" w:oddVBand="0" w:evenVBand="0" w:oddHBand="0" w:evenHBand="0" w:firstRowFirstColumn="0" w:firstRowLastColumn="0" w:lastRowFirstColumn="0" w:lastRowLastColumn="0"/>
+              <w:rPr>
+                <w:rFonts w:ascii="Arial" w:hAnsi="Arial" w:cs="Arial"/>
+                <w:i w:val="0"/>
+                <w:iCs w:val="0"/>
+                <w:color w:val="000000"/>
+                <w:sz w:val="22"/>
+                <w:shd w:val="clear" w:color="auto" w:fill="FFFFFF"/>
+              </w:rPr>
+            </w:pPr>
+            <w:r>
+              <w:rPr>
+                <w:rFonts w:ascii="Arial" w:hAnsi="Arial" w:cs="Arial"/>
+                <w:i w:val="0"/>
+                <w:iCs w:val="0"/>
+                <w:color w:val="000000"/>
+                <w:sz w:val="22"/>
+                <w:shd w:val="clear" w:color="auto" w:fill="FFFFFF"/>
+              </w:rPr>
+              <w:t>Avaliação</w:t>
+            </w:r>
+          </w:p>
+        </w:tc>
+      </w:tr>
+      <w:tr>
+        <w:trPr>
+          <w:cnfStyle w:val="000000100000" w:firstRow="0" w:lastRow="0" w:firstColumn="0" w:lastColumn="0" w:oddVBand="0" w:evenVBand="0" w:oddHBand="1" w:evenHBand="0" w:firstRowFirstColumn="0" w:firstRowLastColumn="0" w:lastRowFirstColumn="0" w:lastRowLastColumn="0"/>
+        </w:trPr>
+        <w:tc>
+          <w:tcPr>
+            <w:cnfStyle w:val="001000000000" w:firstRow="0" w:lastRow="0" w:firstColumn="1" w:lastColumn="0" w:oddVBand="0" w:evenVBand="0" w:oddHBand="0" w:evenHBand="0" w:firstRowFirstColumn="0" w:firstRowLastColumn="0" w:lastRowFirstColumn="0" w:lastRowLastColumn="0"/>
+            <w:tcW w:w="3126" w:type="dxa"/>
+          </w:tcPr>
+          <w:p>
+            <w:pPr>
+              <w:spacing w:line="360" w:lineRule="auto"/>
+              <w:jc w:val="center"/>
+              <w:rPr>
+                <w:rFonts w:ascii="Arial" w:hAnsi="Arial" w:cs="Arial"/>
+                <w:i w:val="0"/>
+                <w:iCs w:val="0"/>
+                <w:color w:val="000000"/>
+                <w:sz w:val="22"/>
+                <w:shd w:val="clear" w:color="auto" w:fill="FFFFFF"/>
+              </w:rPr>
+            </w:pPr>
+            <w:proofErr w:type="spellStart"/>
+            <w:r>
+              <w:rPr>
+                <w:rFonts w:ascii="Arial" w:hAnsi="Arial" w:cs="Arial"/>
+                <w:i w:val="0"/>
+                <w:iCs w:val="0"/>
+                <w:color w:val="000000"/>
+                <w:sz w:val="22"/>
+                <w:shd w:val="clear" w:color="auto" w:fill="FFFFFF"/>
+              </w:rPr>
+              <w:t>MetaAI</w:t>
+            </w:r>
+            <w:proofErr w:type="spellEnd"/>
+          </w:p>
+        </w:tc>
+        <w:tc>
+          <w:tcPr>
+            <w:tcW w:w="3303" w:type="dxa"/>
+          </w:tcPr>
+          <w:p>
+            <w:pPr>
+              <w:spacing w:line="360" w:lineRule="auto"/>
+              <w:jc w:val="center"/>
+              <w:cnfStyle w:val="000000100000" w:firstRow="0" w:lastRow="0" w:firstColumn="0" w:lastColumn="0" w:oddVBand="0" w:evenVBand="0" w:oddHBand="1" w:evenHBand="0" w:firstRowFirstColumn="0" w:firstRowLastColumn="0" w:lastRowFirstColumn="0" w:lastRowLastColumn="0"/>
+              <w:rPr>
+                <w:color w:val="000000"/>
+                <w:shd w:val="clear" w:color="auto" w:fill="FFFFFF"/>
+              </w:rPr>
+            </w:pPr>
+            <w:r>
+              <w:rPr>
+                <w:color w:val="000000"/>
+                <w:shd w:val="clear" w:color="auto" w:fill="FFFFFF"/>
+              </w:rPr>
+              <w:t>5</w:t>
+            </w:r>
+          </w:p>
+        </w:tc>
+        <w:tc>
+          <w:tcPr>
+            <w:tcW w:w="2641" w:type="dxa"/>
+          </w:tcPr>
+          <w:p>
+            <w:pPr>
+              <w:spacing w:line="360" w:lineRule="auto"/>
+              <w:jc w:val="center"/>
+              <w:cnfStyle w:val="000000100000" w:firstRow="0" w:lastRow="0" w:firstColumn="0" w:lastColumn="0" w:oddVBand="0" w:evenVBand="0" w:oddHBand="1" w:evenHBand="0" w:firstRowFirstColumn="0" w:firstRowLastColumn="0" w:lastRowFirstColumn="0" w:lastRowLastColumn="0"/>
+              <w:rPr>
+                <w:color w:val="000000"/>
+                <w:shd w:val="clear" w:color="auto" w:fill="FFFFFF"/>
+              </w:rPr>
+            </w:pPr>
+            <w:r>
+              <w:rPr>
+                <w:color w:val="000000"/>
+                <w:shd w:val="clear" w:color="auto" w:fill="FFFFFF"/>
+              </w:rPr>
+              <w:t>A</w:t>
+            </w:r>
+          </w:p>
+        </w:tc>
+      </w:tr>
+      <w:tr>
+        <w:tc>
+          <w:tcPr>
+            <w:cnfStyle w:val="001000000000" w:firstRow="0" w:lastRow="0" w:firstColumn="1" w:lastColumn="0" w:oddVBand="0" w:evenVBand="0" w:oddHBand="0" w:evenHBand="0" w:firstRowFirstColumn="0" w:firstRowLastColumn="0" w:lastRowFirstColumn="0" w:lastRowLastColumn="0"/>
+            <w:tcW w:w="3126" w:type="dxa"/>
+          </w:tcPr>
+          <w:p>
+            <w:pPr>
+              <w:spacing w:line="360" w:lineRule="auto"/>
+              <w:jc w:val="center"/>
+              <w:rPr>
+                <w:rFonts w:ascii="Arial" w:hAnsi="Arial" w:cs="Arial"/>
+                <w:i w:val="0"/>
+                <w:iCs w:val="0"/>
+                <w:color w:val="000000"/>
+                <w:sz w:val="22"/>
+                <w:shd w:val="clear" w:color="auto" w:fill="FFFFFF"/>
+              </w:rPr>
+            </w:pPr>
+            <w:proofErr w:type="spellStart"/>
+            <w:r>
+              <w:rPr>
+                <w:rFonts w:ascii="Arial" w:hAnsi="Arial" w:cs="Arial"/>
+                <w:i w:val="0"/>
+                <w:iCs w:val="0"/>
+                <w:color w:val="000000"/>
+                <w:sz w:val="22"/>
+                <w:shd w:val="clear" w:color="auto" w:fill="FFFFFF"/>
+              </w:rPr>
+              <w:t>Copilot</w:t>
+            </w:r>
+            <w:proofErr w:type="spellEnd"/>
+          </w:p>
+        </w:tc>
+        <w:tc>
+          <w:tcPr>
+            <w:tcW w:w="3303" w:type="dxa"/>
+          </w:tcPr>
+          <w:p>
+            <w:pPr>
+              <w:spacing w:line="360" w:lineRule="auto"/>
+              <w:jc w:val="center"/>
+              <w:cnfStyle w:val="000000000000" w:firstRow="0" w:lastRow="0" w:firstColumn="0" w:lastColumn="0" w:oddVBand="0" w:evenVBand="0" w:oddHBand="0" w:evenHBand="0" w:firstRowFirstColumn="0" w:firstRowLastColumn="0" w:lastRowFirstColumn="0" w:lastRowLastColumn="0"/>
+              <w:rPr>
+                <w:color w:val="000000"/>
+                <w:shd w:val="clear" w:color="auto" w:fill="FFFFFF"/>
+              </w:rPr>
+            </w:pPr>
+            <w:r>
+              <w:rPr>
+                <w:color w:val="000000"/>
+                <w:shd w:val="clear" w:color="auto" w:fill="FFFFFF"/>
+              </w:rPr>
+              <w:t>8</w:t>
+            </w:r>
+          </w:p>
+        </w:tc>
+        <w:tc>
+          <w:tcPr>
+            <w:tcW w:w="2641" w:type="dxa"/>
+          </w:tcPr>
+          <w:p>
+            <w:pPr>
+              <w:spacing w:line="360" w:lineRule="auto"/>
+              <w:jc w:val="center"/>
+              <w:cnfStyle w:val="000000000000" w:firstRow="0" w:lastRow="0" w:firstColumn="0" w:lastColumn="0" w:oddVBand="0" w:evenVBand="0" w:oddHBand="0" w:evenHBand="0" w:firstRowFirstColumn="0" w:firstRowLastColumn="0" w:lastRowFirstColumn="0" w:lastRowLastColumn="0"/>
+              <w:rPr>
+                <w:color w:val="000000"/>
+                <w:shd w:val="clear" w:color="auto" w:fill="FFFFFF"/>
+              </w:rPr>
+            </w:pPr>
+            <w:r>
+              <w:rPr>
+                <w:color w:val="000000"/>
+                <w:shd w:val="clear" w:color="auto" w:fill="FFFFFF"/>
+              </w:rPr>
+              <w:t>A</w:t>
+            </w:r>
+          </w:p>
+        </w:tc>
+      </w:tr>
+      <w:tr>
+        <w:trPr>
+          <w:cnfStyle w:val="000000100000" w:firstRow="0" w:lastRow="0" w:firstColumn="0" w:lastColumn="0" w:oddVBand="0" w:evenVBand="0" w:oddHBand="1" w:evenHBand="0" w:firstRowFirstColumn="0" w:firstRowLastColumn="0" w:lastRowFirstColumn="0" w:lastRowLastColumn="0"/>
+        </w:trPr>
+        <w:tc>
+          <w:tcPr>
+            <w:cnfStyle w:val="001000000000" w:firstRow="0" w:lastRow="0" w:firstColumn="1" w:lastColumn="0" w:oddVBand="0" w:evenVBand="0" w:oddHBand="0" w:evenHBand="0" w:firstRowFirstColumn="0" w:firstRowLastColumn="0" w:lastRowFirstColumn="0" w:lastRowLastColumn="0"/>
+            <w:tcW w:w="3126" w:type="dxa"/>
+          </w:tcPr>
+          <w:p>
+            <w:pPr>
+              <w:spacing w:line="360" w:lineRule="auto"/>
+              <w:jc w:val="center"/>
+              <w:rPr>
+                <w:rFonts w:ascii="Arial" w:hAnsi="Arial" w:cs="Arial"/>
+                <w:i w:val="0"/>
+                <w:iCs w:val="0"/>
+                <w:color w:val="000000"/>
+                <w:sz w:val="22"/>
+                <w:shd w:val="clear" w:color="auto" w:fill="FFFFFF"/>
+              </w:rPr>
+            </w:pPr>
+            <w:r>
+              <w:rPr>
+                <w:rFonts w:ascii="Arial" w:hAnsi="Arial" w:cs="Arial"/>
+                <w:i w:val="0"/>
+                <w:iCs w:val="0"/>
+                <w:color w:val="000000"/>
+                <w:sz w:val="22"/>
+                <w:shd w:val="clear" w:color="auto" w:fill="FFFFFF"/>
+              </w:rPr>
+              <w:t>Gemini</w:t>
+            </w:r>
+          </w:p>
+        </w:tc>
+        <w:tc>
+          <w:tcPr>
+            <w:tcW w:w="3303" w:type="dxa"/>
+          </w:tcPr>
+          <w:p>
+            <w:pPr>
+              <w:spacing w:line="360" w:lineRule="auto"/>
+              <w:jc w:val="center"/>
+              <w:cnfStyle w:val="000000100000" w:firstRow="0" w:lastRow="0" w:firstColumn="0" w:lastColumn="0" w:oddVBand="0" w:evenVBand="0" w:oddHBand="1" w:evenHBand="0" w:firstRowFirstColumn="0" w:firstRowLastColumn="0" w:lastRowFirstColumn="0" w:lastRowLastColumn="0"/>
+              <w:rPr>
+                <w:color w:val="000000"/>
+                <w:shd w:val="clear" w:color="auto" w:fill="FFFFFF"/>
+              </w:rPr>
+            </w:pPr>
+            <w:r>
+              <w:rPr>
+                <w:color w:val="000000"/>
+                <w:shd w:val="clear" w:color="auto" w:fill="FFFFFF"/>
+              </w:rPr>
+              <w:t>13</w:t>
+            </w:r>
+          </w:p>
+        </w:tc>
+        <w:tc>
+          <w:tcPr>
+            <w:tcW w:w="2641" w:type="dxa"/>
+          </w:tcPr>
+          <w:p>
+            <w:pPr>
+              <w:spacing w:line="360" w:lineRule="auto"/>
+              <w:jc w:val="center"/>
+              <w:cnfStyle w:val="000000100000" w:firstRow="0" w:lastRow="0" w:firstColumn="0" w:lastColumn="0" w:oddVBand="0" w:evenVBand="0" w:oddHBand="1" w:evenHBand="0" w:firstRowFirstColumn="0" w:firstRowLastColumn="0" w:lastRowFirstColumn="0" w:lastRowLastColumn="0"/>
+              <w:rPr>
+                <w:color w:val="000000"/>
+                <w:shd w:val="clear" w:color="auto" w:fill="FFFFFF"/>
+              </w:rPr>
+            </w:pPr>
+            <w:r>
+              <w:rPr>
+                <w:color w:val="000000"/>
+                <w:shd w:val="clear" w:color="auto" w:fill="FFFFFF"/>
+              </w:rPr>
+              <w:t>A</w:t>
+            </w:r>
+          </w:p>
+        </w:tc>
+      </w:tr>
+      <w:tr>
+        <w:tc>
+          <w:tcPr>
+            <w:cnfStyle w:val="001000000000" w:firstRow="0" w:lastRow="0" w:firstColumn="1" w:lastColumn="0" w:oddVBand="0" w:evenVBand="0" w:oddHBand="0" w:evenHBand="0" w:firstRowFirstColumn="0" w:firstRowLastColumn="0" w:lastRowFirstColumn="0" w:lastRowLastColumn="0"/>
+            <w:tcW w:w="3126" w:type="dxa"/>
+          </w:tcPr>
+          <w:p>
+            <w:pPr>
+              <w:spacing w:line="360" w:lineRule="auto"/>
+              <w:jc w:val="center"/>
+              <w:rPr>
+                <w:rFonts w:ascii="Arial" w:hAnsi="Arial" w:cs="Arial"/>
+                <w:i w:val="0"/>
+                <w:iCs w:val="0"/>
+                <w:color w:val="000000"/>
+                <w:sz w:val="22"/>
+                <w:shd w:val="clear" w:color="auto" w:fill="FFFFFF"/>
+              </w:rPr>
+            </w:pPr>
+            <w:r>
+              <w:rPr>
+                <w:rFonts w:ascii="Arial" w:hAnsi="Arial" w:cs="Arial"/>
+                <w:i w:val="0"/>
+                <w:iCs w:val="0"/>
+                <w:color w:val="000000"/>
+                <w:sz w:val="22"/>
+                <w:shd w:val="clear" w:color="auto" w:fill="FFFFFF"/>
+              </w:rPr>
+              <w:t>ChatGPT</w:t>
+            </w:r>
+          </w:p>
+        </w:tc>
+        <w:tc>
+          <w:tcPr>
+            <w:tcW w:w="3303" w:type="dxa"/>
+          </w:tcPr>
+          <w:p>
+            <w:pPr>
+              <w:spacing w:line="360" w:lineRule="auto"/>
+              <w:jc w:val="center"/>
+              <w:cnfStyle w:val="000000000000" w:firstRow="0" w:lastRow="0" w:firstColumn="0" w:lastColumn="0" w:oddVBand="0" w:evenVBand="0" w:oddHBand="0" w:evenHBand="0" w:firstRowFirstColumn="0" w:firstRowLastColumn="0" w:lastRowFirstColumn="0" w:lastRowLastColumn="0"/>
+              <w:rPr>
+                <w:color w:val="000000"/>
+                <w:shd w:val="clear" w:color="auto" w:fill="FFFFFF"/>
+              </w:rPr>
+            </w:pPr>
+            <w:r>
+              <w:rPr>
+                <w:color w:val="000000"/>
+                <w:shd w:val="clear" w:color="auto" w:fill="FFFFFF"/>
+              </w:rPr>
+              <w:t>20</w:t>
+            </w:r>
+          </w:p>
+        </w:tc>
+        <w:tc>
+          <w:tcPr>
+            <w:tcW w:w="2641" w:type="dxa"/>
+          </w:tcPr>
+          <w:p>
+            <w:pPr>
+              <w:spacing w:line="360" w:lineRule="auto"/>
+              <w:jc w:val="center"/>
+              <w:cnfStyle w:val="000000000000" w:firstRow="0" w:lastRow="0" w:firstColumn="0" w:lastColumn="0" w:oddVBand="0" w:evenVBand="0" w:oddHBand="0" w:evenHBand="0" w:firstRowFirstColumn="0" w:firstRowLastColumn="0" w:lastRowFirstColumn="0" w:lastRowLastColumn="0"/>
+              <w:rPr>
+                <w:color w:val="000000"/>
+                <w:shd w:val="clear" w:color="auto" w:fill="FFFFFF"/>
+              </w:rPr>
+            </w:pPr>
+            <w:r>
+              <w:rPr>
+                <w:color w:val="000000"/>
+                <w:shd w:val="clear" w:color="auto" w:fill="FFFFFF"/>
+              </w:rPr>
+              <w:t>A</w:t>
+            </w:r>
+          </w:p>
+        </w:tc>
+      </w:tr>
+      <w:tr>
+        <w:trPr>
+          <w:cnfStyle w:val="000000100000" w:firstRow="0" w:lastRow="0" w:firstColumn="0" w:lastColumn="0" w:oddVBand="0" w:evenVBand="0" w:oddHBand="1" w:evenHBand="0" w:firstRowFirstColumn="0" w:firstRowLastColumn="0" w:lastRowFirstColumn="0" w:lastRowLastColumn="0"/>
+        </w:trPr>
+        <w:tc>
+          <w:tcPr>
+            <w:cnfStyle w:val="001000000000" w:firstRow="0" w:lastRow="0" w:firstColumn="1" w:lastColumn="0" w:oddVBand="0" w:evenVBand="0" w:oddHBand="0" w:evenHBand="0" w:firstRowFirstColumn="0" w:firstRowLastColumn="0" w:lastRowFirstColumn="0" w:lastRowLastColumn="0"/>
+            <w:tcW w:w="3126" w:type="dxa"/>
+          </w:tcPr>
+          <w:p>
+            <w:pPr>
+              <w:spacing w:line="360" w:lineRule="auto"/>
+              <w:jc w:val="center"/>
+              <w:rPr>
+                <w:rFonts w:ascii="Arial" w:hAnsi="Arial" w:cs="Arial"/>
+                <w:i w:val="0"/>
+                <w:iCs w:val="0"/>
+                <w:color w:val="000000"/>
+                <w:sz w:val="22"/>
+                <w:shd w:val="clear" w:color="auto" w:fill="FFFFFF"/>
+              </w:rPr>
+            </w:pPr>
+            <w:proofErr w:type="spellStart"/>
+            <w:r>
+              <w:rPr>
+                <w:rFonts w:ascii="Arial" w:hAnsi="Arial" w:cs="Arial"/>
+                <w:i w:val="0"/>
+                <w:iCs w:val="0"/>
+                <w:color w:val="000000"/>
+                <w:sz w:val="22"/>
+                <w:shd w:val="clear" w:color="auto" w:fill="FFFFFF"/>
+              </w:rPr>
+              <w:t>DeepSeek</w:t>
+            </w:r>
+            <w:proofErr w:type="spellEnd"/>
+          </w:p>
+        </w:tc>
+        <w:tc>
+          <w:tcPr>
+            <w:tcW w:w="3303" w:type="dxa"/>
+          </w:tcPr>
+          <w:p>
+            <w:pPr>
+              <w:spacing w:line="360" w:lineRule="auto"/>
+              <w:jc w:val="center"/>
+              <w:cnfStyle w:val="000000100000" w:firstRow="0" w:lastRow="0" w:firstColumn="0" w:lastColumn="0" w:oddVBand="0" w:evenVBand="0" w:oddHBand="1" w:evenHBand="0" w:firstRowFirstColumn="0" w:firstRowLastColumn="0" w:lastRowFirstColumn="0" w:lastRowLastColumn="0"/>
+              <w:rPr>
+                <w:color w:val="000000"/>
+                <w:shd w:val="clear" w:color="auto" w:fill="FFFFFF"/>
+              </w:rPr>
+            </w:pPr>
+            <w:r>
+              <w:rPr>
+                <w:color w:val="000000"/>
+                <w:shd w:val="clear" w:color="auto" w:fill="FFFFFF"/>
+              </w:rPr>
+              <w:t>29</w:t>
+            </w:r>
+          </w:p>
+        </w:tc>
+        <w:tc>
+          <w:tcPr>
+            <w:tcW w:w="2641" w:type="dxa"/>
+          </w:tcPr>
+          <w:p>
+            <w:pPr>
+              <w:spacing w:line="360" w:lineRule="auto"/>
+              <w:jc w:val="center"/>
+              <w:cnfStyle w:val="000000100000" w:firstRow="0" w:lastRow="0" w:firstColumn="0" w:lastColumn="0" w:oddVBand="0" w:evenVBand="0" w:oddHBand="1" w:evenHBand="0" w:firstRowFirstColumn="0" w:firstRowLastColumn="0" w:lastRowFirstColumn="0" w:lastRowLastColumn="0"/>
+              <w:rPr>
+                <w:color w:val="000000"/>
+                <w:shd w:val="clear" w:color="auto" w:fill="FFFFFF"/>
+              </w:rPr>
+            </w:pPr>
+            <w:r>
+              <w:rPr>
+                <w:color w:val="000000"/>
+                <w:shd w:val="clear" w:color="auto" w:fill="FFFFFF"/>
+              </w:rPr>
+              <w:t>A</w:t>
+            </w:r>
+          </w:p>
+        </w:tc>
+      </w:tr>
+    </w:tbl>
+    <w:p>
+      <w:pPr>
+        <w:spacing w:line="360" w:lineRule="auto"/>
+        <w:ind w:firstLine="708"/>
+        <w:rPr>
+          <w:color w:val="000000"/>
+          <w:shd w:val="clear" w:color="auto" w:fill="FFFFFF"/>
+        </w:rPr>
+      </w:pPr>
+      <w:r>
+        <w:rPr>
+          <w:color w:val="000000"/>
+          <w:shd w:val="clear" w:color="auto" w:fill="FFFFFF"/>
+        </w:rPr>
+        <w:t xml:space="preserve">Todas as inteligências tiveram avaliação “A” indicando que o código está bem estruturado sem problemas significativos de manutenção. Quanto a quantidade de </w:t>
+      </w:r>
+      <w:proofErr w:type="spellStart"/>
+      <w:r>
+        <w:rPr>
+          <w:color w:val="000000"/>
+          <w:shd w:val="clear" w:color="auto" w:fill="FFFFFF"/>
+        </w:rPr>
+        <w:t>code</w:t>
+      </w:r>
+      <w:proofErr w:type="spellEnd"/>
+      <w:r>
+        <w:rPr>
+          <w:color w:val="000000"/>
+          <w:shd w:val="clear" w:color="auto" w:fill="FFFFFF"/>
+        </w:rPr>
+        <w:t xml:space="preserve"> </w:t>
+      </w:r>
+      <w:proofErr w:type="spellStart"/>
+      <w:r>
+        <w:rPr>
+          <w:color w:val="000000"/>
+          <w:shd w:val="clear" w:color="auto" w:fill="FFFFFF"/>
+        </w:rPr>
+        <w:t>smells</w:t>
+      </w:r>
+      <w:proofErr w:type="spellEnd"/>
+      <w:r>
+        <w:rPr>
+          <w:color w:val="000000"/>
+          <w:shd w:val="clear" w:color="auto" w:fill="FFFFFF"/>
+        </w:rPr>
+        <w:t xml:space="preserve"> a Meta AI apresentou o menor número (5) e o </w:t>
+      </w:r>
+      <w:proofErr w:type="spellStart"/>
+      <w:r>
+        <w:rPr>
+          <w:color w:val="000000"/>
+          <w:shd w:val="clear" w:color="auto" w:fill="FFFFFF"/>
+        </w:rPr>
+        <w:t>DeepSeek</w:t>
+      </w:r>
+      <w:proofErr w:type="spellEnd"/>
+      <w:r>
+        <w:rPr>
+          <w:color w:val="000000"/>
+          <w:shd w:val="clear" w:color="auto" w:fill="FFFFFF"/>
+        </w:rPr>
+        <w:t xml:space="preserve"> o maior (29), isso significa que o código gerado pela </w:t>
+      </w:r>
+      <w:proofErr w:type="spellStart"/>
+      <w:r>
+        <w:rPr>
+          <w:color w:val="000000"/>
+          <w:shd w:val="clear" w:color="auto" w:fill="FFFFFF"/>
+        </w:rPr>
+        <w:t>DeepSeek</w:t>
+      </w:r>
+      <w:proofErr w:type="spellEnd"/>
+      <w:r>
+        <w:rPr>
+          <w:color w:val="000000"/>
+          <w:shd w:val="clear" w:color="auto" w:fill="FFFFFF"/>
+        </w:rPr>
+        <w:t xml:space="preserve"> pode ser melhorado mais vezes em relação a </w:t>
+      </w:r>
+      <w:proofErr w:type="spellStart"/>
+      <w:r>
+        <w:rPr>
+          <w:color w:val="000000"/>
+          <w:shd w:val="clear" w:color="auto" w:fill="FFFFFF"/>
+        </w:rPr>
+        <w:t>MetaAI</w:t>
+      </w:r>
+      <w:proofErr w:type="spellEnd"/>
+      <w:r>
+        <w:rPr>
+          <w:color w:val="000000"/>
+          <w:shd w:val="clear" w:color="auto" w:fill="FFFFFF"/>
+        </w:rPr>
+        <w:t xml:space="preserve"> gerando mais trabalho futuro para o desenvolvedor como veremos em avaliações futuras.</w:t>
+      </w:r>
+    </w:p>
+    <w:p>
+      <w:pPr>
+        <w:spacing w:line="360" w:lineRule="auto"/>
+        <w:ind w:firstLine="708"/>
+        <w:rPr>
+          <w:color w:val="000000"/>
+          <w:shd w:val="clear" w:color="auto" w:fill="FFFFFF"/>
+        </w:rPr>
+      </w:pPr>
+      <w:r>
+        <w:rPr>
+          <w:color w:val="000000"/>
+          <w:shd w:val="clear" w:color="auto" w:fill="FFFFFF"/>
+        </w:rPr>
+        <w:t xml:space="preserve">Quanto as avaliações envolvendo </w:t>
+      </w:r>
+      <w:proofErr w:type="spellStart"/>
+      <w:r>
+        <w:rPr>
+          <w:rStyle w:val="normaltextrun"/>
+          <w:color w:val="000000"/>
+          <w:shd w:val="clear" w:color="auto" w:fill="FFFFFF"/>
+        </w:rPr>
+        <w:t>accepted</w:t>
+      </w:r>
+      <w:proofErr w:type="spellEnd"/>
+      <w:r>
+        <w:rPr>
+          <w:rStyle w:val="normaltextrun"/>
+          <w:color w:val="000000"/>
+          <w:shd w:val="clear" w:color="auto" w:fill="FFFFFF"/>
+        </w:rPr>
+        <w:t xml:space="preserve"> </w:t>
+      </w:r>
+      <w:proofErr w:type="spellStart"/>
+      <w:r>
+        <w:rPr>
+          <w:rStyle w:val="normaltextrun"/>
+          <w:color w:val="000000"/>
+          <w:shd w:val="clear" w:color="auto" w:fill="FFFFFF"/>
+        </w:rPr>
+        <w:t>issue</w:t>
+      </w:r>
+      <w:proofErr w:type="spellEnd"/>
+      <w:r>
+        <w:rPr>
+          <w:rStyle w:val="normaltextrun"/>
+          <w:color w:val="000000"/>
+          <w:shd w:val="clear" w:color="auto" w:fill="FFFFFF"/>
+        </w:rPr>
+        <w:t xml:space="preserve"> (problemas reconhecidos, porém minoritários), duplicações, </w:t>
+      </w:r>
+      <w:proofErr w:type="spellStart"/>
+      <w:r>
+        <w:rPr>
+          <w:rStyle w:val="normaltextrun"/>
+          <w:color w:val="000000"/>
+          <w:shd w:val="clear" w:color="auto" w:fill="FFFFFF"/>
+        </w:rPr>
+        <w:t>security</w:t>
+      </w:r>
+      <w:proofErr w:type="spellEnd"/>
+      <w:r>
+        <w:rPr>
+          <w:rStyle w:val="normaltextrun"/>
+          <w:color w:val="000000"/>
+          <w:shd w:val="clear" w:color="auto" w:fill="FFFFFF"/>
+        </w:rPr>
+        <w:t xml:space="preserve"> </w:t>
+      </w:r>
+      <w:proofErr w:type="spellStart"/>
+      <w:r>
+        <w:rPr>
+          <w:rStyle w:val="normaltextrun"/>
+          <w:color w:val="000000"/>
+          <w:shd w:val="clear" w:color="auto" w:fill="FFFFFF"/>
+        </w:rPr>
+        <w:t>hotspots</w:t>
+      </w:r>
+      <w:proofErr w:type="spellEnd"/>
+      <w:r>
+        <w:rPr>
+          <w:rStyle w:val="normaltextrun"/>
+          <w:color w:val="000000"/>
+          <w:shd w:val="clear" w:color="auto" w:fill="FFFFFF"/>
+        </w:rPr>
+        <w:t xml:space="preserve"> (trechos de códigos que podem representar riscos </w:t>
+      </w:r>
+      <w:r>
+        <w:rPr>
+          <w:rStyle w:val="normaltextrun"/>
+          <w:color w:val="000000"/>
+          <w:shd w:val="clear" w:color="auto" w:fill="FFFFFF"/>
+        </w:rPr>
+        <w:t>à</w:t>
+      </w:r>
+      <w:r>
+        <w:rPr>
+          <w:rStyle w:val="normaltextrun"/>
+          <w:color w:val="000000"/>
+          <w:shd w:val="clear" w:color="auto" w:fill="FFFFFF"/>
+        </w:rPr>
+        <w:t xml:space="preserve"> segurança)</w:t>
+      </w:r>
+      <w:r>
+        <w:rPr>
+          <w:rStyle w:val="normaltextrun"/>
+          <w:color w:val="000000"/>
+          <w:shd w:val="clear" w:color="auto" w:fill="FFFFFF"/>
+        </w:rPr>
+        <w:t xml:space="preserve"> todas as </w:t>
+      </w:r>
+      <w:r>
+        <w:rPr>
+          <w:color w:val="000000"/>
+          <w:shd w:val="clear" w:color="auto" w:fill="FFFFFF"/>
+        </w:rPr>
+        <w:t>inteligências</w:t>
+      </w:r>
+      <w:r>
+        <w:rPr>
+          <w:color w:val="000000"/>
+          <w:shd w:val="clear" w:color="auto" w:fill="FFFFFF"/>
+        </w:rPr>
+        <w:t xml:space="preserve"> apresentaram resultados satisfatórios com zero ocorrências e avaliação de segurança “A”</w:t>
+      </w:r>
+      <w:r>
+        <w:rPr>
+          <w:color w:val="000000"/>
+          <w:shd w:val="clear" w:color="auto" w:fill="FFFFFF"/>
+        </w:rPr>
+        <w:t xml:space="preserve"> considerando que não existem riscos significativos a segurança da informação.</w:t>
+      </w:r>
+    </w:p>
+    <w:p>
+      <w:pPr>
+        <w:spacing w:line="360" w:lineRule="auto"/>
+        <w:ind w:firstLine="708"/>
+        <w:rPr>
+          <w:color w:val="000000"/>
+          <w:shd w:val="clear" w:color="auto" w:fill="FFFFFF"/>
+        </w:rPr>
+      </w:pPr>
+      <w:r>
+        <w:rPr>
+          <w:color w:val="000000"/>
+          <w:shd w:val="clear" w:color="auto" w:fill="FFFFFF"/>
+        </w:rPr>
+        <w:t xml:space="preserve">O próximo passo avaliado foi a análise de severidade do código identificando o quão grave é cada severidade sendo: </w:t>
+      </w:r>
+      <w:proofErr w:type="spellStart"/>
+      <w:r>
+        <w:rPr>
+          <w:color w:val="000000"/>
+          <w:shd w:val="clear" w:color="auto" w:fill="FFFFFF"/>
+        </w:rPr>
+        <w:t>Blocker</w:t>
+      </w:r>
+      <w:proofErr w:type="spellEnd"/>
+      <w:r>
+        <w:rPr>
+          <w:color w:val="000000"/>
+          <w:shd w:val="clear" w:color="auto" w:fill="FFFFFF"/>
+        </w:rPr>
+        <w:t xml:space="preserve">: Problemas críticos que podem causar falhas graves no software e serão priorizados no momento da correção. </w:t>
+      </w:r>
+      <w:proofErr w:type="spellStart"/>
+      <w:r>
+        <w:rPr>
+          <w:color w:val="000000"/>
+          <w:shd w:val="clear" w:color="auto" w:fill="FFFFFF"/>
+        </w:rPr>
+        <w:t>Critical</w:t>
+      </w:r>
+      <w:proofErr w:type="spellEnd"/>
+      <w:r>
+        <w:rPr>
+          <w:color w:val="000000"/>
+          <w:shd w:val="clear" w:color="auto" w:fill="FFFFFF"/>
+        </w:rPr>
+        <w:t>: Problemas que representam riscos como, por exemplo, vulnerabilidades de segurança ou erros que comprometem a execução do software. Major: Problemas referentes a qualidade do código e podem diminuir a produtividade dos desenvolvedores. Minor: Problemas que não afetam o funcionamento do código, porém, podem ser melhorados. Info: Sugestões de melhoria.</w:t>
+      </w:r>
+      <w:r>
+        <w:rPr>
+          <w:color w:val="000000"/>
+          <w:shd w:val="clear" w:color="auto" w:fill="FFFFFF"/>
+        </w:rPr>
+        <w:t xml:space="preserve"> A partir dessas definições tive os seguintes resultados:</w:t>
+      </w:r>
+    </w:p>
+    <w:p>
+      <w:pPr>
+        <w:spacing w:line="360" w:lineRule="auto"/>
+        <w:rPr>
+          <w:rStyle w:val="normaltextrun"/>
+          <w:color w:val="000000"/>
+          <w:shd w:val="clear" w:color="auto" w:fill="FFFFFF"/>
+        </w:rPr>
+      </w:pPr>
+    </w:p>
+    <w:p>
+      <w:pPr>
+        <w:spacing w:line="360" w:lineRule="auto"/>
+        <w:rPr>
+          <w:rStyle w:val="normaltextrun"/>
+          <w:color w:val="000000"/>
+          <w:shd w:val="clear" w:color="auto" w:fill="FFFFFF"/>
+        </w:rPr>
+      </w:pPr>
+    </w:p>
+    <w:p>
+      <w:pPr>
+        <w:spacing w:line="360" w:lineRule="auto"/>
+        <w:rPr>
+          <w:rStyle w:val="normaltextrun"/>
+          <w:color w:val="000000"/>
+          <w:shd w:val="clear" w:color="auto" w:fill="FFFFFF"/>
+        </w:rPr>
+      </w:pPr>
+    </w:p>
+    <w:p>
+      <w:pPr>
+        <w:spacing w:line="360" w:lineRule="auto"/>
+        <w:rPr>
+          <w:rStyle w:val="normaltextrun"/>
+          <w:color w:val="000000"/>
+          <w:shd w:val="clear" w:color="auto" w:fill="FFFFFF"/>
+        </w:rPr>
+      </w:pPr>
+    </w:p>
+    <w:p>
+      <w:pPr>
+        <w:spacing w:line="360" w:lineRule="auto"/>
+        <w:rPr>
+          <w:rStyle w:val="normaltextrun"/>
+          <w:color w:val="000000"/>
+          <w:shd w:val="clear" w:color="auto" w:fill="FFFFFF"/>
+        </w:rPr>
+      </w:pPr>
+    </w:p>
+    <w:p>
+      <w:pPr>
+        <w:spacing w:line="360" w:lineRule="auto"/>
+        <w:rPr>
+          <w:rStyle w:val="normaltextrun"/>
+          <w:color w:val="000000"/>
+          <w:shd w:val="clear" w:color="auto" w:fill="FFFFFF"/>
+        </w:rPr>
+      </w:pPr>
+      <w:r>
+        <w:rPr>
+          <w:rStyle w:val="normaltextrun"/>
+          <w:color w:val="000000"/>
+          <w:shd w:val="clear" w:color="auto" w:fill="FFFFFF"/>
+        </w:rPr>
+        <w:lastRenderedPageBreak/>
+        <w:t>T</w:t>
+      </w:r>
+      <w:r>
+        <w:rPr>
+          <w:rStyle w:val="normaltextrun"/>
+          <w:color w:val="000000"/>
+          <w:shd w:val="clear" w:color="auto" w:fill="FFFFFF"/>
+        </w:rPr>
+        <w:t xml:space="preserve">abela </w:t>
+      </w:r>
+      <w:r>
+        <w:rPr>
+          <w:rStyle w:val="normaltextrun"/>
+          <w:color w:val="000000"/>
+          <w:shd w:val="clear" w:color="auto" w:fill="FFFFFF"/>
+        </w:rPr>
+        <w:t>4</w:t>
+      </w:r>
+      <w:r>
+        <w:rPr>
+          <w:rStyle w:val="normaltextrun"/>
+          <w:color w:val="000000"/>
+          <w:shd w:val="clear" w:color="auto" w:fill="FFFFFF"/>
+        </w:rPr>
+        <w:t xml:space="preserve">. </w:t>
+      </w:r>
+      <w:r>
+        <w:rPr>
+          <w:rStyle w:val="normaltextrun"/>
+          <w:color w:val="000000"/>
+          <w:shd w:val="clear" w:color="auto" w:fill="FFFFFF"/>
+        </w:rPr>
+        <w:t>Severidade geral</w:t>
+      </w:r>
+    </w:p>
+    <w:tbl>
+      <w:tblPr>
+        <w:tblStyle w:val="TabelaSimples5"/>
+        <w:tblW w:w="0" w:type="auto"/>
+        <w:tblLook w:val="04A0" w:firstRow="1" w:lastRow="0" w:firstColumn="1" w:lastColumn="0" w:noHBand="0" w:noVBand="1"/>
+      </w:tblPr>
+      <w:tblGrid>
+        <w:gridCol w:w="3126"/>
+        <w:gridCol w:w="3303"/>
+      </w:tblGrid>
+      <w:tr>
+        <w:trPr>
+          <w:cnfStyle w:val="100000000000" w:firstRow="1" w:lastRow="0" w:firstColumn="0" w:lastColumn="0" w:oddVBand="0" w:evenVBand="0" w:oddHBand="0" w:evenHBand="0" w:firstRowFirstColumn="0" w:firstRowLastColumn="0" w:lastRowFirstColumn="0" w:lastRowLastColumn="0"/>
+        </w:trPr>
+        <w:tc>
+          <w:tcPr>
+            <w:cnfStyle w:val="001000000100" w:firstRow="0" w:lastRow="0" w:firstColumn="1" w:lastColumn="0" w:oddVBand="0" w:evenVBand="0" w:oddHBand="0" w:evenHBand="0" w:firstRowFirstColumn="1" w:firstRowLastColumn="0" w:lastRowFirstColumn="0" w:lastRowLastColumn="0"/>
+            <w:tcW w:w="3126" w:type="dxa"/>
+          </w:tcPr>
+          <w:p>
+            <w:pPr>
+              <w:spacing w:line="360" w:lineRule="auto"/>
+              <w:jc w:val="center"/>
+              <w:rPr>
+                <w:rFonts w:ascii="Arial" w:hAnsi="Arial" w:cs="Arial"/>
+                <w:i w:val="0"/>
+                <w:iCs w:val="0"/>
+                <w:color w:val="000000"/>
+                <w:sz w:val="22"/>
+                <w:shd w:val="clear" w:color="auto" w:fill="FFFFFF"/>
+              </w:rPr>
+            </w:pPr>
+            <w:r>
+              <w:rPr>
+                <w:rStyle w:val="normaltextrun"/>
+                <w:rFonts w:ascii="Arial" w:hAnsi="Arial" w:cs="Arial"/>
+                <w:i w:val="0"/>
+                <w:iCs w:val="0"/>
+                <w:sz w:val="22"/>
+              </w:rPr>
+              <w:t>Inteligência artificial</w:t>
+            </w:r>
+          </w:p>
+        </w:tc>
+        <w:tc>
+          <w:tcPr>
+            <w:tcW w:w="3303" w:type="dxa"/>
+          </w:tcPr>
+          <w:p>
+            <w:pPr>
+              <w:spacing w:line="360" w:lineRule="auto"/>
+              <w:jc w:val="center"/>
+              <w:cnfStyle w:val="100000000000" w:firstRow="1" w:lastRow="0" w:firstColumn="0" w:lastColumn="0" w:oddVBand="0" w:evenVBand="0" w:oddHBand="0" w:evenHBand="0" w:firstRowFirstColumn="0" w:firstRowLastColumn="0" w:lastRowFirstColumn="0" w:lastRowLastColumn="0"/>
+              <w:rPr>
+                <w:rFonts w:ascii="Arial" w:hAnsi="Arial" w:cs="Arial"/>
+                <w:i w:val="0"/>
+                <w:iCs w:val="0"/>
+                <w:color w:val="000000"/>
+                <w:sz w:val="22"/>
+                <w:shd w:val="clear" w:color="auto" w:fill="FFFFFF"/>
+              </w:rPr>
+            </w:pPr>
+            <w:r>
+              <w:rPr>
+                <w:rFonts w:ascii="Arial" w:hAnsi="Arial" w:cs="Arial"/>
+                <w:i w:val="0"/>
+                <w:iCs w:val="0"/>
+                <w:color w:val="000000"/>
+                <w:sz w:val="22"/>
+                <w:shd w:val="clear" w:color="auto" w:fill="FFFFFF"/>
+              </w:rPr>
+              <w:t>S</w:t>
+            </w:r>
+            <w:r>
+              <w:rPr>
+                <w:rFonts w:ascii="Arial" w:hAnsi="Arial" w:cs="Arial"/>
+                <w:i w:val="0"/>
+                <w:iCs w:val="0"/>
+                <w:sz w:val="22"/>
+              </w:rPr>
+              <w:t>everidades encontradas</w:t>
+            </w:r>
+          </w:p>
+        </w:tc>
+      </w:tr>
+      <w:tr>
+        <w:trPr>
+          <w:cnfStyle w:val="000000100000" w:firstRow="0" w:lastRow="0" w:firstColumn="0" w:lastColumn="0" w:oddVBand="0" w:evenVBand="0" w:oddHBand="1" w:evenHBand="0" w:firstRowFirstColumn="0" w:firstRowLastColumn="0" w:lastRowFirstColumn="0" w:lastRowLastColumn="0"/>
+        </w:trPr>
+        <w:tc>
+          <w:tcPr>
+            <w:cnfStyle w:val="001000000000" w:firstRow="0" w:lastRow="0" w:firstColumn="1" w:lastColumn="0" w:oddVBand="0" w:evenVBand="0" w:oddHBand="0" w:evenHBand="0" w:firstRowFirstColumn="0" w:firstRowLastColumn="0" w:lastRowFirstColumn="0" w:lastRowLastColumn="0"/>
+            <w:tcW w:w="3126" w:type="dxa"/>
+          </w:tcPr>
+          <w:p>
+            <w:pPr>
+              <w:spacing w:line="360" w:lineRule="auto"/>
+              <w:jc w:val="center"/>
+              <w:rPr>
+                <w:rFonts w:ascii="Arial" w:hAnsi="Arial" w:cs="Arial"/>
+                <w:i w:val="0"/>
+                <w:iCs w:val="0"/>
+                <w:color w:val="000000"/>
+                <w:sz w:val="22"/>
+                <w:shd w:val="clear" w:color="auto" w:fill="FFFFFF"/>
+              </w:rPr>
+            </w:pPr>
+            <w:proofErr w:type="spellStart"/>
+            <w:r>
+              <w:rPr>
+                <w:rFonts w:ascii="Arial" w:hAnsi="Arial" w:cs="Arial"/>
+                <w:i w:val="0"/>
+                <w:iCs w:val="0"/>
+                <w:color w:val="000000"/>
+                <w:sz w:val="22"/>
+                <w:shd w:val="clear" w:color="auto" w:fill="FFFFFF"/>
+              </w:rPr>
+              <w:t>MetaAI</w:t>
+            </w:r>
+            <w:proofErr w:type="spellEnd"/>
+          </w:p>
+        </w:tc>
+        <w:tc>
+          <w:tcPr>
+            <w:tcW w:w="3303" w:type="dxa"/>
+          </w:tcPr>
+          <w:p>
+            <w:pPr>
+              <w:spacing w:line="360" w:lineRule="auto"/>
+              <w:jc w:val="center"/>
+              <w:cnfStyle w:val="000000100000" w:firstRow="0" w:lastRow="0" w:firstColumn="0" w:lastColumn="0" w:oddVBand="0" w:evenVBand="0" w:oddHBand="1" w:evenHBand="0" w:firstRowFirstColumn="0" w:firstRowLastColumn="0" w:lastRowFirstColumn="0" w:lastRowLastColumn="0"/>
+              <w:rPr>
+                <w:color w:val="000000"/>
+                <w:shd w:val="clear" w:color="auto" w:fill="FFFFFF"/>
+              </w:rPr>
+            </w:pPr>
+            <w:r>
+              <w:rPr>
+                <w:color w:val="000000"/>
+                <w:shd w:val="clear" w:color="auto" w:fill="FFFFFF"/>
+              </w:rPr>
+              <w:t>7</w:t>
+            </w:r>
+          </w:p>
+        </w:tc>
+      </w:tr>
+      <w:tr>
+        <w:tc>
+          <w:tcPr>
+            <w:cnfStyle w:val="001000000000" w:firstRow="0" w:lastRow="0" w:firstColumn="1" w:lastColumn="0" w:oddVBand="0" w:evenVBand="0" w:oddHBand="0" w:evenHBand="0" w:firstRowFirstColumn="0" w:firstRowLastColumn="0" w:lastRowFirstColumn="0" w:lastRowLastColumn="0"/>
+            <w:tcW w:w="3126" w:type="dxa"/>
+          </w:tcPr>
+          <w:p>
+            <w:pPr>
+              <w:spacing w:line="360" w:lineRule="auto"/>
+              <w:jc w:val="center"/>
+              <w:rPr>
+                <w:rFonts w:ascii="Arial" w:hAnsi="Arial" w:cs="Arial"/>
+                <w:i w:val="0"/>
+                <w:iCs w:val="0"/>
+                <w:color w:val="000000"/>
+                <w:sz w:val="22"/>
+                <w:shd w:val="clear" w:color="auto" w:fill="FFFFFF"/>
+              </w:rPr>
+            </w:pPr>
+            <w:proofErr w:type="spellStart"/>
+            <w:r>
+              <w:rPr>
+                <w:rFonts w:ascii="Arial" w:hAnsi="Arial" w:cs="Arial"/>
+                <w:i w:val="0"/>
+                <w:iCs w:val="0"/>
+                <w:color w:val="000000"/>
+                <w:sz w:val="22"/>
+                <w:shd w:val="clear" w:color="auto" w:fill="FFFFFF"/>
+              </w:rPr>
+              <w:t>Copilot</w:t>
+            </w:r>
+            <w:proofErr w:type="spellEnd"/>
+          </w:p>
+        </w:tc>
+        <w:tc>
+          <w:tcPr>
+            <w:tcW w:w="3303" w:type="dxa"/>
+          </w:tcPr>
+          <w:p>
+            <w:pPr>
+              <w:spacing w:line="360" w:lineRule="auto"/>
+              <w:jc w:val="center"/>
+              <w:cnfStyle w:val="000000000000" w:firstRow="0" w:lastRow="0" w:firstColumn="0" w:lastColumn="0" w:oddVBand="0" w:evenVBand="0" w:oddHBand="0" w:evenHBand="0" w:firstRowFirstColumn="0" w:firstRowLastColumn="0" w:lastRowFirstColumn="0" w:lastRowLastColumn="0"/>
+              <w:rPr>
+                <w:color w:val="000000"/>
+                <w:shd w:val="clear" w:color="auto" w:fill="FFFFFF"/>
+              </w:rPr>
+            </w:pPr>
+            <w:r>
+              <w:rPr>
+                <w:color w:val="000000"/>
+                <w:shd w:val="clear" w:color="auto" w:fill="FFFFFF"/>
+              </w:rPr>
+              <w:t>9</w:t>
+            </w:r>
+          </w:p>
+        </w:tc>
+      </w:tr>
+      <w:tr>
+        <w:trPr>
+          <w:cnfStyle w:val="000000100000" w:firstRow="0" w:lastRow="0" w:firstColumn="0" w:lastColumn="0" w:oddVBand="0" w:evenVBand="0" w:oddHBand="1" w:evenHBand="0" w:firstRowFirstColumn="0" w:firstRowLastColumn="0" w:lastRowFirstColumn="0" w:lastRowLastColumn="0"/>
+        </w:trPr>
+        <w:tc>
+          <w:tcPr>
+            <w:cnfStyle w:val="001000000000" w:firstRow="0" w:lastRow="0" w:firstColumn="1" w:lastColumn="0" w:oddVBand="0" w:evenVBand="0" w:oddHBand="0" w:evenHBand="0" w:firstRowFirstColumn="0" w:firstRowLastColumn="0" w:lastRowFirstColumn="0" w:lastRowLastColumn="0"/>
+            <w:tcW w:w="3126" w:type="dxa"/>
+          </w:tcPr>
+          <w:p>
+            <w:pPr>
+              <w:spacing w:line="360" w:lineRule="auto"/>
+              <w:jc w:val="center"/>
+              <w:rPr>
+                <w:rFonts w:ascii="Arial" w:hAnsi="Arial" w:cs="Arial"/>
+                <w:i w:val="0"/>
+                <w:iCs w:val="0"/>
+                <w:color w:val="000000"/>
+                <w:sz w:val="22"/>
+                <w:shd w:val="clear" w:color="auto" w:fill="FFFFFF"/>
+              </w:rPr>
+            </w:pPr>
+            <w:r>
+              <w:rPr>
+                <w:rFonts w:ascii="Arial" w:hAnsi="Arial" w:cs="Arial"/>
+                <w:i w:val="0"/>
+                <w:iCs w:val="0"/>
+                <w:color w:val="000000"/>
+                <w:sz w:val="22"/>
+                <w:shd w:val="clear" w:color="auto" w:fill="FFFFFF"/>
+              </w:rPr>
+              <w:t>Gemini</w:t>
+            </w:r>
+          </w:p>
+        </w:tc>
+        <w:tc>
+          <w:tcPr>
+            <w:tcW w:w="3303" w:type="dxa"/>
+          </w:tcPr>
+          <w:p>
+            <w:pPr>
+              <w:spacing w:line="360" w:lineRule="auto"/>
+              <w:jc w:val="center"/>
+              <w:cnfStyle w:val="000000100000" w:firstRow="0" w:lastRow="0" w:firstColumn="0" w:lastColumn="0" w:oddVBand="0" w:evenVBand="0" w:oddHBand="1" w:evenHBand="0" w:firstRowFirstColumn="0" w:firstRowLastColumn="0" w:lastRowFirstColumn="0" w:lastRowLastColumn="0"/>
+              <w:rPr>
+                <w:color w:val="000000"/>
+                <w:shd w:val="clear" w:color="auto" w:fill="FFFFFF"/>
+              </w:rPr>
+            </w:pPr>
+            <w:r>
+              <w:rPr>
+                <w:color w:val="000000"/>
+                <w:shd w:val="clear" w:color="auto" w:fill="FFFFFF"/>
+              </w:rPr>
+              <w:t>1</w:t>
+            </w:r>
+            <w:r>
+              <w:rPr>
+                <w:color w:val="000000"/>
+                <w:shd w:val="clear" w:color="auto" w:fill="FFFFFF"/>
+              </w:rPr>
+              <w:t>5</w:t>
+            </w:r>
+          </w:p>
+        </w:tc>
+      </w:tr>
+      <w:tr>
+        <w:tc>
+          <w:tcPr>
+            <w:cnfStyle w:val="001000000000" w:firstRow="0" w:lastRow="0" w:firstColumn="1" w:lastColumn="0" w:oddVBand="0" w:evenVBand="0" w:oddHBand="0" w:evenHBand="0" w:firstRowFirstColumn="0" w:firstRowLastColumn="0" w:lastRowFirstColumn="0" w:lastRowLastColumn="0"/>
+            <w:tcW w:w="3126" w:type="dxa"/>
+          </w:tcPr>
+          <w:p>
+            <w:pPr>
+              <w:spacing w:line="360" w:lineRule="auto"/>
+              <w:jc w:val="center"/>
+              <w:rPr>
+                <w:rFonts w:ascii="Arial" w:hAnsi="Arial" w:cs="Arial"/>
+                <w:i w:val="0"/>
+                <w:iCs w:val="0"/>
+                <w:color w:val="000000"/>
+                <w:sz w:val="22"/>
+                <w:shd w:val="clear" w:color="auto" w:fill="FFFFFF"/>
+              </w:rPr>
+            </w:pPr>
+            <w:r>
+              <w:rPr>
+                <w:rFonts w:ascii="Arial" w:hAnsi="Arial" w:cs="Arial"/>
+                <w:i w:val="0"/>
+                <w:iCs w:val="0"/>
+                <w:color w:val="000000"/>
+                <w:sz w:val="22"/>
+                <w:shd w:val="clear" w:color="auto" w:fill="FFFFFF"/>
+              </w:rPr>
+              <w:t>ChatGPT</w:t>
+            </w:r>
+          </w:p>
+        </w:tc>
+        <w:tc>
+          <w:tcPr>
+            <w:tcW w:w="3303" w:type="dxa"/>
+          </w:tcPr>
+          <w:p>
+            <w:pPr>
+              <w:spacing w:line="360" w:lineRule="auto"/>
+              <w:jc w:val="center"/>
+              <w:cnfStyle w:val="000000000000" w:firstRow="0" w:lastRow="0" w:firstColumn="0" w:lastColumn="0" w:oddVBand="0" w:evenVBand="0" w:oddHBand="0" w:evenHBand="0" w:firstRowFirstColumn="0" w:firstRowLastColumn="0" w:lastRowFirstColumn="0" w:lastRowLastColumn="0"/>
+              <w:rPr>
+                <w:color w:val="000000"/>
+                <w:shd w:val="clear" w:color="auto" w:fill="FFFFFF"/>
+              </w:rPr>
+            </w:pPr>
+            <w:r>
+              <w:rPr>
+                <w:color w:val="000000"/>
+                <w:shd w:val="clear" w:color="auto" w:fill="FFFFFF"/>
+              </w:rPr>
+              <w:t>2</w:t>
+            </w:r>
+            <w:r>
+              <w:rPr>
+                <w:color w:val="000000"/>
+                <w:shd w:val="clear" w:color="auto" w:fill="FFFFFF"/>
+              </w:rPr>
+              <w:t>2</w:t>
+            </w:r>
+          </w:p>
+        </w:tc>
+      </w:tr>
+      <w:tr>
+        <w:trPr>
+          <w:cnfStyle w:val="000000100000" w:firstRow="0" w:lastRow="0" w:firstColumn="0" w:lastColumn="0" w:oddVBand="0" w:evenVBand="0" w:oddHBand="1" w:evenHBand="0" w:firstRowFirstColumn="0" w:firstRowLastColumn="0" w:lastRowFirstColumn="0" w:lastRowLastColumn="0"/>
+        </w:trPr>
+        <w:tc>
+          <w:tcPr>
+            <w:cnfStyle w:val="001000000000" w:firstRow="0" w:lastRow="0" w:firstColumn="1" w:lastColumn="0" w:oddVBand="0" w:evenVBand="0" w:oddHBand="0" w:evenHBand="0" w:firstRowFirstColumn="0" w:firstRowLastColumn="0" w:lastRowFirstColumn="0" w:lastRowLastColumn="0"/>
+            <w:tcW w:w="3126" w:type="dxa"/>
+          </w:tcPr>
+          <w:p>
+            <w:pPr>
+              <w:spacing w:line="360" w:lineRule="auto"/>
+              <w:jc w:val="center"/>
+              <w:rPr>
+                <w:rFonts w:ascii="Arial" w:hAnsi="Arial" w:cs="Arial"/>
+                <w:i w:val="0"/>
+                <w:iCs w:val="0"/>
+                <w:color w:val="000000"/>
+                <w:sz w:val="22"/>
+                <w:shd w:val="clear" w:color="auto" w:fill="FFFFFF"/>
+              </w:rPr>
+            </w:pPr>
+            <w:proofErr w:type="spellStart"/>
+            <w:r>
+              <w:rPr>
+                <w:rFonts w:ascii="Arial" w:hAnsi="Arial" w:cs="Arial"/>
+                <w:i w:val="0"/>
+                <w:iCs w:val="0"/>
+                <w:color w:val="000000"/>
+                <w:sz w:val="22"/>
+                <w:shd w:val="clear" w:color="auto" w:fill="FFFFFF"/>
+              </w:rPr>
+              <w:t>DeepSeek</w:t>
+            </w:r>
+            <w:proofErr w:type="spellEnd"/>
+          </w:p>
+        </w:tc>
+        <w:tc>
+          <w:tcPr>
+            <w:tcW w:w="3303" w:type="dxa"/>
+          </w:tcPr>
+          <w:p>
+            <w:pPr>
+              <w:spacing w:line="360" w:lineRule="auto"/>
+              <w:jc w:val="center"/>
+              <w:cnfStyle w:val="000000100000" w:firstRow="0" w:lastRow="0" w:firstColumn="0" w:lastColumn="0" w:oddVBand="0" w:evenVBand="0" w:oddHBand="1" w:evenHBand="0" w:firstRowFirstColumn="0" w:firstRowLastColumn="0" w:lastRowFirstColumn="0" w:lastRowLastColumn="0"/>
+              <w:rPr>
+                <w:color w:val="000000"/>
+                <w:shd w:val="clear" w:color="auto" w:fill="FFFFFF"/>
+              </w:rPr>
+            </w:pPr>
+            <w:r>
+              <w:rPr>
+                <w:color w:val="000000"/>
+                <w:shd w:val="clear" w:color="auto" w:fill="FFFFFF"/>
+              </w:rPr>
+              <w:t>3</w:t>
+            </w:r>
+            <w:r>
+              <w:t>0</w:t>
+            </w:r>
+          </w:p>
+        </w:tc>
+      </w:tr>
+    </w:tbl>
+    <w:p>
+      <w:pPr>
+        <w:spacing w:line="360" w:lineRule="auto"/>
+        <w:ind w:firstLine="708"/>
+        <w:jc w:val="center"/>
+        <w:rPr>
+          <w:color w:val="000000"/>
+          <w:shd w:val="clear" w:color="auto" w:fill="FFFFFF"/>
+        </w:rPr>
+      </w:pPr>
+    </w:p>
+    <w:p>
+      <w:pPr>
+        <w:spacing w:line="360" w:lineRule="auto"/>
+        <w:rPr>
+          <w:rStyle w:val="normaltextrun"/>
+          <w:color w:val="000000"/>
+          <w:shd w:val="clear" w:color="auto" w:fill="FFFFFF"/>
+        </w:rPr>
+      </w:pPr>
+      <w:r>
+        <w:rPr>
+          <w:rStyle w:val="normaltextrun"/>
+          <w:color w:val="000000"/>
+          <w:shd w:val="clear" w:color="auto" w:fill="FFFFFF"/>
+        </w:rPr>
+        <w:t xml:space="preserve">Tabela </w:t>
+      </w:r>
+      <w:r>
+        <w:rPr>
+          <w:rStyle w:val="normaltextrun"/>
+          <w:color w:val="000000"/>
+          <w:shd w:val="clear" w:color="auto" w:fill="FFFFFF"/>
+        </w:rPr>
+        <w:t>5</w:t>
+      </w:r>
+      <w:r>
+        <w:rPr>
+          <w:rStyle w:val="normaltextrun"/>
+          <w:color w:val="000000"/>
+          <w:shd w:val="clear" w:color="auto" w:fill="FFFFFF"/>
+        </w:rPr>
+        <w:t>. Severidade</w:t>
+      </w:r>
+      <w:r>
+        <w:rPr>
+          <w:rStyle w:val="normaltextrun"/>
+          <w:color w:val="000000"/>
+          <w:shd w:val="clear" w:color="auto" w:fill="FFFFFF"/>
+        </w:rPr>
+        <w:t>s</w:t>
+      </w:r>
+      <w:r>
+        <w:rPr>
+          <w:rStyle w:val="normaltextrun"/>
+          <w:color w:val="000000"/>
+          <w:shd w:val="clear" w:color="auto" w:fill="FFFFFF"/>
+        </w:rPr>
+        <w:t xml:space="preserve"> </w:t>
+      </w:r>
+      <w:r>
+        <w:rPr>
+          <w:rStyle w:val="normaltextrun"/>
+          <w:color w:val="000000"/>
+          <w:shd w:val="clear" w:color="auto" w:fill="FFFFFF"/>
+        </w:rPr>
+        <w:t>Bloqueadoras (</w:t>
+      </w:r>
+      <w:proofErr w:type="spellStart"/>
+      <w:r>
+        <w:rPr>
+          <w:rStyle w:val="normaltextrun"/>
+          <w:color w:val="000000"/>
+          <w:shd w:val="clear" w:color="auto" w:fill="FFFFFF"/>
+        </w:rPr>
+        <w:t>Blocker</w:t>
+      </w:r>
+      <w:proofErr w:type="spellEnd"/>
+      <w:r>
+        <w:rPr>
+          <w:rStyle w:val="normaltextrun"/>
+          <w:color w:val="000000"/>
+          <w:shd w:val="clear" w:color="auto" w:fill="FFFFFF"/>
+        </w:rPr>
+        <w:t>)</w:t>
+      </w:r>
+    </w:p>
+    <w:tbl>
+      <w:tblPr>
+        <w:tblStyle w:val="TabelaSimples5"/>
+        <w:tblW w:w="0" w:type="auto"/>
+        <w:tblLook w:val="04A0" w:firstRow="1" w:lastRow="0" w:firstColumn="1" w:lastColumn="0" w:noHBand="0" w:noVBand="1"/>
+      </w:tblPr>
+      <w:tblGrid>
+        <w:gridCol w:w="3126"/>
+        <w:gridCol w:w="3303"/>
+      </w:tblGrid>
+      <w:tr>
+        <w:trPr>
+          <w:cnfStyle w:val="100000000000" w:firstRow="1" w:lastRow="0" w:firstColumn="0" w:lastColumn="0" w:oddVBand="0" w:evenVBand="0" w:oddHBand="0" w:evenHBand="0" w:firstRowFirstColumn="0" w:firstRowLastColumn="0" w:lastRowFirstColumn="0" w:lastRowLastColumn="0"/>
+        </w:trPr>
+        <w:tc>
+          <w:tcPr>
+            <w:cnfStyle w:val="001000000100" w:firstRow="0" w:lastRow="0" w:firstColumn="1" w:lastColumn="0" w:oddVBand="0" w:evenVBand="0" w:oddHBand="0" w:evenHBand="0" w:firstRowFirstColumn="1" w:firstRowLastColumn="0" w:lastRowFirstColumn="0" w:lastRowLastColumn="0"/>
+            <w:tcW w:w="3126" w:type="dxa"/>
+          </w:tcPr>
+          <w:p>
+            <w:pPr>
+              <w:spacing w:line="360" w:lineRule="auto"/>
+              <w:jc w:val="center"/>
+              <w:rPr>
+                <w:rFonts w:ascii="Arial" w:hAnsi="Arial" w:cs="Arial"/>
+                <w:i w:val="0"/>
+                <w:iCs w:val="0"/>
+                <w:color w:val="000000"/>
+                <w:sz w:val="22"/>
+                <w:shd w:val="clear" w:color="auto" w:fill="FFFFFF"/>
+              </w:rPr>
+            </w:pPr>
+            <w:r>
+              <w:rPr>
+                <w:rStyle w:val="normaltextrun"/>
+                <w:rFonts w:ascii="Arial" w:hAnsi="Arial" w:cs="Arial"/>
+                <w:i w:val="0"/>
+                <w:iCs w:val="0"/>
+                <w:sz w:val="22"/>
+              </w:rPr>
+              <w:t>Inteligência artificial</w:t>
+            </w:r>
+          </w:p>
+        </w:tc>
+        <w:tc>
+          <w:tcPr>
+            <w:tcW w:w="3303" w:type="dxa"/>
+          </w:tcPr>
+          <w:p>
+            <w:pPr>
+              <w:spacing w:line="360" w:lineRule="auto"/>
+              <w:jc w:val="center"/>
+              <w:cnfStyle w:val="100000000000" w:firstRow="1" w:lastRow="0" w:firstColumn="0" w:lastColumn="0" w:oddVBand="0" w:evenVBand="0" w:oddHBand="0" w:evenHBand="0" w:firstRowFirstColumn="0" w:firstRowLastColumn="0" w:lastRowFirstColumn="0" w:lastRowLastColumn="0"/>
+              <w:rPr>
+                <w:rFonts w:ascii="Arial" w:hAnsi="Arial" w:cs="Arial"/>
+                <w:i w:val="0"/>
+                <w:iCs w:val="0"/>
+                <w:color w:val="000000"/>
+                <w:sz w:val="22"/>
+                <w:shd w:val="clear" w:color="auto" w:fill="FFFFFF"/>
+              </w:rPr>
+            </w:pPr>
+            <w:r>
+              <w:rPr>
+                <w:rFonts w:ascii="Arial" w:hAnsi="Arial" w:cs="Arial"/>
+                <w:i w:val="0"/>
+                <w:iCs w:val="0"/>
+                <w:color w:val="000000"/>
+                <w:sz w:val="22"/>
+                <w:shd w:val="clear" w:color="auto" w:fill="FFFFFF"/>
+              </w:rPr>
+              <w:t>S</w:t>
+            </w:r>
+            <w:r>
+              <w:rPr>
+                <w:rFonts w:ascii="Arial" w:hAnsi="Arial" w:cs="Arial"/>
+                <w:i w:val="0"/>
+                <w:iCs w:val="0"/>
+                <w:sz w:val="22"/>
+              </w:rPr>
+              <w:t xml:space="preserve">everidades </w:t>
+            </w:r>
+            <w:r>
+              <w:rPr>
+                <w:rFonts w:ascii="Arial" w:hAnsi="Arial" w:cs="Arial"/>
+                <w:i w:val="0"/>
+                <w:iCs w:val="0"/>
+                <w:sz w:val="22"/>
+              </w:rPr>
+              <w:t>bloqueadoras</w:t>
+            </w:r>
+          </w:p>
+        </w:tc>
+      </w:tr>
+      <w:tr>
+        <w:trPr>
+          <w:cnfStyle w:val="000000100000" w:firstRow="0" w:lastRow="0" w:firstColumn="0" w:lastColumn="0" w:oddVBand="0" w:evenVBand="0" w:oddHBand="1" w:evenHBand="0" w:firstRowFirstColumn="0" w:firstRowLastColumn="0" w:lastRowFirstColumn="0" w:lastRowLastColumn="0"/>
+        </w:trPr>
+        <w:tc>
+          <w:tcPr>
+            <w:cnfStyle w:val="001000000000" w:firstRow="0" w:lastRow="0" w:firstColumn="1" w:lastColumn="0" w:oddVBand="0" w:evenVBand="0" w:oddHBand="0" w:evenHBand="0" w:firstRowFirstColumn="0" w:firstRowLastColumn="0" w:lastRowFirstColumn="0" w:lastRowLastColumn="0"/>
+            <w:tcW w:w="3126" w:type="dxa"/>
+          </w:tcPr>
+          <w:p>
+            <w:pPr>
+              <w:spacing w:line="360" w:lineRule="auto"/>
+              <w:jc w:val="center"/>
+              <w:rPr>
+                <w:rFonts w:ascii="Arial" w:hAnsi="Arial" w:cs="Arial"/>
+                <w:i w:val="0"/>
+                <w:iCs w:val="0"/>
+                <w:color w:val="000000"/>
+                <w:sz w:val="22"/>
+                <w:shd w:val="clear" w:color="auto" w:fill="FFFFFF"/>
+              </w:rPr>
+            </w:pPr>
+            <w:r>
+              <w:rPr>
+                <w:rFonts w:ascii="Arial" w:hAnsi="Arial" w:cs="Arial"/>
+                <w:i w:val="0"/>
+                <w:iCs w:val="0"/>
+                <w:color w:val="000000"/>
+                <w:sz w:val="22"/>
+                <w:shd w:val="clear" w:color="auto" w:fill="FFFFFF"/>
+              </w:rPr>
+              <w:t>ChatGPT</w:t>
+            </w:r>
+          </w:p>
+        </w:tc>
+        <w:tc>
+          <w:tcPr>
+            <w:tcW w:w="3303" w:type="dxa"/>
+          </w:tcPr>
+          <w:p>
+            <w:pPr>
+              <w:spacing w:line="360" w:lineRule="auto"/>
+              <w:jc w:val="center"/>
+              <w:cnfStyle w:val="000000100000" w:firstRow="0" w:lastRow="0" w:firstColumn="0" w:lastColumn="0" w:oddVBand="0" w:evenVBand="0" w:oddHBand="1" w:evenHBand="0" w:firstRowFirstColumn="0" w:firstRowLastColumn="0" w:lastRowFirstColumn="0" w:lastRowLastColumn="0"/>
+              <w:rPr>
+                <w:color w:val="000000"/>
+                <w:shd w:val="clear" w:color="auto" w:fill="FFFFFF"/>
+              </w:rPr>
+            </w:pPr>
+            <w:r>
+              <w:rPr>
+                <w:color w:val="000000"/>
+                <w:shd w:val="clear" w:color="auto" w:fill="FFFFFF"/>
+              </w:rPr>
+              <w:t>1</w:t>
+            </w:r>
+          </w:p>
+        </w:tc>
+      </w:tr>
+      <w:tr>
+        <w:tc>
+          <w:tcPr>
+            <w:cnfStyle w:val="001000000000" w:firstRow="0" w:lastRow="0" w:firstColumn="1" w:lastColumn="0" w:oddVBand="0" w:evenVBand="0" w:oddHBand="0" w:evenHBand="0" w:firstRowFirstColumn="0" w:firstRowLastColumn="0" w:lastRowFirstColumn="0" w:lastRowLastColumn="0"/>
+            <w:tcW w:w="3126" w:type="dxa"/>
+          </w:tcPr>
+          <w:p>
+            <w:pPr>
+              <w:spacing w:line="360" w:lineRule="auto"/>
+              <w:jc w:val="center"/>
+              <w:rPr>
+                <w:rFonts w:ascii="Arial" w:hAnsi="Arial" w:cs="Arial"/>
+                <w:i w:val="0"/>
+                <w:iCs w:val="0"/>
+                <w:color w:val="000000"/>
+                <w:sz w:val="22"/>
+                <w:shd w:val="clear" w:color="auto" w:fill="FFFFFF"/>
+              </w:rPr>
+            </w:pPr>
+            <w:proofErr w:type="spellStart"/>
+            <w:r>
+              <w:rPr>
+                <w:rFonts w:ascii="Arial" w:hAnsi="Arial" w:cs="Arial"/>
+                <w:i w:val="0"/>
+                <w:iCs w:val="0"/>
+                <w:color w:val="000000"/>
+                <w:sz w:val="22"/>
+                <w:shd w:val="clear" w:color="auto" w:fill="FFFFFF"/>
+              </w:rPr>
+              <w:t>Copilot</w:t>
+            </w:r>
+            <w:proofErr w:type="spellEnd"/>
+          </w:p>
+        </w:tc>
+        <w:tc>
+          <w:tcPr>
+            <w:tcW w:w="3303" w:type="dxa"/>
+          </w:tcPr>
+          <w:p>
+            <w:pPr>
+              <w:spacing w:line="360" w:lineRule="auto"/>
+              <w:jc w:val="center"/>
+              <w:cnfStyle w:val="000000000000" w:firstRow="0" w:lastRow="0" w:firstColumn="0" w:lastColumn="0" w:oddVBand="0" w:evenVBand="0" w:oddHBand="0" w:evenHBand="0" w:firstRowFirstColumn="0" w:firstRowLastColumn="0" w:lastRowFirstColumn="0" w:lastRowLastColumn="0"/>
+              <w:rPr>
+                <w:color w:val="000000"/>
+                <w:shd w:val="clear" w:color="auto" w:fill="FFFFFF"/>
+              </w:rPr>
+            </w:pPr>
+            <w:r>
+              <w:rPr>
+                <w:color w:val="000000"/>
+                <w:shd w:val="clear" w:color="auto" w:fill="FFFFFF"/>
+              </w:rPr>
+              <w:t>1</w:t>
+            </w:r>
+          </w:p>
+        </w:tc>
+      </w:tr>
+      <w:tr>
+        <w:trPr>
+          <w:cnfStyle w:val="000000100000" w:firstRow="0" w:lastRow="0" w:firstColumn="0" w:lastColumn="0" w:oddVBand="0" w:evenVBand="0" w:oddHBand="1" w:evenHBand="0" w:firstRowFirstColumn="0" w:firstRowLastColumn="0" w:lastRowFirstColumn="0" w:lastRowLastColumn="0"/>
+        </w:trPr>
+        <w:tc>
+          <w:tcPr>
+            <w:cnfStyle w:val="001000000000" w:firstRow="0" w:lastRow="0" w:firstColumn="1" w:lastColumn="0" w:oddVBand="0" w:evenVBand="0" w:oddHBand="0" w:evenHBand="0" w:firstRowFirstColumn="0" w:firstRowLastColumn="0" w:lastRowFirstColumn="0" w:lastRowLastColumn="0"/>
+            <w:tcW w:w="3126" w:type="dxa"/>
+          </w:tcPr>
+          <w:p>
+            <w:pPr>
+              <w:spacing w:line="360" w:lineRule="auto"/>
+              <w:jc w:val="center"/>
+              <w:rPr>
+                <w:rFonts w:ascii="Arial" w:hAnsi="Arial" w:cs="Arial"/>
+                <w:i w:val="0"/>
+                <w:iCs w:val="0"/>
+                <w:color w:val="000000"/>
+                <w:sz w:val="22"/>
+                <w:shd w:val="clear" w:color="auto" w:fill="FFFFFF"/>
+              </w:rPr>
+            </w:pPr>
+            <w:proofErr w:type="spellStart"/>
+            <w:r>
+              <w:rPr>
+                <w:rFonts w:ascii="Arial" w:hAnsi="Arial" w:cs="Arial"/>
+                <w:i w:val="0"/>
+                <w:iCs w:val="0"/>
+                <w:color w:val="000000"/>
+                <w:sz w:val="22"/>
+                <w:shd w:val="clear" w:color="auto" w:fill="FFFFFF"/>
+              </w:rPr>
+              <w:t>DeepSeek</w:t>
+            </w:r>
+            <w:proofErr w:type="spellEnd"/>
+          </w:p>
+        </w:tc>
+        <w:tc>
+          <w:tcPr>
+            <w:tcW w:w="3303" w:type="dxa"/>
+          </w:tcPr>
+          <w:p>
+            <w:pPr>
+              <w:spacing w:line="360" w:lineRule="auto"/>
+              <w:jc w:val="center"/>
+              <w:cnfStyle w:val="000000100000" w:firstRow="0" w:lastRow="0" w:firstColumn="0" w:lastColumn="0" w:oddVBand="0" w:evenVBand="0" w:oddHBand="1" w:evenHBand="0" w:firstRowFirstColumn="0" w:firstRowLastColumn="0" w:lastRowFirstColumn="0" w:lastRowLastColumn="0"/>
+              <w:rPr>
+                <w:color w:val="000000"/>
+                <w:shd w:val="clear" w:color="auto" w:fill="FFFFFF"/>
+              </w:rPr>
+            </w:pPr>
+            <w:r>
+              <w:rPr>
+                <w:color w:val="000000"/>
+                <w:shd w:val="clear" w:color="auto" w:fill="FFFFFF"/>
+              </w:rPr>
+              <w:t>1</w:t>
+            </w:r>
+          </w:p>
+        </w:tc>
+      </w:tr>
+      <w:tr>
+        <w:tc>
+          <w:tcPr>
+            <w:cnfStyle w:val="001000000000" w:firstRow="0" w:lastRow="0" w:firstColumn="1" w:lastColumn="0" w:oddVBand="0" w:evenVBand="0" w:oddHBand="0" w:evenHBand="0" w:firstRowFirstColumn="0" w:firstRowLastColumn="0" w:lastRowFirstColumn="0" w:lastRowLastColumn="0"/>
+            <w:tcW w:w="3126" w:type="dxa"/>
+          </w:tcPr>
+          <w:p>
+            <w:pPr>
+              <w:spacing w:line="360" w:lineRule="auto"/>
+              <w:jc w:val="center"/>
+              <w:rPr>
+                <w:rFonts w:ascii="Arial" w:hAnsi="Arial" w:cs="Arial"/>
+                <w:i w:val="0"/>
+                <w:iCs w:val="0"/>
+                <w:color w:val="000000"/>
+                <w:sz w:val="22"/>
+                <w:shd w:val="clear" w:color="auto" w:fill="FFFFFF"/>
+              </w:rPr>
+            </w:pPr>
+            <w:proofErr w:type="spellStart"/>
+            <w:r>
+              <w:rPr>
+                <w:rFonts w:ascii="Arial" w:hAnsi="Arial" w:cs="Arial"/>
+                <w:i w:val="0"/>
+                <w:iCs w:val="0"/>
+                <w:color w:val="000000"/>
+                <w:sz w:val="22"/>
+                <w:shd w:val="clear" w:color="auto" w:fill="FFFFFF"/>
+              </w:rPr>
+              <w:t>MetaAI</w:t>
+            </w:r>
+            <w:proofErr w:type="spellEnd"/>
+          </w:p>
+        </w:tc>
+        <w:tc>
+          <w:tcPr>
+            <w:tcW w:w="3303" w:type="dxa"/>
+          </w:tcPr>
+          <w:p>
+            <w:pPr>
+              <w:spacing w:line="360" w:lineRule="auto"/>
+              <w:jc w:val="center"/>
+              <w:cnfStyle w:val="000000000000" w:firstRow="0" w:lastRow="0" w:firstColumn="0" w:lastColumn="0" w:oddVBand="0" w:evenVBand="0" w:oddHBand="0" w:evenHBand="0" w:firstRowFirstColumn="0" w:firstRowLastColumn="0" w:lastRowFirstColumn="0" w:lastRowLastColumn="0"/>
+              <w:rPr>
+                <w:color w:val="000000"/>
+                <w:shd w:val="clear" w:color="auto" w:fill="FFFFFF"/>
+              </w:rPr>
+            </w:pPr>
+            <w:r>
+              <w:rPr>
+                <w:color w:val="000000"/>
+                <w:shd w:val="clear" w:color="auto" w:fill="FFFFFF"/>
+              </w:rPr>
+              <w:t>2</w:t>
+            </w:r>
+          </w:p>
+        </w:tc>
+      </w:tr>
+      <w:tr>
+        <w:trPr>
+          <w:cnfStyle w:val="000000100000" w:firstRow="0" w:lastRow="0" w:firstColumn="0" w:lastColumn="0" w:oddVBand="0" w:evenVBand="0" w:oddHBand="1" w:evenHBand="0" w:firstRowFirstColumn="0" w:firstRowLastColumn="0" w:lastRowFirstColumn="0" w:lastRowLastColumn="0"/>
+        </w:trPr>
+        <w:tc>
+          <w:tcPr>
+            <w:cnfStyle w:val="001000000000" w:firstRow="0" w:lastRow="0" w:firstColumn="1" w:lastColumn="0" w:oddVBand="0" w:evenVBand="0" w:oddHBand="0" w:evenHBand="0" w:firstRowFirstColumn="0" w:firstRowLastColumn="0" w:lastRowFirstColumn="0" w:lastRowLastColumn="0"/>
+            <w:tcW w:w="3126" w:type="dxa"/>
+          </w:tcPr>
+          <w:p>
+            <w:pPr>
+              <w:spacing w:line="360" w:lineRule="auto"/>
+              <w:jc w:val="center"/>
+              <w:rPr>
+                <w:rFonts w:ascii="Arial" w:hAnsi="Arial" w:cs="Arial"/>
+                <w:i w:val="0"/>
+                <w:iCs w:val="0"/>
+                <w:color w:val="000000"/>
+                <w:sz w:val="22"/>
+                <w:shd w:val="clear" w:color="auto" w:fill="FFFFFF"/>
+              </w:rPr>
+            </w:pPr>
+            <w:r>
+              <w:rPr>
+                <w:rFonts w:ascii="Arial" w:hAnsi="Arial" w:cs="Arial"/>
+                <w:i w:val="0"/>
+                <w:iCs w:val="0"/>
+                <w:color w:val="000000"/>
+                <w:sz w:val="22"/>
+                <w:shd w:val="clear" w:color="auto" w:fill="FFFFFF"/>
+              </w:rPr>
+              <w:t>Gemini</w:t>
+            </w:r>
+          </w:p>
+        </w:tc>
+        <w:tc>
+          <w:tcPr>
+            <w:tcW w:w="3303" w:type="dxa"/>
+          </w:tcPr>
+          <w:p>
+            <w:pPr>
+              <w:spacing w:line="360" w:lineRule="auto"/>
+              <w:jc w:val="center"/>
+              <w:cnfStyle w:val="000000100000" w:firstRow="0" w:lastRow="0" w:firstColumn="0" w:lastColumn="0" w:oddVBand="0" w:evenVBand="0" w:oddHBand="1" w:evenHBand="0" w:firstRowFirstColumn="0" w:firstRowLastColumn="0" w:lastRowFirstColumn="0" w:lastRowLastColumn="0"/>
+              <w:rPr>
+                <w:color w:val="000000"/>
+                <w:shd w:val="clear" w:color="auto" w:fill="FFFFFF"/>
+              </w:rPr>
+            </w:pPr>
+            <w:r>
+              <w:rPr>
+                <w:color w:val="000000"/>
+                <w:shd w:val="clear" w:color="auto" w:fill="FFFFFF"/>
+              </w:rPr>
+              <w:t>2</w:t>
+            </w:r>
+          </w:p>
+        </w:tc>
+      </w:tr>
+    </w:tbl>
+    <w:p>
+      <w:pPr>
+        <w:spacing w:line="360" w:lineRule="auto"/>
+        <w:rPr>
+          <w:color w:val="000000"/>
+          <w:shd w:val="clear" w:color="auto" w:fill="FFFFFF"/>
+        </w:rPr>
+      </w:pPr>
+    </w:p>
+    <w:p>
+      <w:pPr>
+        <w:spacing w:line="360" w:lineRule="auto"/>
+        <w:rPr>
+          <w:rStyle w:val="normaltextrun"/>
+          <w:color w:val="000000"/>
+          <w:shd w:val="clear" w:color="auto" w:fill="FFFFFF"/>
+        </w:rPr>
+      </w:pPr>
+      <w:r>
+        <w:rPr>
+          <w:rStyle w:val="normaltextrun"/>
+          <w:color w:val="000000"/>
+          <w:shd w:val="clear" w:color="auto" w:fill="FFFFFF"/>
+        </w:rPr>
+        <w:t xml:space="preserve">Tabela </w:t>
+      </w:r>
+      <w:r>
+        <w:rPr>
+          <w:rStyle w:val="normaltextrun"/>
+          <w:color w:val="000000"/>
+          <w:shd w:val="clear" w:color="auto" w:fill="FFFFFF"/>
+        </w:rPr>
+        <w:t>6</w:t>
+      </w:r>
+      <w:r>
+        <w:rPr>
+          <w:rStyle w:val="normaltextrun"/>
+          <w:color w:val="000000"/>
+          <w:shd w:val="clear" w:color="auto" w:fill="FFFFFF"/>
+        </w:rPr>
+        <w:t>. Severidade</w:t>
+      </w:r>
+      <w:r>
+        <w:rPr>
+          <w:rStyle w:val="normaltextrun"/>
+          <w:color w:val="000000"/>
+          <w:shd w:val="clear" w:color="auto" w:fill="FFFFFF"/>
+        </w:rPr>
+        <w:t>s</w:t>
+      </w:r>
+      <w:r>
+        <w:rPr>
+          <w:rStyle w:val="normaltextrun"/>
+          <w:color w:val="000000"/>
+          <w:shd w:val="clear" w:color="auto" w:fill="FFFFFF"/>
+        </w:rPr>
+        <w:t xml:space="preserve"> </w:t>
+      </w:r>
+      <w:r>
+        <w:rPr>
+          <w:rStyle w:val="normaltextrun"/>
+          <w:color w:val="000000"/>
+          <w:shd w:val="clear" w:color="auto" w:fill="FFFFFF"/>
+        </w:rPr>
+        <w:t>Críticas</w:t>
+      </w:r>
+      <w:r>
+        <w:rPr>
+          <w:rStyle w:val="normaltextrun"/>
+          <w:color w:val="000000"/>
+          <w:shd w:val="clear" w:color="auto" w:fill="FFFFFF"/>
+        </w:rPr>
+        <w:t xml:space="preserve"> (</w:t>
+      </w:r>
+      <w:proofErr w:type="spellStart"/>
+      <w:r>
+        <w:rPr>
+          <w:rStyle w:val="normaltextrun"/>
+          <w:color w:val="000000"/>
+          <w:shd w:val="clear" w:color="auto" w:fill="FFFFFF"/>
+        </w:rPr>
+        <w:t>Critical</w:t>
+      </w:r>
+      <w:proofErr w:type="spellEnd"/>
+      <w:r>
+        <w:rPr>
+          <w:rStyle w:val="normaltextrun"/>
+          <w:color w:val="000000"/>
+          <w:shd w:val="clear" w:color="auto" w:fill="FFFFFF"/>
+        </w:rPr>
+        <w:t>)</w:t>
+      </w:r>
+    </w:p>
+    <w:tbl>
+      <w:tblPr>
+        <w:tblStyle w:val="TabelaSimples5"/>
+        <w:tblW w:w="0" w:type="auto"/>
+        <w:tblLook w:val="04A0" w:firstRow="1" w:lastRow="0" w:firstColumn="1" w:lastColumn="0" w:noHBand="0" w:noVBand="1"/>
+      </w:tblPr>
+      <w:tblGrid>
+        <w:gridCol w:w="3126"/>
+        <w:gridCol w:w="3303"/>
+      </w:tblGrid>
+      <w:tr>
+        <w:trPr>
+          <w:cnfStyle w:val="100000000000" w:firstRow="1" w:lastRow="0" w:firstColumn="0" w:lastColumn="0" w:oddVBand="0" w:evenVBand="0" w:oddHBand="0" w:evenHBand="0" w:firstRowFirstColumn="0" w:firstRowLastColumn="0" w:lastRowFirstColumn="0" w:lastRowLastColumn="0"/>
+        </w:trPr>
+        <w:tc>
+          <w:tcPr>
+            <w:cnfStyle w:val="001000000100" w:firstRow="0" w:lastRow="0" w:firstColumn="1" w:lastColumn="0" w:oddVBand="0" w:evenVBand="0" w:oddHBand="0" w:evenHBand="0" w:firstRowFirstColumn="1" w:firstRowLastColumn="0" w:lastRowFirstColumn="0" w:lastRowLastColumn="0"/>
+            <w:tcW w:w="3126" w:type="dxa"/>
+          </w:tcPr>
+          <w:p>
+            <w:pPr>
+              <w:spacing w:line="360" w:lineRule="auto"/>
+              <w:jc w:val="center"/>
+              <w:rPr>
+                <w:rFonts w:ascii="Arial" w:hAnsi="Arial" w:cs="Arial"/>
+                <w:i w:val="0"/>
+                <w:iCs w:val="0"/>
+                <w:color w:val="000000"/>
+                <w:sz w:val="22"/>
+                <w:shd w:val="clear" w:color="auto" w:fill="FFFFFF"/>
+              </w:rPr>
+            </w:pPr>
+            <w:r>
+              <w:rPr>
+                <w:rStyle w:val="normaltextrun"/>
+                <w:rFonts w:ascii="Arial" w:hAnsi="Arial" w:cs="Arial"/>
+                <w:i w:val="0"/>
+                <w:iCs w:val="0"/>
+                <w:sz w:val="22"/>
+              </w:rPr>
+              <w:t>Inteligência artificial</w:t>
+            </w:r>
+          </w:p>
+        </w:tc>
+        <w:tc>
+          <w:tcPr>
+            <w:tcW w:w="3303" w:type="dxa"/>
+          </w:tcPr>
+          <w:p>
+            <w:pPr>
+              <w:spacing w:line="360" w:lineRule="auto"/>
+              <w:jc w:val="center"/>
+              <w:cnfStyle w:val="100000000000" w:firstRow="1" w:lastRow="0" w:firstColumn="0" w:lastColumn="0" w:oddVBand="0" w:evenVBand="0" w:oddHBand="0" w:evenHBand="0" w:firstRowFirstColumn="0" w:firstRowLastColumn="0" w:lastRowFirstColumn="0" w:lastRowLastColumn="0"/>
+              <w:rPr>
+                <w:rFonts w:ascii="Arial" w:hAnsi="Arial" w:cs="Arial"/>
+                <w:i w:val="0"/>
+                <w:iCs w:val="0"/>
+                <w:color w:val="000000"/>
+                <w:sz w:val="22"/>
+                <w:shd w:val="clear" w:color="auto" w:fill="FFFFFF"/>
+              </w:rPr>
+            </w:pPr>
+            <w:r>
+              <w:rPr>
+                <w:rFonts w:ascii="Arial" w:hAnsi="Arial" w:cs="Arial"/>
+                <w:i w:val="0"/>
+                <w:iCs w:val="0"/>
+                <w:color w:val="000000"/>
+                <w:sz w:val="22"/>
+                <w:shd w:val="clear" w:color="auto" w:fill="FFFFFF"/>
+              </w:rPr>
+              <w:t>S</w:t>
+            </w:r>
+            <w:r>
+              <w:rPr>
+                <w:rFonts w:ascii="Arial" w:hAnsi="Arial" w:cs="Arial"/>
+                <w:i w:val="0"/>
+                <w:iCs w:val="0"/>
+                <w:sz w:val="22"/>
+              </w:rPr>
+              <w:t xml:space="preserve">everidades </w:t>
+            </w:r>
+            <w:r>
+              <w:rPr>
+                <w:rFonts w:ascii="Arial" w:hAnsi="Arial" w:cs="Arial"/>
+                <w:i w:val="0"/>
+                <w:iCs w:val="0"/>
+                <w:sz w:val="22"/>
+              </w:rPr>
+              <w:t>críticas</w:t>
+            </w:r>
+          </w:p>
+        </w:tc>
+      </w:tr>
+      <w:tr>
+        <w:trPr>
+          <w:cnfStyle w:val="000000100000" w:firstRow="0" w:lastRow="0" w:firstColumn="0" w:lastColumn="0" w:oddVBand="0" w:evenVBand="0" w:oddHBand="1" w:evenHBand="0" w:firstRowFirstColumn="0" w:firstRowLastColumn="0" w:lastRowFirstColumn="0" w:lastRowLastColumn="0"/>
+        </w:trPr>
+        <w:tc>
+          <w:tcPr>
+            <w:cnfStyle w:val="001000000000" w:firstRow="0" w:lastRow="0" w:firstColumn="1" w:lastColumn="0" w:oddVBand="0" w:evenVBand="0" w:oddHBand="0" w:evenHBand="0" w:firstRowFirstColumn="0" w:firstRowLastColumn="0" w:lastRowFirstColumn="0" w:lastRowLastColumn="0"/>
+            <w:tcW w:w="3126" w:type="dxa"/>
+          </w:tcPr>
+          <w:p>
+            <w:pPr>
+              <w:spacing w:line="360" w:lineRule="auto"/>
+              <w:jc w:val="center"/>
+              <w:rPr>
+                <w:rFonts w:ascii="Arial" w:hAnsi="Arial" w:cs="Arial"/>
+                <w:i w:val="0"/>
+                <w:iCs w:val="0"/>
+                <w:color w:val="000000"/>
+                <w:sz w:val="22"/>
+                <w:shd w:val="clear" w:color="auto" w:fill="FFFFFF"/>
+              </w:rPr>
+            </w:pPr>
+            <w:r>
+              <w:rPr>
+                <w:rFonts w:ascii="Arial" w:hAnsi="Arial" w:cs="Arial"/>
+                <w:i w:val="0"/>
+                <w:iCs w:val="0"/>
+                <w:color w:val="000000"/>
+                <w:sz w:val="22"/>
+                <w:shd w:val="clear" w:color="auto" w:fill="FFFFFF"/>
+              </w:rPr>
+              <w:t>ChatGPT</w:t>
+            </w:r>
+          </w:p>
+        </w:tc>
+        <w:tc>
+          <w:tcPr>
+            <w:tcW w:w="3303" w:type="dxa"/>
+          </w:tcPr>
+          <w:p>
+            <w:pPr>
+              <w:spacing w:line="360" w:lineRule="auto"/>
+              <w:jc w:val="center"/>
+              <w:cnfStyle w:val="000000100000" w:firstRow="0" w:lastRow="0" w:firstColumn="0" w:lastColumn="0" w:oddVBand="0" w:evenVBand="0" w:oddHBand="1" w:evenHBand="0" w:firstRowFirstColumn="0" w:firstRowLastColumn="0" w:lastRowFirstColumn="0" w:lastRowLastColumn="0"/>
+              <w:rPr>
+                <w:color w:val="000000"/>
+                <w:shd w:val="clear" w:color="auto" w:fill="FFFFFF"/>
+              </w:rPr>
+            </w:pPr>
+            <w:r>
+              <w:rPr>
+                <w:color w:val="000000"/>
+                <w:shd w:val="clear" w:color="auto" w:fill="FFFFFF"/>
+              </w:rPr>
+              <w:t>0</w:t>
+            </w:r>
+          </w:p>
+        </w:tc>
+      </w:tr>
+      <w:tr>
+        <w:tc>
+          <w:tcPr>
+            <w:cnfStyle w:val="001000000000" w:firstRow="0" w:lastRow="0" w:firstColumn="1" w:lastColumn="0" w:oddVBand="0" w:evenVBand="0" w:oddHBand="0" w:evenHBand="0" w:firstRowFirstColumn="0" w:firstRowLastColumn="0" w:lastRowFirstColumn="0" w:lastRowLastColumn="0"/>
+            <w:tcW w:w="3126" w:type="dxa"/>
+          </w:tcPr>
+          <w:p>
+            <w:pPr>
+              <w:spacing w:line="360" w:lineRule="auto"/>
+              <w:jc w:val="center"/>
+              <w:rPr>
+                <w:rFonts w:ascii="Arial" w:hAnsi="Arial" w:cs="Arial"/>
+                <w:i w:val="0"/>
+                <w:iCs w:val="0"/>
+                <w:color w:val="000000"/>
+                <w:sz w:val="22"/>
+                <w:shd w:val="clear" w:color="auto" w:fill="FFFFFF"/>
+              </w:rPr>
+            </w:pPr>
+            <w:proofErr w:type="spellStart"/>
+            <w:r>
+              <w:rPr>
+                <w:rFonts w:ascii="Arial" w:hAnsi="Arial" w:cs="Arial"/>
+                <w:i w:val="0"/>
+                <w:iCs w:val="0"/>
+                <w:color w:val="000000"/>
+                <w:sz w:val="22"/>
+                <w:shd w:val="clear" w:color="auto" w:fill="FFFFFF"/>
+              </w:rPr>
+              <w:t>MetaAI</w:t>
+            </w:r>
+            <w:proofErr w:type="spellEnd"/>
+          </w:p>
+        </w:tc>
+        <w:tc>
+          <w:tcPr>
+            <w:tcW w:w="3303" w:type="dxa"/>
+          </w:tcPr>
+          <w:p>
+            <w:pPr>
+              <w:spacing w:line="360" w:lineRule="auto"/>
+              <w:jc w:val="center"/>
+              <w:cnfStyle w:val="000000000000" w:firstRow="0" w:lastRow="0" w:firstColumn="0" w:lastColumn="0" w:oddVBand="0" w:evenVBand="0" w:oddHBand="0" w:evenHBand="0" w:firstRowFirstColumn="0" w:firstRowLastColumn="0" w:lastRowFirstColumn="0" w:lastRowLastColumn="0"/>
+              <w:rPr>
+                <w:color w:val="000000"/>
+                <w:shd w:val="clear" w:color="auto" w:fill="FFFFFF"/>
+              </w:rPr>
+            </w:pPr>
+            <w:r>
+              <w:rPr>
+                <w:color w:val="000000"/>
+                <w:shd w:val="clear" w:color="auto" w:fill="FFFFFF"/>
+              </w:rPr>
+              <w:t>0</w:t>
+            </w:r>
+          </w:p>
+        </w:tc>
+      </w:tr>
+      <w:tr>
+        <w:trPr>
+          <w:cnfStyle w:val="000000100000" w:firstRow="0" w:lastRow="0" w:firstColumn="0" w:lastColumn="0" w:oddVBand="0" w:evenVBand="0" w:oddHBand="1" w:evenHBand="0" w:firstRowFirstColumn="0" w:firstRowLastColumn="0" w:lastRowFirstColumn="0" w:lastRowLastColumn="0"/>
+        </w:trPr>
+        <w:tc>
+          <w:tcPr>
+            <w:cnfStyle w:val="001000000000" w:firstRow="0" w:lastRow="0" w:firstColumn="1" w:lastColumn="0" w:oddVBand="0" w:evenVBand="0" w:oddHBand="0" w:evenHBand="0" w:firstRowFirstColumn="0" w:firstRowLastColumn="0" w:lastRowFirstColumn="0" w:lastRowLastColumn="0"/>
+            <w:tcW w:w="3126" w:type="dxa"/>
+          </w:tcPr>
+          <w:p>
+            <w:pPr>
+              <w:spacing w:line="360" w:lineRule="auto"/>
+              <w:jc w:val="center"/>
+              <w:rPr>
+                <w:rFonts w:ascii="Arial" w:hAnsi="Arial" w:cs="Arial"/>
+                <w:i w:val="0"/>
+                <w:iCs w:val="0"/>
+                <w:color w:val="000000"/>
+                <w:sz w:val="22"/>
+                <w:shd w:val="clear" w:color="auto" w:fill="FFFFFF"/>
+              </w:rPr>
+            </w:pPr>
+            <w:r>
+              <w:rPr>
+                <w:rFonts w:ascii="Arial" w:hAnsi="Arial" w:cs="Arial"/>
+                <w:i w:val="0"/>
+                <w:iCs w:val="0"/>
+                <w:color w:val="000000"/>
+                <w:sz w:val="22"/>
+                <w:shd w:val="clear" w:color="auto" w:fill="FFFFFF"/>
+              </w:rPr>
+              <w:t>Gemini</w:t>
+            </w:r>
+          </w:p>
+        </w:tc>
+        <w:tc>
+          <w:tcPr>
+            <w:tcW w:w="3303" w:type="dxa"/>
+          </w:tcPr>
+          <w:p>
+            <w:pPr>
+              <w:spacing w:line="360" w:lineRule="auto"/>
+              <w:jc w:val="center"/>
+              <w:cnfStyle w:val="000000100000" w:firstRow="0" w:lastRow="0" w:firstColumn="0" w:lastColumn="0" w:oddVBand="0" w:evenVBand="0" w:oddHBand="1" w:evenHBand="0" w:firstRowFirstColumn="0" w:firstRowLastColumn="0" w:lastRowFirstColumn="0" w:lastRowLastColumn="0"/>
+              <w:rPr>
+                <w:color w:val="000000"/>
+                <w:shd w:val="clear" w:color="auto" w:fill="FFFFFF"/>
+              </w:rPr>
+            </w:pPr>
+            <w:r>
+              <w:rPr>
+                <w:color w:val="000000"/>
+                <w:shd w:val="clear" w:color="auto" w:fill="FFFFFF"/>
+              </w:rPr>
+              <w:t>1</w:t>
+            </w:r>
+          </w:p>
+        </w:tc>
+      </w:tr>
+      <w:tr>
+        <w:tc>
+          <w:tcPr>
+            <w:cnfStyle w:val="001000000000" w:firstRow="0" w:lastRow="0" w:firstColumn="1" w:lastColumn="0" w:oddVBand="0" w:evenVBand="0" w:oddHBand="0" w:evenHBand="0" w:firstRowFirstColumn="0" w:firstRowLastColumn="0" w:lastRowFirstColumn="0" w:lastRowLastColumn="0"/>
+            <w:tcW w:w="3126" w:type="dxa"/>
+          </w:tcPr>
+          <w:p>
+            <w:pPr>
+              <w:spacing w:line="360" w:lineRule="auto"/>
+              <w:jc w:val="center"/>
+              <w:rPr>
+                <w:rFonts w:ascii="Arial" w:hAnsi="Arial" w:cs="Arial"/>
+                <w:i w:val="0"/>
+                <w:iCs w:val="0"/>
+                <w:color w:val="000000"/>
+                <w:sz w:val="22"/>
+                <w:shd w:val="clear" w:color="auto" w:fill="FFFFFF"/>
+              </w:rPr>
+            </w:pPr>
+            <w:proofErr w:type="spellStart"/>
+            <w:r>
+              <w:rPr>
+                <w:rFonts w:ascii="Arial" w:hAnsi="Arial" w:cs="Arial"/>
+                <w:i w:val="0"/>
+                <w:iCs w:val="0"/>
+                <w:color w:val="000000"/>
+                <w:sz w:val="22"/>
+                <w:shd w:val="clear" w:color="auto" w:fill="FFFFFF"/>
+              </w:rPr>
+              <w:t>Copilot</w:t>
+            </w:r>
+            <w:proofErr w:type="spellEnd"/>
+          </w:p>
+        </w:tc>
+        <w:tc>
+          <w:tcPr>
+            <w:tcW w:w="3303" w:type="dxa"/>
+          </w:tcPr>
+          <w:p>
+            <w:pPr>
+              <w:spacing w:line="360" w:lineRule="auto"/>
+              <w:jc w:val="center"/>
+              <w:cnfStyle w:val="000000000000" w:firstRow="0" w:lastRow="0" w:firstColumn="0" w:lastColumn="0" w:oddVBand="0" w:evenVBand="0" w:oddHBand="0" w:evenHBand="0" w:firstRowFirstColumn="0" w:firstRowLastColumn="0" w:lastRowFirstColumn="0" w:lastRowLastColumn="0"/>
+              <w:rPr>
+                <w:color w:val="000000"/>
+                <w:shd w:val="clear" w:color="auto" w:fill="FFFFFF"/>
+              </w:rPr>
+            </w:pPr>
+            <w:r>
+              <w:rPr>
+                <w:color w:val="000000"/>
+                <w:shd w:val="clear" w:color="auto" w:fill="FFFFFF"/>
+              </w:rPr>
+              <w:t>3</w:t>
+            </w:r>
+          </w:p>
+        </w:tc>
+      </w:tr>
+      <w:tr>
+        <w:trPr>
+          <w:cnfStyle w:val="000000100000" w:firstRow="0" w:lastRow="0" w:firstColumn="0" w:lastColumn="0" w:oddVBand="0" w:evenVBand="0" w:oddHBand="1" w:evenHBand="0" w:firstRowFirstColumn="0" w:firstRowLastColumn="0" w:lastRowFirstColumn="0" w:lastRowLastColumn="0"/>
+        </w:trPr>
+        <w:tc>
+          <w:tcPr>
+            <w:cnfStyle w:val="001000000000" w:firstRow="0" w:lastRow="0" w:firstColumn="1" w:lastColumn="0" w:oddVBand="0" w:evenVBand="0" w:oddHBand="0" w:evenHBand="0" w:firstRowFirstColumn="0" w:firstRowLastColumn="0" w:lastRowFirstColumn="0" w:lastRowLastColumn="0"/>
+            <w:tcW w:w="3126" w:type="dxa"/>
+          </w:tcPr>
+          <w:p>
+            <w:pPr>
+              <w:spacing w:line="360" w:lineRule="auto"/>
+              <w:jc w:val="center"/>
+              <w:rPr>
+                <w:rFonts w:ascii="Arial" w:hAnsi="Arial" w:cs="Arial"/>
+                <w:i w:val="0"/>
+                <w:iCs w:val="0"/>
+                <w:color w:val="000000"/>
+                <w:sz w:val="22"/>
+                <w:shd w:val="clear" w:color="auto" w:fill="FFFFFF"/>
+              </w:rPr>
+            </w:pPr>
+            <w:proofErr w:type="spellStart"/>
+            <w:r>
+              <w:rPr>
+                <w:rFonts w:ascii="Arial" w:hAnsi="Arial" w:cs="Arial"/>
+                <w:i w:val="0"/>
+                <w:iCs w:val="0"/>
+                <w:color w:val="000000"/>
+                <w:sz w:val="22"/>
+                <w:shd w:val="clear" w:color="auto" w:fill="FFFFFF"/>
+              </w:rPr>
+              <w:t>DeepSeek</w:t>
+            </w:r>
+            <w:proofErr w:type="spellEnd"/>
+          </w:p>
+        </w:tc>
+        <w:tc>
+          <w:tcPr>
+            <w:tcW w:w="3303" w:type="dxa"/>
+          </w:tcPr>
+          <w:p>
+            <w:pPr>
+              <w:spacing w:line="360" w:lineRule="auto"/>
+              <w:jc w:val="center"/>
+              <w:cnfStyle w:val="000000100000" w:firstRow="0" w:lastRow="0" w:firstColumn="0" w:lastColumn="0" w:oddVBand="0" w:evenVBand="0" w:oddHBand="1" w:evenHBand="0" w:firstRowFirstColumn="0" w:firstRowLastColumn="0" w:lastRowFirstColumn="0" w:lastRowLastColumn="0"/>
+              <w:rPr>
+                <w:color w:val="000000"/>
+                <w:shd w:val="clear" w:color="auto" w:fill="FFFFFF"/>
+              </w:rPr>
+            </w:pPr>
+            <w:r>
+              <w:rPr>
+                <w:color w:val="000000"/>
+                <w:shd w:val="clear" w:color="auto" w:fill="FFFFFF"/>
+              </w:rPr>
+              <w:t>9</w:t>
+            </w:r>
+          </w:p>
+        </w:tc>
+      </w:tr>
+    </w:tbl>
+    <w:p>
+      <w:pPr>
+        <w:spacing w:line="360" w:lineRule="auto"/>
+        <w:rPr>
+          <w:color w:val="000000"/>
+          <w:shd w:val="clear" w:color="auto" w:fill="FFFFFF"/>
+        </w:rPr>
+      </w:pPr>
+    </w:p>
+    <w:p>
+      <w:pPr>
+        <w:spacing w:line="360" w:lineRule="auto"/>
+        <w:rPr>
+          <w:rStyle w:val="normaltextrun"/>
+          <w:color w:val="000000"/>
+          <w:shd w:val="clear" w:color="auto" w:fill="FFFFFF"/>
+        </w:rPr>
+      </w:pPr>
+      <w:r>
+        <w:rPr>
+          <w:rStyle w:val="normaltextrun"/>
+          <w:color w:val="000000"/>
+          <w:shd w:val="clear" w:color="auto" w:fill="FFFFFF"/>
+        </w:rPr>
+        <w:t xml:space="preserve">Tabela </w:t>
+      </w:r>
+      <w:r>
+        <w:rPr>
+          <w:rStyle w:val="normaltextrun"/>
+          <w:color w:val="000000"/>
+          <w:shd w:val="clear" w:color="auto" w:fill="FFFFFF"/>
+        </w:rPr>
+        <w:t>7</w:t>
+      </w:r>
+      <w:r>
+        <w:rPr>
+          <w:rStyle w:val="normaltextrun"/>
+          <w:color w:val="000000"/>
+          <w:shd w:val="clear" w:color="auto" w:fill="FFFFFF"/>
+        </w:rPr>
+        <w:t>. Severidade</w:t>
+      </w:r>
+      <w:r>
+        <w:rPr>
+          <w:rStyle w:val="normaltextrun"/>
+          <w:color w:val="000000"/>
+          <w:shd w:val="clear" w:color="auto" w:fill="FFFFFF"/>
+        </w:rPr>
+        <w:t>s</w:t>
+      </w:r>
+      <w:r>
+        <w:rPr>
+          <w:rStyle w:val="normaltextrun"/>
+          <w:color w:val="000000"/>
+          <w:shd w:val="clear" w:color="auto" w:fill="FFFFFF"/>
+        </w:rPr>
+        <w:t xml:space="preserve"> </w:t>
+      </w:r>
+      <w:r>
+        <w:rPr>
+          <w:rStyle w:val="normaltextrun"/>
+          <w:color w:val="000000"/>
+          <w:shd w:val="clear" w:color="auto" w:fill="FFFFFF"/>
+        </w:rPr>
+        <w:t>principais</w:t>
+      </w:r>
+      <w:r>
+        <w:rPr>
+          <w:rStyle w:val="normaltextrun"/>
+          <w:color w:val="000000"/>
+          <w:shd w:val="clear" w:color="auto" w:fill="FFFFFF"/>
+        </w:rPr>
+        <w:t xml:space="preserve"> (</w:t>
+      </w:r>
+      <w:proofErr w:type="spellStart"/>
+      <w:r>
+        <w:rPr>
+          <w:rStyle w:val="normaltextrun"/>
+          <w:color w:val="000000"/>
+          <w:shd w:val="clear" w:color="auto" w:fill="FFFFFF"/>
+        </w:rPr>
+        <w:t>Majors</w:t>
+      </w:r>
+      <w:proofErr w:type="spellEnd"/>
+      <w:r>
+        <w:rPr>
+          <w:rStyle w:val="normaltextrun"/>
+          <w:color w:val="000000"/>
+          <w:shd w:val="clear" w:color="auto" w:fill="FFFFFF"/>
+        </w:rPr>
+        <w:t>)</w:t>
+      </w:r>
+    </w:p>
+    <w:tbl>
+      <w:tblPr>
+        <w:tblStyle w:val="TabelaSimples5"/>
+        <w:tblW w:w="0" w:type="auto"/>
+        <w:tblLook w:val="04A0" w:firstRow="1" w:lastRow="0" w:firstColumn="1" w:lastColumn="0" w:noHBand="0" w:noVBand="1"/>
+      </w:tblPr>
+      <w:tblGrid>
+        <w:gridCol w:w="3126"/>
+        <w:gridCol w:w="3303"/>
+      </w:tblGrid>
+      <w:tr>
+        <w:trPr>
+          <w:cnfStyle w:val="100000000000" w:firstRow="1" w:lastRow="0" w:firstColumn="0" w:lastColumn="0" w:oddVBand="0" w:evenVBand="0" w:oddHBand="0" w:evenHBand="0" w:firstRowFirstColumn="0" w:firstRowLastColumn="0" w:lastRowFirstColumn="0" w:lastRowLastColumn="0"/>
+        </w:trPr>
+        <w:tc>
+          <w:tcPr>
+            <w:cnfStyle w:val="001000000100" w:firstRow="0" w:lastRow="0" w:firstColumn="1" w:lastColumn="0" w:oddVBand="0" w:evenVBand="0" w:oddHBand="0" w:evenHBand="0" w:firstRowFirstColumn="1" w:firstRowLastColumn="0" w:lastRowFirstColumn="0" w:lastRowLastColumn="0"/>
+            <w:tcW w:w="3126" w:type="dxa"/>
+          </w:tcPr>
+          <w:p>
+            <w:pPr>
+              <w:spacing w:line="360" w:lineRule="auto"/>
+              <w:jc w:val="center"/>
+              <w:rPr>
+                <w:rFonts w:ascii="Arial" w:hAnsi="Arial" w:cs="Arial"/>
+                <w:i w:val="0"/>
+                <w:iCs w:val="0"/>
+                <w:color w:val="000000"/>
+                <w:sz w:val="22"/>
+                <w:shd w:val="clear" w:color="auto" w:fill="FFFFFF"/>
+              </w:rPr>
+            </w:pPr>
+            <w:r>
+              <w:rPr>
+                <w:rStyle w:val="normaltextrun"/>
+                <w:rFonts w:ascii="Arial" w:hAnsi="Arial" w:cs="Arial"/>
+                <w:i w:val="0"/>
+                <w:iCs w:val="0"/>
+                <w:sz w:val="22"/>
+              </w:rPr>
+              <w:t>Inteligência artificial</w:t>
+            </w:r>
+          </w:p>
+        </w:tc>
+        <w:tc>
+          <w:tcPr>
+            <w:tcW w:w="3303" w:type="dxa"/>
+          </w:tcPr>
+          <w:p>
+            <w:pPr>
+              <w:spacing w:line="360" w:lineRule="auto"/>
+              <w:jc w:val="center"/>
+              <w:cnfStyle w:val="100000000000" w:firstRow="1" w:lastRow="0" w:firstColumn="0" w:lastColumn="0" w:oddVBand="0" w:evenVBand="0" w:oddHBand="0" w:evenHBand="0" w:firstRowFirstColumn="0" w:firstRowLastColumn="0" w:lastRowFirstColumn="0" w:lastRowLastColumn="0"/>
+              <w:rPr>
+                <w:rFonts w:ascii="Arial" w:hAnsi="Arial" w:cs="Arial"/>
+                <w:i w:val="0"/>
+                <w:iCs w:val="0"/>
+                <w:color w:val="000000"/>
+                <w:sz w:val="22"/>
+                <w:shd w:val="clear" w:color="auto" w:fill="FFFFFF"/>
+              </w:rPr>
+            </w:pPr>
+            <w:r>
+              <w:rPr>
+                <w:rFonts w:ascii="Arial" w:hAnsi="Arial" w:cs="Arial"/>
+                <w:i w:val="0"/>
+                <w:iCs w:val="0"/>
+                <w:color w:val="000000"/>
+                <w:sz w:val="22"/>
+                <w:shd w:val="clear" w:color="auto" w:fill="FFFFFF"/>
+              </w:rPr>
+              <w:t>S</w:t>
+            </w:r>
+            <w:r>
+              <w:rPr>
+                <w:rFonts w:ascii="Arial" w:hAnsi="Arial" w:cs="Arial"/>
+                <w:i w:val="0"/>
+                <w:iCs w:val="0"/>
+                <w:sz w:val="22"/>
+              </w:rPr>
+              <w:t xml:space="preserve">everidades </w:t>
+            </w:r>
+            <w:r>
+              <w:rPr>
+                <w:rFonts w:ascii="Arial" w:hAnsi="Arial" w:cs="Arial"/>
+                <w:i w:val="0"/>
+                <w:iCs w:val="0"/>
+                <w:sz w:val="22"/>
+              </w:rPr>
+              <w:t>principais</w:t>
+            </w:r>
+          </w:p>
+        </w:tc>
+      </w:tr>
+      <w:tr>
+        <w:trPr>
+          <w:cnfStyle w:val="000000100000" w:firstRow="0" w:lastRow="0" w:firstColumn="0" w:lastColumn="0" w:oddVBand="0" w:evenVBand="0" w:oddHBand="1" w:evenHBand="0" w:firstRowFirstColumn="0" w:firstRowLastColumn="0" w:lastRowFirstColumn="0" w:lastRowLastColumn="0"/>
+        </w:trPr>
+        <w:tc>
+          <w:tcPr>
+            <w:cnfStyle w:val="001000000000" w:firstRow="0" w:lastRow="0" w:firstColumn="1" w:lastColumn="0" w:oddVBand="0" w:evenVBand="0" w:oddHBand="0" w:evenHBand="0" w:firstRowFirstColumn="0" w:firstRowLastColumn="0" w:lastRowFirstColumn="0" w:lastRowLastColumn="0"/>
+            <w:tcW w:w="3126" w:type="dxa"/>
+          </w:tcPr>
+          <w:p>
+            <w:pPr>
+              <w:spacing w:line="360" w:lineRule="auto"/>
+              <w:jc w:val="center"/>
+              <w:rPr>
+                <w:rFonts w:ascii="Arial" w:hAnsi="Arial" w:cs="Arial"/>
+                <w:i w:val="0"/>
+                <w:iCs w:val="0"/>
+                <w:color w:val="000000"/>
+                <w:sz w:val="22"/>
+                <w:shd w:val="clear" w:color="auto" w:fill="FFFFFF"/>
+              </w:rPr>
+            </w:pPr>
+            <w:proofErr w:type="spellStart"/>
+            <w:r>
+              <w:rPr>
+                <w:rFonts w:ascii="Arial" w:hAnsi="Arial" w:cs="Arial"/>
+                <w:i w:val="0"/>
+                <w:iCs w:val="0"/>
+                <w:color w:val="000000"/>
+                <w:sz w:val="22"/>
+                <w:shd w:val="clear" w:color="auto" w:fill="FFFFFF"/>
+              </w:rPr>
+              <w:t>C</w:t>
+            </w:r>
+            <w:r>
+              <w:rPr>
+                <w:rFonts w:ascii="Arial" w:hAnsi="Arial" w:cs="Arial"/>
+                <w:i w:val="0"/>
+                <w:iCs w:val="0"/>
+                <w:sz w:val="22"/>
+              </w:rPr>
+              <w:t>opilot</w:t>
+            </w:r>
+            <w:proofErr w:type="spellEnd"/>
+          </w:p>
+        </w:tc>
+        <w:tc>
+          <w:tcPr>
+            <w:tcW w:w="3303" w:type="dxa"/>
+          </w:tcPr>
+          <w:p>
+            <w:pPr>
+              <w:spacing w:line="360" w:lineRule="auto"/>
+              <w:jc w:val="center"/>
+              <w:cnfStyle w:val="000000100000" w:firstRow="0" w:lastRow="0" w:firstColumn="0" w:lastColumn="0" w:oddVBand="0" w:evenVBand="0" w:oddHBand="1" w:evenHBand="0" w:firstRowFirstColumn="0" w:firstRowLastColumn="0" w:lastRowFirstColumn="0" w:lastRowLastColumn="0"/>
+              <w:rPr>
+                <w:color w:val="000000"/>
+                <w:shd w:val="clear" w:color="auto" w:fill="FFFFFF"/>
+              </w:rPr>
+            </w:pPr>
+            <w:r>
+              <w:rPr>
+                <w:color w:val="000000"/>
+                <w:shd w:val="clear" w:color="auto" w:fill="FFFFFF"/>
+              </w:rPr>
+              <w:t>3</w:t>
+            </w:r>
+          </w:p>
+        </w:tc>
+      </w:tr>
+      <w:tr>
+        <w:tc>
+          <w:tcPr>
+            <w:cnfStyle w:val="001000000000" w:firstRow="0" w:lastRow="0" w:firstColumn="1" w:lastColumn="0" w:oddVBand="0" w:evenVBand="0" w:oddHBand="0" w:evenHBand="0" w:firstRowFirstColumn="0" w:firstRowLastColumn="0" w:lastRowFirstColumn="0" w:lastRowLastColumn="0"/>
+            <w:tcW w:w="3126" w:type="dxa"/>
+          </w:tcPr>
+          <w:p>
+            <w:pPr>
+              <w:spacing w:line="360" w:lineRule="auto"/>
+              <w:jc w:val="center"/>
+              <w:rPr>
+                <w:rFonts w:ascii="Arial" w:hAnsi="Arial" w:cs="Arial"/>
+                <w:i w:val="0"/>
+                <w:iCs w:val="0"/>
+                <w:color w:val="000000"/>
+                <w:sz w:val="22"/>
+                <w:shd w:val="clear" w:color="auto" w:fill="FFFFFF"/>
+              </w:rPr>
+            </w:pPr>
+            <w:proofErr w:type="spellStart"/>
+            <w:r>
+              <w:rPr>
+                <w:rFonts w:ascii="Arial" w:hAnsi="Arial" w:cs="Arial"/>
+                <w:i w:val="0"/>
+                <w:iCs w:val="0"/>
+                <w:color w:val="000000"/>
+                <w:sz w:val="22"/>
+                <w:shd w:val="clear" w:color="auto" w:fill="FFFFFF"/>
+              </w:rPr>
+              <w:t>M</w:t>
+            </w:r>
+            <w:r>
+              <w:rPr>
+                <w:rFonts w:ascii="Arial" w:hAnsi="Arial" w:cs="Arial"/>
+                <w:i w:val="0"/>
+                <w:iCs w:val="0"/>
+                <w:sz w:val="22"/>
+              </w:rPr>
+              <w:t>etaAI</w:t>
+            </w:r>
+            <w:proofErr w:type="spellEnd"/>
+          </w:p>
+        </w:tc>
+        <w:tc>
+          <w:tcPr>
+            <w:tcW w:w="3303" w:type="dxa"/>
+          </w:tcPr>
+          <w:p>
+            <w:pPr>
+              <w:spacing w:line="360" w:lineRule="auto"/>
+              <w:jc w:val="center"/>
+              <w:cnfStyle w:val="000000000000" w:firstRow="0" w:lastRow="0" w:firstColumn="0" w:lastColumn="0" w:oddVBand="0" w:evenVBand="0" w:oddHBand="0" w:evenHBand="0" w:firstRowFirstColumn="0" w:firstRowLastColumn="0" w:lastRowFirstColumn="0" w:lastRowLastColumn="0"/>
+              <w:rPr>
+                <w:color w:val="000000"/>
+                <w:shd w:val="clear" w:color="auto" w:fill="FFFFFF"/>
+              </w:rPr>
+            </w:pPr>
+            <w:r>
+              <w:rPr>
+                <w:color w:val="000000"/>
+                <w:shd w:val="clear" w:color="auto" w:fill="FFFFFF"/>
+              </w:rPr>
+              <w:t>4</w:t>
+            </w:r>
+          </w:p>
+        </w:tc>
+      </w:tr>
+      <w:tr>
+        <w:trPr>
+          <w:cnfStyle w:val="000000100000" w:firstRow="0" w:lastRow="0" w:firstColumn="0" w:lastColumn="0" w:oddVBand="0" w:evenVBand="0" w:oddHBand="1" w:evenHBand="0" w:firstRowFirstColumn="0" w:firstRowLastColumn="0" w:lastRowFirstColumn="0" w:lastRowLastColumn="0"/>
+        </w:trPr>
+        <w:tc>
+          <w:tcPr>
+            <w:cnfStyle w:val="001000000000" w:firstRow="0" w:lastRow="0" w:firstColumn="1" w:lastColumn="0" w:oddVBand="0" w:evenVBand="0" w:oddHBand="0" w:evenHBand="0" w:firstRowFirstColumn="0" w:firstRowLastColumn="0" w:lastRowFirstColumn="0" w:lastRowLastColumn="0"/>
+            <w:tcW w:w="3126" w:type="dxa"/>
+          </w:tcPr>
+          <w:p>
+            <w:pPr>
+              <w:spacing w:line="360" w:lineRule="auto"/>
+              <w:jc w:val="center"/>
+              <w:rPr>
+                <w:rFonts w:ascii="Arial" w:hAnsi="Arial" w:cs="Arial"/>
+                <w:i w:val="0"/>
+                <w:iCs w:val="0"/>
+                <w:color w:val="000000"/>
+                <w:sz w:val="22"/>
+                <w:shd w:val="clear" w:color="auto" w:fill="FFFFFF"/>
+              </w:rPr>
+            </w:pPr>
+            <w:r>
+              <w:rPr>
+                <w:rFonts w:ascii="Arial" w:hAnsi="Arial" w:cs="Arial"/>
+                <w:i w:val="0"/>
+                <w:iCs w:val="0"/>
+                <w:color w:val="000000"/>
+                <w:sz w:val="22"/>
+                <w:shd w:val="clear" w:color="auto" w:fill="FFFFFF"/>
+              </w:rPr>
+              <w:t>C</w:t>
+            </w:r>
+            <w:r>
+              <w:rPr>
+                <w:rFonts w:ascii="Arial" w:hAnsi="Arial" w:cs="Arial"/>
+                <w:i w:val="0"/>
+                <w:iCs w:val="0"/>
+                <w:sz w:val="22"/>
+              </w:rPr>
+              <w:t>hatGPT</w:t>
+            </w:r>
+          </w:p>
+        </w:tc>
+        <w:tc>
+          <w:tcPr>
+            <w:tcW w:w="3303" w:type="dxa"/>
+          </w:tcPr>
+          <w:p>
+            <w:pPr>
+              <w:spacing w:line="360" w:lineRule="auto"/>
+              <w:jc w:val="center"/>
+              <w:cnfStyle w:val="000000100000" w:firstRow="0" w:lastRow="0" w:firstColumn="0" w:lastColumn="0" w:oddVBand="0" w:evenVBand="0" w:oddHBand="1" w:evenHBand="0" w:firstRowFirstColumn="0" w:firstRowLastColumn="0" w:lastRowFirstColumn="0" w:lastRowLastColumn="0"/>
+              <w:rPr>
+                <w:color w:val="000000"/>
+                <w:shd w:val="clear" w:color="auto" w:fill="FFFFFF"/>
+              </w:rPr>
+            </w:pPr>
+            <w:r>
+              <w:rPr>
+                <w:color w:val="000000"/>
+                <w:shd w:val="clear" w:color="auto" w:fill="FFFFFF"/>
+              </w:rPr>
+              <w:t>9</w:t>
+            </w:r>
+          </w:p>
+        </w:tc>
+      </w:tr>
+      <w:tr>
+        <w:tc>
+          <w:tcPr>
+            <w:cnfStyle w:val="001000000000" w:firstRow="0" w:lastRow="0" w:firstColumn="1" w:lastColumn="0" w:oddVBand="0" w:evenVBand="0" w:oddHBand="0" w:evenHBand="0" w:firstRowFirstColumn="0" w:firstRowLastColumn="0" w:lastRowFirstColumn="0" w:lastRowLastColumn="0"/>
+            <w:tcW w:w="3126" w:type="dxa"/>
+          </w:tcPr>
+          <w:p>
+            <w:pPr>
+              <w:spacing w:line="360" w:lineRule="auto"/>
+              <w:jc w:val="center"/>
+              <w:rPr>
+                <w:rFonts w:ascii="Arial" w:hAnsi="Arial" w:cs="Arial"/>
+                <w:i w:val="0"/>
+                <w:iCs w:val="0"/>
+                <w:color w:val="000000"/>
+                <w:sz w:val="22"/>
+                <w:shd w:val="clear" w:color="auto" w:fill="FFFFFF"/>
+              </w:rPr>
+            </w:pPr>
+            <w:r>
+              <w:rPr>
+                <w:rFonts w:ascii="Arial" w:hAnsi="Arial" w:cs="Arial"/>
+                <w:i w:val="0"/>
+                <w:iCs w:val="0"/>
+                <w:color w:val="000000"/>
+                <w:sz w:val="22"/>
+                <w:shd w:val="clear" w:color="auto" w:fill="FFFFFF"/>
+              </w:rPr>
+              <w:t>G</w:t>
+            </w:r>
+            <w:r>
+              <w:rPr>
+                <w:rFonts w:ascii="Arial" w:hAnsi="Arial" w:cs="Arial"/>
+                <w:i w:val="0"/>
+                <w:iCs w:val="0"/>
+                <w:sz w:val="22"/>
+              </w:rPr>
+              <w:t>emini</w:t>
+            </w:r>
+          </w:p>
+        </w:tc>
+        <w:tc>
+          <w:tcPr>
+            <w:tcW w:w="3303" w:type="dxa"/>
+          </w:tcPr>
+          <w:p>
+            <w:pPr>
+              <w:spacing w:line="360" w:lineRule="auto"/>
+              <w:jc w:val="center"/>
+              <w:cnfStyle w:val="000000000000" w:firstRow="0" w:lastRow="0" w:firstColumn="0" w:lastColumn="0" w:oddVBand="0" w:evenVBand="0" w:oddHBand="0" w:evenHBand="0" w:firstRowFirstColumn="0" w:firstRowLastColumn="0" w:lastRowFirstColumn="0" w:lastRowLastColumn="0"/>
+              <w:rPr>
+                <w:color w:val="000000"/>
+                <w:shd w:val="clear" w:color="auto" w:fill="FFFFFF"/>
+              </w:rPr>
+            </w:pPr>
+            <w:r>
+              <w:rPr>
+                <w:color w:val="000000"/>
+                <w:shd w:val="clear" w:color="auto" w:fill="FFFFFF"/>
+              </w:rPr>
+              <w:t>9</w:t>
+            </w:r>
+          </w:p>
+        </w:tc>
+      </w:tr>
+      <w:tr>
+        <w:trPr>
+          <w:cnfStyle w:val="000000100000" w:firstRow="0" w:lastRow="0" w:firstColumn="0" w:lastColumn="0" w:oddVBand="0" w:evenVBand="0" w:oddHBand="1" w:evenHBand="0" w:firstRowFirstColumn="0" w:firstRowLastColumn="0" w:lastRowFirstColumn="0" w:lastRowLastColumn="0"/>
+        </w:trPr>
+        <w:tc>
+          <w:tcPr>
+            <w:cnfStyle w:val="001000000000" w:firstRow="0" w:lastRow="0" w:firstColumn="1" w:lastColumn="0" w:oddVBand="0" w:evenVBand="0" w:oddHBand="0" w:evenHBand="0" w:firstRowFirstColumn="0" w:firstRowLastColumn="0" w:lastRowFirstColumn="0" w:lastRowLastColumn="0"/>
+            <w:tcW w:w="3126" w:type="dxa"/>
+          </w:tcPr>
+          <w:p>
+            <w:pPr>
+              <w:spacing w:line="360" w:lineRule="auto"/>
+              <w:jc w:val="center"/>
+              <w:rPr>
+                <w:rFonts w:ascii="Arial" w:hAnsi="Arial" w:cs="Arial"/>
+                <w:i w:val="0"/>
+                <w:iCs w:val="0"/>
+                <w:color w:val="000000"/>
+                <w:sz w:val="22"/>
+                <w:shd w:val="clear" w:color="auto" w:fill="FFFFFF"/>
+              </w:rPr>
+            </w:pPr>
+            <w:proofErr w:type="spellStart"/>
+            <w:r>
+              <w:rPr>
+                <w:rFonts w:ascii="Arial" w:hAnsi="Arial" w:cs="Arial"/>
+                <w:i w:val="0"/>
+                <w:iCs w:val="0"/>
+                <w:color w:val="000000"/>
+                <w:sz w:val="22"/>
+                <w:shd w:val="clear" w:color="auto" w:fill="FFFFFF"/>
+              </w:rPr>
+              <w:t>D</w:t>
+            </w:r>
+            <w:r>
+              <w:rPr>
+                <w:rFonts w:ascii="Arial" w:hAnsi="Arial" w:cs="Arial"/>
+                <w:i w:val="0"/>
+                <w:iCs w:val="0"/>
+                <w:sz w:val="22"/>
+              </w:rPr>
+              <w:t>eepSeek</w:t>
+            </w:r>
+            <w:proofErr w:type="spellEnd"/>
+          </w:p>
+        </w:tc>
+        <w:tc>
+          <w:tcPr>
+            <w:tcW w:w="3303" w:type="dxa"/>
+          </w:tcPr>
+          <w:p>
+            <w:pPr>
+              <w:spacing w:line="360" w:lineRule="auto"/>
+              <w:jc w:val="center"/>
+              <w:cnfStyle w:val="000000100000" w:firstRow="0" w:lastRow="0" w:firstColumn="0" w:lastColumn="0" w:oddVBand="0" w:evenVBand="0" w:oddHBand="1" w:evenHBand="0" w:firstRowFirstColumn="0" w:firstRowLastColumn="0" w:lastRowFirstColumn="0" w:lastRowLastColumn="0"/>
+              <w:rPr>
+                <w:color w:val="000000"/>
+                <w:shd w:val="clear" w:color="auto" w:fill="FFFFFF"/>
+              </w:rPr>
+            </w:pPr>
+            <w:r>
+              <w:rPr>
+                <w:color w:val="000000"/>
+                <w:shd w:val="clear" w:color="auto" w:fill="FFFFFF"/>
+              </w:rPr>
+              <w:t>1</w:t>
+            </w:r>
+            <w:r>
+              <w:t>3</w:t>
+            </w:r>
+          </w:p>
+        </w:tc>
+      </w:tr>
+    </w:tbl>
+    <w:p>
+      <w:pPr>
+        <w:spacing w:line="360" w:lineRule="auto"/>
+        <w:rPr>
+          <w:color w:val="000000"/>
+          <w:shd w:val="clear" w:color="auto" w:fill="FFFFFF"/>
+        </w:rPr>
+      </w:pPr>
+    </w:p>
+    <w:p>
+      <w:pPr>
+        <w:spacing w:line="360" w:lineRule="auto"/>
+        <w:rPr>
+          <w:rStyle w:val="normaltextrun"/>
+          <w:color w:val="000000"/>
+          <w:shd w:val="clear" w:color="auto" w:fill="FFFFFF"/>
+        </w:rPr>
+      </w:pPr>
+    </w:p>
+    <w:p>
+      <w:pPr>
+        <w:spacing w:line="360" w:lineRule="auto"/>
+        <w:rPr>
+          <w:rStyle w:val="normaltextrun"/>
+          <w:color w:val="000000"/>
+          <w:shd w:val="clear" w:color="auto" w:fill="FFFFFF"/>
+        </w:rPr>
+      </w:pPr>
+    </w:p>
+    <w:p>
+      <w:pPr>
+        <w:spacing w:line="360" w:lineRule="auto"/>
+        <w:rPr>
+          <w:rStyle w:val="normaltextrun"/>
+          <w:color w:val="000000"/>
+          <w:shd w:val="clear" w:color="auto" w:fill="FFFFFF"/>
+        </w:rPr>
+      </w:pPr>
+    </w:p>
+    <w:p>
+      <w:pPr>
+        <w:spacing w:line="360" w:lineRule="auto"/>
+        <w:rPr>
+          <w:rStyle w:val="normaltextrun"/>
+          <w:color w:val="000000"/>
+          <w:shd w:val="clear" w:color="auto" w:fill="FFFFFF"/>
+        </w:rPr>
+      </w:pPr>
+    </w:p>
+    <w:p>
+      <w:pPr>
+        <w:spacing w:line="360" w:lineRule="auto"/>
+        <w:rPr>
+          <w:rStyle w:val="normaltextrun"/>
+          <w:color w:val="000000"/>
+          <w:shd w:val="clear" w:color="auto" w:fill="FFFFFF"/>
+        </w:rPr>
+      </w:pPr>
+      <w:r>
+        <w:rPr>
+          <w:rStyle w:val="normaltextrun"/>
+          <w:color w:val="000000"/>
+          <w:shd w:val="clear" w:color="auto" w:fill="FFFFFF"/>
+        </w:rPr>
+        <w:lastRenderedPageBreak/>
+        <w:t xml:space="preserve">Tabela </w:t>
+      </w:r>
+      <w:r>
+        <w:rPr>
+          <w:rStyle w:val="normaltextrun"/>
+          <w:color w:val="000000"/>
+          <w:shd w:val="clear" w:color="auto" w:fill="FFFFFF"/>
+        </w:rPr>
+        <w:t>8</w:t>
+      </w:r>
+      <w:r>
+        <w:rPr>
+          <w:rStyle w:val="normaltextrun"/>
+          <w:color w:val="000000"/>
+          <w:shd w:val="clear" w:color="auto" w:fill="FFFFFF"/>
+        </w:rPr>
+        <w:t>. Severidade</w:t>
+      </w:r>
+      <w:r>
+        <w:rPr>
+          <w:rStyle w:val="normaltextrun"/>
+          <w:color w:val="000000"/>
+          <w:shd w:val="clear" w:color="auto" w:fill="FFFFFF"/>
+        </w:rPr>
+        <w:t>s</w:t>
+      </w:r>
+      <w:r>
+        <w:rPr>
+          <w:rStyle w:val="normaltextrun"/>
+          <w:color w:val="000000"/>
+          <w:shd w:val="clear" w:color="auto" w:fill="FFFFFF"/>
+        </w:rPr>
+        <w:t xml:space="preserve"> </w:t>
+      </w:r>
+      <w:r>
+        <w:rPr>
+          <w:rStyle w:val="normaltextrun"/>
+          <w:color w:val="000000"/>
+          <w:shd w:val="clear" w:color="auto" w:fill="FFFFFF"/>
+        </w:rPr>
+        <w:t>secundárias</w:t>
+      </w:r>
+      <w:r>
+        <w:rPr>
+          <w:rStyle w:val="normaltextrun"/>
+          <w:color w:val="000000"/>
+          <w:shd w:val="clear" w:color="auto" w:fill="FFFFFF"/>
+        </w:rPr>
+        <w:t xml:space="preserve"> (</w:t>
+      </w:r>
+      <w:proofErr w:type="spellStart"/>
+      <w:r>
+        <w:rPr>
+          <w:rStyle w:val="normaltextrun"/>
+          <w:color w:val="000000"/>
+          <w:shd w:val="clear" w:color="auto" w:fill="FFFFFF"/>
+        </w:rPr>
+        <w:t>M</w:t>
+      </w:r>
+      <w:r>
+        <w:rPr>
+          <w:rStyle w:val="normaltextrun"/>
+          <w:color w:val="000000"/>
+          <w:shd w:val="clear" w:color="auto" w:fill="FFFFFF"/>
+        </w:rPr>
+        <w:t>in</w:t>
+      </w:r>
+      <w:r>
+        <w:rPr>
+          <w:rStyle w:val="normaltextrun"/>
+          <w:color w:val="000000"/>
+          <w:shd w:val="clear" w:color="auto" w:fill="FFFFFF"/>
+        </w:rPr>
+        <w:t>ors</w:t>
+      </w:r>
+      <w:proofErr w:type="spellEnd"/>
+      <w:r>
+        <w:rPr>
+          <w:rStyle w:val="normaltextrun"/>
+          <w:color w:val="000000"/>
+          <w:shd w:val="clear" w:color="auto" w:fill="FFFFFF"/>
+        </w:rPr>
+        <w:t>)</w:t>
+      </w:r>
+    </w:p>
+    <w:tbl>
+      <w:tblPr>
+        <w:tblStyle w:val="TabelaSimples5"/>
+        <w:tblW w:w="0" w:type="auto"/>
+        <w:tblLook w:val="04A0" w:firstRow="1" w:lastRow="0" w:firstColumn="1" w:lastColumn="0" w:noHBand="0" w:noVBand="1"/>
+      </w:tblPr>
+      <w:tblGrid>
+        <w:gridCol w:w="3126"/>
+        <w:gridCol w:w="3303"/>
+      </w:tblGrid>
+      <w:tr>
+        <w:trPr>
+          <w:cnfStyle w:val="100000000000" w:firstRow="1" w:lastRow="0" w:firstColumn="0" w:lastColumn="0" w:oddVBand="0" w:evenVBand="0" w:oddHBand="0" w:evenHBand="0" w:firstRowFirstColumn="0" w:firstRowLastColumn="0" w:lastRowFirstColumn="0" w:lastRowLastColumn="0"/>
+        </w:trPr>
+        <w:tc>
+          <w:tcPr>
+            <w:cnfStyle w:val="001000000100" w:firstRow="0" w:lastRow="0" w:firstColumn="1" w:lastColumn="0" w:oddVBand="0" w:evenVBand="0" w:oddHBand="0" w:evenHBand="0" w:firstRowFirstColumn="1" w:firstRowLastColumn="0" w:lastRowFirstColumn="0" w:lastRowLastColumn="0"/>
+            <w:tcW w:w="3126" w:type="dxa"/>
+          </w:tcPr>
+          <w:p>
+            <w:pPr>
+              <w:spacing w:line="360" w:lineRule="auto"/>
+              <w:jc w:val="center"/>
+              <w:rPr>
+                <w:rFonts w:ascii="Arial" w:hAnsi="Arial" w:cs="Arial"/>
+                <w:i w:val="0"/>
+                <w:iCs w:val="0"/>
+                <w:color w:val="000000"/>
+                <w:sz w:val="22"/>
+                <w:shd w:val="clear" w:color="auto" w:fill="FFFFFF"/>
+              </w:rPr>
+            </w:pPr>
+            <w:r>
+              <w:rPr>
+                <w:rStyle w:val="normaltextrun"/>
+                <w:rFonts w:ascii="Arial" w:hAnsi="Arial" w:cs="Arial"/>
+                <w:i w:val="0"/>
+                <w:iCs w:val="0"/>
+                <w:sz w:val="22"/>
+              </w:rPr>
+              <w:t>Inteligência artificial</w:t>
+            </w:r>
+          </w:p>
+        </w:tc>
+        <w:tc>
+          <w:tcPr>
+            <w:tcW w:w="3303" w:type="dxa"/>
+          </w:tcPr>
+          <w:p>
+            <w:pPr>
+              <w:spacing w:line="360" w:lineRule="auto"/>
+              <w:jc w:val="center"/>
+              <w:cnfStyle w:val="100000000000" w:firstRow="1" w:lastRow="0" w:firstColumn="0" w:lastColumn="0" w:oddVBand="0" w:evenVBand="0" w:oddHBand="0" w:evenHBand="0" w:firstRowFirstColumn="0" w:firstRowLastColumn="0" w:lastRowFirstColumn="0" w:lastRowLastColumn="0"/>
+              <w:rPr>
+                <w:rFonts w:ascii="Arial" w:hAnsi="Arial" w:cs="Arial"/>
+                <w:i w:val="0"/>
+                <w:iCs w:val="0"/>
+                <w:color w:val="000000"/>
+                <w:sz w:val="22"/>
+                <w:shd w:val="clear" w:color="auto" w:fill="FFFFFF"/>
+              </w:rPr>
+            </w:pPr>
+            <w:r>
+              <w:rPr>
+                <w:rFonts w:ascii="Arial" w:hAnsi="Arial" w:cs="Arial"/>
+                <w:i w:val="0"/>
+                <w:iCs w:val="0"/>
+                <w:color w:val="000000"/>
+                <w:sz w:val="22"/>
+                <w:shd w:val="clear" w:color="auto" w:fill="FFFFFF"/>
+              </w:rPr>
+              <w:t>S</w:t>
+            </w:r>
+            <w:r>
+              <w:rPr>
+                <w:rFonts w:ascii="Arial" w:hAnsi="Arial" w:cs="Arial"/>
+                <w:i w:val="0"/>
+                <w:iCs w:val="0"/>
+                <w:sz w:val="22"/>
+              </w:rPr>
+              <w:t xml:space="preserve">everidades </w:t>
+            </w:r>
+            <w:r>
+              <w:rPr>
+                <w:rStyle w:val="normaltextrun"/>
+                <w:rFonts w:ascii="Arial" w:hAnsi="Arial" w:cs="Arial"/>
+                <w:i w:val="0"/>
+                <w:iCs w:val="0"/>
+                <w:color w:val="000000"/>
+                <w:sz w:val="22"/>
+                <w:shd w:val="clear" w:color="auto" w:fill="FFFFFF"/>
+              </w:rPr>
+              <w:t>secundárias</w:t>
+            </w:r>
+          </w:p>
+        </w:tc>
+      </w:tr>
+      <w:tr>
+        <w:trPr>
+          <w:cnfStyle w:val="000000100000" w:firstRow="0" w:lastRow="0" w:firstColumn="0" w:lastColumn="0" w:oddVBand="0" w:evenVBand="0" w:oddHBand="1" w:evenHBand="0" w:firstRowFirstColumn="0" w:firstRowLastColumn="0" w:lastRowFirstColumn="0" w:lastRowLastColumn="0"/>
+        </w:trPr>
+        <w:tc>
+          <w:tcPr>
+            <w:cnfStyle w:val="001000000000" w:firstRow="0" w:lastRow="0" w:firstColumn="1" w:lastColumn="0" w:oddVBand="0" w:evenVBand="0" w:oddHBand="0" w:evenHBand="0" w:firstRowFirstColumn="0" w:firstRowLastColumn="0" w:lastRowFirstColumn="0" w:lastRowLastColumn="0"/>
+            <w:tcW w:w="3126" w:type="dxa"/>
+          </w:tcPr>
+          <w:p>
+            <w:pPr>
+              <w:spacing w:line="360" w:lineRule="auto"/>
+              <w:jc w:val="center"/>
+              <w:rPr>
+                <w:rFonts w:ascii="Arial" w:hAnsi="Arial" w:cs="Arial"/>
+                <w:i w:val="0"/>
+                <w:iCs w:val="0"/>
+                <w:color w:val="000000"/>
+                <w:sz w:val="22"/>
+                <w:shd w:val="clear" w:color="auto" w:fill="FFFFFF"/>
+              </w:rPr>
+            </w:pPr>
+            <w:proofErr w:type="spellStart"/>
+            <w:r>
+              <w:rPr>
+                <w:rFonts w:ascii="Arial" w:hAnsi="Arial" w:cs="Arial"/>
+                <w:i w:val="0"/>
+                <w:iCs w:val="0"/>
+                <w:color w:val="000000"/>
+                <w:sz w:val="22"/>
+                <w:shd w:val="clear" w:color="auto" w:fill="FFFFFF"/>
+              </w:rPr>
+              <w:t>M</w:t>
+            </w:r>
+            <w:r>
+              <w:rPr>
+                <w:rFonts w:ascii="Arial" w:hAnsi="Arial" w:cs="Arial"/>
+                <w:i w:val="0"/>
+                <w:iCs w:val="0"/>
+                <w:sz w:val="22"/>
+              </w:rPr>
+              <w:t>etaAI</w:t>
+            </w:r>
+            <w:proofErr w:type="spellEnd"/>
+          </w:p>
+        </w:tc>
+        <w:tc>
+          <w:tcPr>
+            <w:tcW w:w="3303" w:type="dxa"/>
+          </w:tcPr>
+          <w:p>
+            <w:pPr>
+              <w:spacing w:line="360" w:lineRule="auto"/>
+              <w:jc w:val="center"/>
+              <w:cnfStyle w:val="000000100000" w:firstRow="0" w:lastRow="0" w:firstColumn="0" w:lastColumn="0" w:oddVBand="0" w:evenVBand="0" w:oddHBand="1" w:evenHBand="0" w:firstRowFirstColumn="0" w:firstRowLastColumn="0" w:lastRowFirstColumn="0" w:lastRowLastColumn="0"/>
+              <w:rPr>
+                <w:color w:val="000000"/>
+                <w:shd w:val="clear" w:color="auto" w:fill="FFFFFF"/>
+              </w:rPr>
+            </w:pPr>
+            <w:r>
+              <w:rPr>
+                <w:color w:val="000000"/>
+                <w:shd w:val="clear" w:color="auto" w:fill="FFFFFF"/>
+              </w:rPr>
+              <w:t>1</w:t>
+            </w:r>
+          </w:p>
+        </w:tc>
+      </w:tr>
+      <w:tr>
+        <w:tc>
+          <w:tcPr>
+            <w:cnfStyle w:val="001000000000" w:firstRow="0" w:lastRow="0" w:firstColumn="1" w:lastColumn="0" w:oddVBand="0" w:evenVBand="0" w:oddHBand="0" w:evenHBand="0" w:firstRowFirstColumn="0" w:firstRowLastColumn="0" w:lastRowFirstColumn="0" w:lastRowLastColumn="0"/>
+            <w:tcW w:w="3126" w:type="dxa"/>
+          </w:tcPr>
+          <w:p>
+            <w:pPr>
+              <w:spacing w:line="360" w:lineRule="auto"/>
+              <w:jc w:val="center"/>
+              <w:rPr>
+                <w:rFonts w:ascii="Arial" w:hAnsi="Arial" w:cs="Arial"/>
+                <w:i w:val="0"/>
+                <w:iCs w:val="0"/>
+                <w:color w:val="000000"/>
+                <w:sz w:val="22"/>
+                <w:shd w:val="clear" w:color="auto" w:fill="FFFFFF"/>
+              </w:rPr>
+            </w:pPr>
+            <w:proofErr w:type="spellStart"/>
+            <w:r>
+              <w:rPr>
+                <w:rFonts w:ascii="Arial" w:hAnsi="Arial" w:cs="Arial"/>
+                <w:i w:val="0"/>
+                <w:iCs w:val="0"/>
+                <w:color w:val="000000"/>
+                <w:sz w:val="22"/>
+                <w:shd w:val="clear" w:color="auto" w:fill="FFFFFF"/>
+              </w:rPr>
+              <w:t>C</w:t>
+            </w:r>
+            <w:r>
+              <w:rPr>
+                <w:rFonts w:ascii="Arial" w:hAnsi="Arial" w:cs="Arial"/>
+                <w:i w:val="0"/>
+                <w:iCs w:val="0"/>
+                <w:sz w:val="22"/>
+              </w:rPr>
+              <w:t>opilot</w:t>
+            </w:r>
+            <w:proofErr w:type="spellEnd"/>
+          </w:p>
+        </w:tc>
+        <w:tc>
+          <w:tcPr>
+            <w:tcW w:w="3303" w:type="dxa"/>
+          </w:tcPr>
+          <w:p>
+            <w:pPr>
+              <w:spacing w:line="360" w:lineRule="auto"/>
+              <w:jc w:val="center"/>
+              <w:cnfStyle w:val="000000000000" w:firstRow="0" w:lastRow="0" w:firstColumn="0" w:lastColumn="0" w:oddVBand="0" w:evenVBand="0" w:oddHBand="0" w:evenHBand="0" w:firstRowFirstColumn="0" w:firstRowLastColumn="0" w:lastRowFirstColumn="0" w:lastRowLastColumn="0"/>
+              <w:rPr>
+                <w:color w:val="000000"/>
+                <w:shd w:val="clear" w:color="auto" w:fill="FFFFFF"/>
+              </w:rPr>
+            </w:pPr>
+            <w:r>
+              <w:rPr>
+                <w:color w:val="000000"/>
+                <w:shd w:val="clear" w:color="auto" w:fill="FFFFFF"/>
+              </w:rPr>
+              <w:t>2</w:t>
+            </w:r>
+          </w:p>
+        </w:tc>
+      </w:tr>
+      <w:tr>
+        <w:trPr>
+          <w:cnfStyle w:val="000000100000" w:firstRow="0" w:lastRow="0" w:firstColumn="0" w:lastColumn="0" w:oddVBand="0" w:evenVBand="0" w:oddHBand="1" w:evenHBand="0" w:firstRowFirstColumn="0" w:firstRowLastColumn="0" w:lastRowFirstColumn="0" w:lastRowLastColumn="0"/>
+        </w:trPr>
+        <w:tc>
+          <w:tcPr>
+            <w:cnfStyle w:val="001000000000" w:firstRow="0" w:lastRow="0" w:firstColumn="1" w:lastColumn="0" w:oddVBand="0" w:evenVBand="0" w:oddHBand="0" w:evenHBand="0" w:firstRowFirstColumn="0" w:firstRowLastColumn="0" w:lastRowFirstColumn="0" w:lastRowLastColumn="0"/>
+            <w:tcW w:w="3126" w:type="dxa"/>
+          </w:tcPr>
+          <w:p>
+            <w:pPr>
+              <w:spacing w:line="360" w:lineRule="auto"/>
+              <w:jc w:val="center"/>
+              <w:rPr>
+                <w:rFonts w:ascii="Arial" w:hAnsi="Arial" w:cs="Arial"/>
+                <w:i w:val="0"/>
+                <w:iCs w:val="0"/>
+                <w:color w:val="000000"/>
+                <w:sz w:val="22"/>
+                <w:shd w:val="clear" w:color="auto" w:fill="FFFFFF"/>
+              </w:rPr>
+            </w:pPr>
+            <w:r>
+              <w:rPr>
+                <w:rFonts w:ascii="Arial" w:hAnsi="Arial" w:cs="Arial"/>
+                <w:i w:val="0"/>
+                <w:iCs w:val="0"/>
+                <w:color w:val="000000"/>
+                <w:sz w:val="22"/>
+                <w:shd w:val="clear" w:color="auto" w:fill="FFFFFF"/>
+              </w:rPr>
+              <w:t>G</w:t>
+            </w:r>
+            <w:r>
+              <w:rPr>
+                <w:rFonts w:ascii="Arial" w:hAnsi="Arial" w:cs="Arial"/>
+                <w:i w:val="0"/>
+                <w:iCs w:val="0"/>
+                <w:sz w:val="22"/>
+              </w:rPr>
+              <w:t>emini</w:t>
+            </w:r>
+          </w:p>
+        </w:tc>
+        <w:tc>
+          <w:tcPr>
+            <w:tcW w:w="3303" w:type="dxa"/>
+          </w:tcPr>
+          <w:p>
+            <w:pPr>
+              <w:spacing w:line="360" w:lineRule="auto"/>
+              <w:jc w:val="center"/>
+              <w:cnfStyle w:val="000000100000" w:firstRow="0" w:lastRow="0" w:firstColumn="0" w:lastColumn="0" w:oddVBand="0" w:evenVBand="0" w:oddHBand="1" w:evenHBand="0" w:firstRowFirstColumn="0" w:firstRowLastColumn="0" w:lastRowFirstColumn="0" w:lastRowLastColumn="0"/>
+              <w:rPr>
+                <w:color w:val="000000"/>
+                <w:shd w:val="clear" w:color="auto" w:fill="FFFFFF"/>
+              </w:rPr>
+            </w:pPr>
+            <w:r>
+              <w:rPr>
+                <w:color w:val="000000"/>
+                <w:shd w:val="clear" w:color="auto" w:fill="FFFFFF"/>
+              </w:rPr>
+              <w:t>3</w:t>
+            </w:r>
+          </w:p>
+        </w:tc>
+      </w:tr>
+      <w:tr>
+        <w:tc>
+          <w:tcPr>
+            <w:cnfStyle w:val="001000000000" w:firstRow="0" w:lastRow="0" w:firstColumn="1" w:lastColumn="0" w:oddVBand="0" w:evenVBand="0" w:oddHBand="0" w:evenHBand="0" w:firstRowFirstColumn="0" w:firstRowLastColumn="0" w:lastRowFirstColumn="0" w:lastRowLastColumn="0"/>
+            <w:tcW w:w="3126" w:type="dxa"/>
+          </w:tcPr>
+          <w:p>
+            <w:pPr>
+              <w:spacing w:line="360" w:lineRule="auto"/>
+              <w:jc w:val="center"/>
+              <w:rPr>
+                <w:rFonts w:ascii="Arial" w:hAnsi="Arial" w:cs="Arial"/>
+                <w:i w:val="0"/>
+                <w:iCs w:val="0"/>
+                <w:color w:val="000000"/>
+                <w:sz w:val="22"/>
+                <w:shd w:val="clear" w:color="auto" w:fill="FFFFFF"/>
+              </w:rPr>
+            </w:pPr>
+            <w:proofErr w:type="spellStart"/>
+            <w:r>
+              <w:rPr>
+                <w:rFonts w:ascii="Arial" w:hAnsi="Arial" w:cs="Arial"/>
+                <w:i w:val="0"/>
+                <w:iCs w:val="0"/>
+                <w:color w:val="000000"/>
+                <w:sz w:val="22"/>
+                <w:shd w:val="clear" w:color="auto" w:fill="FFFFFF"/>
+              </w:rPr>
+              <w:t>D</w:t>
+            </w:r>
+            <w:r>
+              <w:rPr>
+                <w:rFonts w:ascii="Arial" w:hAnsi="Arial" w:cs="Arial"/>
+                <w:i w:val="0"/>
+                <w:iCs w:val="0"/>
+                <w:sz w:val="22"/>
+              </w:rPr>
+              <w:t>eepSeek</w:t>
+            </w:r>
+            <w:proofErr w:type="spellEnd"/>
+          </w:p>
+        </w:tc>
+        <w:tc>
+          <w:tcPr>
+            <w:tcW w:w="3303" w:type="dxa"/>
+          </w:tcPr>
+          <w:p>
+            <w:pPr>
+              <w:spacing w:line="360" w:lineRule="auto"/>
+              <w:jc w:val="center"/>
+              <w:cnfStyle w:val="000000000000" w:firstRow="0" w:lastRow="0" w:firstColumn="0" w:lastColumn="0" w:oddVBand="0" w:evenVBand="0" w:oddHBand="0" w:evenHBand="0" w:firstRowFirstColumn="0" w:firstRowLastColumn="0" w:lastRowFirstColumn="0" w:lastRowLastColumn="0"/>
+              <w:rPr>
+                <w:color w:val="000000"/>
+                <w:shd w:val="clear" w:color="auto" w:fill="FFFFFF"/>
+              </w:rPr>
+            </w:pPr>
+            <w:r>
+              <w:rPr>
+                <w:color w:val="000000"/>
+                <w:shd w:val="clear" w:color="auto" w:fill="FFFFFF"/>
+              </w:rPr>
+              <w:t>7</w:t>
+            </w:r>
+          </w:p>
+        </w:tc>
+      </w:tr>
+      <w:tr>
+        <w:trPr>
+          <w:cnfStyle w:val="000000100000" w:firstRow="0" w:lastRow="0" w:firstColumn="0" w:lastColumn="0" w:oddVBand="0" w:evenVBand="0" w:oddHBand="1" w:evenHBand="0" w:firstRowFirstColumn="0" w:firstRowLastColumn="0" w:lastRowFirstColumn="0" w:lastRowLastColumn="0"/>
+        </w:trPr>
+        <w:tc>
+          <w:tcPr>
+            <w:cnfStyle w:val="001000000000" w:firstRow="0" w:lastRow="0" w:firstColumn="1" w:lastColumn="0" w:oddVBand="0" w:evenVBand="0" w:oddHBand="0" w:evenHBand="0" w:firstRowFirstColumn="0" w:firstRowLastColumn="0" w:lastRowFirstColumn="0" w:lastRowLastColumn="0"/>
+            <w:tcW w:w="3126" w:type="dxa"/>
+          </w:tcPr>
+          <w:p>
+            <w:pPr>
+              <w:spacing w:line="360" w:lineRule="auto"/>
+              <w:jc w:val="center"/>
+              <w:rPr>
+                <w:rFonts w:ascii="Arial" w:hAnsi="Arial" w:cs="Arial"/>
+                <w:i w:val="0"/>
+                <w:iCs w:val="0"/>
+                <w:color w:val="000000"/>
+                <w:sz w:val="22"/>
+                <w:shd w:val="clear" w:color="auto" w:fill="FFFFFF"/>
+              </w:rPr>
+            </w:pPr>
+            <w:r>
+              <w:rPr>
+                <w:rFonts w:ascii="Arial" w:hAnsi="Arial" w:cs="Arial"/>
+                <w:i w:val="0"/>
+                <w:iCs w:val="0"/>
+                <w:color w:val="000000"/>
+                <w:sz w:val="22"/>
+                <w:shd w:val="clear" w:color="auto" w:fill="FFFFFF"/>
+              </w:rPr>
+              <w:t>C</w:t>
+            </w:r>
+            <w:r>
+              <w:rPr>
+                <w:rFonts w:ascii="Arial" w:hAnsi="Arial" w:cs="Arial"/>
+                <w:i w:val="0"/>
+                <w:iCs w:val="0"/>
+                <w:sz w:val="22"/>
+              </w:rPr>
+              <w:t>hatGPT</w:t>
+            </w:r>
+          </w:p>
+        </w:tc>
+        <w:tc>
+          <w:tcPr>
+            <w:tcW w:w="3303" w:type="dxa"/>
+          </w:tcPr>
+          <w:p>
+            <w:pPr>
+              <w:spacing w:line="360" w:lineRule="auto"/>
+              <w:jc w:val="center"/>
+              <w:cnfStyle w:val="000000100000" w:firstRow="0" w:lastRow="0" w:firstColumn="0" w:lastColumn="0" w:oddVBand="0" w:evenVBand="0" w:oddHBand="1" w:evenHBand="0" w:firstRowFirstColumn="0" w:firstRowLastColumn="0" w:lastRowFirstColumn="0" w:lastRowLastColumn="0"/>
+              <w:rPr>
+                <w:color w:val="000000"/>
+                <w:shd w:val="clear" w:color="auto" w:fill="FFFFFF"/>
+              </w:rPr>
+            </w:pPr>
+            <w:r>
+              <w:rPr>
+                <w:color w:val="000000"/>
+                <w:shd w:val="clear" w:color="auto" w:fill="FFFFFF"/>
+              </w:rPr>
+              <w:t>1</w:t>
+            </w:r>
+            <w:r>
+              <w:t>2</w:t>
+            </w:r>
+          </w:p>
+        </w:tc>
+      </w:tr>
+    </w:tbl>
+    <w:p>
+      <w:pPr>
+        <w:spacing w:line="360" w:lineRule="auto"/>
+        <w:ind w:firstLine="708"/>
+        <w:rPr>
+          <w:color w:val="000000"/>
+          <w:shd w:val="clear" w:color="auto" w:fill="FFFFFF"/>
+        </w:rPr>
+      </w:pPr>
+    </w:p>
+    <w:p>
+      <w:pPr>
+        <w:spacing w:line="360" w:lineRule="auto"/>
+        <w:ind w:firstLine="708"/>
+        <w:rPr>
+          <w:color w:val="000000"/>
+          <w:shd w:val="clear" w:color="auto" w:fill="FFFFFF"/>
+        </w:rPr>
+      </w:pPr>
+      <w:r>
+        <w:rPr>
+          <w:color w:val="000000"/>
+          <w:shd w:val="clear" w:color="auto" w:fill="FFFFFF"/>
+        </w:rPr>
+        <w:t xml:space="preserve">Nenhuma </w:t>
+      </w:r>
+      <w:r>
+        <w:rPr>
+          <w:color w:val="000000"/>
+          <w:shd w:val="clear" w:color="auto" w:fill="FFFFFF"/>
+        </w:rPr>
+        <w:t>das cinco inteligências</w:t>
+      </w:r>
+      <w:r>
+        <w:rPr>
+          <w:color w:val="000000"/>
+          <w:shd w:val="clear" w:color="auto" w:fill="FFFFFF"/>
+        </w:rPr>
+        <w:t xml:space="preserve"> gerou severidade do tipo </w:t>
+      </w:r>
+      <w:proofErr w:type="spellStart"/>
+      <w:r>
+        <w:rPr>
+          <w:color w:val="000000"/>
+          <w:shd w:val="clear" w:color="auto" w:fill="FFFFFF"/>
+        </w:rPr>
+        <w:t>info</w:t>
+      </w:r>
+      <w:proofErr w:type="spellEnd"/>
+      <w:r>
+        <w:rPr>
+          <w:color w:val="000000"/>
+          <w:shd w:val="clear" w:color="auto" w:fill="FFFFFF"/>
+        </w:rPr>
+        <w:t>.</w:t>
       </w:r>
     </w:p>
     <w:p>
@@ -2071,7 +7095,7 @@
   <w:style w:type="paragraph" w:default="1" w:styleId="Normal">
     <w:name w:val="Normal"/>
     <w:qFormat/>
-    <w:rsid w:val="008A594B"/>
+    <w:rsid w:val="00AF35CD"/>
   </w:style>
   <w:style w:type="paragraph" w:styleId="Ttulo2">
     <w:name w:val="heading 2"/>
@@ -2395,6 +7419,268 @@
       <w:shd w:val="clear" w:color="auto" w:fill="E1DFDD"/>
     </w:rPr>
   </w:style>
+  <w:style w:type="table" w:styleId="TabelaSimples5">
+    <w:name w:val="Plain Table 5"/>
+    <w:basedOn w:val="Tabelanormal"/>
+    <w:uiPriority w:val="45"/>
+    <w:rsid w:val="00E234C7"/>
+    <w:pPr>
+      <w:spacing w:line="240" w:lineRule="auto"/>
+    </w:pPr>
+    <w:tblPr>
+      <w:tblStyleRowBandSize w:val="1"/>
+      <w:tblStyleColBandSize w:val="1"/>
+    </w:tblPr>
+    <w:tblStylePr w:type="firstRow">
+      <w:rPr>
+        <w:rFonts w:asciiTheme="majorHAnsi" w:eastAsiaTheme="majorEastAsia" w:hAnsiTheme="majorHAnsi" w:cstheme="majorBidi"/>
+        <w:i/>
+        <w:iCs/>
+        <w:sz w:val="26"/>
+      </w:rPr>
+      <w:tblPr/>
+      <w:tcPr>
+        <w:tcBorders>
+          <w:bottom w:val="single" w:sz="4" w:space="0" w:color="7F7F7F" w:themeColor="text1" w:themeTint="80"/>
+        </w:tcBorders>
+        <w:shd w:val="clear" w:color="auto" w:fill="FFFFFF" w:themeFill="background1"/>
+      </w:tcPr>
+    </w:tblStylePr>
+    <w:tblStylePr w:type="lastRow">
+      <w:rPr>
+        <w:rFonts w:asciiTheme="majorHAnsi" w:eastAsiaTheme="majorEastAsia" w:hAnsiTheme="majorHAnsi" w:cstheme="majorBidi"/>
+        <w:i/>
+        <w:iCs/>
+        <w:sz w:val="26"/>
+      </w:rPr>
+      <w:tblPr/>
+      <w:tcPr>
+        <w:tcBorders>
+          <w:top w:val="single" w:sz="4" w:space="0" w:color="7F7F7F" w:themeColor="text1" w:themeTint="80"/>
+        </w:tcBorders>
+        <w:shd w:val="clear" w:color="auto" w:fill="FFFFFF" w:themeFill="background1"/>
+      </w:tcPr>
+    </w:tblStylePr>
+    <w:tblStylePr w:type="firstCol">
+      <w:pPr>
+        <w:jc w:val="right"/>
+      </w:pPr>
+      <w:rPr>
+        <w:rFonts w:asciiTheme="majorHAnsi" w:eastAsiaTheme="majorEastAsia" w:hAnsiTheme="majorHAnsi" w:cstheme="majorBidi"/>
+        <w:i/>
+        <w:iCs/>
+        <w:sz w:val="26"/>
+      </w:rPr>
+      <w:tblPr/>
+      <w:tcPr>
+        <w:tcBorders>
+          <w:right w:val="single" w:sz="4" w:space="0" w:color="7F7F7F" w:themeColor="text1" w:themeTint="80"/>
+        </w:tcBorders>
+        <w:shd w:val="clear" w:color="auto" w:fill="FFFFFF" w:themeFill="background1"/>
+      </w:tcPr>
+    </w:tblStylePr>
+    <w:tblStylePr w:type="lastCol">
+      <w:rPr>
+        <w:rFonts w:asciiTheme="majorHAnsi" w:eastAsiaTheme="majorEastAsia" w:hAnsiTheme="majorHAnsi" w:cstheme="majorBidi"/>
+        <w:i/>
+        <w:iCs/>
+        <w:sz w:val="26"/>
+      </w:rPr>
+      <w:tblPr/>
+      <w:tcPr>
+        <w:tcBorders>
+          <w:left w:val="single" w:sz="4" w:space="0" w:color="7F7F7F" w:themeColor="text1" w:themeTint="80"/>
+        </w:tcBorders>
+        <w:shd w:val="clear" w:color="auto" w:fill="FFFFFF" w:themeFill="background1"/>
+      </w:tcPr>
+    </w:tblStylePr>
+    <w:tblStylePr w:type="band1Vert">
+      <w:tblPr/>
+      <w:tcPr>
+        <w:shd w:val="clear" w:color="auto" w:fill="F2F2F2" w:themeFill="background1" w:themeFillShade="F2"/>
+      </w:tcPr>
+    </w:tblStylePr>
+    <w:tblStylePr w:type="band1Horz">
+      <w:tblPr/>
+      <w:tcPr>
+        <w:shd w:val="clear" w:color="auto" w:fill="F2F2F2" w:themeFill="background1" w:themeFillShade="F2"/>
+      </w:tcPr>
+    </w:tblStylePr>
+    <w:tblStylePr w:type="neCell">
+      <w:tblPr/>
+      <w:tcPr>
+        <w:tcBorders>
+          <w:left w:val="nil"/>
+        </w:tcBorders>
+      </w:tcPr>
+    </w:tblStylePr>
+    <w:tblStylePr w:type="nwCell">
+      <w:tblPr/>
+      <w:tcPr>
+        <w:tcBorders>
+          <w:right w:val="nil"/>
+        </w:tcBorders>
+      </w:tcPr>
+    </w:tblStylePr>
+    <w:tblStylePr w:type="seCell">
+      <w:tblPr/>
+      <w:tcPr>
+        <w:tcBorders>
+          <w:left w:val="nil"/>
+        </w:tcBorders>
+      </w:tcPr>
+    </w:tblStylePr>
+    <w:tblStylePr w:type="swCell">
+      <w:tblPr/>
+      <w:tcPr>
+        <w:tcBorders>
+          <w:right w:val="nil"/>
+        </w:tcBorders>
+      </w:tcPr>
+    </w:tblStylePr>
+  </w:style>
+  <w:style w:type="table" w:styleId="TabelaSimples4">
+    <w:name w:val="Plain Table 4"/>
+    <w:basedOn w:val="Tabelanormal"/>
+    <w:uiPriority w:val="44"/>
+    <w:rsid w:val="00E234C7"/>
+    <w:pPr>
+      <w:spacing w:line="240" w:lineRule="auto"/>
+    </w:pPr>
+    <w:tblPr>
+      <w:tblStyleRowBandSize w:val="1"/>
+      <w:tblStyleColBandSize w:val="1"/>
+    </w:tblPr>
+    <w:tblStylePr w:type="firstRow">
+      <w:rPr>
+        <w:b/>
+        <w:bCs/>
+      </w:rPr>
+    </w:tblStylePr>
+    <w:tblStylePr w:type="lastRow">
+      <w:rPr>
+        <w:b/>
+        <w:bCs/>
+      </w:rPr>
+    </w:tblStylePr>
+    <w:tblStylePr w:type="firstCol">
+      <w:rPr>
+        <w:b/>
+        <w:bCs/>
+      </w:rPr>
+    </w:tblStylePr>
+    <w:tblStylePr w:type="lastCol">
+      <w:rPr>
+        <w:b/>
+        <w:bCs/>
+      </w:rPr>
+    </w:tblStylePr>
+    <w:tblStylePr w:type="band1Vert">
+      <w:tblPr/>
+      <w:tcPr>
+        <w:shd w:val="clear" w:color="auto" w:fill="F2F2F2" w:themeFill="background1" w:themeFillShade="F2"/>
+      </w:tcPr>
+    </w:tblStylePr>
+    <w:tblStylePr w:type="band1Horz">
+      <w:tblPr/>
+      <w:tcPr>
+        <w:shd w:val="clear" w:color="auto" w:fill="F2F2F2" w:themeFill="background1" w:themeFillShade="F2"/>
+      </w:tcPr>
+    </w:tblStylePr>
+  </w:style>
+  <w:style w:type="table" w:styleId="SimplesTabela3">
+    <w:name w:val="Plain Table 3"/>
+    <w:basedOn w:val="Tabelanormal"/>
+    <w:uiPriority w:val="43"/>
+    <w:rsid w:val="00E234C7"/>
+    <w:pPr>
+      <w:spacing w:line="240" w:lineRule="auto"/>
+    </w:pPr>
+    <w:tblPr>
+      <w:tblStyleRowBandSize w:val="1"/>
+      <w:tblStyleColBandSize w:val="1"/>
+    </w:tblPr>
+    <w:tblStylePr w:type="firstRow">
+      <w:rPr>
+        <w:b/>
+        <w:bCs/>
+        <w:caps/>
+      </w:rPr>
+      <w:tblPr/>
+      <w:tcPr>
+        <w:tcBorders>
+          <w:bottom w:val="single" w:sz="4" w:space="0" w:color="7F7F7F" w:themeColor="text1" w:themeTint="80"/>
+        </w:tcBorders>
+      </w:tcPr>
+    </w:tblStylePr>
+    <w:tblStylePr w:type="lastRow">
+      <w:rPr>
+        <w:b/>
+        <w:bCs/>
+        <w:caps/>
+      </w:rPr>
+      <w:tblPr/>
+      <w:tcPr>
+        <w:tcBorders>
+          <w:top w:val="nil"/>
+        </w:tcBorders>
+      </w:tcPr>
+    </w:tblStylePr>
+    <w:tblStylePr w:type="firstCol">
+      <w:rPr>
+        <w:b/>
+        <w:bCs/>
+        <w:caps/>
+      </w:rPr>
+      <w:tblPr/>
+      <w:tcPr>
+        <w:tcBorders>
+          <w:right w:val="single" w:sz="4" w:space="0" w:color="7F7F7F" w:themeColor="text1" w:themeTint="80"/>
+        </w:tcBorders>
+      </w:tcPr>
+    </w:tblStylePr>
+    <w:tblStylePr w:type="lastCol">
+      <w:rPr>
+        <w:b/>
+        <w:bCs/>
+        <w:caps/>
+      </w:rPr>
+      <w:tblPr/>
+      <w:tcPr>
+        <w:tcBorders>
+          <w:left w:val="nil"/>
+        </w:tcBorders>
+      </w:tcPr>
+    </w:tblStylePr>
+    <w:tblStylePr w:type="band1Vert">
+      <w:tblPr/>
+      <w:tcPr>
+        <w:shd w:val="clear" w:color="auto" w:fill="F2F2F2" w:themeFill="background1" w:themeFillShade="F2"/>
+      </w:tcPr>
+    </w:tblStylePr>
+    <w:tblStylePr w:type="band1Horz">
+      <w:tblPr/>
+      <w:tcPr>
+        <w:shd w:val="clear" w:color="auto" w:fill="F2F2F2" w:themeFill="background1" w:themeFillShade="F2"/>
+      </w:tcPr>
+    </w:tblStylePr>
+    <w:tblStylePr w:type="neCell">
+      <w:tblPr/>
+      <w:tcPr>
+        <w:tcBorders>
+          <w:left w:val="nil"/>
+        </w:tcBorders>
+      </w:tcPr>
+    </w:tblStylePr>
+    <w:tblStylePr w:type="nwCell">
+      <w:tblPr/>
+      <w:tcPr>
+        <w:tcBorders>
+          <w:right w:val="nil"/>
+        </w:tcBorders>
+      </w:tcPr>
+    </w:tblStylePr>
+  </w:style>
 </w:styles>
 </file>
 
@@ -2684,21 +7970,15 @@
 </file>
 
 <file path=customXml/item1.xml><?xml version="1.0" encoding="utf-8"?>
-<b:Sources xmlns:b="http://schemas.openxmlformats.org/officeDocument/2006/bibliography" xmlns="http://schemas.openxmlformats.org/officeDocument/2006/bibliography" SelectedStyle="\APA.XSL" StyleName="APA"/>
+<?mso-contentType ?>
+<FormTemplates xmlns="http://schemas.microsoft.com/sharepoint/v3/contenttype/forms">
+  <Display>DocumentLibraryForm</Display>
+  <Edit>DocumentLibraryForm</Edit>
+  <New>DocumentLibraryForm</New>
+</FormTemplates>
 </file>
 
 <file path=customXml/item2.xml><?xml version="1.0" encoding="utf-8"?>
-<p:properties xmlns:p="http://schemas.microsoft.com/office/2006/metadata/properties" xmlns:xsi="http://www.w3.org/2001/XMLSchema-instance" xmlns:pc="http://schemas.microsoft.com/office/infopath/2007/PartnerControls">
-  <documentManagement>
-    <lcf76f155ced4ddcb4097134ff3c332f xmlns="1e7d8aaf-77fb-4419-819f-502bcc31ffe3">
-      <Terms xmlns="http://schemas.microsoft.com/office/infopath/2007/PartnerControls"/>
-    </lcf76f155ced4ddcb4097134ff3c332f>
-    <TaxCatchAll xmlns="2c89dc19-a755-4b1f-8ccb-ddc282e02978" xsi:nil="true"/>
-  </documentManagement>
-</p:properties>
-</file>
-
-<file path=customXml/item3.xml><?xml version="1.0" encoding="utf-8"?>
 <ct:contentTypeSchema xmlns:ct="http://schemas.microsoft.com/office/2006/metadata/contentType" xmlns:ma="http://schemas.microsoft.com/office/2006/metadata/properties/metaAttributes" ct:_="" ma:_="" ma:contentTypeName="Documento" ma:contentTypeID="0x01010008CFA7B293EDBE4DB98FBC161D82B39F" ma:contentTypeVersion="15" ma:contentTypeDescription="Crie um novo documento." ma:contentTypeScope="" ma:versionID="ed78836dbbd60ef5b47f46abba0ddc66">
   <xsd:schema xmlns:xsd="http://www.w3.org/2001/XMLSchema" xmlns:xs="http://www.w3.org/2001/XMLSchema" xmlns:p="http://schemas.microsoft.com/office/2006/metadata/properties" xmlns:ns2="2c89dc19-a755-4b1f-8ccb-ddc282e02978" xmlns:ns3="1e7d8aaf-77fb-4419-819f-502bcc31ffe3" targetNamespace="http://schemas.microsoft.com/office/2006/metadata/properties" ma:root="true" ma:fieldsID="f28b1225859e7fd7734d1009df438026" ns2:_="" ns3:_="">
     <xsd:import namespace="2c89dc19-a755-4b1f-8ccb-ddc282e02978"/>
@@ -2933,35 +8213,30 @@
 </ct:contentTypeSchema>
 </file>
 
+<file path=customXml/item3.xml><?xml version="1.0" encoding="utf-8"?>
+<p:properties xmlns:p="http://schemas.microsoft.com/office/2006/metadata/properties" xmlns:xsi="http://www.w3.org/2001/XMLSchema-instance" xmlns:pc="http://schemas.microsoft.com/office/infopath/2007/PartnerControls">
+  <documentManagement>
+    <lcf76f155ced4ddcb4097134ff3c332f xmlns="1e7d8aaf-77fb-4419-819f-502bcc31ffe3">
+      <Terms xmlns="http://schemas.microsoft.com/office/infopath/2007/PartnerControls"/>
+    </lcf76f155ced4ddcb4097134ff3c332f>
+    <TaxCatchAll xmlns="2c89dc19-a755-4b1f-8ccb-ddc282e02978" xsi:nil="true"/>
+  </documentManagement>
+</p:properties>
+</file>
+
 <file path=customXml/item4.xml><?xml version="1.0" encoding="utf-8"?>
-<?mso-contentType ?>
-<FormTemplates xmlns="http://schemas.microsoft.com/sharepoint/v3/contenttype/forms">
-  <Display>DocumentLibraryForm</Display>
-  <Edit>DocumentLibraryForm</Edit>
-  <New>DocumentLibraryForm</New>
-</FormTemplates>
+<b:Sources xmlns:b="http://schemas.openxmlformats.org/officeDocument/2006/bibliography" xmlns="http://schemas.openxmlformats.org/officeDocument/2006/bibliography" SelectedStyle="\APA.XSL" StyleName="APA"/>
 </file>
 
 <file path=customXml/itemProps1.xml><?xml version="1.0" encoding="utf-8"?>
-<ds:datastoreItem xmlns:ds="http://schemas.openxmlformats.org/officeDocument/2006/customXml" ds:itemID="{B4331BC3-D36B-4434-A1AC-77D96D6F5401}">
+<ds:datastoreItem xmlns:ds="http://schemas.openxmlformats.org/officeDocument/2006/customXml" ds:itemID="{36B1F55A-1B2E-4506-A75A-A779262F9C9D}">
   <ds:schemaRefs>
-    <ds:schemaRef ds:uri="http://schemas.openxmlformats.org/officeDocument/2006/bibliography"/>
+    <ds:schemaRef ds:uri="http://schemas.microsoft.com/sharepoint/v3/contenttype/forms"/>
   </ds:schemaRefs>
 </ds:datastoreItem>
 </file>
 
 <file path=customXml/itemProps2.xml><?xml version="1.0" encoding="utf-8"?>
-<ds:datastoreItem xmlns:ds="http://schemas.openxmlformats.org/officeDocument/2006/customXml" ds:itemID="{0BFFF7C0-7312-4E0E-A444-E10184C0C7F1}">
-  <ds:schemaRefs>
-    <ds:schemaRef ds:uri="http://schemas.microsoft.com/office/2006/metadata/properties"/>
-    <ds:schemaRef ds:uri="http://schemas.microsoft.com/office/infopath/2007/PartnerControls"/>
-    <ds:schemaRef ds:uri="1e7d8aaf-77fb-4419-819f-502bcc31ffe3"/>
-    <ds:schemaRef ds:uri="2c89dc19-a755-4b1f-8ccb-ddc282e02978"/>
-  </ds:schemaRefs>
-</ds:datastoreItem>
-</file>
-
-<file path=customXml/itemProps3.xml><?xml version="1.0" encoding="utf-8"?>
 <ds:datastoreItem xmlns:ds="http://schemas.openxmlformats.org/officeDocument/2006/customXml" ds:itemID="{F58AD907-4B6B-438E-930A-AF1D9E8983ED}">
   <ds:schemaRefs>
     <ds:schemaRef ds:uri="http://schemas.microsoft.com/office/2006/metadata/contentType"/>
@@ -2980,10 +8255,21 @@
 </ds:datastoreItem>
 </file>
 
+<file path=customXml/itemProps3.xml><?xml version="1.0" encoding="utf-8"?>
+<ds:datastoreItem xmlns:ds="http://schemas.openxmlformats.org/officeDocument/2006/customXml" ds:itemID="{0BFFF7C0-7312-4E0E-A444-E10184C0C7F1}">
+  <ds:schemaRefs>
+    <ds:schemaRef ds:uri="http://schemas.microsoft.com/office/2006/metadata/properties"/>
+    <ds:schemaRef ds:uri="http://schemas.microsoft.com/office/infopath/2007/PartnerControls"/>
+    <ds:schemaRef ds:uri="1e7d8aaf-77fb-4419-819f-502bcc31ffe3"/>
+    <ds:schemaRef ds:uri="2c89dc19-a755-4b1f-8ccb-ddc282e02978"/>
+  </ds:schemaRefs>
+</ds:datastoreItem>
+</file>
+
 <file path=customXml/itemProps4.xml><?xml version="1.0" encoding="utf-8"?>
-<ds:datastoreItem xmlns:ds="http://schemas.openxmlformats.org/officeDocument/2006/customXml" ds:itemID="{36B1F55A-1B2E-4506-A75A-A779262F9C9D}">
+<ds:datastoreItem xmlns:ds="http://schemas.openxmlformats.org/officeDocument/2006/customXml" ds:itemID="{B4331BC3-D36B-4434-A1AC-77D96D6F5401}">
   <ds:schemaRefs>
-    <ds:schemaRef ds:uri="http://schemas.microsoft.com/sharepoint/v3/contenttype/forms"/>
+    <ds:schemaRef ds:uri="http://schemas.openxmlformats.org/officeDocument/2006/bibliography"/>
   </ds:schemaRefs>
 </ds:datastoreItem>
 </file>
--- a/_DOC/Resultados Preliminares.docx
+++ b/_DOC/Resultados Preliminares.docx
@@ -33,15 +33,7 @@
         </w:rPr>
       </w:pPr>
       <w:r>
-        <w:t xml:space="preserve">Igor </w:t>
-      </w:r>
-      <w:proofErr w:type="spellStart"/>
-      <w:r>
-        <w:t>Ayello</w:t>
-      </w:r>
-      <w:proofErr w:type="spellEnd"/>
-      <w:r>
-        <w:t xml:space="preserve"> Borges</w:t>
+        <w:t>Igor Ayello Borges</w:t>
       </w:r>
       <w:r>
         <w:t>;</w:t>
@@ -297,63 +289,7 @@
         <w:rPr>
           <w:bCs/>
         </w:rPr>
-        <w:t>Este trabalho tem como objetivo comparar o desempenho de cinco modelos de inteligência artificial (</w:t>
-      </w:r>
-      <w:proofErr w:type="spellStart"/>
-      <w:r>
-        <w:rPr>
-          <w:bCs/>
-        </w:rPr>
-        <w:t>Copilot</w:t>
-      </w:r>
-      <w:proofErr w:type="spellEnd"/>
-      <w:r>
-        <w:rPr>
-          <w:bCs/>
-        </w:rPr>
-        <w:t xml:space="preserve">, ChatGPT, </w:t>
-      </w:r>
-      <w:proofErr w:type="spellStart"/>
-      <w:r>
-        <w:rPr>
-          <w:bCs/>
-        </w:rPr>
-        <w:t>DeepSeek</w:t>
-      </w:r>
-      <w:proofErr w:type="spellEnd"/>
-      <w:r>
-        <w:rPr>
-          <w:bCs/>
-        </w:rPr>
-        <w:t xml:space="preserve">, Gemini e Meta AI) na criação de APIs para um simulador de investimentos, avaliando métricas como qualidade do código, segurança e eficiência. A pesquisa adotará uma abordagem experimental quantitativa, utilizando ferramentas como Python, </w:t>
-      </w:r>
-      <w:proofErr w:type="spellStart"/>
-      <w:r>
-        <w:rPr>
-          <w:bCs/>
-        </w:rPr>
-        <w:t>FastAPI</w:t>
-      </w:r>
-      <w:proofErr w:type="spellEnd"/>
-      <w:r>
-        <w:rPr>
-          <w:bCs/>
-        </w:rPr>
-        <w:t xml:space="preserve">, Docker e </w:t>
-      </w:r>
-      <w:proofErr w:type="spellStart"/>
-      <w:r>
-        <w:rPr>
-          <w:bCs/>
-        </w:rPr>
-        <w:t>SonarQube</w:t>
-      </w:r>
-      <w:proofErr w:type="spellEnd"/>
-      <w:r>
-        <w:rPr>
-          <w:bCs/>
-        </w:rPr>
-        <w:t xml:space="preserve">. Dados financeiros obtidos de APIs externas serão analisados, e os resultados deverão comparar o desempenho entre os modelos testados. </w:t>
+        <w:t xml:space="preserve">Este trabalho tem como objetivo comparar o desempenho de cinco modelos de inteligência artificial (Copilot, ChatGPT, DeepSeek, Gemini e Meta AI) na criação de APIs para um simulador de investimentos, avaliando métricas como qualidade do código, segurança e eficiência. A pesquisa adotará uma abordagem experimental quantitativa, utilizando ferramentas como Python, FastAPI, Docker e SonarQube. Dados financeiros obtidos de APIs externas serão analisados, e os resultados deverão comparar o desempenho entre os modelos testados. </w:t>
       </w:r>
     </w:p>
     <w:p>
@@ -367,21 +303,8 @@
         <w:t xml:space="preserve">Palavras-chave: </w:t>
       </w:r>
       <w:r>
-        <w:t xml:space="preserve">Inteligência artificial; Comparação AI; Desempenho </w:t>
-      </w:r>
-      <w:proofErr w:type="spellStart"/>
-      <w:r>
-        <w:t>SonarQube</w:t>
-      </w:r>
-      <w:proofErr w:type="spellEnd"/>
-      <w:r>
-        <w:t xml:space="preserve">; </w:t>
-      </w:r>
-      <w:proofErr w:type="spellStart"/>
-      <w:r>
-        <w:t>Chatbot</w:t>
-      </w:r>
-      <w:proofErr w:type="spellEnd"/>
+        <w:t>Inteligência artificial; Comparação AI; Desempenho SonarQube; Chatbot</w:t>
+      </w:r>
     </w:p>
     <w:p>
       <w:pPr>
@@ -428,21 +351,7 @@
         <w:rPr>
           <w:rFonts w:eastAsia="Arial"/>
         </w:rPr>
-        <w:t xml:space="preserve">O avanço das tecnologias de extração, armazenamento, transmissão e processamento de dados tem melhorado o desenvolvimento da inteligência artificial nos últimos anos (Carvalho, 2021). Esse progresso possibilitou a criação de novas soluções e produtos, transformando os processos de desenvolvimento. Brandão (2020) destaca que organizações que integram tecnologias de inteligência artificial aos seus processos conseguem atender melhor às demandas de clientes, demonstrando o impacto positivo da adoção dessas ferramentas. Aplicações como o ChatGPT e o GitHub </w:t>
-      </w:r>
-      <w:proofErr w:type="spellStart"/>
-      <w:r>
-        <w:rPr>
-          <w:rFonts w:eastAsia="Arial"/>
-        </w:rPr>
-        <w:t>Copilot</w:t>
-      </w:r>
-      <w:proofErr w:type="spellEnd"/>
-      <w:r>
-        <w:rPr>
-          <w:rFonts w:eastAsia="Arial"/>
-        </w:rPr>
-        <w:t xml:space="preserve"> mostraram capacidade de auxiliar desenvolvedores em tarefas específicas, como a geração de código (Ignácio et al., 2024). Ferramentas de inteligência artificial ainda enfrentam desafios relacionados à precisão e confiabilidade, o que limita sua aplicabilidade em projetos mais complexos.</w:t>
+        <w:t>O avanço das tecnologias de extração, armazenamento, transmissão e processamento de dados tem melhorado o desenvolvimento da inteligência artificial nos últimos anos (Carvalho, 2021). Esse progresso possibilitou a criação de novas soluções e produtos, transformando os processos de desenvolvimento. Brandão (2020) destaca que organizações que integram tecnologias de inteligência artificial aos seus processos conseguem atender melhor às demandas de clientes, demonstrando o impacto positivo da adoção dessas ferramentas. Aplicações como o ChatGPT e o GitHub Copilot mostraram capacidade de auxiliar desenvolvedores em tarefas específicas, como a geração de código (Ignácio et al., 2024). Ferramentas de inteligência artificial ainda enfrentam desafios relacionados à precisão e confiabilidade, o que limita sua aplicabilidade em projetos mais complexos.</w:t>
       </w:r>
     </w:p>
     <w:p>
@@ -457,63 +366,7 @@
         <w:rPr>
           <w:rFonts w:eastAsia="Arial"/>
         </w:rPr>
-        <w:t xml:space="preserve">Entre as ferramentas de inteligência artificial mais populares em 2025 estão o </w:t>
-      </w:r>
-      <w:proofErr w:type="spellStart"/>
-      <w:r>
-        <w:rPr>
-          <w:rFonts w:eastAsia="Arial"/>
-        </w:rPr>
-        <w:t>Copilot</w:t>
-      </w:r>
-      <w:proofErr w:type="spellEnd"/>
-      <w:r>
-        <w:rPr>
-          <w:rFonts w:eastAsia="Arial"/>
-        </w:rPr>
-        <w:t xml:space="preserve">, ChatGPT, </w:t>
-      </w:r>
-      <w:proofErr w:type="spellStart"/>
-      <w:r>
-        <w:rPr>
-          <w:rFonts w:eastAsia="Arial"/>
-        </w:rPr>
-        <w:t>DeepSeek</w:t>
-      </w:r>
-      <w:proofErr w:type="spellEnd"/>
-      <w:r>
-        <w:rPr>
-          <w:rFonts w:eastAsia="Arial"/>
-        </w:rPr>
-        <w:t xml:space="preserve">, Gemini e Meta AI, cada uma com características diferentes e modelos específicos. O </w:t>
-      </w:r>
-      <w:proofErr w:type="spellStart"/>
-      <w:r>
-        <w:rPr>
-          <w:rFonts w:eastAsia="Arial"/>
-        </w:rPr>
-        <w:t>Copilot</w:t>
-      </w:r>
-      <w:proofErr w:type="spellEnd"/>
-      <w:r>
-        <w:rPr>
-          <w:rFonts w:eastAsia="Arial"/>
-        </w:rPr>
-        <w:t xml:space="preserve"> e ChatGPT, por exemplo, utilizam modelos da OpenAI, enquanto </w:t>
-      </w:r>
-      <w:proofErr w:type="spellStart"/>
-      <w:r>
-        <w:rPr>
-          <w:rFonts w:eastAsia="Arial"/>
-        </w:rPr>
-        <w:t>DeepSeek</w:t>
-      </w:r>
-      <w:proofErr w:type="spellEnd"/>
-      <w:r>
-        <w:rPr>
-          <w:rFonts w:eastAsia="Arial"/>
-        </w:rPr>
-        <w:t xml:space="preserve"> usa arquiteturas próprias, Gemini e Meta AI são integrados aos ecossistemas do Google e Meta, respectivamente. Essas ferramentas se destacam por sua capacidade de integrar processos e otimizar o trabalho de desenvolvedores.</w:t>
+        <w:t>Entre as ferramentas de inteligência artificial mais populares em 2025 estão o Copilot, ChatGPT, DeepSeek, Gemini e Meta AI, cada uma com características diferentes e modelos específicos. O Copilot e ChatGPT, por exemplo, utilizam modelos da OpenAI, enquanto DeepSeek usa arquiteturas próprias, Gemini e Meta AI são integrados aos ecossistemas do Google e Meta, respectivamente. Essas ferramentas se destacam por sua capacidade de integrar processos e otimizar o trabalho de desenvolvedores.</w:t>
       </w:r>
     </w:p>
     <w:p>
@@ -618,63 +471,7 @@
         <w:rPr>
           <w:rFonts w:eastAsia="Arial"/>
         </w:rPr>
-        <w:t xml:space="preserve">Os dados serão coletados de fontes externas confiáveis, como a API </w:t>
-      </w:r>
-      <w:proofErr w:type="spellStart"/>
-      <w:r>
-        <w:rPr>
-          <w:rFonts w:eastAsia="Arial"/>
-        </w:rPr>
-        <w:t>YFinance</w:t>
-      </w:r>
-      <w:proofErr w:type="spellEnd"/>
-      <w:r>
-        <w:rPr>
-          <w:rFonts w:eastAsia="Arial"/>
-        </w:rPr>
-        <w:t xml:space="preserve">, que fornecerá cotações históricas e dados financeiros do índice Ibovespa, e o site do Banco Central, para obtenção de índices de CDI diário. Esses dados serão organizados e armazenados em tabelas no banco de dados SQL Server, com o objetivo de facilitar a manipulação e a realização de cálculos durante o experimento. Inicialmente, serão selecionados cinco modelos de inteligência artificial amplamente utilizados e reconhecidos em 2025: </w:t>
-      </w:r>
-      <w:proofErr w:type="spellStart"/>
-      <w:r>
-        <w:rPr>
-          <w:rFonts w:eastAsia="Arial"/>
-        </w:rPr>
-        <w:t>Copilot</w:t>
-      </w:r>
-      <w:proofErr w:type="spellEnd"/>
-      <w:r>
-        <w:rPr>
-          <w:rFonts w:eastAsia="Arial"/>
-        </w:rPr>
-        <w:t xml:space="preserve">, ChatGPT, </w:t>
-      </w:r>
-      <w:proofErr w:type="spellStart"/>
-      <w:r>
-        <w:rPr>
-          <w:rFonts w:eastAsia="Arial"/>
-        </w:rPr>
-        <w:t>DeepSeek</w:t>
-      </w:r>
-      <w:proofErr w:type="spellEnd"/>
-      <w:r>
-        <w:rPr>
-          <w:rFonts w:eastAsia="Arial"/>
-        </w:rPr>
-        <w:t xml:space="preserve">, Gemini e Meta AI. Cada modelo será utilizado para gerar uma versão de </w:t>
-      </w:r>
-      <w:proofErr w:type="spellStart"/>
-      <w:r>
-        <w:rPr>
-          <w:rFonts w:eastAsia="Arial"/>
-        </w:rPr>
-        <w:t>backend</w:t>
-      </w:r>
-      <w:proofErr w:type="spellEnd"/>
-      <w:r>
-        <w:rPr>
-          <w:rFonts w:eastAsia="Arial"/>
-        </w:rPr>
-        <w:t xml:space="preserve"> de uma API, com funcionalidades voltadas para a importação e análise de dados financeiros, consulta a APIs externas, execução de cálculos de risco e retorno, e armazenamento das estratégias de investimento dos usuários.</w:t>
+        <w:t>Os dados serão coletados de fontes externas confiáveis, como a API YFinance, que fornecerá cotações históricas e dados financeiros do índice Ibovespa, e o site do Banco Central, para obtenção de índices de CDI diário. Esses dados serão organizados e armazenados em tabelas no banco de dados SQL Server, com o objetivo de facilitar a manipulação e a realização de cálculos durante o experimento. Inicialmente, serão selecionados cinco modelos de inteligência artificial amplamente utilizados e reconhecidos em 2025: Copilot, ChatGPT, DeepSeek, Gemini e Meta AI. Cada modelo será utilizado para gerar uma versão de backend de uma API, com funcionalidades voltadas para a importação e análise de dados financeiros, consulta a APIs externas, execução de cálculos de risco e retorno, e armazenamento das estratégias de investimento dos usuários.</w:t>
       </w:r>
     </w:p>
     <w:p>
@@ -696,63 +493,7 @@
         <w:rPr>
           <w:rFonts w:eastAsia="Arial"/>
         </w:rPr>
-        <w:t xml:space="preserve">Os códigos gerados por cada modelo serão desenvolvidos sob condições uniformes, utilizando a linguagem Python e o framework </w:t>
-      </w:r>
-      <w:proofErr w:type="spellStart"/>
-      <w:r>
-        <w:rPr>
-          <w:rFonts w:eastAsia="Arial"/>
-        </w:rPr>
-        <w:t>FastAPI</w:t>
-      </w:r>
-      <w:proofErr w:type="spellEnd"/>
-      <w:r>
-        <w:rPr>
-          <w:rFonts w:eastAsia="Arial"/>
-        </w:rPr>
-        <w:t xml:space="preserve">. O Docker será utilizado para criar ambientes de desenvolvimento consistentes, permitindo a virtualização de ferramentas, linguagens de programação e bancos de dados, como o SQL Server. Essa abordagem garante que todas as versões das APIs sejam criadas em configurações semelhantes, permitindo uma comparação justa entre os modelos. A avaliação será realizada utilizando o software </w:t>
-      </w:r>
-      <w:proofErr w:type="spellStart"/>
-      <w:r>
-        <w:rPr>
-          <w:rFonts w:eastAsia="Arial"/>
-        </w:rPr>
-        <w:t>SonarQube</w:t>
-      </w:r>
-      <w:proofErr w:type="spellEnd"/>
-      <w:r>
-        <w:rPr>
-          <w:rFonts w:eastAsia="Arial"/>
-        </w:rPr>
-        <w:t xml:space="preserve">, que fornecerá métricas detalhadas, como quantidade de bugs, vulnerabilidades, </w:t>
-      </w:r>
-      <w:proofErr w:type="spellStart"/>
-      <w:r>
-        <w:rPr>
-          <w:rFonts w:eastAsia="Arial"/>
-        </w:rPr>
-        <w:t>code</w:t>
-      </w:r>
-      <w:proofErr w:type="spellEnd"/>
-      <w:r>
-        <w:rPr>
-          <w:rFonts w:eastAsia="Arial"/>
-        </w:rPr>
-        <w:t xml:space="preserve"> </w:t>
-      </w:r>
-      <w:proofErr w:type="spellStart"/>
-      <w:r>
-        <w:rPr>
-          <w:rFonts w:eastAsia="Arial"/>
-        </w:rPr>
-        <w:t>smells</w:t>
-      </w:r>
-      <w:proofErr w:type="spellEnd"/>
-      <w:r>
-        <w:rPr>
-          <w:rFonts w:eastAsia="Arial"/>
-        </w:rPr>
-        <w:t>, complexidade do código, desempenho, segurança e qualidade geral. Após a análise inicial das métricas, serão feitos pequenos ajustes nos códigos gerados, visando corrigir erros menores e garantir a validade do experimento. Os dados coletados pelas ferramentas de análise serão comparados quantitativamente, utilizando tabelas e gráficos para identificar padrões de desempenho entre os diferentes modelos de inteligência artificial. A avaliação final buscará destacar os pontos fortes e as limitações de cada ferramenta no desenvolvimento de APIs, oferecendo insights claros sobre sua eficácia e impacto na criação de soluções confiáveis e otimizadas.</w:t>
+        <w:t>Os códigos gerados por cada modelo serão desenvolvidos sob condições uniformes, utilizando a linguagem Python e o framework FastAPI. O Docker será utilizado para criar ambientes de desenvolvimento consistentes, permitindo a virtualização de ferramentas, linguagens de programação e bancos de dados, como o SQL Server. Essa abordagem garante que todas as versões das APIs sejam criadas em configurações semelhantes, permitindo uma comparação justa entre os modelos. A avaliação será realizada utilizando o software SonarQube, que fornecerá métricas detalhadas, como quantidade de bugs, vulnerabilidades, code smells, complexidade do código, desempenho, segurança e qualidade geral. Após a análise inicial das métricas, serão feitos pequenos ajustes nos códigos gerados, visando corrigir erros menores e garantir a validade do experimento. Os dados coletados pelas ferramentas de análise serão comparados quantitativamente, utilizando tabelas e gráficos para identificar padrões de desempenho entre os diferentes modelos de inteligência artificial. A avaliação final buscará destacar os pontos fortes e as limitações de cada ferramenta no desenvolvimento de APIs, oferecendo insights claros sobre sua eficácia e impacto na criação de soluções confiáveis e otimizadas.</w:t>
       </w:r>
     </w:p>
     <w:p>
@@ -861,63 +602,16 @@
           <w:color w:val="000000"/>
           <w:shd w:val="clear" w:color="auto" w:fill="FFFFFF"/>
         </w:rPr>
-        <w:t xml:space="preserve">testes no </w:t>
-      </w:r>
-      <w:proofErr w:type="spellStart"/>
-      <w:r>
-        <w:rPr>
-          <w:rStyle w:val="normaltextrun"/>
-          <w:color w:val="000000"/>
-          <w:shd w:val="clear" w:color="auto" w:fill="FFFFFF"/>
-        </w:rPr>
-        <w:t>SonarQube</w:t>
-      </w:r>
-      <w:proofErr w:type="spellEnd"/>
-      <w:r>
-        <w:rPr>
-          <w:rStyle w:val="normaltextrun"/>
-          <w:color w:val="000000"/>
-          <w:shd w:val="clear" w:color="auto" w:fill="FFFFFF"/>
-        </w:rPr>
-        <w:t xml:space="preserve">: vulnerabilidades, bugs, </w:t>
-      </w:r>
-      <w:proofErr w:type="spellStart"/>
-      <w:r>
-        <w:rPr>
-          <w:rStyle w:val="normaltextrun"/>
-          <w:color w:val="000000"/>
-          <w:shd w:val="clear" w:color="auto" w:fill="FFFFFF"/>
-        </w:rPr>
-        <w:t>code</w:t>
-      </w:r>
-      <w:proofErr w:type="spellEnd"/>
-      <w:r>
-        <w:rPr>
-          <w:rStyle w:val="normaltextrun"/>
-          <w:color w:val="000000"/>
-          <w:shd w:val="clear" w:color="auto" w:fill="FFFFFF"/>
-        </w:rPr>
-        <w:t xml:space="preserve"> </w:t>
-      </w:r>
-      <w:proofErr w:type="spellStart"/>
-      <w:r>
-        <w:rPr>
-          <w:rStyle w:val="normaltextrun"/>
-          <w:color w:val="000000"/>
-          <w:shd w:val="clear" w:color="auto" w:fill="FFFFFF"/>
-        </w:rPr>
-        <w:t>smells</w:t>
-      </w:r>
-      <w:proofErr w:type="spellEnd"/>
-      <w:r>
-        <w:rPr>
-          <w:rStyle w:val="normaltextrun"/>
-          <w:color w:val="000000"/>
-          <w:shd w:val="clear" w:color="auto" w:fill="FFFFFF"/>
-        </w:rPr>
-        <w:t xml:space="preserve"> (padrões de código), </w:t>
-      </w:r>
-      <w:proofErr w:type="spellStart"/>
+        <w:t>testes no SonarQube</w:t>
+      </w:r>
+      <w:r>
+        <w:rPr>
+          <w:rStyle w:val="normaltextrun"/>
+          <w:color w:val="000000"/>
+          <w:shd w:val="clear" w:color="auto" w:fill="FFFFFF"/>
+        </w:rPr>
+        <w:t xml:space="preserve">: vulnerabilidades, bugs, code smells (padrões de código), </w:t>
+      </w:r>
       <w:r>
         <w:rPr>
           <w:rStyle w:val="normaltextrun"/>
@@ -932,34 +626,7 @@
           <w:color w:val="000000"/>
           <w:shd w:val="clear" w:color="auto" w:fill="FFFFFF"/>
         </w:rPr>
-        <w:t>ccepted</w:t>
-      </w:r>
-      <w:proofErr w:type="spellEnd"/>
-      <w:r>
-        <w:rPr>
-          <w:rStyle w:val="normaltextrun"/>
-          <w:color w:val="000000"/>
-          <w:shd w:val="clear" w:color="auto" w:fill="FFFFFF"/>
-        </w:rPr>
-        <w:t xml:space="preserve"> </w:t>
-      </w:r>
-      <w:proofErr w:type="spellStart"/>
-      <w:r>
-        <w:rPr>
-          <w:rStyle w:val="normaltextrun"/>
-          <w:color w:val="000000"/>
-          <w:shd w:val="clear" w:color="auto" w:fill="FFFFFF"/>
-        </w:rPr>
-        <w:t>issue</w:t>
-      </w:r>
-      <w:proofErr w:type="spellEnd"/>
-      <w:r>
-        <w:rPr>
-          <w:rStyle w:val="normaltextrun"/>
-          <w:color w:val="000000"/>
-          <w:shd w:val="clear" w:color="auto" w:fill="FFFFFF"/>
-        </w:rPr>
-        <w:t xml:space="preserve"> (</w:t>
+        <w:t>ccepted issue (</w:t>
       </w:r>
       <w:r>
         <w:rPr>
@@ -975,43 +642,7 @@
           <w:color w:val="000000"/>
           <w:shd w:val="clear" w:color="auto" w:fill="FFFFFF"/>
         </w:rPr>
-        <w:t xml:space="preserve"> porém minoritários), duplicações, </w:t>
-      </w:r>
-      <w:proofErr w:type="spellStart"/>
-      <w:r>
-        <w:rPr>
-          <w:rStyle w:val="normaltextrun"/>
-          <w:color w:val="000000"/>
-          <w:shd w:val="clear" w:color="auto" w:fill="FFFFFF"/>
-        </w:rPr>
-        <w:t>security</w:t>
-      </w:r>
-      <w:proofErr w:type="spellEnd"/>
-      <w:r>
-        <w:rPr>
-          <w:rStyle w:val="normaltextrun"/>
-          <w:color w:val="000000"/>
-          <w:shd w:val="clear" w:color="auto" w:fill="FFFFFF"/>
-        </w:rPr>
-        <w:t xml:space="preserve"> </w:t>
-      </w:r>
-      <w:proofErr w:type="spellStart"/>
-      <w:r>
-        <w:rPr>
-          <w:rStyle w:val="normaltextrun"/>
-          <w:color w:val="000000"/>
-          <w:shd w:val="clear" w:color="auto" w:fill="FFFFFF"/>
-        </w:rPr>
-        <w:t>hotspots</w:t>
-      </w:r>
-      <w:proofErr w:type="spellEnd"/>
-      <w:r>
-        <w:rPr>
-          <w:rStyle w:val="normaltextrun"/>
-          <w:color w:val="000000"/>
-          <w:shd w:val="clear" w:color="auto" w:fill="FFFFFF"/>
-        </w:rPr>
-        <w:t xml:space="preserve"> (trechos de códigos que podem representar riscos a segurança), severidade dos bugs, tempo de manutenção, manutenibilidade e complexidade. A seguir apresentarei os resultados detalhados.</w:t>
+        <w:t xml:space="preserve"> porém minoritários), duplicações, security hotspots (trechos de códigos que podem representar riscos a segurança), severidade dos bugs, tempo de manutenção, manutenibilidade e complexidade. A seguir apresentarei os resultados detalhados.</w:t>
       </w:r>
     </w:p>
     <w:p>
@@ -1030,25 +661,7 @@
           <w:color w:val="000000"/>
           <w:shd w:val="clear" w:color="auto" w:fill="FFFFFF"/>
         </w:rPr>
-        <w:t xml:space="preserve">Visão geral: Esta seção mostrará a avaliação geral das cinco inteligências artificiais segundo o </w:t>
-      </w:r>
-      <w:proofErr w:type="spellStart"/>
-      <w:r>
-        <w:rPr>
-          <w:rStyle w:val="normaltextrun"/>
-          <w:color w:val="000000"/>
-          <w:shd w:val="clear" w:color="auto" w:fill="FFFFFF"/>
-        </w:rPr>
-        <w:t>SonarQube</w:t>
-      </w:r>
-      <w:proofErr w:type="spellEnd"/>
-      <w:r>
-        <w:rPr>
-          <w:rStyle w:val="normaltextrun"/>
-          <w:color w:val="000000"/>
-          <w:shd w:val="clear" w:color="auto" w:fill="FFFFFF"/>
-        </w:rPr>
-        <w:t>, começarei minha análise com a vulnerabilidade que tem por objetivo verificar as possíveis falhas de segurança nos códigos gerados.</w:t>
+        <w:t>Visão geral: Esta seção mostrará a avaliação geral das cinco inteligências artificiais segundo o SonarQube, começarei minha análise com a vulnerabilidade que tem por objetivo verificar as possíveis falhas de segurança nos códigos gerados.</w:t>
       </w:r>
     </w:p>
     <w:p>
@@ -1297,7 +910,6 @@
                 <w:shd w:val="clear" w:color="auto" w:fill="FFFFFF"/>
               </w:rPr>
             </w:pPr>
-            <w:proofErr w:type="spellStart"/>
             <w:r>
               <w:rPr>
                 <w:rFonts w:ascii="Arial" w:hAnsi="Arial" w:cs="Arial"/>
@@ -1309,7 +921,6 @@
               </w:rPr>
               <w:t>Copilot</w:t>
             </w:r>
-            <w:proofErr w:type="spellEnd"/>
           </w:p>
         </w:tc>
         <w:tc>
@@ -1381,7 +992,6 @@
                 <w:shd w:val="clear" w:color="auto" w:fill="FFFFFF"/>
               </w:rPr>
             </w:pPr>
-            <w:proofErr w:type="spellStart"/>
             <w:r>
               <w:rPr>
                 <w:rFonts w:ascii="Arial" w:hAnsi="Arial" w:cs="Arial"/>
@@ -1393,7 +1003,6 @@
               </w:rPr>
               <w:t>DeepSeek</w:t>
             </w:r>
-            <w:proofErr w:type="spellEnd"/>
           </w:p>
         </w:tc>
         <w:tc>
@@ -1544,7 +1153,6 @@
                 <w:shd w:val="clear" w:color="auto" w:fill="FFFFFF"/>
               </w:rPr>
             </w:pPr>
-            <w:proofErr w:type="spellStart"/>
             <w:r>
               <w:rPr>
                 <w:rFonts w:ascii="Arial" w:hAnsi="Arial" w:cs="Arial"/>
@@ -1556,7 +1164,6 @@
               </w:rPr>
               <w:t>MetaAI</w:t>
             </w:r>
-            <w:proofErr w:type="spellEnd"/>
           </w:p>
         </w:tc>
         <w:tc>
@@ -1630,99 +1237,7 @@
           <w:color w:val="000000"/>
           <w:shd w:val="clear" w:color="auto" w:fill="FFFFFF"/>
         </w:rPr>
-        <w:t xml:space="preserve">Observando a avaliação de vulnerabilidade de acordo com o </w:t>
-      </w:r>
-      <w:proofErr w:type="spellStart"/>
-      <w:r>
-        <w:rPr>
-          <w:color w:val="000000"/>
-          <w:shd w:val="clear" w:color="auto" w:fill="FFFFFF"/>
-        </w:rPr>
-        <w:t>SonarQube</w:t>
-      </w:r>
-      <w:proofErr w:type="spellEnd"/>
-      <w:r>
-        <w:rPr>
-          <w:color w:val="000000"/>
-          <w:shd w:val="clear" w:color="auto" w:fill="FFFFFF"/>
-        </w:rPr>
-        <w:t xml:space="preserve">, o Gemini e </w:t>
-      </w:r>
-      <w:proofErr w:type="spellStart"/>
-      <w:r>
-        <w:rPr>
-          <w:color w:val="000000"/>
-          <w:shd w:val="clear" w:color="auto" w:fill="FFFFFF"/>
-        </w:rPr>
-        <w:t>MetaAI</w:t>
-      </w:r>
-      <w:proofErr w:type="spellEnd"/>
-      <w:r>
-        <w:rPr>
-          <w:color w:val="000000"/>
-          <w:shd w:val="clear" w:color="auto" w:fill="FFFFFF"/>
-        </w:rPr>
-        <w:t xml:space="preserve"> apresentaram duas </w:t>
-      </w:r>
-      <w:r>
-        <w:rPr>
-          <w:color w:val="000000"/>
-          <w:shd w:val="clear" w:color="auto" w:fill="FFFFFF"/>
-        </w:rPr>
-        <w:t>vulnerabilidade</w:t>
-      </w:r>
-      <w:r>
-        <w:rPr>
-          <w:color w:val="000000"/>
-          <w:shd w:val="clear" w:color="auto" w:fill="FFFFFF"/>
-        </w:rPr>
-        <w:t xml:space="preserve">s enquanto ChatGPT, </w:t>
-      </w:r>
-      <w:proofErr w:type="spellStart"/>
-      <w:r>
-        <w:rPr>
-          <w:color w:val="000000"/>
-          <w:shd w:val="clear" w:color="auto" w:fill="FFFFFF"/>
-        </w:rPr>
-        <w:t>Copilot</w:t>
-      </w:r>
-      <w:proofErr w:type="spellEnd"/>
-      <w:r>
-        <w:rPr>
-          <w:color w:val="000000"/>
-          <w:shd w:val="clear" w:color="auto" w:fill="FFFFFF"/>
-        </w:rPr>
-        <w:t xml:space="preserve"> e </w:t>
-      </w:r>
-      <w:proofErr w:type="spellStart"/>
-      <w:r>
-        <w:rPr>
-          <w:color w:val="000000"/>
-          <w:shd w:val="clear" w:color="auto" w:fill="FFFFFF"/>
-        </w:rPr>
-        <w:t>DeepSeek</w:t>
-      </w:r>
-      <w:proofErr w:type="spellEnd"/>
-      <w:r>
-        <w:rPr>
-          <w:color w:val="000000"/>
-          <w:shd w:val="clear" w:color="auto" w:fill="FFFFFF"/>
-        </w:rPr>
-        <w:t xml:space="preserve"> uma, </w:t>
-      </w:r>
-      <w:r>
-        <w:rPr>
-          <w:color w:val="000000"/>
-          <w:shd w:val="clear" w:color="auto" w:fill="FFFFFF"/>
-        </w:rPr>
-        <w:t>todas as inteligências artificiais apresentaram avaliação “E”</w:t>
-      </w:r>
-      <w:r>
-        <w:rPr>
-          <w:color w:val="000000"/>
-          <w:shd w:val="clear" w:color="auto" w:fill="FFFFFF"/>
-        </w:rPr>
-        <w:t xml:space="preserve"> essa avaliação representa que as cinco avaliadas possuem </w:t>
+        <w:t xml:space="preserve">Observando a avaliação de vulnerabilidade de acordo com o SonarQube, o Gemini e MetaAI apresentaram duas vulnerabilidades enquanto ChatGPT, Copilot e DeepSeek uma, todas as inteligências artificiais apresentaram avaliação “E” essa avaliação representa que as cinco avaliadas possuem </w:t>
       </w:r>
       <w:r>
         <w:rPr>
@@ -1820,31 +1335,7 @@
           <w:color w:val="000000"/>
           <w:shd w:val="clear" w:color="auto" w:fill="FFFFFF"/>
         </w:rPr>
-        <w:t xml:space="preserve">Tabela </w:t>
-      </w:r>
-      <w:r>
-        <w:rPr>
-          <w:rStyle w:val="normaltextrun"/>
-          <w:color w:val="000000"/>
-          <w:shd w:val="clear" w:color="auto" w:fill="FFFFFF"/>
-        </w:rPr>
-        <w:t>2</w:t>
-      </w:r>
-      <w:r>
-        <w:rPr>
-          <w:rStyle w:val="normaltextrun"/>
-          <w:color w:val="000000"/>
-          <w:shd w:val="clear" w:color="auto" w:fill="FFFFFF"/>
-        </w:rPr>
-        <w:t xml:space="preserve">. </w:t>
-      </w:r>
-      <w:r>
-        <w:rPr>
-          <w:rStyle w:val="normaltextrun"/>
-          <w:color w:val="000000"/>
-          <w:shd w:val="clear" w:color="auto" w:fill="FFFFFF"/>
-        </w:rPr>
-        <w:t>Bugs</w:t>
+        <w:t>Tabela 2. Bugs</w:t>
       </w:r>
     </w:p>
     <w:tbl>
@@ -1919,18 +1410,7 @@
                 <w:sz w:val="22"/>
                 <w:shd w:val="clear" w:color="auto" w:fill="FFFFFF"/>
               </w:rPr>
-              <w:t xml:space="preserve">Número de </w:t>
-            </w:r>
-            <w:r>
-              <w:rPr>
-                <w:rFonts w:ascii="Arial" w:hAnsi="Arial" w:cs="Arial"/>
-                <w:i w:val="0"/>
-                <w:iCs w:val="0"/>
-                <w:color w:val="000000"/>
-                <w:sz w:val="22"/>
-                <w:shd w:val="clear" w:color="auto" w:fill="FFFFFF"/>
-              </w:rPr>
-              <w:t>bugs</w:t>
+              <w:t>Número de bugs</w:t>
             </w:r>
           </w:p>
         </w:tc>
@@ -1988,7 +1468,6 @@
                 <w:shd w:val="clear" w:color="auto" w:fill="FFFFFF"/>
               </w:rPr>
             </w:pPr>
-            <w:proofErr w:type="spellStart"/>
             <w:r>
               <w:rPr>
                 <w:rFonts w:ascii="Arial" w:hAnsi="Arial" w:cs="Arial"/>
@@ -2000,7 +1479,6 @@
               </w:rPr>
               <w:t>Copilot</w:t>
             </w:r>
-            <w:proofErr w:type="spellEnd"/>
           </w:p>
         </w:tc>
         <w:tc>
@@ -2069,7 +1547,6 @@
                 <w:shd w:val="clear" w:color="auto" w:fill="FFFFFF"/>
               </w:rPr>
             </w:pPr>
-            <w:proofErr w:type="spellStart"/>
             <w:r>
               <w:rPr>
                 <w:rFonts w:ascii="Arial" w:hAnsi="Arial" w:cs="Arial"/>
@@ -2081,7 +1558,6 @@
               </w:rPr>
               <w:t>DeepSeek</w:t>
             </w:r>
-            <w:proofErr w:type="spellEnd"/>
           </w:p>
         </w:tc>
         <w:tc>
@@ -2232,7 +1708,6 @@
                 <w:shd w:val="clear" w:color="auto" w:fill="FFFFFF"/>
               </w:rPr>
             </w:pPr>
-            <w:proofErr w:type="spellStart"/>
             <w:r>
               <w:rPr>
                 <w:rFonts w:ascii="Arial" w:hAnsi="Arial" w:cs="Arial"/>
@@ -2244,7 +1719,6 @@
               </w:rPr>
               <w:t>MetaAI</w:t>
             </w:r>
-            <w:proofErr w:type="spellEnd"/>
           </w:p>
         </w:tc>
         <w:tc>
@@ -2392,21 +1866,7 @@
           <w:shd w:val="clear" w:color="auto" w:fill="FFFFFF"/>
         </w:rPr>
         <w:lastRenderedPageBreak/>
-        <w:t xml:space="preserve">Com exceção do ChatGPT, as outras </w:t>
-      </w:r>
-      <w:r>
-        <w:rPr>
-          <w:color w:val="000000"/>
-          <w:shd w:val="clear" w:color="auto" w:fill="FFFFFF"/>
-        </w:rPr>
-        <w:t>inteligências artificiais</w:t>
-      </w:r>
-      <w:r>
-        <w:rPr>
-          <w:color w:val="000000"/>
-          <w:shd w:val="clear" w:color="auto" w:fill="FFFFFF"/>
-        </w:rPr>
-        <w:t xml:space="preserve"> não geraram bugs e tiveram avaliação A (zero bugs), o único bug gerado pelo ChatGPT teve </w:t>
+        <w:t xml:space="preserve">Com exceção do ChatGPT, as outras inteligências artificiais não geraram bugs e tiveram avaliação A (zero bugs), o único bug gerado pelo ChatGPT teve </w:t>
       </w:r>
       <w:r>
         <w:rPr>
@@ -2430,39 +1890,7 @@
           <w:color w:val="000000"/>
           <w:shd w:val="clear" w:color="auto" w:fill="FFFFFF"/>
         </w:rPr>
-        <w:t>Analisarei a métrica “</w:t>
-      </w:r>
-      <w:proofErr w:type="spellStart"/>
-      <w:r>
-        <w:rPr>
-          <w:color w:val="000000"/>
-          <w:shd w:val="clear" w:color="auto" w:fill="FFFFFF"/>
-        </w:rPr>
-        <w:t>Code</w:t>
-      </w:r>
-      <w:proofErr w:type="spellEnd"/>
-      <w:r>
-        <w:rPr>
-          <w:color w:val="000000"/>
-          <w:shd w:val="clear" w:color="auto" w:fill="FFFFFF"/>
-        </w:rPr>
-        <w:t xml:space="preserve"> </w:t>
-      </w:r>
-      <w:proofErr w:type="spellStart"/>
-      <w:r>
-        <w:rPr>
-          <w:color w:val="000000"/>
-          <w:shd w:val="clear" w:color="auto" w:fill="FFFFFF"/>
-        </w:rPr>
-        <w:t>Smells</w:t>
-      </w:r>
-      <w:proofErr w:type="spellEnd"/>
-      <w:r>
-        <w:rPr>
-          <w:color w:val="000000"/>
-          <w:shd w:val="clear" w:color="auto" w:fill="FFFFFF"/>
-        </w:rPr>
-        <w:t xml:space="preserve">” que avalia possíveis problemas de manutenção e qualidade, esses códigos não impedem a execução </w:t>
+        <w:t xml:space="preserve">Analisarei a métrica “Code Smells” que avalia possíveis problemas de manutenção e qualidade, esses códigos não impedem a execução </w:t>
       </w:r>
       <w:r>
         <w:rPr>
@@ -2494,52 +1922,8 @@
           <w:color w:val="000000"/>
           <w:shd w:val="clear" w:color="auto" w:fill="FFFFFF"/>
         </w:rPr>
-        <w:t xml:space="preserve">Tabela </w:t>
-      </w:r>
-      <w:r>
-        <w:rPr>
-          <w:rStyle w:val="normaltextrun"/>
-          <w:color w:val="000000"/>
-          <w:shd w:val="clear" w:color="auto" w:fill="FFFFFF"/>
-        </w:rPr>
-        <w:t>3</w:t>
-      </w:r>
-      <w:r>
-        <w:rPr>
-          <w:rStyle w:val="normaltextrun"/>
-          <w:color w:val="000000"/>
-          <w:shd w:val="clear" w:color="auto" w:fill="FFFFFF"/>
-        </w:rPr>
-        <w:t xml:space="preserve">. </w:t>
-      </w:r>
-      <w:proofErr w:type="spellStart"/>
-      <w:r>
-        <w:rPr>
-          <w:rStyle w:val="normaltextrun"/>
-          <w:color w:val="000000"/>
-          <w:shd w:val="clear" w:color="auto" w:fill="FFFFFF"/>
-        </w:rPr>
-        <w:t>Code</w:t>
-      </w:r>
-      <w:proofErr w:type="spellEnd"/>
-      <w:r>
-        <w:rPr>
-          <w:rStyle w:val="normaltextrun"/>
-          <w:color w:val="000000"/>
-          <w:shd w:val="clear" w:color="auto" w:fill="FFFFFF"/>
-        </w:rPr>
-        <w:t xml:space="preserve"> </w:t>
-      </w:r>
-      <w:proofErr w:type="spellStart"/>
-      <w:r>
-        <w:rPr>
-          <w:rStyle w:val="normaltextrun"/>
-          <w:color w:val="000000"/>
-          <w:shd w:val="clear" w:color="auto" w:fill="FFFFFF"/>
-        </w:rPr>
-        <w:t>Smells</w:t>
-      </w:r>
-      <w:proofErr w:type="spellEnd"/>
+        <w:t>Tabela 3. Code Smells</w:t>
+      </w:r>
     </w:p>
     <w:tbl>
       <w:tblPr>
@@ -2604,43 +1988,17 @@
                 <w:shd w:val="clear" w:color="auto" w:fill="FFFFFF"/>
               </w:rPr>
             </w:pPr>
-            <w:proofErr w:type="spellStart"/>
-            <w:r>
-              <w:rPr>
-                <w:rFonts w:ascii="Arial" w:hAnsi="Arial" w:cs="Arial"/>
-                <w:i w:val="0"/>
-                <w:iCs w:val="0"/>
-                <w:color w:val="000000"/>
-                <w:sz w:val="22"/>
-                <w:shd w:val="clear" w:color="auto" w:fill="FFFFFF"/>
-              </w:rPr>
-              <w:t>Code</w:t>
-            </w:r>
-            <w:proofErr w:type="spellEnd"/>
-            <w:r>
-              <w:rPr>
-                <w:rFonts w:ascii="Arial" w:hAnsi="Arial" w:cs="Arial"/>
-                <w:i w:val="0"/>
-                <w:iCs w:val="0"/>
-                <w:color w:val="000000"/>
-                <w:sz w:val="22"/>
-                <w:shd w:val="clear" w:color="auto" w:fill="FFFFFF"/>
-              </w:rPr>
-              <w:t xml:space="preserve"> </w:t>
-            </w:r>
-            <w:proofErr w:type="spellStart"/>
-            <w:r>
-              <w:rPr>
-                <w:rFonts w:ascii="Arial" w:hAnsi="Arial" w:cs="Arial"/>
-                <w:i w:val="0"/>
-                <w:iCs w:val="0"/>
-                <w:color w:val="000000"/>
-                <w:sz w:val="22"/>
-                <w:shd w:val="clear" w:color="auto" w:fill="FFFFFF"/>
-              </w:rPr>
-              <w:t>Smells</w:t>
-            </w:r>
-            <w:proofErr w:type="spellEnd"/>
+            <w:r>
+              <w:rPr>
+                <w:rFonts w:ascii="Arial" w:hAnsi="Arial" w:cs="Arial"/>
+                <w:i w:val="0"/>
+                <w:iCs w:val="0"/>
+                <w:color w:val="000000"/>
+                <w:sz w:val="22"/>
+                <w:shd w:val="clear" w:color="auto" w:fill="FFFFFF"/>
+              </w:rPr>
+              <w:t>Code Smells</w:t>
+            </w:r>
           </w:p>
         </w:tc>
         <w:tc>
@@ -2697,7 +2055,6 @@
                 <w:shd w:val="clear" w:color="auto" w:fill="FFFFFF"/>
               </w:rPr>
             </w:pPr>
-            <w:proofErr w:type="spellStart"/>
             <w:r>
               <w:rPr>
                 <w:rFonts w:ascii="Arial" w:hAnsi="Arial" w:cs="Arial"/>
@@ -2709,7 +2066,6 @@
               </w:rPr>
               <w:t>MetaAI</w:t>
             </w:r>
-            <w:proofErr w:type="spellEnd"/>
           </w:p>
         </w:tc>
         <w:tc>
@@ -2778,7 +2134,6 @@
                 <w:shd w:val="clear" w:color="auto" w:fill="FFFFFF"/>
               </w:rPr>
             </w:pPr>
-            <w:proofErr w:type="spellStart"/>
             <w:r>
               <w:rPr>
                 <w:rFonts w:ascii="Arial" w:hAnsi="Arial" w:cs="Arial"/>
@@ -2790,7 +2145,6 @@
               </w:rPr>
               <w:t>Copilot</w:t>
             </w:r>
-            <w:proofErr w:type="spellEnd"/>
           </w:p>
         </w:tc>
         <w:tc>
@@ -3023,7 +2377,6 @@
                 <w:shd w:val="clear" w:color="auto" w:fill="FFFFFF"/>
               </w:rPr>
             </w:pPr>
-            <w:proofErr w:type="spellStart"/>
             <w:r>
               <w:rPr>
                 <w:rFonts w:ascii="Arial" w:hAnsi="Arial" w:cs="Arial"/>
@@ -3035,7 +2388,6 @@
               </w:rPr>
               <w:t>DeepSeek</w:t>
             </w:r>
-            <w:proofErr w:type="spellEnd"/>
           </w:p>
         </w:tc>
         <w:tc>
@@ -3100,87 +2452,7 @@
           <w:color w:val="000000"/>
           <w:shd w:val="clear" w:color="auto" w:fill="FFFFFF"/>
         </w:rPr>
-        <w:t xml:space="preserve">Todas as inteligências tiveram avaliação “A” indicando que o código está bem estruturado sem problemas significativos de manutenção. Quanto a quantidade de </w:t>
-      </w:r>
-      <w:proofErr w:type="spellStart"/>
-      <w:r>
-        <w:rPr>
-          <w:color w:val="000000"/>
-          <w:shd w:val="clear" w:color="auto" w:fill="FFFFFF"/>
-        </w:rPr>
-        <w:t>code</w:t>
-      </w:r>
-      <w:proofErr w:type="spellEnd"/>
-      <w:r>
-        <w:rPr>
-          <w:color w:val="000000"/>
-          <w:shd w:val="clear" w:color="auto" w:fill="FFFFFF"/>
-        </w:rPr>
-        <w:t xml:space="preserve"> </w:t>
-      </w:r>
-      <w:proofErr w:type="spellStart"/>
-      <w:r>
-        <w:rPr>
-          <w:color w:val="000000"/>
-          <w:shd w:val="clear" w:color="auto" w:fill="FFFFFF"/>
-        </w:rPr>
-        <w:t>smells</w:t>
-      </w:r>
-      <w:proofErr w:type="spellEnd"/>
-      <w:r>
-        <w:rPr>
-          <w:color w:val="000000"/>
-          <w:shd w:val="clear" w:color="auto" w:fill="FFFFFF"/>
-        </w:rPr>
-        <w:t xml:space="preserve"> a Meta AI apresentou o menor número (5) e o </w:t>
-      </w:r>
-      <w:proofErr w:type="spellStart"/>
-      <w:r>
-        <w:rPr>
-          <w:color w:val="000000"/>
-          <w:shd w:val="clear" w:color="auto" w:fill="FFFFFF"/>
-        </w:rPr>
-        <w:t>DeepSeek</w:t>
-      </w:r>
-      <w:proofErr w:type="spellEnd"/>
-      <w:r>
-        <w:rPr>
-          <w:color w:val="000000"/>
-          <w:shd w:val="clear" w:color="auto" w:fill="FFFFFF"/>
-        </w:rPr>
-        <w:t xml:space="preserve"> o maior (29), isso significa que o código gerado pela </w:t>
-      </w:r>
-      <w:proofErr w:type="spellStart"/>
-      <w:r>
-        <w:rPr>
-          <w:color w:val="000000"/>
-          <w:shd w:val="clear" w:color="auto" w:fill="FFFFFF"/>
-        </w:rPr>
-        <w:t>DeepSeek</w:t>
-      </w:r>
-      <w:proofErr w:type="spellEnd"/>
-      <w:r>
-        <w:rPr>
-          <w:color w:val="000000"/>
-          <w:shd w:val="clear" w:color="auto" w:fill="FFFFFF"/>
-        </w:rPr>
-        <w:t xml:space="preserve"> pode ser melhorado mais vezes em relação a </w:t>
-      </w:r>
-      <w:proofErr w:type="spellStart"/>
-      <w:r>
-        <w:rPr>
-          <w:color w:val="000000"/>
-          <w:shd w:val="clear" w:color="auto" w:fill="FFFFFF"/>
-        </w:rPr>
-        <w:t>MetaAI</w:t>
-      </w:r>
-      <w:proofErr w:type="spellEnd"/>
-      <w:r>
-        <w:rPr>
-          <w:color w:val="000000"/>
-          <w:shd w:val="clear" w:color="auto" w:fill="FFFFFF"/>
-        </w:rPr>
-        <w:t xml:space="preserve"> gerando mais trabalho futuro para o desenvolvedor como veremos em avaliações futuras.</w:t>
+        <w:t>Todas as inteligências tiveram avaliação “A” indicando que o código está bem estruturado sem problemas significativos de manutenção. Quanto a quantidade de code smells a Meta AI apresentou o menor número (5) e o DeepSeek o maior (29), isso significa que o código gerado pela DeepSeek pode ser melhorado mais vezes em relação a MetaAI gerando mais trabalho futuro para o desenvolvedor como veremos em avaliações futuras.</w:t>
       </w:r>
     </w:p>
     <w:p>
@@ -3199,115 +2471,20 @@
         </w:rPr>
         <w:t xml:space="preserve">Quanto as avaliações envolvendo </w:t>
       </w:r>
-      <w:proofErr w:type="spellStart"/>
-      <w:r>
-        <w:rPr>
-          <w:rStyle w:val="normaltextrun"/>
-          <w:color w:val="000000"/>
-          <w:shd w:val="clear" w:color="auto" w:fill="FFFFFF"/>
-        </w:rPr>
-        <w:t>accepted</w:t>
-      </w:r>
-      <w:proofErr w:type="spellEnd"/>
-      <w:r>
-        <w:rPr>
-          <w:rStyle w:val="normaltextrun"/>
-          <w:color w:val="000000"/>
-          <w:shd w:val="clear" w:color="auto" w:fill="FFFFFF"/>
-        </w:rPr>
-        <w:t xml:space="preserve"> </w:t>
-      </w:r>
-      <w:proofErr w:type="spellStart"/>
-      <w:r>
-        <w:rPr>
-          <w:rStyle w:val="normaltextrun"/>
-          <w:color w:val="000000"/>
-          <w:shd w:val="clear" w:color="auto" w:fill="FFFFFF"/>
-        </w:rPr>
-        <w:t>issue</w:t>
-      </w:r>
-      <w:proofErr w:type="spellEnd"/>
-      <w:r>
-        <w:rPr>
-          <w:rStyle w:val="normaltextrun"/>
-          <w:color w:val="000000"/>
-          <w:shd w:val="clear" w:color="auto" w:fill="FFFFFF"/>
-        </w:rPr>
-        <w:t xml:space="preserve"> (problemas reconhecidos, porém minoritários), duplicações, </w:t>
-      </w:r>
-      <w:proofErr w:type="spellStart"/>
-      <w:r>
-        <w:rPr>
-          <w:rStyle w:val="normaltextrun"/>
-          <w:color w:val="000000"/>
-          <w:shd w:val="clear" w:color="auto" w:fill="FFFFFF"/>
-        </w:rPr>
-        <w:t>security</w:t>
-      </w:r>
-      <w:proofErr w:type="spellEnd"/>
-      <w:r>
-        <w:rPr>
-          <w:rStyle w:val="normaltextrun"/>
-          <w:color w:val="000000"/>
-          <w:shd w:val="clear" w:color="auto" w:fill="FFFFFF"/>
-        </w:rPr>
-        <w:t xml:space="preserve"> </w:t>
-      </w:r>
-      <w:proofErr w:type="spellStart"/>
-      <w:r>
-        <w:rPr>
-          <w:rStyle w:val="normaltextrun"/>
-          <w:color w:val="000000"/>
-          <w:shd w:val="clear" w:color="auto" w:fill="FFFFFF"/>
-        </w:rPr>
-        <w:t>hotspots</w:t>
-      </w:r>
-      <w:proofErr w:type="spellEnd"/>
-      <w:r>
-        <w:rPr>
-          <w:rStyle w:val="normaltextrun"/>
-          <w:color w:val="000000"/>
-          <w:shd w:val="clear" w:color="auto" w:fill="FFFFFF"/>
-        </w:rPr>
-        <w:t xml:space="preserve"> (trechos de códigos que podem representar riscos </w:t>
-      </w:r>
-      <w:r>
-        <w:rPr>
-          <w:rStyle w:val="normaltextrun"/>
-          <w:color w:val="000000"/>
-          <w:shd w:val="clear" w:color="auto" w:fill="FFFFFF"/>
-        </w:rPr>
-        <w:t>à</w:t>
-      </w:r>
-      <w:r>
-        <w:rPr>
-          <w:rStyle w:val="normaltextrun"/>
-          <w:color w:val="000000"/>
-          <w:shd w:val="clear" w:color="auto" w:fill="FFFFFF"/>
-        </w:rPr>
-        <w:t xml:space="preserve"> segurança)</w:t>
-      </w:r>
-      <w:r>
-        <w:rPr>
-          <w:rStyle w:val="normaltextrun"/>
-          <w:color w:val="000000"/>
-          <w:shd w:val="clear" w:color="auto" w:fill="FFFFFF"/>
-        </w:rPr>
-        <w:t xml:space="preserve"> todas as </w:t>
-      </w:r>
-      <w:r>
-        <w:rPr>
-          <w:color w:val="000000"/>
-          <w:shd w:val="clear" w:color="auto" w:fill="FFFFFF"/>
-        </w:rPr>
-        <w:t>inteligências</w:t>
-      </w:r>
-      <w:r>
-        <w:rPr>
-          <w:color w:val="000000"/>
-          <w:shd w:val="clear" w:color="auto" w:fill="FFFFFF"/>
-        </w:rPr>
-        <w:t xml:space="preserve"> apresentaram resultados satisfatórios com zero ocorrências e avaliação de segurança “A”</w:t>
+      <w:r>
+        <w:rPr>
+          <w:rStyle w:val="normaltextrun"/>
+          <w:color w:val="000000"/>
+          <w:shd w:val="clear" w:color="auto" w:fill="FFFFFF"/>
+        </w:rPr>
+        <w:t xml:space="preserve">accepted issue (problemas reconhecidos, porém minoritários), duplicações, security hotspots (trechos de códigos que podem representar riscos à segurança) todas as </w:t>
+      </w:r>
+      <w:r>
+        <w:rPr>
+          <w:color w:val="000000"/>
+          <w:shd w:val="clear" w:color="auto" w:fill="FFFFFF"/>
+        </w:rPr>
+        <w:t>inteligências apresentaram resultados satisfatórios com zero ocorrências e avaliação de segurança “A”</w:t>
       </w:r>
       <w:r>
         <w:rPr>
@@ -3333,37 +2510,12 @@
         </w:rPr>
         <w:t xml:space="preserve">O próximo passo avaliado foi a análise de severidade do código identificando o quão grave é cada severidade sendo: </w:t>
       </w:r>
-      <w:proofErr w:type="spellStart"/>
-      <w:r>
-        <w:rPr>
-          <w:color w:val="000000"/>
-          <w:shd w:val="clear" w:color="auto" w:fill="FFFFFF"/>
-        </w:rPr>
-        <w:t>Blocker</w:t>
-      </w:r>
-      <w:proofErr w:type="spellEnd"/>
-      <w:r>
-        <w:rPr>
-          <w:color w:val="000000"/>
-          <w:shd w:val="clear" w:color="auto" w:fill="FFFFFF"/>
-        </w:rPr>
-        <w:t xml:space="preserve">: Problemas críticos que podem causar falhas graves no software e serão priorizados no momento da correção. </w:t>
-      </w:r>
-      <w:proofErr w:type="spellStart"/>
-      <w:r>
-        <w:rPr>
-          <w:color w:val="000000"/>
-          <w:shd w:val="clear" w:color="auto" w:fill="FFFFFF"/>
-        </w:rPr>
-        <w:t>Critical</w:t>
-      </w:r>
-      <w:proofErr w:type="spellEnd"/>
-      <w:r>
-        <w:rPr>
-          <w:color w:val="000000"/>
-          <w:shd w:val="clear" w:color="auto" w:fill="FFFFFF"/>
-        </w:rPr>
-        <w:t>: Problemas que representam riscos como, por exemplo, vulnerabilidades de segurança ou erros que comprometem a execução do software. Major: Problemas referentes a qualidade do código e podem diminuir a produtividade dos desenvolvedores. Minor: Problemas que não afetam o funcionamento do código, porém, podem ser melhorados. Info: Sugestões de melhoria.</w:t>
+      <w:r>
+        <w:rPr>
+          <w:color w:val="000000"/>
+          <w:shd w:val="clear" w:color="auto" w:fill="FFFFFF"/>
+        </w:rPr>
+        <w:t>Blocker: Problemas críticos que podem causar falhas graves no software e serão priorizados no momento da correção. Critical: Problemas que representam riscos como, por exemplo, vulnerabilidades de segurança ou erros que comprometem a execução do software. Major: Problemas referentes a qualidade do código e podem diminuir a produtividade dos desenvolvedores. Minor: Problemas que não afetam o funcionamento do código, porém, podem ser melhorados. Info: Sugestões de melhoria.</w:t>
       </w:r>
       <w:r>
         <w:rPr>
@@ -3447,31 +2599,7 @@
           <w:color w:val="000000"/>
           <w:shd w:val="clear" w:color="auto" w:fill="FFFFFF"/>
         </w:rPr>
-        <w:t xml:space="preserve">abela </w:t>
-      </w:r>
-      <w:r>
-        <w:rPr>
-          <w:rStyle w:val="normaltextrun"/>
-          <w:color w:val="000000"/>
-          <w:shd w:val="clear" w:color="auto" w:fill="FFFFFF"/>
-        </w:rPr>
-        <w:t>4</w:t>
-      </w:r>
-      <w:r>
-        <w:rPr>
-          <w:rStyle w:val="normaltextrun"/>
-          <w:color w:val="000000"/>
-          <w:shd w:val="clear" w:color="auto" w:fill="FFFFFF"/>
-        </w:rPr>
-        <w:t xml:space="preserve">. </w:t>
-      </w:r>
-      <w:r>
-        <w:rPr>
-          <w:rStyle w:val="normaltextrun"/>
-          <w:color w:val="000000"/>
-          <w:shd w:val="clear" w:color="auto" w:fill="FFFFFF"/>
-        </w:rPr>
-        <w:t>Severidade geral</w:t>
+        <w:t>abela 4. Severidade geral</w:t>
       </w:r>
     </w:p>
     <w:tbl>
@@ -3581,7 +2709,6 @@
                 <w:shd w:val="clear" w:color="auto" w:fill="FFFFFF"/>
               </w:rPr>
             </w:pPr>
-            <w:proofErr w:type="spellStart"/>
             <w:r>
               <w:rPr>
                 <w:rFonts w:ascii="Arial" w:hAnsi="Arial" w:cs="Arial"/>
@@ -3593,7 +2720,6 @@
               </w:rPr>
               <w:t>MetaAI</w:t>
             </w:r>
-            <w:proofErr w:type="spellEnd"/>
           </w:p>
         </w:tc>
         <w:tc>
@@ -3639,7 +2765,6 @@
                 <w:shd w:val="clear" w:color="auto" w:fill="FFFFFF"/>
               </w:rPr>
             </w:pPr>
-            <w:proofErr w:type="spellStart"/>
             <w:r>
               <w:rPr>
                 <w:rFonts w:ascii="Arial" w:hAnsi="Arial" w:cs="Arial"/>
@@ -3651,7 +2776,6 @@
               </w:rPr>
               <w:t>Copilot</w:t>
             </w:r>
-            <w:proofErr w:type="spellEnd"/>
           </w:p>
         </w:tc>
         <w:tc>
@@ -3829,7 +2953,6 @@
                 <w:shd w:val="clear" w:color="auto" w:fill="FFFFFF"/>
               </w:rPr>
             </w:pPr>
-            <w:proofErr w:type="spellStart"/>
             <w:r>
               <w:rPr>
                 <w:rFonts w:ascii="Arial" w:hAnsi="Arial" w:cs="Arial"/>
@@ -3841,7 +2964,6 @@
               </w:rPr>
               <w:t>DeepSeek</w:t>
             </w:r>
-            <w:proofErr w:type="spellEnd"/>
           </w:p>
         </w:tc>
         <w:tc>
@@ -3898,23 +3020,7 @@
           <w:color w:val="000000"/>
           <w:shd w:val="clear" w:color="auto" w:fill="FFFFFF"/>
         </w:rPr>
-        <w:t xml:space="preserve">Tabela </w:t>
-      </w:r>
-      <w:r>
-        <w:rPr>
-          <w:rStyle w:val="normaltextrun"/>
-          <w:color w:val="000000"/>
-          <w:shd w:val="clear" w:color="auto" w:fill="FFFFFF"/>
-        </w:rPr>
-        <w:t>5</w:t>
-      </w:r>
-      <w:r>
-        <w:rPr>
-          <w:rStyle w:val="normaltextrun"/>
-          <w:color w:val="000000"/>
-          <w:shd w:val="clear" w:color="auto" w:fill="FFFFFF"/>
-        </w:rPr>
-        <w:t>. Severidade</w:t>
+        <w:t>Tabela 5. Severidade</w:t>
       </w:r>
       <w:r>
         <w:rPr>
@@ -3930,33 +3036,7 @@
           <w:color w:val="000000"/>
           <w:shd w:val="clear" w:color="auto" w:fill="FFFFFF"/>
         </w:rPr>
-        <w:t xml:space="preserve"> </w:t>
-      </w:r>
-      <w:r>
-        <w:rPr>
-          <w:rStyle w:val="normaltextrun"/>
-          <w:color w:val="000000"/>
-          <w:shd w:val="clear" w:color="auto" w:fill="FFFFFF"/>
-        </w:rPr>
-        <w:t>Bloqueadoras (</w:t>
-      </w:r>
-      <w:proofErr w:type="spellStart"/>
-      <w:r>
-        <w:rPr>
-          <w:rStyle w:val="normaltextrun"/>
-          <w:color w:val="000000"/>
-          <w:shd w:val="clear" w:color="auto" w:fill="FFFFFF"/>
-        </w:rPr>
-        <w:t>Blocker</w:t>
-      </w:r>
-      <w:proofErr w:type="spellEnd"/>
-      <w:r>
-        <w:rPr>
-          <w:rStyle w:val="normaltextrun"/>
-          <w:color w:val="000000"/>
-          <w:shd w:val="clear" w:color="auto" w:fill="FFFFFF"/>
-        </w:rPr>
-        <w:t>)</w:t>
+        <w:t xml:space="preserve"> Bloqueadoras (Blocker)</w:t>
       </w:r>
     </w:p>
     <w:tbl>
@@ -4039,16 +3119,7 @@
                 <w:iCs w:val="0"/>
                 <w:sz w:val="22"/>
               </w:rPr>
-              <w:t xml:space="preserve">everidades </w:t>
-            </w:r>
-            <w:r>
-              <w:rPr>
-                <w:rFonts w:ascii="Arial" w:hAnsi="Arial" w:cs="Arial"/>
-                <w:i w:val="0"/>
-                <w:iCs w:val="0"/>
-                <w:sz w:val="22"/>
-              </w:rPr>
-              <w:t>bloqueadoras</w:t>
+              <w:t>everidades bloqueadoras</w:t>
             </w:r>
           </w:p>
         </w:tc>
@@ -4131,7 +3202,6 @@
                 <w:shd w:val="clear" w:color="auto" w:fill="FFFFFF"/>
               </w:rPr>
             </w:pPr>
-            <w:proofErr w:type="spellStart"/>
             <w:r>
               <w:rPr>
                 <w:rFonts w:ascii="Arial" w:hAnsi="Arial" w:cs="Arial"/>
@@ -4143,7 +3213,6 @@
               </w:rPr>
               <w:t>Copilot</w:t>
             </w:r>
-            <w:proofErr w:type="spellEnd"/>
           </w:p>
         </w:tc>
         <w:tc>
@@ -4192,7 +3261,6 @@
                 <w:shd w:val="clear" w:color="auto" w:fill="FFFFFF"/>
               </w:rPr>
             </w:pPr>
-            <w:proofErr w:type="spellStart"/>
             <w:r>
               <w:rPr>
                 <w:rFonts w:ascii="Arial" w:hAnsi="Arial" w:cs="Arial"/>
@@ -4204,7 +3272,6 @@
               </w:rPr>
               <w:t>DeepSeek</w:t>
             </w:r>
-            <w:proofErr w:type="spellEnd"/>
           </w:p>
         </w:tc>
         <w:tc>
@@ -4250,7 +3317,6 @@
                 <w:shd w:val="clear" w:color="auto" w:fill="FFFFFF"/>
               </w:rPr>
             </w:pPr>
-            <w:proofErr w:type="spellStart"/>
             <w:r>
               <w:rPr>
                 <w:rFonts w:ascii="Arial" w:hAnsi="Arial" w:cs="Arial"/>
@@ -4262,7 +3328,6 @@
               </w:rPr>
               <w:t>MetaAI</w:t>
             </w:r>
-            <w:proofErr w:type="spellEnd"/>
           </w:p>
         </w:tc>
         <w:tc>
@@ -4423,7 +3488,6 @@
         </w:rPr>
         <w:t xml:space="preserve"> (</w:t>
       </w:r>
-      <w:proofErr w:type="spellStart"/>
       <w:r>
         <w:rPr>
           <w:rStyle w:val="normaltextrun"/>
@@ -4432,7 +3496,6 @@
         </w:rPr>
         <w:t>Critical</w:t>
       </w:r>
-      <w:proofErr w:type="spellEnd"/>
       <w:r>
         <w:rPr>
           <w:rStyle w:val="normaltextrun"/>
@@ -4614,7 +3677,6 @@
                 <w:shd w:val="clear" w:color="auto" w:fill="FFFFFF"/>
               </w:rPr>
             </w:pPr>
-            <w:proofErr w:type="spellStart"/>
             <w:r>
               <w:rPr>
                 <w:rFonts w:ascii="Arial" w:hAnsi="Arial" w:cs="Arial"/>
@@ -4626,7 +3688,6 @@
               </w:rPr>
               <w:t>MetaAI</w:t>
             </w:r>
-            <w:proofErr w:type="spellEnd"/>
           </w:p>
         </w:tc>
         <w:tc>
@@ -4731,7 +3792,6 @@
                 <w:shd w:val="clear" w:color="auto" w:fill="FFFFFF"/>
               </w:rPr>
             </w:pPr>
-            <w:proofErr w:type="spellStart"/>
             <w:r>
               <w:rPr>
                 <w:rFonts w:ascii="Arial" w:hAnsi="Arial" w:cs="Arial"/>
@@ -4743,7 +3803,6 @@
               </w:rPr>
               <w:t>Copilot</w:t>
             </w:r>
-            <w:proofErr w:type="spellEnd"/>
           </w:p>
         </w:tc>
         <w:tc>
@@ -4792,7 +3851,6 @@
                 <w:shd w:val="clear" w:color="auto" w:fill="FFFFFF"/>
               </w:rPr>
             </w:pPr>
-            <w:proofErr w:type="spellStart"/>
             <w:r>
               <w:rPr>
                 <w:rFonts w:ascii="Arial" w:hAnsi="Arial" w:cs="Arial"/>
@@ -4804,7 +3862,6 @@
               </w:rPr>
               <w:t>DeepSeek</w:t>
             </w:r>
-            <w:proofErr w:type="spellEnd"/>
           </w:p>
         </w:tc>
         <w:tc>
@@ -4906,7 +3963,6 @@
         </w:rPr>
         <w:t xml:space="preserve"> (</w:t>
       </w:r>
-      <w:proofErr w:type="spellStart"/>
       <w:r>
         <w:rPr>
           <w:rStyle w:val="normaltextrun"/>
@@ -4915,7 +3971,6 @@
         </w:rPr>
         <w:t>Majors</w:t>
       </w:r>
-      <w:proofErr w:type="spellEnd"/>
       <w:r>
         <w:rPr>
           <w:rStyle w:val="normaltextrun"/>
@@ -5005,16 +4060,7 @@
                 <w:iCs w:val="0"/>
                 <w:sz w:val="22"/>
               </w:rPr>
-              <w:t xml:space="preserve">everidades </w:t>
-            </w:r>
-            <w:r>
-              <w:rPr>
-                <w:rFonts w:ascii="Arial" w:hAnsi="Arial" w:cs="Arial"/>
-                <w:i w:val="0"/>
-                <w:iCs w:val="0"/>
-                <w:sz w:val="22"/>
-              </w:rPr>
-              <w:t>principais</w:t>
+              <w:t>everidades principais</w:t>
             </w:r>
           </w:p>
         </w:tc>
@@ -5041,7 +4087,6 @@
                 <w:shd w:val="clear" w:color="auto" w:fill="FFFFFF"/>
               </w:rPr>
             </w:pPr>
-            <w:proofErr w:type="spellStart"/>
             <w:r>
               <w:rPr>
                 <w:rFonts w:ascii="Arial" w:hAnsi="Arial" w:cs="Arial"/>
@@ -5062,7 +4107,6 @@
               </w:rPr>
               <w:t>opilot</w:t>
             </w:r>
-            <w:proofErr w:type="spellEnd"/>
           </w:p>
         </w:tc>
         <w:tc>
@@ -5108,7 +4152,6 @@
                 <w:shd w:val="clear" w:color="auto" w:fill="FFFFFF"/>
               </w:rPr>
             </w:pPr>
-            <w:proofErr w:type="spellStart"/>
             <w:r>
               <w:rPr>
                 <w:rFonts w:ascii="Arial" w:hAnsi="Arial" w:cs="Arial"/>
@@ -5129,7 +4172,6 @@
               </w:rPr>
               <w:t>etaAI</w:t>
             </w:r>
-            <w:proofErr w:type="spellEnd"/>
           </w:p>
         </w:tc>
         <w:tc>
@@ -5311,7 +4353,6 @@
                 <w:shd w:val="clear" w:color="auto" w:fill="FFFFFF"/>
               </w:rPr>
             </w:pPr>
-            <w:proofErr w:type="spellStart"/>
             <w:r>
               <w:rPr>
                 <w:rFonts w:ascii="Arial" w:hAnsi="Arial" w:cs="Arial"/>
@@ -5332,7 +4373,6 @@
               </w:rPr>
               <w:t>eepSeek</w:t>
             </w:r>
-            <w:proofErr w:type="spellEnd"/>
           </w:p>
         </w:tc>
         <w:tc>
@@ -5478,32 +4518,14 @@
         </w:rPr>
         <w:t xml:space="preserve"> (</w:t>
       </w:r>
-      <w:proofErr w:type="spellStart"/>
-      <w:r>
-        <w:rPr>
-          <w:rStyle w:val="normaltextrun"/>
-          <w:color w:val="000000"/>
-          <w:shd w:val="clear" w:color="auto" w:fill="FFFFFF"/>
-        </w:rPr>
-        <w:t>M</w:t>
-      </w:r>
-      <w:r>
-        <w:rPr>
-          <w:rStyle w:val="normaltextrun"/>
-          <w:color w:val="000000"/>
-          <w:shd w:val="clear" w:color="auto" w:fill="FFFFFF"/>
-        </w:rPr>
-        <w:t>in</w:t>
-      </w:r>
-      <w:r>
-        <w:rPr>
-          <w:rStyle w:val="normaltextrun"/>
-          <w:color w:val="000000"/>
-          <w:shd w:val="clear" w:color="auto" w:fill="FFFFFF"/>
-        </w:rPr>
-        <w:t>ors</w:t>
-      </w:r>
-      <w:proofErr w:type="spellEnd"/>
+      <w:r>
+        <w:rPr>
+          <w:rStyle w:val="normaltextrun"/>
+          <w:color w:val="000000"/>
+          <w:shd w:val="clear" w:color="auto" w:fill="FFFFFF"/>
+        </w:rPr>
+        <w:t>Minors</w:t>
+      </w:r>
       <w:r>
         <w:rPr>
           <w:rStyle w:val="normaltextrun"/>
@@ -5632,7 +4654,6 @@
                 <w:shd w:val="clear" w:color="auto" w:fill="FFFFFF"/>
               </w:rPr>
             </w:pPr>
-            <w:proofErr w:type="spellStart"/>
             <w:r>
               <w:rPr>
                 <w:rFonts w:ascii="Arial" w:hAnsi="Arial" w:cs="Arial"/>
@@ -5653,7 +4674,6 @@
               </w:rPr>
               <w:t>etaAI</w:t>
             </w:r>
-            <w:proofErr w:type="spellEnd"/>
           </w:p>
         </w:tc>
         <w:tc>
@@ -5699,7 +4719,6 @@
                 <w:shd w:val="clear" w:color="auto" w:fill="FFFFFF"/>
               </w:rPr>
             </w:pPr>
-            <w:proofErr w:type="spellStart"/>
             <w:r>
               <w:rPr>
                 <w:rFonts w:ascii="Arial" w:hAnsi="Arial" w:cs="Arial"/>
@@ -5720,7 +4739,6 @@
               </w:rPr>
               <w:t>opilot</w:t>
             </w:r>
-            <w:proofErr w:type="spellEnd"/>
           </w:p>
         </w:tc>
         <w:tc>
@@ -5834,7 +4852,6 @@
                 <w:shd w:val="clear" w:color="auto" w:fill="FFFFFF"/>
               </w:rPr>
             </w:pPr>
-            <w:proofErr w:type="spellStart"/>
             <w:r>
               <w:rPr>
                 <w:rFonts w:ascii="Arial" w:hAnsi="Arial" w:cs="Arial"/>
@@ -5855,7 +4872,6 @@
               </w:rPr>
               <w:t>eepSeek</w:t>
             </w:r>
-            <w:proofErr w:type="spellEnd"/>
           </w:p>
         </w:tc>
         <w:tc>
@@ -5992,23 +5008,5373 @@
           <w:color w:val="000000"/>
           <w:shd w:val="clear" w:color="auto" w:fill="FFFFFF"/>
         </w:rPr>
-        <w:t xml:space="preserve"> gerou severidade do tipo </w:t>
-      </w:r>
-      <w:proofErr w:type="spellStart"/>
-      <w:r>
-        <w:rPr>
-          <w:color w:val="000000"/>
-          <w:shd w:val="clear" w:color="auto" w:fill="FFFFFF"/>
-        </w:rPr>
-        <w:t>info</w:t>
-      </w:r>
-      <w:proofErr w:type="spellEnd"/>
-      <w:r>
-        <w:rPr>
+        <w:t xml:space="preserve"> gerou severidade do tipo info.</w:t>
+      </w:r>
+    </w:p>
+    <w:p>
+      <w:pPr>
+        <w:spacing w:line="360" w:lineRule="auto"/>
+        <w:ind w:firstLine="708"/>
+        <w:rPr>
+          <w:rStyle w:val="normaltextrun"/>
+          <w:color w:val="000000"/>
+          <w:shd w:val="clear" w:color="auto" w:fill="FFFFFF"/>
+        </w:rPr>
+      </w:pPr>
+      <w:r>
+        <w:rPr>
+          <w:color w:val="000000"/>
+          <w:shd w:val="clear" w:color="auto" w:fill="FFFFFF"/>
+        </w:rPr>
+        <w:t xml:space="preserve">Considerando o ranking geral das severidades a MetaAI gerou menos ocorrências a DeepSeek gerou mais severidades (mais de quatro vezes mais), mesmo gerando menos severidades a MetaAI e o Gemini geraram duas ocorrências cada uma em relação as outras inteligências artificiais, sobre as </w:t>
+      </w:r>
+      <w:r>
+        <w:rPr>
+          <w:rStyle w:val="normaltextrun"/>
+          <w:color w:val="000000"/>
+          <w:shd w:val="clear" w:color="auto" w:fill="FFFFFF"/>
+        </w:rPr>
+        <w:t>s</w:t>
+      </w:r>
+      <w:r>
+        <w:rPr>
+          <w:rStyle w:val="normaltextrun"/>
+          <w:color w:val="000000"/>
+          <w:shd w:val="clear" w:color="auto" w:fill="FFFFFF"/>
+        </w:rPr>
+        <w:t>everidade</w:t>
+      </w:r>
+      <w:r>
+        <w:rPr>
+          <w:rStyle w:val="normaltextrun"/>
+          <w:color w:val="000000"/>
+          <w:shd w:val="clear" w:color="auto" w:fill="FFFFFF"/>
+        </w:rPr>
+        <w:t>s</w:t>
+      </w:r>
+      <w:r>
+        <w:rPr>
+          <w:rStyle w:val="normaltextrun"/>
+          <w:color w:val="000000"/>
+          <w:shd w:val="clear" w:color="auto" w:fill="FFFFFF"/>
+        </w:rPr>
+        <w:t xml:space="preserve"> </w:t>
+      </w:r>
+      <w:r>
+        <w:rPr>
+          <w:rStyle w:val="normaltextrun"/>
+          <w:color w:val="000000"/>
+          <w:shd w:val="clear" w:color="auto" w:fill="FFFFFF"/>
+        </w:rPr>
+        <w:t>c</w:t>
+      </w:r>
+      <w:r>
+        <w:rPr>
+          <w:rStyle w:val="normaltextrun"/>
+          <w:color w:val="000000"/>
+          <w:shd w:val="clear" w:color="auto" w:fill="FFFFFF"/>
+        </w:rPr>
+        <w:t>ríticas</w:t>
+      </w:r>
+      <w:r>
+        <w:rPr>
+          <w:rStyle w:val="normaltextrun"/>
+          <w:color w:val="000000"/>
+          <w:shd w:val="clear" w:color="auto" w:fill="FFFFFF"/>
+        </w:rPr>
+        <w:t xml:space="preserve"> a MetaAI e o ChatGPT não geraram ocorrências, a DeepSeek gerou nove</w:t>
+      </w:r>
+      <w:r>
+        <w:rPr>
+          <w:rStyle w:val="normaltextrun"/>
+          <w:color w:val="000000"/>
+          <w:shd w:val="clear" w:color="auto" w:fill="FFFFFF"/>
+        </w:rPr>
+        <w:t>. Sobre as s</w:t>
+      </w:r>
+      <w:r>
+        <w:rPr>
+          <w:rStyle w:val="normaltextrun"/>
+          <w:color w:val="000000"/>
+          <w:shd w:val="clear" w:color="auto" w:fill="FFFFFF"/>
+        </w:rPr>
+        <w:t>everidade</w:t>
+      </w:r>
+      <w:r>
+        <w:rPr>
+          <w:rStyle w:val="normaltextrun"/>
+          <w:color w:val="000000"/>
+          <w:shd w:val="clear" w:color="auto" w:fill="FFFFFF"/>
+        </w:rPr>
+        <w:t>s</w:t>
+      </w:r>
+      <w:r>
+        <w:rPr>
+          <w:rStyle w:val="normaltextrun"/>
+          <w:color w:val="000000"/>
+          <w:shd w:val="clear" w:color="auto" w:fill="FFFFFF"/>
+        </w:rPr>
+        <w:t xml:space="preserve"> </w:t>
+      </w:r>
+      <w:r>
+        <w:rPr>
+          <w:rStyle w:val="normaltextrun"/>
+          <w:color w:val="000000"/>
+          <w:shd w:val="clear" w:color="auto" w:fill="FFFFFF"/>
+        </w:rPr>
+        <w:t>principais</w:t>
+      </w:r>
+      <w:r>
+        <w:rPr>
+          <w:rStyle w:val="normaltextrun"/>
+          <w:color w:val="000000"/>
+          <w:shd w:val="clear" w:color="auto" w:fill="FFFFFF"/>
+        </w:rPr>
+        <w:t xml:space="preserve"> o Copilot foi a ferramenta que gerou menos ocorrências, três, e a DeepSeek gerou mais, treze</w:t>
+      </w:r>
+      <w:r>
+        <w:rPr>
+          <w:rStyle w:val="normaltextrun"/>
+          <w:color w:val="000000"/>
+          <w:shd w:val="clear" w:color="auto" w:fill="FFFFFF"/>
+        </w:rPr>
+        <w:t xml:space="preserve">. Em relação as </w:t>
+      </w:r>
+      <w:r>
+        <w:rPr>
+          <w:rStyle w:val="normaltextrun"/>
+          <w:color w:val="000000"/>
+          <w:shd w:val="clear" w:color="auto" w:fill="FFFFFF"/>
+        </w:rPr>
+        <w:t>s</w:t>
+      </w:r>
+      <w:r>
+        <w:rPr>
+          <w:rStyle w:val="normaltextrun"/>
+          <w:color w:val="000000"/>
+          <w:shd w:val="clear" w:color="auto" w:fill="FFFFFF"/>
+        </w:rPr>
+        <w:t>everidade</w:t>
+      </w:r>
+      <w:r>
+        <w:rPr>
+          <w:rStyle w:val="normaltextrun"/>
+          <w:color w:val="000000"/>
+          <w:shd w:val="clear" w:color="auto" w:fill="FFFFFF"/>
+        </w:rPr>
+        <w:t>s</w:t>
+      </w:r>
+      <w:r>
+        <w:rPr>
+          <w:rStyle w:val="normaltextrun"/>
+          <w:color w:val="000000"/>
+          <w:shd w:val="clear" w:color="auto" w:fill="FFFFFF"/>
+        </w:rPr>
+        <w:t xml:space="preserve"> </w:t>
+      </w:r>
+      <w:r>
+        <w:rPr>
+          <w:rStyle w:val="normaltextrun"/>
+          <w:color w:val="000000"/>
+          <w:shd w:val="clear" w:color="auto" w:fill="FFFFFF"/>
+        </w:rPr>
+        <w:t>secundárias</w:t>
+      </w:r>
+      <w:r>
+        <w:rPr>
+          <w:rStyle w:val="normaltextrun"/>
+          <w:color w:val="000000"/>
+          <w:shd w:val="clear" w:color="auto" w:fill="FFFFFF"/>
+        </w:rPr>
+        <w:t xml:space="preserve"> a MetaAI foi a que gerou menos, um, e o ChatGPT gerou mais, doze.</w:t>
+      </w:r>
+    </w:p>
+    <w:p>
+      <w:pPr>
+        <w:spacing w:line="360" w:lineRule="auto"/>
+        <w:ind w:firstLine="708"/>
+        <w:rPr>
+          <w:rStyle w:val="normaltextrun"/>
+          <w:color w:val="000000"/>
+          <w:shd w:val="clear" w:color="auto" w:fill="FFFFFF"/>
+        </w:rPr>
+      </w:pPr>
+      <w:r>
+        <w:rPr>
+          <w:rStyle w:val="normaltextrun"/>
+          <w:color w:val="000000"/>
+          <w:shd w:val="clear" w:color="auto" w:fill="FFFFFF"/>
+        </w:rPr>
+        <w:t>O próximo passo foi analisar o tempo estimado para corrigir as severidades</w:t>
+      </w:r>
+      <w:r>
+        <w:rPr>
+          <w:rStyle w:val="normaltextrun"/>
+          <w:color w:val="000000"/>
+          <w:shd w:val="clear" w:color="auto" w:fill="FFFFFF"/>
+        </w:rPr>
+        <w:t xml:space="preserve"> sendo</w:t>
+      </w:r>
+      <w:r>
+        <w:rPr>
+          <w:rStyle w:val="normaltextrun"/>
+          <w:color w:val="000000"/>
+          <w:shd w:val="clear" w:color="auto" w:fill="FFFFFF"/>
+        </w:rPr>
+        <w:t>, tempo total, falhas de segurança, confiabilidade e manutenção.</w:t>
+      </w:r>
+    </w:p>
+    <w:p>
+      <w:pPr>
+        <w:spacing w:line="360" w:lineRule="auto"/>
+        <w:rPr>
+          <w:rStyle w:val="normaltextrun"/>
+          <w:color w:val="000000"/>
+          <w:shd w:val="clear" w:color="auto" w:fill="FFFFFF"/>
+        </w:rPr>
+      </w:pPr>
+      <w:r>
+        <w:rPr>
+          <w:rStyle w:val="normaltextrun"/>
+          <w:color w:val="000000"/>
+          <w:shd w:val="clear" w:color="auto" w:fill="FFFFFF"/>
+        </w:rPr>
+        <w:t xml:space="preserve">Tabela </w:t>
+      </w:r>
+      <w:r>
+        <w:rPr>
+          <w:rStyle w:val="normaltextrun"/>
+          <w:color w:val="000000"/>
+          <w:shd w:val="clear" w:color="auto" w:fill="FFFFFF"/>
+        </w:rPr>
+        <w:t>9</w:t>
+      </w:r>
+      <w:r>
+        <w:rPr>
+          <w:rStyle w:val="normaltextrun"/>
+          <w:color w:val="000000"/>
+          <w:shd w:val="clear" w:color="auto" w:fill="FFFFFF"/>
+        </w:rPr>
+        <w:t xml:space="preserve">. </w:t>
+      </w:r>
+      <w:r>
+        <w:rPr>
+          <w:rStyle w:val="normaltextrun"/>
+          <w:color w:val="000000"/>
+          <w:shd w:val="clear" w:color="auto" w:fill="FFFFFF"/>
+        </w:rPr>
+        <w:t>Tempo total</w:t>
+      </w:r>
+    </w:p>
+    <w:tbl>
+      <w:tblPr>
+        <w:tblStyle w:val="TabelaSimples5"/>
+        <w:tblW w:w="0" w:type="auto"/>
+        <w:tblLook w:val="04A0" w:firstRow="1" w:lastRow="0" w:firstColumn="1" w:lastColumn="0" w:noHBand="0" w:noVBand="1"/>
+      </w:tblPr>
+      <w:tblGrid>
+        <w:gridCol w:w="3126"/>
+        <w:gridCol w:w="3303"/>
+      </w:tblGrid>
+      <w:tr>
+        <w:trPr>
+          <w:cnfStyle w:val="100000000000" w:firstRow="1" w:lastRow="0" w:firstColumn="0" w:lastColumn="0" w:oddVBand="0" w:evenVBand="0" w:oddHBand="0" w:evenHBand="0" w:firstRowFirstColumn="0" w:firstRowLastColumn="0" w:lastRowFirstColumn="0" w:lastRowLastColumn="0"/>
+        </w:trPr>
+        <w:tc>
+          <w:tcPr>
+            <w:cnfStyle w:val="001000000100" w:firstRow="0" w:lastRow="0" w:firstColumn="1" w:lastColumn="0" w:oddVBand="0" w:evenVBand="0" w:oddHBand="0" w:evenHBand="0" w:firstRowFirstColumn="1" w:firstRowLastColumn="0" w:lastRowFirstColumn="0" w:lastRowLastColumn="0"/>
+            <w:tcW w:w="3126" w:type="dxa"/>
+          </w:tcPr>
+          <w:p>
+            <w:pPr>
+              <w:spacing w:line="360" w:lineRule="auto"/>
+              <w:jc w:val="center"/>
+              <w:rPr>
+                <w:rFonts w:ascii="Arial" w:hAnsi="Arial" w:cs="Arial"/>
+                <w:i w:val="0"/>
+                <w:iCs w:val="0"/>
+                <w:color w:val="000000"/>
+                <w:sz w:val="22"/>
+                <w:shd w:val="clear" w:color="auto" w:fill="FFFFFF"/>
+              </w:rPr>
+            </w:pPr>
+            <w:r>
+              <w:rPr>
+                <w:rStyle w:val="normaltextrun"/>
+                <w:rFonts w:ascii="Arial" w:hAnsi="Arial" w:cs="Arial"/>
+                <w:i w:val="0"/>
+                <w:iCs w:val="0"/>
+                <w:sz w:val="22"/>
+              </w:rPr>
+              <w:t>Inteligência artificial</w:t>
+            </w:r>
+          </w:p>
+        </w:tc>
+        <w:tc>
+          <w:tcPr>
+            <w:tcW w:w="3303" w:type="dxa"/>
+          </w:tcPr>
+          <w:p>
+            <w:pPr>
+              <w:spacing w:line="360" w:lineRule="auto"/>
+              <w:jc w:val="center"/>
+              <w:cnfStyle w:val="100000000000" w:firstRow="1" w:lastRow="0" w:firstColumn="0" w:lastColumn="0" w:oddVBand="0" w:evenVBand="0" w:oddHBand="0" w:evenHBand="0" w:firstRowFirstColumn="0" w:firstRowLastColumn="0" w:lastRowFirstColumn="0" w:lastRowLastColumn="0"/>
+              <w:rPr>
+                <w:rFonts w:ascii="Arial" w:hAnsi="Arial" w:cs="Arial"/>
+                <w:i w:val="0"/>
+                <w:iCs w:val="0"/>
+                <w:color w:val="000000"/>
+                <w:sz w:val="22"/>
+                <w:shd w:val="clear" w:color="auto" w:fill="FFFFFF"/>
+              </w:rPr>
+            </w:pPr>
+            <w:r>
+              <w:rPr>
+                <w:rFonts w:ascii="Arial" w:hAnsi="Arial" w:cs="Arial"/>
+                <w:i w:val="0"/>
+                <w:iCs w:val="0"/>
+                <w:color w:val="000000"/>
+                <w:sz w:val="22"/>
+                <w:shd w:val="clear" w:color="auto" w:fill="FFFFFF"/>
+              </w:rPr>
+              <w:t>Tempo</w:t>
+            </w:r>
+          </w:p>
+        </w:tc>
+      </w:tr>
+      <w:tr>
+        <w:trPr>
+          <w:cnfStyle w:val="000000100000" w:firstRow="0" w:lastRow="0" w:firstColumn="0" w:lastColumn="0" w:oddVBand="0" w:evenVBand="0" w:oddHBand="1" w:evenHBand="0" w:firstRowFirstColumn="0" w:firstRowLastColumn="0" w:lastRowFirstColumn="0" w:lastRowLastColumn="0"/>
+        </w:trPr>
+        <w:tc>
+          <w:tcPr>
+            <w:cnfStyle w:val="001000000000" w:firstRow="0" w:lastRow="0" w:firstColumn="1" w:lastColumn="0" w:oddVBand="0" w:evenVBand="0" w:oddHBand="0" w:evenHBand="0" w:firstRowFirstColumn="0" w:firstRowLastColumn="0" w:lastRowFirstColumn="0" w:lastRowLastColumn="0"/>
+            <w:tcW w:w="3126" w:type="dxa"/>
+          </w:tcPr>
+          <w:p>
+            <w:pPr>
+              <w:spacing w:line="360" w:lineRule="auto"/>
+              <w:jc w:val="center"/>
+              <w:rPr>
+                <w:rFonts w:ascii="Arial" w:hAnsi="Arial" w:cs="Arial"/>
+                <w:i w:val="0"/>
+                <w:iCs w:val="0"/>
+                <w:color w:val="000000"/>
+                <w:sz w:val="22"/>
+                <w:shd w:val="clear" w:color="auto" w:fill="FFFFFF"/>
+              </w:rPr>
+            </w:pPr>
+            <w:r>
+              <w:rPr>
+                <w:rFonts w:ascii="Arial" w:hAnsi="Arial" w:cs="Arial"/>
+                <w:i w:val="0"/>
+                <w:iCs w:val="0"/>
+                <w:color w:val="000000"/>
+                <w:sz w:val="22"/>
+                <w:shd w:val="clear" w:color="auto" w:fill="FFFFFF"/>
+              </w:rPr>
+              <w:t>C</w:t>
+            </w:r>
+            <w:r>
+              <w:rPr>
+                <w:rFonts w:ascii="Arial" w:hAnsi="Arial" w:cs="Arial"/>
+                <w:i w:val="0"/>
+                <w:iCs w:val="0"/>
+                <w:sz w:val="22"/>
+              </w:rPr>
+              <w:t>opilot</w:t>
+            </w:r>
+          </w:p>
+        </w:tc>
+        <w:tc>
+          <w:tcPr>
+            <w:tcW w:w="3303" w:type="dxa"/>
+          </w:tcPr>
+          <w:p>
+            <w:pPr>
+              <w:spacing w:line="360" w:lineRule="auto"/>
+              <w:jc w:val="center"/>
+              <w:cnfStyle w:val="000000100000" w:firstRow="0" w:lastRow="0" w:firstColumn="0" w:lastColumn="0" w:oddVBand="0" w:evenVBand="0" w:oddHBand="1" w:evenHBand="0" w:firstRowFirstColumn="0" w:firstRowLastColumn="0" w:lastRowFirstColumn="0" w:lastRowLastColumn="0"/>
+              <w:rPr>
+                <w:color w:val="000000"/>
+                <w:shd w:val="clear" w:color="auto" w:fill="FFFFFF"/>
+              </w:rPr>
+            </w:pPr>
+            <w:r>
+              <w:rPr>
+                <w:color w:val="000000"/>
+                <w:shd w:val="clear" w:color="auto" w:fill="FFFFFF"/>
+              </w:rPr>
+              <w:t>0</w:t>
+            </w:r>
+            <w:r>
+              <w:t>1h14</w:t>
+            </w:r>
+          </w:p>
+        </w:tc>
+      </w:tr>
+      <w:tr>
+        <w:tc>
+          <w:tcPr>
+            <w:cnfStyle w:val="001000000000" w:firstRow="0" w:lastRow="0" w:firstColumn="1" w:lastColumn="0" w:oddVBand="0" w:evenVBand="0" w:oddHBand="0" w:evenHBand="0" w:firstRowFirstColumn="0" w:firstRowLastColumn="0" w:lastRowFirstColumn="0" w:lastRowLastColumn="0"/>
+            <w:tcW w:w="3126" w:type="dxa"/>
+          </w:tcPr>
+          <w:p>
+            <w:pPr>
+              <w:spacing w:line="360" w:lineRule="auto"/>
+              <w:jc w:val="center"/>
+              <w:rPr>
+                <w:rFonts w:ascii="Arial" w:hAnsi="Arial" w:cs="Arial"/>
+                <w:i w:val="0"/>
+                <w:iCs w:val="0"/>
+                <w:color w:val="000000"/>
+                <w:sz w:val="22"/>
+                <w:shd w:val="clear" w:color="auto" w:fill="FFFFFF"/>
+              </w:rPr>
+            </w:pPr>
+            <w:r>
+              <w:rPr>
+                <w:rFonts w:ascii="Arial" w:hAnsi="Arial" w:cs="Arial"/>
+                <w:i w:val="0"/>
+                <w:iCs w:val="0"/>
+                <w:color w:val="000000"/>
+                <w:sz w:val="22"/>
+                <w:shd w:val="clear" w:color="auto" w:fill="FFFFFF"/>
+              </w:rPr>
+              <w:t>M</w:t>
+            </w:r>
+            <w:r>
+              <w:rPr>
+                <w:rFonts w:ascii="Arial" w:hAnsi="Arial" w:cs="Arial"/>
+                <w:i w:val="0"/>
+                <w:iCs w:val="0"/>
+                <w:sz w:val="22"/>
+              </w:rPr>
+              <w:t>etaAI</w:t>
+            </w:r>
+          </w:p>
+        </w:tc>
+        <w:tc>
+          <w:tcPr>
+            <w:tcW w:w="3303" w:type="dxa"/>
+          </w:tcPr>
+          <w:p>
+            <w:pPr>
+              <w:spacing w:line="360" w:lineRule="auto"/>
+              <w:jc w:val="center"/>
+              <w:cnfStyle w:val="000000000000" w:firstRow="0" w:lastRow="0" w:firstColumn="0" w:lastColumn="0" w:oddVBand="0" w:evenVBand="0" w:oddHBand="0" w:evenHBand="0" w:firstRowFirstColumn="0" w:firstRowLastColumn="0" w:lastRowFirstColumn="0" w:lastRowLastColumn="0"/>
+              <w:rPr>
+                <w:color w:val="000000"/>
+                <w:shd w:val="clear" w:color="auto" w:fill="FFFFFF"/>
+              </w:rPr>
+            </w:pPr>
+            <w:r>
+              <w:rPr>
+                <w:color w:val="000000"/>
+                <w:shd w:val="clear" w:color="auto" w:fill="FFFFFF"/>
+              </w:rPr>
+              <w:t>0</w:t>
+            </w:r>
+            <w:r>
+              <w:t>2h07</w:t>
+            </w:r>
+          </w:p>
+        </w:tc>
+      </w:tr>
+      <w:tr>
+        <w:trPr>
+          <w:cnfStyle w:val="000000100000" w:firstRow="0" w:lastRow="0" w:firstColumn="0" w:lastColumn="0" w:oddVBand="0" w:evenVBand="0" w:oddHBand="1" w:evenHBand="0" w:firstRowFirstColumn="0" w:firstRowLastColumn="0" w:lastRowFirstColumn="0" w:lastRowLastColumn="0"/>
+        </w:trPr>
+        <w:tc>
+          <w:tcPr>
+            <w:cnfStyle w:val="001000000000" w:firstRow="0" w:lastRow="0" w:firstColumn="1" w:lastColumn="0" w:oddVBand="0" w:evenVBand="0" w:oddHBand="0" w:evenHBand="0" w:firstRowFirstColumn="0" w:firstRowLastColumn="0" w:lastRowFirstColumn="0" w:lastRowLastColumn="0"/>
+            <w:tcW w:w="3126" w:type="dxa"/>
+          </w:tcPr>
+          <w:p>
+            <w:pPr>
+              <w:spacing w:line="360" w:lineRule="auto"/>
+              <w:jc w:val="center"/>
+              <w:rPr>
+                <w:rFonts w:ascii="Arial" w:hAnsi="Arial" w:cs="Arial"/>
+                <w:i w:val="0"/>
+                <w:iCs w:val="0"/>
+                <w:color w:val="000000"/>
+                <w:sz w:val="22"/>
+                <w:shd w:val="clear" w:color="auto" w:fill="FFFFFF"/>
+              </w:rPr>
+            </w:pPr>
+            <w:r>
+              <w:rPr>
+                <w:rFonts w:ascii="Arial" w:hAnsi="Arial" w:cs="Arial"/>
+                <w:i w:val="0"/>
+                <w:iCs w:val="0"/>
+                <w:color w:val="000000"/>
+                <w:sz w:val="22"/>
+                <w:shd w:val="clear" w:color="auto" w:fill="FFFFFF"/>
+              </w:rPr>
+              <w:t>C</w:t>
+            </w:r>
+            <w:r>
+              <w:rPr>
+                <w:rFonts w:ascii="Arial" w:hAnsi="Arial" w:cs="Arial"/>
+                <w:i w:val="0"/>
+                <w:iCs w:val="0"/>
+                <w:sz w:val="22"/>
+              </w:rPr>
+              <w:t>hatGPT</w:t>
+            </w:r>
+          </w:p>
+        </w:tc>
+        <w:tc>
+          <w:tcPr>
+            <w:tcW w:w="3303" w:type="dxa"/>
+          </w:tcPr>
+          <w:p>
+            <w:pPr>
+              <w:spacing w:line="360" w:lineRule="auto"/>
+              <w:jc w:val="center"/>
+              <w:cnfStyle w:val="000000100000" w:firstRow="0" w:lastRow="0" w:firstColumn="0" w:lastColumn="0" w:oddVBand="0" w:evenVBand="0" w:oddHBand="1" w:evenHBand="0" w:firstRowFirstColumn="0" w:firstRowLastColumn="0" w:lastRowFirstColumn="0" w:lastRowLastColumn="0"/>
+              <w:rPr>
+                <w:color w:val="000000"/>
+                <w:shd w:val="clear" w:color="auto" w:fill="FFFFFF"/>
+              </w:rPr>
+            </w:pPr>
+            <w:r>
+              <w:rPr>
+                <w:color w:val="000000"/>
+                <w:shd w:val="clear" w:color="auto" w:fill="FFFFFF"/>
+              </w:rPr>
+              <w:t>0</w:t>
+            </w:r>
+            <w:r>
+              <w:t>2h27</w:t>
+            </w:r>
+          </w:p>
+        </w:tc>
+      </w:tr>
+      <w:tr>
+        <w:tc>
+          <w:tcPr>
+            <w:cnfStyle w:val="001000000000" w:firstRow="0" w:lastRow="0" w:firstColumn="1" w:lastColumn="0" w:oddVBand="0" w:evenVBand="0" w:oddHBand="0" w:evenHBand="0" w:firstRowFirstColumn="0" w:firstRowLastColumn="0" w:lastRowFirstColumn="0" w:lastRowLastColumn="0"/>
+            <w:tcW w:w="3126" w:type="dxa"/>
+          </w:tcPr>
+          <w:p>
+            <w:pPr>
+              <w:spacing w:line="360" w:lineRule="auto"/>
+              <w:jc w:val="center"/>
+              <w:rPr>
+                <w:rFonts w:ascii="Arial" w:hAnsi="Arial" w:cs="Arial"/>
+                <w:i w:val="0"/>
+                <w:iCs w:val="0"/>
+                <w:color w:val="000000"/>
+                <w:sz w:val="22"/>
+                <w:shd w:val="clear" w:color="auto" w:fill="FFFFFF"/>
+              </w:rPr>
+            </w:pPr>
+            <w:r>
+              <w:rPr>
+                <w:rFonts w:ascii="Arial" w:hAnsi="Arial" w:cs="Arial"/>
+                <w:i w:val="0"/>
+                <w:iCs w:val="0"/>
+                <w:color w:val="000000"/>
+                <w:sz w:val="22"/>
+                <w:shd w:val="clear" w:color="auto" w:fill="FFFFFF"/>
+              </w:rPr>
+              <w:t>G</w:t>
+            </w:r>
+            <w:r>
+              <w:rPr>
+                <w:rFonts w:ascii="Arial" w:hAnsi="Arial" w:cs="Arial"/>
+                <w:i w:val="0"/>
+                <w:iCs w:val="0"/>
+                <w:sz w:val="22"/>
+              </w:rPr>
+              <w:t>emini</w:t>
+            </w:r>
+          </w:p>
+        </w:tc>
+        <w:tc>
+          <w:tcPr>
+            <w:tcW w:w="3303" w:type="dxa"/>
+          </w:tcPr>
+          <w:p>
+            <w:pPr>
+              <w:spacing w:line="360" w:lineRule="auto"/>
+              <w:jc w:val="center"/>
+              <w:cnfStyle w:val="000000000000" w:firstRow="0" w:lastRow="0" w:firstColumn="0" w:lastColumn="0" w:oddVBand="0" w:evenVBand="0" w:oddHBand="0" w:evenHBand="0" w:firstRowFirstColumn="0" w:firstRowLastColumn="0" w:lastRowFirstColumn="0" w:lastRowLastColumn="0"/>
+              <w:rPr>
+                <w:color w:val="000000"/>
+                <w:shd w:val="clear" w:color="auto" w:fill="FFFFFF"/>
+              </w:rPr>
+            </w:pPr>
+            <w:r>
+              <w:rPr>
+                <w:color w:val="000000"/>
+                <w:shd w:val="clear" w:color="auto" w:fill="FFFFFF"/>
+              </w:rPr>
+              <w:t>03h45</w:t>
+            </w:r>
+          </w:p>
+        </w:tc>
+      </w:tr>
+      <w:tr>
+        <w:trPr>
+          <w:cnfStyle w:val="000000100000" w:firstRow="0" w:lastRow="0" w:firstColumn="0" w:lastColumn="0" w:oddVBand="0" w:evenVBand="0" w:oddHBand="1" w:evenHBand="0" w:firstRowFirstColumn="0" w:firstRowLastColumn="0" w:lastRowFirstColumn="0" w:lastRowLastColumn="0"/>
+        </w:trPr>
+        <w:tc>
+          <w:tcPr>
+            <w:cnfStyle w:val="001000000000" w:firstRow="0" w:lastRow="0" w:firstColumn="1" w:lastColumn="0" w:oddVBand="0" w:evenVBand="0" w:oddHBand="0" w:evenHBand="0" w:firstRowFirstColumn="0" w:firstRowLastColumn="0" w:lastRowFirstColumn="0" w:lastRowLastColumn="0"/>
+            <w:tcW w:w="3126" w:type="dxa"/>
+          </w:tcPr>
+          <w:p>
+            <w:pPr>
+              <w:spacing w:line="360" w:lineRule="auto"/>
+              <w:jc w:val="center"/>
+              <w:rPr>
+                <w:rFonts w:ascii="Arial" w:hAnsi="Arial" w:cs="Arial"/>
+                <w:i w:val="0"/>
+                <w:iCs w:val="0"/>
+                <w:color w:val="000000"/>
+                <w:sz w:val="22"/>
+                <w:shd w:val="clear" w:color="auto" w:fill="FFFFFF"/>
+              </w:rPr>
+            </w:pPr>
+            <w:r>
+              <w:rPr>
+                <w:rFonts w:ascii="Arial" w:hAnsi="Arial" w:cs="Arial"/>
+                <w:i w:val="0"/>
+                <w:iCs w:val="0"/>
+                <w:color w:val="000000"/>
+                <w:sz w:val="22"/>
+                <w:shd w:val="clear" w:color="auto" w:fill="FFFFFF"/>
+              </w:rPr>
+              <w:t>DeepSeek</w:t>
+            </w:r>
+          </w:p>
+        </w:tc>
+        <w:tc>
+          <w:tcPr>
+            <w:tcW w:w="3303" w:type="dxa"/>
+          </w:tcPr>
+          <w:p>
+            <w:pPr>
+              <w:spacing w:line="360" w:lineRule="auto"/>
+              <w:jc w:val="center"/>
+              <w:cnfStyle w:val="000000100000" w:firstRow="0" w:lastRow="0" w:firstColumn="0" w:lastColumn="0" w:oddVBand="0" w:evenVBand="0" w:oddHBand="1" w:evenHBand="0" w:firstRowFirstColumn="0" w:firstRowLastColumn="0" w:lastRowFirstColumn="0" w:lastRowLastColumn="0"/>
+              <w:rPr>
+                <w:color w:val="000000"/>
+                <w:shd w:val="clear" w:color="auto" w:fill="FFFFFF"/>
+              </w:rPr>
+            </w:pPr>
+            <w:r>
+              <w:rPr>
+                <w:color w:val="000000"/>
+                <w:shd w:val="clear" w:color="auto" w:fill="FFFFFF"/>
+              </w:rPr>
+              <w:t>04h30</w:t>
+            </w:r>
+          </w:p>
+        </w:tc>
+      </w:tr>
+    </w:tbl>
+    <w:p>
+      <w:pPr>
+        <w:spacing w:line="360" w:lineRule="auto"/>
+        <w:rPr>
+          <w:rStyle w:val="normaltextrun"/>
+          <w:color w:val="000000"/>
+          <w:shd w:val="clear" w:color="auto" w:fill="FFFFFF"/>
+        </w:rPr>
+      </w:pPr>
+    </w:p>
+    <w:p>
+      <w:pPr>
+        <w:spacing w:line="360" w:lineRule="auto"/>
+        <w:rPr>
+          <w:rStyle w:val="normaltextrun"/>
+          <w:color w:val="000000"/>
+          <w:shd w:val="clear" w:color="auto" w:fill="FFFFFF"/>
+        </w:rPr>
+      </w:pPr>
+      <w:r>
+        <w:rPr>
+          <w:rStyle w:val="normaltextrun"/>
+          <w:color w:val="000000"/>
+          <w:shd w:val="clear" w:color="auto" w:fill="FFFFFF"/>
+        </w:rPr>
+        <w:t xml:space="preserve">Tabela </w:t>
+      </w:r>
+      <w:r>
+        <w:rPr>
+          <w:rStyle w:val="normaltextrun"/>
+          <w:color w:val="000000"/>
+          <w:shd w:val="clear" w:color="auto" w:fill="FFFFFF"/>
+        </w:rPr>
+        <w:t>10</w:t>
+      </w:r>
+      <w:r>
+        <w:rPr>
+          <w:rStyle w:val="normaltextrun"/>
+          <w:color w:val="000000"/>
+          <w:shd w:val="clear" w:color="auto" w:fill="FFFFFF"/>
+        </w:rPr>
+        <w:t xml:space="preserve">. </w:t>
+      </w:r>
+      <w:r>
+        <w:rPr>
+          <w:rStyle w:val="normaltextrun"/>
+          <w:color w:val="000000"/>
+          <w:shd w:val="clear" w:color="auto" w:fill="FFFFFF"/>
+        </w:rPr>
+        <w:t>Tempo para corrigir bugs de segurança</w:t>
+      </w:r>
+    </w:p>
+    <w:tbl>
+      <w:tblPr>
+        <w:tblStyle w:val="TabelaSimples5"/>
+        <w:tblW w:w="0" w:type="auto"/>
+        <w:tblLook w:val="04A0" w:firstRow="1" w:lastRow="0" w:firstColumn="1" w:lastColumn="0" w:noHBand="0" w:noVBand="1"/>
+      </w:tblPr>
+      <w:tblGrid>
+        <w:gridCol w:w="3126"/>
+        <w:gridCol w:w="3303"/>
+      </w:tblGrid>
+      <w:tr>
+        <w:trPr>
+          <w:cnfStyle w:val="100000000000" w:firstRow="1" w:lastRow="0" w:firstColumn="0" w:lastColumn="0" w:oddVBand="0" w:evenVBand="0" w:oddHBand="0" w:evenHBand="0" w:firstRowFirstColumn="0" w:firstRowLastColumn="0" w:lastRowFirstColumn="0" w:lastRowLastColumn="0"/>
+        </w:trPr>
+        <w:tc>
+          <w:tcPr>
+            <w:cnfStyle w:val="001000000100" w:firstRow="0" w:lastRow="0" w:firstColumn="1" w:lastColumn="0" w:oddVBand="0" w:evenVBand="0" w:oddHBand="0" w:evenHBand="0" w:firstRowFirstColumn="1" w:firstRowLastColumn="0" w:lastRowFirstColumn="0" w:lastRowLastColumn="0"/>
+            <w:tcW w:w="3126" w:type="dxa"/>
+          </w:tcPr>
+          <w:p>
+            <w:pPr>
+              <w:spacing w:line="360" w:lineRule="auto"/>
+              <w:jc w:val="center"/>
+              <w:rPr>
+                <w:rFonts w:ascii="Arial" w:hAnsi="Arial" w:cs="Arial"/>
+                <w:i w:val="0"/>
+                <w:iCs w:val="0"/>
+                <w:color w:val="000000"/>
+                <w:sz w:val="22"/>
+                <w:shd w:val="clear" w:color="auto" w:fill="FFFFFF"/>
+              </w:rPr>
+            </w:pPr>
+            <w:r>
+              <w:rPr>
+                <w:rStyle w:val="normaltextrun"/>
+                <w:rFonts w:ascii="Arial" w:hAnsi="Arial" w:cs="Arial"/>
+                <w:i w:val="0"/>
+                <w:iCs w:val="0"/>
+                <w:sz w:val="22"/>
+              </w:rPr>
+              <w:t>Inteligência artificial</w:t>
+            </w:r>
+          </w:p>
+        </w:tc>
+        <w:tc>
+          <w:tcPr>
+            <w:tcW w:w="3303" w:type="dxa"/>
+          </w:tcPr>
+          <w:p>
+            <w:pPr>
+              <w:spacing w:line="360" w:lineRule="auto"/>
+              <w:jc w:val="center"/>
+              <w:cnfStyle w:val="100000000000" w:firstRow="1" w:lastRow="0" w:firstColumn="0" w:lastColumn="0" w:oddVBand="0" w:evenVBand="0" w:oddHBand="0" w:evenHBand="0" w:firstRowFirstColumn="0" w:firstRowLastColumn="0" w:lastRowFirstColumn="0" w:lastRowLastColumn="0"/>
+              <w:rPr>
+                <w:rFonts w:ascii="Arial" w:hAnsi="Arial" w:cs="Arial"/>
+                <w:i w:val="0"/>
+                <w:iCs w:val="0"/>
+                <w:color w:val="000000"/>
+                <w:sz w:val="22"/>
+                <w:shd w:val="clear" w:color="auto" w:fill="FFFFFF"/>
+              </w:rPr>
+            </w:pPr>
+            <w:r>
+              <w:rPr>
+                <w:rFonts w:ascii="Arial" w:hAnsi="Arial" w:cs="Arial"/>
+                <w:i w:val="0"/>
+                <w:iCs w:val="0"/>
+                <w:color w:val="000000"/>
+                <w:sz w:val="22"/>
+                <w:shd w:val="clear" w:color="auto" w:fill="FFFFFF"/>
+              </w:rPr>
+              <w:t>Tempo</w:t>
+            </w:r>
+          </w:p>
+        </w:tc>
+      </w:tr>
+      <w:tr>
+        <w:trPr>
+          <w:cnfStyle w:val="000000100000" w:firstRow="0" w:lastRow="0" w:firstColumn="0" w:lastColumn="0" w:oddVBand="0" w:evenVBand="0" w:oddHBand="1" w:evenHBand="0" w:firstRowFirstColumn="0" w:firstRowLastColumn="0" w:lastRowFirstColumn="0" w:lastRowLastColumn="0"/>
+        </w:trPr>
+        <w:tc>
+          <w:tcPr>
+            <w:cnfStyle w:val="001000000000" w:firstRow="0" w:lastRow="0" w:firstColumn="1" w:lastColumn="0" w:oddVBand="0" w:evenVBand="0" w:oddHBand="0" w:evenHBand="0" w:firstRowFirstColumn="0" w:firstRowLastColumn="0" w:lastRowFirstColumn="0" w:lastRowLastColumn="0"/>
+            <w:tcW w:w="3126" w:type="dxa"/>
+          </w:tcPr>
+          <w:p>
+            <w:pPr>
+              <w:spacing w:line="360" w:lineRule="auto"/>
+              <w:jc w:val="center"/>
+              <w:rPr>
+                <w:rFonts w:ascii="Arial" w:hAnsi="Arial" w:cs="Arial"/>
+                <w:i w:val="0"/>
+                <w:iCs w:val="0"/>
+                <w:color w:val="000000"/>
+                <w:sz w:val="22"/>
+                <w:shd w:val="clear" w:color="auto" w:fill="FFFFFF"/>
+              </w:rPr>
+            </w:pPr>
+            <w:r>
+              <w:rPr>
+                <w:rFonts w:ascii="Arial" w:hAnsi="Arial" w:cs="Arial"/>
+                <w:i w:val="0"/>
+                <w:iCs w:val="0"/>
+                <w:color w:val="000000"/>
+                <w:sz w:val="22"/>
+                <w:shd w:val="clear" w:color="auto" w:fill="FFFFFF"/>
+              </w:rPr>
+              <w:t>ChatGPT</w:t>
+            </w:r>
+          </w:p>
+        </w:tc>
+        <w:tc>
+          <w:tcPr>
+            <w:tcW w:w="3303" w:type="dxa"/>
+          </w:tcPr>
+          <w:p>
+            <w:pPr>
+              <w:spacing w:line="360" w:lineRule="auto"/>
+              <w:jc w:val="center"/>
+              <w:cnfStyle w:val="000000100000" w:firstRow="0" w:lastRow="0" w:firstColumn="0" w:lastColumn="0" w:oddVBand="0" w:evenVBand="0" w:oddHBand="1" w:evenHBand="0" w:firstRowFirstColumn="0" w:firstRowLastColumn="0" w:lastRowFirstColumn="0" w:lastRowLastColumn="0"/>
+              <w:rPr>
+                <w:color w:val="000000"/>
+                <w:shd w:val="clear" w:color="auto" w:fill="FFFFFF"/>
+              </w:rPr>
+            </w:pPr>
+            <w:r>
+              <w:rPr>
+                <w:color w:val="000000"/>
+                <w:shd w:val="clear" w:color="auto" w:fill="FFFFFF"/>
+              </w:rPr>
+              <w:t>00h30</w:t>
+            </w:r>
+          </w:p>
+        </w:tc>
+      </w:tr>
+      <w:tr>
+        <w:tc>
+          <w:tcPr>
+            <w:cnfStyle w:val="001000000000" w:firstRow="0" w:lastRow="0" w:firstColumn="1" w:lastColumn="0" w:oddVBand="0" w:evenVBand="0" w:oddHBand="0" w:evenHBand="0" w:firstRowFirstColumn="0" w:firstRowLastColumn="0" w:lastRowFirstColumn="0" w:lastRowLastColumn="0"/>
+            <w:tcW w:w="3126" w:type="dxa"/>
+          </w:tcPr>
+          <w:p>
+            <w:pPr>
+              <w:spacing w:line="360" w:lineRule="auto"/>
+              <w:jc w:val="center"/>
+              <w:rPr>
+                <w:rFonts w:ascii="Arial" w:hAnsi="Arial" w:cs="Arial"/>
+                <w:i w:val="0"/>
+                <w:iCs w:val="0"/>
+                <w:color w:val="000000"/>
+                <w:sz w:val="22"/>
+                <w:shd w:val="clear" w:color="auto" w:fill="FFFFFF"/>
+              </w:rPr>
+            </w:pPr>
+            <w:r>
+              <w:rPr>
+                <w:rFonts w:ascii="Arial" w:hAnsi="Arial" w:cs="Arial"/>
+                <w:i w:val="0"/>
+                <w:iCs w:val="0"/>
+                <w:color w:val="000000"/>
+                <w:sz w:val="22"/>
+                <w:shd w:val="clear" w:color="auto" w:fill="FFFFFF"/>
+              </w:rPr>
+              <w:t>Copilot</w:t>
+            </w:r>
+          </w:p>
+        </w:tc>
+        <w:tc>
+          <w:tcPr>
+            <w:tcW w:w="3303" w:type="dxa"/>
+          </w:tcPr>
+          <w:p>
+            <w:pPr>
+              <w:spacing w:line="360" w:lineRule="auto"/>
+              <w:jc w:val="center"/>
+              <w:cnfStyle w:val="000000000000" w:firstRow="0" w:lastRow="0" w:firstColumn="0" w:lastColumn="0" w:oddVBand="0" w:evenVBand="0" w:oddHBand="0" w:evenHBand="0" w:firstRowFirstColumn="0" w:firstRowLastColumn="0" w:lastRowFirstColumn="0" w:lastRowLastColumn="0"/>
+              <w:rPr>
+                <w:color w:val="000000"/>
+                <w:shd w:val="clear" w:color="auto" w:fill="FFFFFF"/>
+              </w:rPr>
+            </w:pPr>
+            <w:r>
+              <w:rPr>
+                <w:color w:val="000000"/>
+                <w:shd w:val="clear" w:color="auto" w:fill="FFFFFF"/>
+              </w:rPr>
+              <w:t>00h30</w:t>
+            </w:r>
+          </w:p>
+        </w:tc>
+      </w:tr>
+      <w:tr>
+        <w:trPr>
+          <w:cnfStyle w:val="000000100000" w:firstRow="0" w:lastRow="0" w:firstColumn="0" w:lastColumn="0" w:oddVBand="0" w:evenVBand="0" w:oddHBand="1" w:evenHBand="0" w:firstRowFirstColumn="0" w:firstRowLastColumn="0" w:lastRowFirstColumn="0" w:lastRowLastColumn="0"/>
+        </w:trPr>
+        <w:tc>
+          <w:tcPr>
+            <w:cnfStyle w:val="001000000000" w:firstRow="0" w:lastRow="0" w:firstColumn="1" w:lastColumn="0" w:oddVBand="0" w:evenVBand="0" w:oddHBand="0" w:evenHBand="0" w:firstRowFirstColumn="0" w:firstRowLastColumn="0" w:lastRowFirstColumn="0" w:lastRowLastColumn="0"/>
+            <w:tcW w:w="3126" w:type="dxa"/>
+          </w:tcPr>
+          <w:p>
+            <w:pPr>
+              <w:spacing w:line="360" w:lineRule="auto"/>
+              <w:jc w:val="center"/>
+              <w:rPr>
+                <w:rFonts w:ascii="Arial" w:hAnsi="Arial" w:cs="Arial"/>
+                <w:i w:val="0"/>
+                <w:iCs w:val="0"/>
+                <w:color w:val="000000"/>
+                <w:sz w:val="22"/>
+                <w:shd w:val="clear" w:color="auto" w:fill="FFFFFF"/>
+              </w:rPr>
+            </w:pPr>
+            <w:r>
+              <w:rPr>
+                <w:rFonts w:ascii="Arial" w:hAnsi="Arial" w:cs="Arial"/>
+                <w:i w:val="0"/>
+                <w:iCs w:val="0"/>
+                <w:color w:val="000000"/>
+                <w:sz w:val="22"/>
+                <w:shd w:val="clear" w:color="auto" w:fill="FFFFFF"/>
+              </w:rPr>
+              <w:t>DeepSeek</w:t>
+            </w:r>
+          </w:p>
+        </w:tc>
+        <w:tc>
+          <w:tcPr>
+            <w:tcW w:w="3303" w:type="dxa"/>
+          </w:tcPr>
+          <w:p>
+            <w:pPr>
+              <w:spacing w:line="360" w:lineRule="auto"/>
+              <w:jc w:val="center"/>
+              <w:cnfStyle w:val="000000100000" w:firstRow="0" w:lastRow="0" w:firstColumn="0" w:lastColumn="0" w:oddVBand="0" w:evenVBand="0" w:oddHBand="1" w:evenHBand="0" w:firstRowFirstColumn="0" w:firstRowLastColumn="0" w:lastRowFirstColumn="0" w:lastRowLastColumn="0"/>
+              <w:rPr>
+                <w:color w:val="000000"/>
+                <w:shd w:val="clear" w:color="auto" w:fill="FFFFFF"/>
+              </w:rPr>
+            </w:pPr>
+            <w:r>
+              <w:rPr>
+                <w:color w:val="000000"/>
+                <w:shd w:val="clear" w:color="auto" w:fill="FFFFFF"/>
+              </w:rPr>
+              <w:t>00h30</w:t>
+            </w:r>
+          </w:p>
+        </w:tc>
+      </w:tr>
+      <w:tr>
+        <w:tc>
+          <w:tcPr>
+            <w:cnfStyle w:val="001000000000" w:firstRow="0" w:lastRow="0" w:firstColumn="1" w:lastColumn="0" w:oddVBand="0" w:evenVBand="0" w:oddHBand="0" w:evenHBand="0" w:firstRowFirstColumn="0" w:firstRowLastColumn="0" w:lastRowFirstColumn="0" w:lastRowLastColumn="0"/>
+            <w:tcW w:w="3126" w:type="dxa"/>
+          </w:tcPr>
+          <w:p>
+            <w:pPr>
+              <w:spacing w:line="360" w:lineRule="auto"/>
+              <w:jc w:val="center"/>
+              <w:rPr>
+                <w:rFonts w:ascii="Arial" w:hAnsi="Arial" w:cs="Arial"/>
+                <w:i w:val="0"/>
+                <w:iCs w:val="0"/>
+                <w:color w:val="000000"/>
+                <w:sz w:val="22"/>
+                <w:shd w:val="clear" w:color="auto" w:fill="FFFFFF"/>
+              </w:rPr>
+            </w:pPr>
+            <w:r>
+              <w:rPr>
+                <w:rFonts w:ascii="Arial" w:hAnsi="Arial" w:cs="Arial"/>
+                <w:i w:val="0"/>
+                <w:iCs w:val="0"/>
+                <w:color w:val="000000"/>
+                <w:sz w:val="22"/>
+                <w:shd w:val="clear" w:color="auto" w:fill="FFFFFF"/>
+              </w:rPr>
+              <w:t>Gemini</w:t>
+            </w:r>
+          </w:p>
+        </w:tc>
+        <w:tc>
+          <w:tcPr>
+            <w:tcW w:w="3303" w:type="dxa"/>
+          </w:tcPr>
+          <w:p>
+            <w:pPr>
+              <w:spacing w:line="360" w:lineRule="auto"/>
+              <w:jc w:val="center"/>
+              <w:cnfStyle w:val="000000000000" w:firstRow="0" w:lastRow="0" w:firstColumn="0" w:lastColumn="0" w:oddVBand="0" w:evenVBand="0" w:oddHBand="0" w:evenHBand="0" w:firstRowFirstColumn="0" w:firstRowLastColumn="0" w:lastRowFirstColumn="0" w:lastRowLastColumn="0"/>
+              <w:rPr>
+                <w:color w:val="000000"/>
+                <w:shd w:val="clear" w:color="auto" w:fill="FFFFFF"/>
+              </w:rPr>
+            </w:pPr>
+            <w:r>
+              <w:rPr>
+                <w:color w:val="000000"/>
+                <w:shd w:val="clear" w:color="auto" w:fill="FFFFFF"/>
+              </w:rPr>
+              <w:t>01h00</w:t>
+            </w:r>
+          </w:p>
+        </w:tc>
+      </w:tr>
+      <w:tr>
+        <w:trPr>
+          <w:cnfStyle w:val="000000100000" w:firstRow="0" w:lastRow="0" w:firstColumn="0" w:lastColumn="0" w:oddVBand="0" w:evenVBand="0" w:oddHBand="1" w:evenHBand="0" w:firstRowFirstColumn="0" w:firstRowLastColumn="0" w:lastRowFirstColumn="0" w:lastRowLastColumn="0"/>
+        </w:trPr>
+        <w:tc>
+          <w:tcPr>
+            <w:cnfStyle w:val="001000000000" w:firstRow="0" w:lastRow="0" w:firstColumn="1" w:lastColumn="0" w:oddVBand="0" w:evenVBand="0" w:oddHBand="0" w:evenHBand="0" w:firstRowFirstColumn="0" w:firstRowLastColumn="0" w:lastRowFirstColumn="0" w:lastRowLastColumn="0"/>
+            <w:tcW w:w="3126" w:type="dxa"/>
+          </w:tcPr>
+          <w:p>
+            <w:pPr>
+              <w:spacing w:line="360" w:lineRule="auto"/>
+              <w:jc w:val="center"/>
+              <w:rPr>
+                <w:rFonts w:ascii="Arial" w:hAnsi="Arial" w:cs="Arial"/>
+                <w:i w:val="0"/>
+                <w:iCs w:val="0"/>
+                <w:color w:val="000000"/>
+                <w:sz w:val="22"/>
+                <w:shd w:val="clear" w:color="auto" w:fill="FFFFFF"/>
+              </w:rPr>
+            </w:pPr>
+            <w:r>
+              <w:rPr>
+                <w:rFonts w:ascii="Arial" w:hAnsi="Arial" w:cs="Arial"/>
+                <w:i w:val="0"/>
+                <w:iCs w:val="0"/>
+                <w:color w:val="000000"/>
+                <w:sz w:val="22"/>
+                <w:shd w:val="clear" w:color="auto" w:fill="FFFFFF"/>
+              </w:rPr>
+              <w:t>MetaAI</w:t>
+            </w:r>
+          </w:p>
+        </w:tc>
+        <w:tc>
+          <w:tcPr>
+            <w:tcW w:w="3303" w:type="dxa"/>
+          </w:tcPr>
+          <w:p>
+            <w:pPr>
+              <w:spacing w:line="360" w:lineRule="auto"/>
+              <w:jc w:val="center"/>
+              <w:cnfStyle w:val="000000100000" w:firstRow="0" w:lastRow="0" w:firstColumn="0" w:lastColumn="0" w:oddVBand="0" w:evenVBand="0" w:oddHBand="1" w:evenHBand="0" w:firstRowFirstColumn="0" w:firstRowLastColumn="0" w:lastRowFirstColumn="0" w:lastRowLastColumn="0"/>
+              <w:rPr>
+                <w:color w:val="000000"/>
+                <w:shd w:val="clear" w:color="auto" w:fill="FFFFFF"/>
+              </w:rPr>
+            </w:pPr>
+            <w:r>
+              <w:rPr>
+                <w:color w:val="000000"/>
+                <w:shd w:val="clear" w:color="auto" w:fill="FFFFFF"/>
+              </w:rPr>
+              <w:t>01h00</w:t>
+            </w:r>
+          </w:p>
+        </w:tc>
+      </w:tr>
+    </w:tbl>
+    <w:p>
+      <w:pPr>
+        <w:spacing w:line="360" w:lineRule="auto"/>
+        <w:rPr>
+          <w:rStyle w:val="normaltextrun"/>
+          <w:color w:val="000000"/>
+          <w:shd w:val="clear" w:color="auto" w:fill="FFFFFF"/>
+        </w:rPr>
+      </w:pPr>
+    </w:p>
+    <w:p>
+      <w:pPr>
+        <w:spacing w:line="360" w:lineRule="auto"/>
+        <w:rPr>
+          <w:rStyle w:val="normaltextrun"/>
+        </w:rPr>
+      </w:pPr>
+    </w:p>
+    <w:p>
+      <w:pPr>
+        <w:spacing w:line="360" w:lineRule="auto"/>
+        <w:rPr>
+          <w:rStyle w:val="normaltextrun"/>
+        </w:rPr>
+      </w:pPr>
+    </w:p>
+    <w:p>
+      <w:pPr>
+        <w:spacing w:line="360" w:lineRule="auto"/>
+        <w:rPr>
+          <w:rStyle w:val="normaltextrun"/>
+          <w:color w:val="000000"/>
+          <w:shd w:val="clear" w:color="auto" w:fill="FFFFFF"/>
+        </w:rPr>
+      </w:pPr>
+      <w:r>
+        <w:rPr>
+          <w:rStyle w:val="normaltextrun"/>
+          <w:color w:val="000000"/>
+          <w:shd w:val="clear" w:color="auto" w:fill="FFFFFF"/>
+        </w:rPr>
+        <w:t xml:space="preserve">Tabela </w:t>
+      </w:r>
+      <w:r>
+        <w:rPr>
+          <w:rStyle w:val="normaltextrun"/>
+          <w:color w:val="000000"/>
+          <w:shd w:val="clear" w:color="auto" w:fill="FFFFFF"/>
+        </w:rPr>
+        <w:t>1</w:t>
+      </w:r>
+      <w:r>
+        <w:rPr>
+          <w:rStyle w:val="normaltextrun"/>
+          <w:color w:val="000000"/>
+          <w:shd w:val="clear" w:color="auto" w:fill="FFFFFF"/>
+        </w:rPr>
+        <w:t>1</w:t>
+      </w:r>
+      <w:r>
+        <w:rPr>
+          <w:rStyle w:val="normaltextrun"/>
+          <w:color w:val="000000"/>
+          <w:shd w:val="clear" w:color="auto" w:fill="FFFFFF"/>
+        </w:rPr>
+        <w:t xml:space="preserve">. </w:t>
+      </w:r>
+      <w:r>
+        <w:rPr>
+          <w:rStyle w:val="normaltextrun"/>
+          <w:color w:val="000000"/>
+          <w:shd w:val="clear" w:color="auto" w:fill="FFFFFF"/>
+        </w:rPr>
+        <w:t xml:space="preserve">Tempo para corrigir bugs de </w:t>
+      </w:r>
+      <w:r>
+        <w:rPr>
+          <w:rStyle w:val="normaltextrun"/>
+          <w:color w:val="000000"/>
+          <w:shd w:val="clear" w:color="auto" w:fill="FFFFFF"/>
+        </w:rPr>
+        <w:t>confiabilidade</w:t>
+      </w:r>
+    </w:p>
+    <w:tbl>
+      <w:tblPr>
+        <w:tblStyle w:val="TabelaSimples5"/>
+        <w:tblW w:w="0" w:type="auto"/>
+        <w:tblLook w:val="04A0" w:firstRow="1" w:lastRow="0" w:firstColumn="1" w:lastColumn="0" w:noHBand="0" w:noVBand="1"/>
+      </w:tblPr>
+      <w:tblGrid>
+        <w:gridCol w:w="3126"/>
+        <w:gridCol w:w="3303"/>
+      </w:tblGrid>
+      <w:tr>
+        <w:trPr>
+          <w:cnfStyle w:val="100000000000" w:firstRow="1" w:lastRow="0" w:firstColumn="0" w:lastColumn="0" w:oddVBand="0" w:evenVBand="0" w:oddHBand="0" w:evenHBand="0" w:firstRowFirstColumn="0" w:firstRowLastColumn="0" w:lastRowFirstColumn="0" w:lastRowLastColumn="0"/>
+        </w:trPr>
+        <w:tc>
+          <w:tcPr>
+            <w:cnfStyle w:val="001000000100" w:firstRow="0" w:lastRow="0" w:firstColumn="1" w:lastColumn="0" w:oddVBand="0" w:evenVBand="0" w:oddHBand="0" w:evenHBand="0" w:firstRowFirstColumn="1" w:firstRowLastColumn="0" w:lastRowFirstColumn="0" w:lastRowLastColumn="0"/>
+            <w:tcW w:w="3126" w:type="dxa"/>
+          </w:tcPr>
+          <w:p>
+            <w:pPr>
+              <w:spacing w:line="360" w:lineRule="auto"/>
+              <w:jc w:val="center"/>
+              <w:rPr>
+                <w:rFonts w:ascii="Arial" w:hAnsi="Arial" w:cs="Arial"/>
+                <w:i w:val="0"/>
+                <w:iCs w:val="0"/>
+                <w:color w:val="000000"/>
+                <w:sz w:val="22"/>
+                <w:shd w:val="clear" w:color="auto" w:fill="FFFFFF"/>
+              </w:rPr>
+            </w:pPr>
+            <w:r>
+              <w:rPr>
+                <w:rStyle w:val="normaltextrun"/>
+                <w:rFonts w:ascii="Arial" w:hAnsi="Arial" w:cs="Arial"/>
+                <w:i w:val="0"/>
+                <w:iCs w:val="0"/>
+                <w:sz w:val="22"/>
+              </w:rPr>
+              <w:t>Inteligência artificial</w:t>
+            </w:r>
+          </w:p>
+        </w:tc>
+        <w:tc>
+          <w:tcPr>
+            <w:tcW w:w="3303" w:type="dxa"/>
+          </w:tcPr>
+          <w:p>
+            <w:pPr>
+              <w:spacing w:line="360" w:lineRule="auto"/>
+              <w:jc w:val="center"/>
+              <w:cnfStyle w:val="100000000000" w:firstRow="1" w:lastRow="0" w:firstColumn="0" w:lastColumn="0" w:oddVBand="0" w:evenVBand="0" w:oddHBand="0" w:evenHBand="0" w:firstRowFirstColumn="0" w:firstRowLastColumn="0" w:lastRowFirstColumn="0" w:lastRowLastColumn="0"/>
+              <w:rPr>
+                <w:rFonts w:ascii="Arial" w:hAnsi="Arial" w:cs="Arial"/>
+                <w:i w:val="0"/>
+                <w:iCs w:val="0"/>
+                <w:color w:val="000000"/>
+                <w:sz w:val="22"/>
+                <w:shd w:val="clear" w:color="auto" w:fill="FFFFFF"/>
+              </w:rPr>
+            </w:pPr>
+            <w:r>
+              <w:rPr>
+                <w:rFonts w:ascii="Arial" w:hAnsi="Arial" w:cs="Arial"/>
+                <w:i w:val="0"/>
+                <w:iCs w:val="0"/>
+                <w:color w:val="000000"/>
+                <w:sz w:val="22"/>
+                <w:shd w:val="clear" w:color="auto" w:fill="FFFFFF"/>
+              </w:rPr>
+              <w:t xml:space="preserve">Tempo </w:t>
+            </w:r>
+          </w:p>
+        </w:tc>
+      </w:tr>
+      <w:tr>
+        <w:trPr>
+          <w:cnfStyle w:val="000000100000" w:firstRow="0" w:lastRow="0" w:firstColumn="0" w:lastColumn="0" w:oddVBand="0" w:evenVBand="0" w:oddHBand="1" w:evenHBand="0" w:firstRowFirstColumn="0" w:firstRowLastColumn="0" w:lastRowFirstColumn="0" w:lastRowLastColumn="0"/>
+        </w:trPr>
+        <w:tc>
+          <w:tcPr>
+            <w:cnfStyle w:val="001000000000" w:firstRow="0" w:lastRow="0" w:firstColumn="1" w:lastColumn="0" w:oddVBand="0" w:evenVBand="0" w:oddHBand="0" w:evenHBand="0" w:firstRowFirstColumn="0" w:firstRowLastColumn="0" w:lastRowFirstColumn="0" w:lastRowLastColumn="0"/>
+            <w:tcW w:w="3126" w:type="dxa"/>
+          </w:tcPr>
+          <w:p>
+            <w:pPr>
+              <w:spacing w:line="360" w:lineRule="auto"/>
+              <w:jc w:val="center"/>
+              <w:rPr>
+                <w:rFonts w:ascii="Arial" w:hAnsi="Arial" w:cs="Arial"/>
+                <w:i w:val="0"/>
+                <w:iCs w:val="0"/>
+                <w:color w:val="000000"/>
+                <w:sz w:val="22"/>
+                <w:shd w:val="clear" w:color="auto" w:fill="FFFFFF"/>
+              </w:rPr>
+            </w:pPr>
+            <w:r>
+              <w:rPr>
+                <w:rFonts w:ascii="Arial" w:hAnsi="Arial" w:cs="Arial"/>
+                <w:i w:val="0"/>
+                <w:iCs w:val="0"/>
+                <w:color w:val="000000"/>
+                <w:sz w:val="22"/>
+                <w:shd w:val="clear" w:color="auto" w:fill="FFFFFF"/>
+              </w:rPr>
+              <w:t>Copilot</w:t>
+            </w:r>
+          </w:p>
+        </w:tc>
+        <w:tc>
+          <w:tcPr>
+            <w:tcW w:w="3303" w:type="dxa"/>
+          </w:tcPr>
+          <w:p>
+            <w:pPr>
+              <w:spacing w:line="360" w:lineRule="auto"/>
+              <w:jc w:val="center"/>
+              <w:cnfStyle w:val="000000100000" w:firstRow="0" w:lastRow="0" w:firstColumn="0" w:lastColumn="0" w:oddVBand="0" w:evenVBand="0" w:oddHBand="1" w:evenHBand="0" w:firstRowFirstColumn="0" w:firstRowLastColumn="0" w:lastRowFirstColumn="0" w:lastRowLastColumn="0"/>
+              <w:rPr>
+                <w:color w:val="000000"/>
+                <w:shd w:val="clear" w:color="auto" w:fill="FFFFFF"/>
+              </w:rPr>
+            </w:pPr>
+            <w:r>
+              <w:rPr>
+                <w:color w:val="000000"/>
+                <w:shd w:val="clear" w:color="auto" w:fill="FFFFFF"/>
+              </w:rPr>
+              <w:t>00h00</w:t>
+            </w:r>
+          </w:p>
+        </w:tc>
+      </w:tr>
+      <w:tr>
+        <w:tc>
+          <w:tcPr>
+            <w:cnfStyle w:val="001000000000" w:firstRow="0" w:lastRow="0" w:firstColumn="1" w:lastColumn="0" w:oddVBand="0" w:evenVBand="0" w:oddHBand="0" w:evenHBand="0" w:firstRowFirstColumn="0" w:firstRowLastColumn="0" w:lastRowFirstColumn="0" w:lastRowLastColumn="0"/>
+            <w:tcW w:w="3126" w:type="dxa"/>
+          </w:tcPr>
+          <w:p>
+            <w:pPr>
+              <w:spacing w:line="360" w:lineRule="auto"/>
+              <w:jc w:val="center"/>
+              <w:rPr>
+                <w:rFonts w:ascii="Arial" w:hAnsi="Arial" w:cs="Arial"/>
+                <w:i w:val="0"/>
+                <w:iCs w:val="0"/>
+                <w:color w:val="000000"/>
+                <w:sz w:val="22"/>
+                <w:shd w:val="clear" w:color="auto" w:fill="FFFFFF"/>
+              </w:rPr>
+            </w:pPr>
+            <w:r>
+              <w:rPr>
+                <w:rFonts w:ascii="Arial" w:hAnsi="Arial" w:cs="Arial"/>
+                <w:i w:val="0"/>
+                <w:iCs w:val="0"/>
+                <w:color w:val="000000"/>
+                <w:sz w:val="22"/>
+                <w:shd w:val="clear" w:color="auto" w:fill="FFFFFF"/>
+              </w:rPr>
+              <w:t>DeepSeek</w:t>
+            </w:r>
+          </w:p>
+        </w:tc>
+        <w:tc>
+          <w:tcPr>
+            <w:tcW w:w="3303" w:type="dxa"/>
+          </w:tcPr>
+          <w:p>
+            <w:pPr>
+              <w:spacing w:line="360" w:lineRule="auto"/>
+              <w:jc w:val="center"/>
+              <w:cnfStyle w:val="000000000000" w:firstRow="0" w:lastRow="0" w:firstColumn="0" w:lastColumn="0" w:oddVBand="0" w:evenVBand="0" w:oddHBand="0" w:evenHBand="0" w:firstRowFirstColumn="0" w:firstRowLastColumn="0" w:lastRowFirstColumn="0" w:lastRowLastColumn="0"/>
+              <w:rPr>
+                <w:color w:val="000000"/>
+                <w:shd w:val="clear" w:color="auto" w:fill="FFFFFF"/>
+              </w:rPr>
+            </w:pPr>
+            <w:r>
+              <w:rPr>
+                <w:color w:val="000000"/>
+                <w:shd w:val="clear" w:color="auto" w:fill="FFFFFF"/>
+              </w:rPr>
+              <w:t>00h00</w:t>
+            </w:r>
+          </w:p>
+        </w:tc>
+      </w:tr>
+      <w:tr>
+        <w:trPr>
+          <w:cnfStyle w:val="000000100000" w:firstRow="0" w:lastRow="0" w:firstColumn="0" w:lastColumn="0" w:oddVBand="0" w:evenVBand="0" w:oddHBand="1" w:evenHBand="0" w:firstRowFirstColumn="0" w:firstRowLastColumn="0" w:lastRowFirstColumn="0" w:lastRowLastColumn="0"/>
+        </w:trPr>
+        <w:tc>
+          <w:tcPr>
+            <w:cnfStyle w:val="001000000000" w:firstRow="0" w:lastRow="0" w:firstColumn="1" w:lastColumn="0" w:oddVBand="0" w:evenVBand="0" w:oddHBand="0" w:evenHBand="0" w:firstRowFirstColumn="0" w:firstRowLastColumn="0" w:lastRowFirstColumn="0" w:lastRowLastColumn="0"/>
+            <w:tcW w:w="3126" w:type="dxa"/>
+          </w:tcPr>
+          <w:p>
+            <w:pPr>
+              <w:spacing w:line="360" w:lineRule="auto"/>
+              <w:jc w:val="center"/>
+              <w:rPr>
+                <w:rFonts w:ascii="Arial" w:hAnsi="Arial" w:cs="Arial"/>
+                <w:i w:val="0"/>
+                <w:iCs w:val="0"/>
+                <w:color w:val="000000"/>
+                <w:sz w:val="22"/>
+                <w:shd w:val="clear" w:color="auto" w:fill="FFFFFF"/>
+              </w:rPr>
+            </w:pPr>
+            <w:r>
+              <w:rPr>
+                <w:rFonts w:ascii="Arial" w:hAnsi="Arial" w:cs="Arial"/>
+                <w:i w:val="0"/>
+                <w:iCs w:val="0"/>
+                <w:color w:val="000000"/>
+                <w:sz w:val="22"/>
+                <w:shd w:val="clear" w:color="auto" w:fill="FFFFFF"/>
+              </w:rPr>
+              <w:t>Gemini</w:t>
+            </w:r>
+          </w:p>
+        </w:tc>
+        <w:tc>
+          <w:tcPr>
+            <w:tcW w:w="3303" w:type="dxa"/>
+          </w:tcPr>
+          <w:p>
+            <w:pPr>
+              <w:spacing w:line="360" w:lineRule="auto"/>
+              <w:jc w:val="center"/>
+              <w:cnfStyle w:val="000000100000" w:firstRow="0" w:lastRow="0" w:firstColumn="0" w:lastColumn="0" w:oddVBand="0" w:evenVBand="0" w:oddHBand="1" w:evenHBand="0" w:firstRowFirstColumn="0" w:firstRowLastColumn="0" w:lastRowFirstColumn="0" w:lastRowLastColumn="0"/>
+              <w:rPr>
+                <w:color w:val="000000"/>
+                <w:shd w:val="clear" w:color="auto" w:fill="FFFFFF"/>
+              </w:rPr>
+            </w:pPr>
+            <w:r>
+              <w:rPr>
+                <w:color w:val="000000"/>
+                <w:shd w:val="clear" w:color="auto" w:fill="FFFFFF"/>
+              </w:rPr>
+              <w:t>00h00</w:t>
+            </w:r>
+          </w:p>
+        </w:tc>
+      </w:tr>
+      <w:tr>
+        <w:tc>
+          <w:tcPr>
+            <w:cnfStyle w:val="001000000000" w:firstRow="0" w:lastRow="0" w:firstColumn="1" w:lastColumn="0" w:oddVBand="0" w:evenVBand="0" w:oddHBand="0" w:evenHBand="0" w:firstRowFirstColumn="0" w:firstRowLastColumn="0" w:lastRowFirstColumn="0" w:lastRowLastColumn="0"/>
+            <w:tcW w:w="3126" w:type="dxa"/>
+          </w:tcPr>
+          <w:p>
+            <w:pPr>
+              <w:spacing w:line="360" w:lineRule="auto"/>
+              <w:jc w:val="center"/>
+              <w:rPr>
+                <w:rFonts w:ascii="Arial" w:hAnsi="Arial" w:cs="Arial"/>
+                <w:i w:val="0"/>
+                <w:iCs w:val="0"/>
+                <w:color w:val="000000"/>
+                <w:sz w:val="22"/>
+                <w:shd w:val="clear" w:color="auto" w:fill="FFFFFF"/>
+              </w:rPr>
+            </w:pPr>
+            <w:r>
+              <w:rPr>
+                <w:rFonts w:ascii="Arial" w:hAnsi="Arial" w:cs="Arial"/>
+                <w:i w:val="0"/>
+                <w:iCs w:val="0"/>
+                <w:color w:val="000000"/>
+                <w:sz w:val="22"/>
+                <w:shd w:val="clear" w:color="auto" w:fill="FFFFFF"/>
+              </w:rPr>
+              <w:t>MetaAI</w:t>
+            </w:r>
+          </w:p>
+        </w:tc>
+        <w:tc>
+          <w:tcPr>
+            <w:tcW w:w="3303" w:type="dxa"/>
+          </w:tcPr>
+          <w:p>
+            <w:pPr>
+              <w:spacing w:line="360" w:lineRule="auto"/>
+              <w:jc w:val="center"/>
+              <w:cnfStyle w:val="000000000000" w:firstRow="0" w:lastRow="0" w:firstColumn="0" w:lastColumn="0" w:oddVBand="0" w:evenVBand="0" w:oddHBand="0" w:evenHBand="0" w:firstRowFirstColumn="0" w:firstRowLastColumn="0" w:lastRowFirstColumn="0" w:lastRowLastColumn="0"/>
+              <w:rPr>
+                <w:color w:val="000000"/>
+                <w:shd w:val="clear" w:color="auto" w:fill="FFFFFF"/>
+              </w:rPr>
+            </w:pPr>
+            <w:r>
+              <w:rPr>
+                <w:color w:val="000000"/>
+                <w:shd w:val="clear" w:color="auto" w:fill="FFFFFF"/>
+              </w:rPr>
+              <w:t>00h00</w:t>
+            </w:r>
+          </w:p>
+        </w:tc>
+      </w:tr>
+      <w:tr>
+        <w:trPr>
+          <w:cnfStyle w:val="000000100000" w:firstRow="0" w:lastRow="0" w:firstColumn="0" w:lastColumn="0" w:oddVBand="0" w:evenVBand="0" w:oddHBand="1" w:evenHBand="0" w:firstRowFirstColumn="0" w:firstRowLastColumn="0" w:lastRowFirstColumn="0" w:lastRowLastColumn="0"/>
+        </w:trPr>
+        <w:tc>
+          <w:tcPr>
+            <w:cnfStyle w:val="001000000000" w:firstRow="0" w:lastRow="0" w:firstColumn="1" w:lastColumn="0" w:oddVBand="0" w:evenVBand="0" w:oddHBand="0" w:evenHBand="0" w:firstRowFirstColumn="0" w:firstRowLastColumn="0" w:lastRowFirstColumn="0" w:lastRowLastColumn="0"/>
+            <w:tcW w:w="3126" w:type="dxa"/>
+          </w:tcPr>
+          <w:p>
+            <w:pPr>
+              <w:spacing w:line="360" w:lineRule="auto"/>
+              <w:jc w:val="center"/>
+              <w:rPr>
+                <w:rFonts w:ascii="Arial" w:hAnsi="Arial" w:cs="Arial"/>
+                <w:i w:val="0"/>
+                <w:iCs w:val="0"/>
+                <w:color w:val="000000"/>
+                <w:sz w:val="22"/>
+                <w:shd w:val="clear" w:color="auto" w:fill="FFFFFF"/>
+              </w:rPr>
+            </w:pPr>
+            <w:r>
+              <w:rPr>
+                <w:rFonts w:ascii="Arial" w:hAnsi="Arial" w:cs="Arial"/>
+                <w:i w:val="0"/>
+                <w:iCs w:val="0"/>
+                <w:color w:val="000000"/>
+                <w:sz w:val="22"/>
+                <w:shd w:val="clear" w:color="auto" w:fill="FFFFFF"/>
+              </w:rPr>
+              <w:t>ChatGPT</w:t>
+            </w:r>
+          </w:p>
+        </w:tc>
+        <w:tc>
+          <w:tcPr>
+            <w:tcW w:w="3303" w:type="dxa"/>
+          </w:tcPr>
+          <w:p>
+            <w:pPr>
+              <w:spacing w:line="360" w:lineRule="auto"/>
+              <w:jc w:val="center"/>
+              <w:cnfStyle w:val="000000100000" w:firstRow="0" w:lastRow="0" w:firstColumn="0" w:lastColumn="0" w:oddVBand="0" w:evenVBand="0" w:oddHBand="1" w:evenHBand="0" w:firstRowFirstColumn="0" w:firstRowLastColumn="0" w:lastRowFirstColumn="0" w:lastRowLastColumn="0"/>
+              <w:rPr>
+                <w:color w:val="000000"/>
+                <w:shd w:val="clear" w:color="auto" w:fill="FFFFFF"/>
+              </w:rPr>
+            </w:pPr>
+            <w:r>
+              <w:rPr>
+                <w:color w:val="000000"/>
+                <w:shd w:val="clear" w:color="auto" w:fill="FFFFFF"/>
+              </w:rPr>
+              <w:t>00h</w:t>
+            </w:r>
+            <w:r>
+              <w:rPr>
+                <w:color w:val="000000"/>
+                <w:shd w:val="clear" w:color="auto" w:fill="FFFFFF"/>
+              </w:rPr>
+              <w:t>1</w:t>
+            </w:r>
+            <w:r>
+              <w:rPr>
+                <w:color w:val="000000"/>
+                <w:shd w:val="clear" w:color="auto" w:fill="FFFFFF"/>
+              </w:rPr>
+              <w:t>0</w:t>
+            </w:r>
+          </w:p>
+        </w:tc>
+      </w:tr>
+    </w:tbl>
+    <w:p>
+      <w:pPr>
+        <w:spacing w:line="360" w:lineRule="auto"/>
+        <w:rPr>
+          <w:rStyle w:val="normaltextrun"/>
+          <w:color w:val="000000"/>
+          <w:shd w:val="clear" w:color="auto" w:fill="FFFFFF"/>
+        </w:rPr>
+      </w:pPr>
+    </w:p>
+    <w:p>
+      <w:pPr>
+        <w:spacing w:line="360" w:lineRule="auto"/>
+        <w:rPr>
+          <w:rStyle w:val="normaltextrun"/>
+          <w:color w:val="000000"/>
+          <w:shd w:val="clear" w:color="auto" w:fill="FFFFFF"/>
+        </w:rPr>
+      </w:pPr>
+      <w:r>
+        <w:rPr>
+          <w:rStyle w:val="normaltextrun"/>
+          <w:color w:val="000000"/>
+          <w:shd w:val="clear" w:color="auto" w:fill="FFFFFF"/>
+        </w:rPr>
+        <w:t xml:space="preserve">Tabela </w:t>
+      </w:r>
+      <w:r>
+        <w:rPr>
+          <w:rStyle w:val="normaltextrun"/>
+          <w:color w:val="000000"/>
+          <w:shd w:val="clear" w:color="auto" w:fill="FFFFFF"/>
+        </w:rPr>
+        <w:t>1</w:t>
+      </w:r>
+      <w:r>
+        <w:rPr>
+          <w:rStyle w:val="normaltextrun"/>
+          <w:color w:val="000000"/>
+          <w:shd w:val="clear" w:color="auto" w:fill="FFFFFF"/>
+        </w:rPr>
+        <w:t>2</w:t>
+      </w:r>
+      <w:r>
+        <w:rPr>
+          <w:rStyle w:val="normaltextrun"/>
+          <w:color w:val="000000"/>
+          <w:shd w:val="clear" w:color="auto" w:fill="FFFFFF"/>
+        </w:rPr>
+        <w:t xml:space="preserve">. </w:t>
+      </w:r>
+      <w:r>
+        <w:rPr>
+          <w:rStyle w:val="normaltextrun"/>
+          <w:color w:val="000000"/>
+          <w:shd w:val="clear" w:color="auto" w:fill="FFFFFF"/>
+        </w:rPr>
+        <w:t xml:space="preserve">Tempo para corrigir bugs de </w:t>
+      </w:r>
+      <w:r>
+        <w:rPr>
+          <w:rStyle w:val="normaltextrun"/>
+          <w:color w:val="000000"/>
+          <w:shd w:val="clear" w:color="auto" w:fill="FFFFFF"/>
+        </w:rPr>
+        <w:t>manutenção</w:t>
+      </w:r>
+    </w:p>
+    <w:tbl>
+      <w:tblPr>
+        <w:tblStyle w:val="TabelaSimples5"/>
+        <w:tblW w:w="0" w:type="auto"/>
+        <w:tblLook w:val="04A0" w:firstRow="1" w:lastRow="0" w:firstColumn="1" w:lastColumn="0" w:noHBand="0" w:noVBand="1"/>
+      </w:tblPr>
+      <w:tblGrid>
+        <w:gridCol w:w="3126"/>
+        <w:gridCol w:w="3303"/>
+      </w:tblGrid>
+      <w:tr>
+        <w:trPr>
+          <w:cnfStyle w:val="100000000000" w:firstRow="1" w:lastRow="0" w:firstColumn="0" w:lastColumn="0" w:oddVBand="0" w:evenVBand="0" w:oddHBand="0" w:evenHBand="0" w:firstRowFirstColumn="0" w:firstRowLastColumn="0" w:lastRowFirstColumn="0" w:lastRowLastColumn="0"/>
+        </w:trPr>
+        <w:tc>
+          <w:tcPr>
+            <w:cnfStyle w:val="001000000100" w:firstRow="0" w:lastRow="0" w:firstColumn="1" w:lastColumn="0" w:oddVBand="0" w:evenVBand="0" w:oddHBand="0" w:evenHBand="0" w:firstRowFirstColumn="1" w:firstRowLastColumn="0" w:lastRowFirstColumn="0" w:lastRowLastColumn="0"/>
+            <w:tcW w:w="3126" w:type="dxa"/>
+          </w:tcPr>
+          <w:p>
+            <w:pPr>
+              <w:spacing w:line="360" w:lineRule="auto"/>
+              <w:jc w:val="center"/>
+              <w:rPr>
+                <w:rFonts w:ascii="Arial" w:hAnsi="Arial" w:cs="Arial"/>
+                <w:i w:val="0"/>
+                <w:iCs w:val="0"/>
+                <w:color w:val="000000"/>
+                <w:sz w:val="22"/>
+                <w:shd w:val="clear" w:color="auto" w:fill="FFFFFF"/>
+              </w:rPr>
+            </w:pPr>
+            <w:r>
+              <w:rPr>
+                <w:rStyle w:val="normaltextrun"/>
+                <w:rFonts w:ascii="Arial" w:hAnsi="Arial" w:cs="Arial"/>
+                <w:i w:val="0"/>
+                <w:iCs w:val="0"/>
+                <w:sz w:val="22"/>
+              </w:rPr>
+              <w:t>Inteligência artificial</w:t>
+            </w:r>
+          </w:p>
+        </w:tc>
+        <w:tc>
+          <w:tcPr>
+            <w:tcW w:w="3303" w:type="dxa"/>
+          </w:tcPr>
+          <w:p>
+            <w:pPr>
+              <w:spacing w:line="360" w:lineRule="auto"/>
+              <w:jc w:val="center"/>
+              <w:cnfStyle w:val="100000000000" w:firstRow="1" w:lastRow="0" w:firstColumn="0" w:lastColumn="0" w:oddVBand="0" w:evenVBand="0" w:oddHBand="0" w:evenHBand="0" w:firstRowFirstColumn="0" w:firstRowLastColumn="0" w:lastRowFirstColumn="0" w:lastRowLastColumn="0"/>
+              <w:rPr>
+                <w:rFonts w:ascii="Arial" w:hAnsi="Arial" w:cs="Arial"/>
+                <w:i w:val="0"/>
+                <w:iCs w:val="0"/>
+                <w:color w:val="000000"/>
+                <w:sz w:val="22"/>
+                <w:shd w:val="clear" w:color="auto" w:fill="FFFFFF"/>
+              </w:rPr>
+            </w:pPr>
+            <w:r>
+              <w:rPr>
+                <w:rFonts w:ascii="Arial" w:hAnsi="Arial" w:cs="Arial"/>
+                <w:i w:val="0"/>
+                <w:iCs w:val="0"/>
+                <w:color w:val="000000"/>
+                <w:sz w:val="22"/>
+                <w:shd w:val="clear" w:color="auto" w:fill="FFFFFF"/>
+              </w:rPr>
+              <w:t xml:space="preserve">Tempo </w:t>
+            </w:r>
+          </w:p>
+        </w:tc>
+      </w:tr>
+      <w:tr>
+        <w:trPr>
+          <w:cnfStyle w:val="000000100000" w:firstRow="0" w:lastRow="0" w:firstColumn="0" w:lastColumn="0" w:oddVBand="0" w:evenVBand="0" w:oddHBand="1" w:evenHBand="0" w:firstRowFirstColumn="0" w:firstRowLastColumn="0" w:lastRowFirstColumn="0" w:lastRowLastColumn="0"/>
+        </w:trPr>
+        <w:tc>
+          <w:tcPr>
+            <w:cnfStyle w:val="001000000000" w:firstRow="0" w:lastRow="0" w:firstColumn="1" w:lastColumn="0" w:oddVBand="0" w:evenVBand="0" w:oddHBand="0" w:evenHBand="0" w:firstRowFirstColumn="0" w:firstRowLastColumn="0" w:lastRowFirstColumn="0" w:lastRowLastColumn="0"/>
+            <w:tcW w:w="3126" w:type="dxa"/>
+          </w:tcPr>
+          <w:p>
+            <w:pPr>
+              <w:spacing w:line="360" w:lineRule="auto"/>
+              <w:jc w:val="center"/>
+              <w:rPr>
+                <w:rFonts w:ascii="Arial" w:hAnsi="Arial" w:cs="Arial"/>
+                <w:i w:val="0"/>
+                <w:iCs w:val="0"/>
+                <w:color w:val="000000"/>
+                <w:sz w:val="22"/>
+                <w:shd w:val="clear" w:color="auto" w:fill="FFFFFF"/>
+              </w:rPr>
+            </w:pPr>
+            <w:r>
+              <w:rPr>
+                <w:rFonts w:ascii="Arial" w:hAnsi="Arial" w:cs="Arial"/>
+                <w:i w:val="0"/>
+                <w:iCs w:val="0"/>
+                <w:color w:val="000000"/>
+                <w:sz w:val="22"/>
+                <w:shd w:val="clear" w:color="auto" w:fill="FFFFFF"/>
+              </w:rPr>
+              <w:t>Copilot</w:t>
+            </w:r>
+          </w:p>
+        </w:tc>
+        <w:tc>
+          <w:tcPr>
+            <w:tcW w:w="3303" w:type="dxa"/>
+          </w:tcPr>
+          <w:p>
+            <w:pPr>
+              <w:spacing w:line="360" w:lineRule="auto"/>
+              <w:jc w:val="center"/>
+              <w:cnfStyle w:val="000000100000" w:firstRow="0" w:lastRow="0" w:firstColumn="0" w:lastColumn="0" w:oddVBand="0" w:evenVBand="0" w:oddHBand="1" w:evenHBand="0" w:firstRowFirstColumn="0" w:firstRowLastColumn="0" w:lastRowFirstColumn="0" w:lastRowLastColumn="0"/>
+              <w:rPr>
+                <w:color w:val="000000"/>
+                <w:shd w:val="clear" w:color="auto" w:fill="FFFFFF"/>
+              </w:rPr>
+            </w:pPr>
+            <w:r>
+              <w:rPr>
+                <w:color w:val="000000"/>
+                <w:shd w:val="clear" w:color="auto" w:fill="FFFFFF"/>
+              </w:rPr>
+              <w:t>00h</w:t>
+            </w:r>
+            <w:r>
+              <w:rPr>
+                <w:color w:val="000000"/>
+                <w:shd w:val="clear" w:color="auto" w:fill="FFFFFF"/>
+              </w:rPr>
+              <w:t>44</w:t>
+            </w:r>
+          </w:p>
+        </w:tc>
+      </w:tr>
+      <w:tr>
+        <w:tc>
+          <w:tcPr>
+            <w:cnfStyle w:val="001000000000" w:firstRow="0" w:lastRow="0" w:firstColumn="1" w:lastColumn="0" w:oddVBand="0" w:evenVBand="0" w:oddHBand="0" w:evenHBand="0" w:firstRowFirstColumn="0" w:firstRowLastColumn="0" w:lastRowFirstColumn="0" w:lastRowLastColumn="0"/>
+            <w:tcW w:w="3126" w:type="dxa"/>
+          </w:tcPr>
+          <w:p>
+            <w:pPr>
+              <w:spacing w:line="360" w:lineRule="auto"/>
+              <w:jc w:val="center"/>
+              <w:rPr>
+                <w:rFonts w:ascii="Arial" w:hAnsi="Arial" w:cs="Arial"/>
+                <w:i w:val="0"/>
+                <w:iCs w:val="0"/>
+                <w:color w:val="000000"/>
+                <w:sz w:val="22"/>
+                <w:shd w:val="clear" w:color="auto" w:fill="FFFFFF"/>
+              </w:rPr>
+            </w:pPr>
+            <w:r>
+              <w:rPr>
+                <w:rFonts w:ascii="Arial" w:hAnsi="Arial" w:cs="Arial"/>
+                <w:i w:val="0"/>
+                <w:iCs w:val="0"/>
+                <w:color w:val="000000"/>
+                <w:sz w:val="22"/>
+                <w:shd w:val="clear" w:color="auto" w:fill="FFFFFF"/>
+              </w:rPr>
+              <w:t>MetaAI</w:t>
+            </w:r>
+          </w:p>
+        </w:tc>
+        <w:tc>
+          <w:tcPr>
+            <w:tcW w:w="3303" w:type="dxa"/>
+          </w:tcPr>
+          <w:p>
+            <w:pPr>
+              <w:spacing w:line="360" w:lineRule="auto"/>
+              <w:jc w:val="center"/>
+              <w:cnfStyle w:val="000000000000" w:firstRow="0" w:lastRow="0" w:firstColumn="0" w:lastColumn="0" w:oddVBand="0" w:evenVBand="0" w:oddHBand="0" w:evenHBand="0" w:firstRowFirstColumn="0" w:firstRowLastColumn="0" w:lastRowFirstColumn="0" w:lastRowLastColumn="0"/>
+              <w:rPr>
+                <w:color w:val="000000"/>
+                <w:shd w:val="clear" w:color="auto" w:fill="FFFFFF"/>
+              </w:rPr>
+            </w:pPr>
+            <w:r>
+              <w:rPr>
+                <w:color w:val="000000"/>
+                <w:shd w:val="clear" w:color="auto" w:fill="FFFFFF"/>
+              </w:rPr>
+              <w:t>0</w:t>
+            </w:r>
+            <w:r>
+              <w:rPr>
+                <w:color w:val="000000"/>
+                <w:shd w:val="clear" w:color="auto" w:fill="FFFFFF"/>
+              </w:rPr>
+              <w:t>1</w:t>
+            </w:r>
+            <w:r>
+              <w:rPr>
+                <w:color w:val="000000"/>
+                <w:shd w:val="clear" w:color="auto" w:fill="FFFFFF"/>
+              </w:rPr>
+              <w:t>h0</w:t>
+            </w:r>
+            <w:r>
+              <w:rPr>
+                <w:color w:val="000000"/>
+                <w:shd w:val="clear" w:color="auto" w:fill="FFFFFF"/>
+              </w:rPr>
+              <w:t>7</w:t>
+            </w:r>
+          </w:p>
+        </w:tc>
+      </w:tr>
+      <w:tr>
+        <w:trPr>
+          <w:cnfStyle w:val="000000100000" w:firstRow="0" w:lastRow="0" w:firstColumn="0" w:lastColumn="0" w:oddVBand="0" w:evenVBand="0" w:oddHBand="1" w:evenHBand="0" w:firstRowFirstColumn="0" w:firstRowLastColumn="0" w:lastRowFirstColumn="0" w:lastRowLastColumn="0"/>
+        </w:trPr>
+        <w:tc>
+          <w:tcPr>
+            <w:cnfStyle w:val="001000000000" w:firstRow="0" w:lastRow="0" w:firstColumn="1" w:lastColumn="0" w:oddVBand="0" w:evenVBand="0" w:oddHBand="0" w:evenHBand="0" w:firstRowFirstColumn="0" w:firstRowLastColumn="0" w:lastRowFirstColumn="0" w:lastRowLastColumn="0"/>
+            <w:tcW w:w="3126" w:type="dxa"/>
+          </w:tcPr>
+          <w:p>
+            <w:pPr>
+              <w:spacing w:line="360" w:lineRule="auto"/>
+              <w:jc w:val="center"/>
+              <w:rPr>
+                <w:rFonts w:ascii="Arial" w:hAnsi="Arial" w:cs="Arial"/>
+                <w:i w:val="0"/>
+                <w:iCs w:val="0"/>
+                <w:color w:val="000000"/>
+                <w:sz w:val="22"/>
+                <w:shd w:val="clear" w:color="auto" w:fill="FFFFFF"/>
+              </w:rPr>
+            </w:pPr>
+            <w:r>
+              <w:rPr>
+                <w:rFonts w:ascii="Arial" w:hAnsi="Arial" w:cs="Arial"/>
+                <w:i w:val="0"/>
+                <w:iCs w:val="0"/>
+                <w:color w:val="000000"/>
+                <w:sz w:val="22"/>
+                <w:shd w:val="clear" w:color="auto" w:fill="FFFFFF"/>
+              </w:rPr>
+              <w:t>ChatGPT</w:t>
+            </w:r>
+          </w:p>
+        </w:tc>
+        <w:tc>
+          <w:tcPr>
+            <w:tcW w:w="3303" w:type="dxa"/>
+          </w:tcPr>
+          <w:p>
+            <w:pPr>
+              <w:spacing w:line="360" w:lineRule="auto"/>
+              <w:jc w:val="center"/>
+              <w:cnfStyle w:val="000000100000" w:firstRow="0" w:lastRow="0" w:firstColumn="0" w:lastColumn="0" w:oddVBand="0" w:evenVBand="0" w:oddHBand="1" w:evenHBand="0" w:firstRowFirstColumn="0" w:firstRowLastColumn="0" w:lastRowFirstColumn="0" w:lastRowLastColumn="0"/>
+              <w:rPr>
+                <w:color w:val="000000"/>
+                <w:shd w:val="clear" w:color="auto" w:fill="FFFFFF"/>
+              </w:rPr>
+            </w:pPr>
+            <w:r>
+              <w:rPr>
+                <w:color w:val="000000"/>
+                <w:shd w:val="clear" w:color="auto" w:fill="FFFFFF"/>
+              </w:rPr>
+              <w:t>01h</w:t>
+            </w:r>
+            <w:r>
+              <w:rPr>
+                <w:color w:val="000000"/>
+                <w:shd w:val="clear" w:color="auto" w:fill="FFFFFF"/>
+              </w:rPr>
+              <w:t>4</w:t>
+            </w:r>
+            <w:r>
+              <w:rPr>
+                <w:color w:val="000000"/>
+                <w:shd w:val="clear" w:color="auto" w:fill="FFFFFF"/>
+              </w:rPr>
+              <w:t>7</w:t>
+            </w:r>
+          </w:p>
+        </w:tc>
+      </w:tr>
+      <w:tr>
+        <w:tc>
+          <w:tcPr>
+            <w:cnfStyle w:val="001000000000" w:firstRow="0" w:lastRow="0" w:firstColumn="1" w:lastColumn="0" w:oddVBand="0" w:evenVBand="0" w:oddHBand="0" w:evenHBand="0" w:firstRowFirstColumn="0" w:firstRowLastColumn="0" w:lastRowFirstColumn="0" w:lastRowLastColumn="0"/>
+            <w:tcW w:w="3126" w:type="dxa"/>
+          </w:tcPr>
+          <w:p>
+            <w:pPr>
+              <w:spacing w:line="360" w:lineRule="auto"/>
+              <w:jc w:val="center"/>
+              <w:rPr>
+                <w:rFonts w:ascii="Arial" w:hAnsi="Arial" w:cs="Arial"/>
+                <w:i w:val="0"/>
+                <w:iCs w:val="0"/>
+                <w:color w:val="000000"/>
+                <w:sz w:val="22"/>
+                <w:shd w:val="clear" w:color="auto" w:fill="FFFFFF"/>
+              </w:rPr>
+            </w:pPr>
+            <w:r>
+              <w:rPr>
+                <w:rFonts w:ascii="Arial" w:hAnsi="Arial" w:cs="Arial"/>
+                <w:i w:val="0"/>
+                <w:iCs w:val="0"/>
+                <w:color w:val="000000"/>
+                <w:sz w:val="22"/>
+                <w:shd w:val="clear" w:color="auto" w:fill="FFFFFF"/>
+              </w:rPr>
+              <w:t>Gemini</w:t>
+            </w:r>
+          </w:p>
+        </w:tc>
+        <w:tc>
+          <w:tcPr>
+            <w:tcW w:w="3303" w:type="dxa"/>
+          </w:tcPr>
+          <w:p>
+            <w:pPr>
+              <w:spacing w:line="360" w:lineRule="auto"/>
+              <w:jc w:val="center"/>
+              <w:cnfStyle w:val="000000000000" w:firstRow="0" w:lastRow="0" w:firstColumn="0" w:lastColumn="0" w:oddVBand="0" w:evenVBand="0" w:oddHBand="0" w:evenHBand="0" w:firstRowFirstColumn="0" w:firstRowLastColumn="0" w:lastRowFirstColumn="0" w:lastRowLastColumn="0"/>
+              <w:rPr>
+                <w:color w:val="000000"/>
+                <w:shd w:val="clear" w:color="auto" w:fill="FFFFFF"/>
+              </w:rPr>
+            </w:pPr>
+            <w:r>
+              <w:rPr>
+                <w:color w:val="000000"/>
+                <w:shd w:val="clear" w:color="auto" w:fill="FFFFFF"/>
+              </w:rPr>
+              <w:t>0</w:t>
+            </w:r>
+            <w:r>
+              <w:rPr>
+                <w:color w:val="000000"/>
+                <w:shd w:val="clear" w:color="auto" w:fill="FFFFFF"/>
+              </w:rPr>
+              <w:t>2</w:t>
+            </w:r>
+            <w:r>
+              <w:rPr>
+                <w:color w:val="000000"/>
+                <w:shd w:val="clear" w:color="auto" w:fill="FFFFFF"/>
+              </w:rPr>
+              <w:t>h</w:t>
+            </w:r>
+            <w:r>
+              <w:rPr>
+                <w:color w:val="000000"/>
+                <w:shd w:val="clear" w:color="auto" w:fill="FFFFFF"/>
+              </w:rPr>
+              <w:t>45</w:t>
+            </w:r>
+          </w:p>
+        </w:tc>
+      </w:tr>
+      <w:tr>
+        <w:trPr>
+          <w:cnfStyle w:val="000000100000" w:firstRow="0" w:lastRow="0" w:firstColumn="0" w:lastColumn="0" w:oddVBand="0" w:evenVBand="0" w:oddHBand="1" w:evenHBand="0" w:firstRowFirstColumn="0" w:firstRowLastColumn="0" w:lastRowFirstColumn="0" w:lastRowLastColumn="0"/>
+        </w:trPr>
+        <w:tc>
+          <w:tcPr>
+            <w:cnfStyle w:val="001000000000" w:firstRow="0" w:lastRow="0" w:firstColumn="1" w:lastColumn="0" w:oddVBand="0" w:evenVBand="0" w:oddHBand="0" w:evenHBand="0" w:firstRowFirstColumn="0" w:firstRowLastColumn="0" w:lastRowFirstColumn="0" w:lastRowLastColumn="0"/>
+            <w:tcW w:w="3126" w:type="dxa"/>
+          </w:tcPr>
+          <w:p>
+            <w:pPr>
+              <w:spacing w:line="360" w:lineRule="auto"/>
+              <w:jc w:val="center"/>
+              <w:rPr>
+                <w:rFonts w:ascii="Arial" w:hAnsi="Arial" w:cs="Arial"/>
+                <w:i w:val="0"/>
+                <w:iCs w:val="0"/>
+                <w:color w:val="000000"/>
+                <w:sz w:val="22"/>
+                <w:shd w:val="clear" w:color="auto" w:fill="FFFFFF"/>
+              </w:rPr>
+            </w:pPr>
+            <w:r>
+              <w:rPr>
+                <w:rFonts w:ascii="Arial" w:hAnsi="Arial" w:cs="Arial"/>
+                <w:i w:val="0"/>
+                <w:iCs w:val="0"/>
+                <w:color w:val="000000"/>
+                <w:sz w:val="22"/>
+                <w:shd w:val="clear" w:color="auto" w:fill="FFFFFF"/>
+              </w:rPr>
+              <w:t>DeepSeek</w:t>
+            </w:r>
+          </w:p>
+        </w:tc>
+        <w:tc>
+          <w:tcPr>
+            <w:tcW w:w="3303" w:type="dxa"/>
+          </w:tcPr>
+          <w:p>
+            <w:pPr>
+              <w:spacing w:line="360" w:lineRule="auto"/>
+              <w:jc w:val="center"/>
+              <w:cnfStyle w:val="000000100000" w:firstRow="0" w:lastRow="0" w:firstColumn="0" w:lastColumn="0" w:oddVBand="0" w:evenVBand="0" w:oddHBand="1" w:evenHBand="0" w:firstRowFirstColumn="0" w:firstRowLastColumn="0" w:lastRowFirstColumn="0" w:lastRowLastColumn="0"/>
+              <w:rPr>
+                <w:color w:val="000000"/>
+                <w:shd w:val="clear" w:color="auto" w:fill="FFFFFF"/>
+              </w:rPr>
+            </w:pPr>
+            <w:r>
+              <w:rPr>
+                <w:color w:val="000000"/>
+                <w:shd w:val="clear" w:color="auto" w:fill="FFFFFF"/>
+              </w:rPr>
+              <w:t>0</w:t>
+            </w:r>
+            <w:r>
+              <w:rPr>
+                <w:color w:val="000000"/>
+                <w:shd w:val="clear" w:color="auto" w:fill="FFFFFF"/>
+              </w:rPr>
+              <w:t>4</w:t>
+            </w:r>
+            <w:r>
+              <w:rPr>
+                <w:color w:val="000000"/>
+                <w:shd w:val="clear" w:color="auto" w:fill="FFFFFF"/>
+              </w:rPr>
+              <w:t>h</w:t>
+            </w:r>
+            <w:r>
+              <w:rPr>
+                <w:color w:val="000000"/>
+                <w:shd w:val="clear" w:color="auto" w:fill="FFFFFF"/>
+              </w:rPr>
+              <w:t>0</w:t>
+            </w:r>
+            <w:r>
+              <w:rPr>
+                <w:color w:val="000000"/>
+                <w:shd w:val="clear" w:color="auto" w:fill="FFFFFF"/>
+              </w:rPr>
+              <w:t>0</w:t>
+            </w:r>
+          </w:p>
+        </w:tc>
+      </w:tr>
+    </w:tbl>
+    <w:p>
+      <w:pPr>
+        <w:spacing w:line="360" w:lineRule="auto"/>
+        <w:rPr>
+          <w:color w:val="000000"/>
+          <w:shd w:val="clear" w:color="auto" w:fill="FFFFFF"/>
+        </w:rPr>
+      </w:pPr>
+    </w:p>
+    <w:p>
+      <w:pPr>
+        <w:spacing w:line="360" w:lineRule="auto"/>
+        <w:ind w:firstLine="708"/>
+        <w:rPr>
+          <w:color w:val="000000"/>
+          <w:shd w:val="clear" w:color="auto" w:fill="FFFFFF"/>
+        </w:rPr>
+      </w:pPr>
+      <w:r>
+        <w:rPr>
+          <w:color w:val="000000"/>
+          <w:shd w:val="clear" w:color="auto" w:fill="FFFFFF"/>
+        </w:rPr>
+        <w:t>A inteligência artificial que gerou menos tempo para ajustes no código foi o Copilot com uma hora e quatorze minutos a que gerou mais tempo foi o DeepSeek com quatro horas e trinta minutos.</w:t>
+      </w:r>
+    </w:p>
+    <w:p>
+      <w:pPr>
+        <w:spacing w:line="360" w:lineRule="auto"/>
+        <w:ind w:firstLine="708"/>
+        <w:rPr>
+          <w:color w:val="000000"/>
+          <w:shd w:val="clear" w:color="auto" w:fill="FFFFFF"/>
+        </w:rPr>
+      </w:pPr>
+      <w:r>
+        <w:rPr>
+          <w:color w:val="000000"/>
+          <w:shd w:val="clear" w:color="auto" w:fill="FFFFFF"/>
+        </w:rPr>
+        <w:t>Analisando a capacidade de manutenção o SonarQube gerou os seguintes dados: índice de dívida (Debt Ratio), métrica usada dimensionar a dívida técnica quanto maior o índice de dívida mais tempo gasto para correção de bugs, linhas de código, funções, classes e arquivos.</w:t>
+      </w:r>
+    </w:p>
+    <w:p>
+      <w:pPr>
+        <w:spacing w:line="360" w:lineRule="auto"/>
+        <w:rPr>
+          <w:rStyle w:val="normaltextrun"/>
+          <w:color w:val="000000"/>
+          <w:shd w:val="clear" w:color="auto" w:fill="FFFFFF"/>
+        </w:rPr>
+      </w:pPr>
+      <w:r>
+        <w:rPr>
+          <w:rStyle w:val="normaltextrun"/>
+          <w:color w:val="000000"/>
+          <w:shd w:val="clear" w:color="auto" w:fill="FFFFFF"/>
+        </w:rPr>
+        <w:t xml:space="preserve">Tabela </w:t>
+      </w:r>
+      <w:r>
+        <w:rPr>
+          <w:rStyle w:val="normaltextrun"/>
+          <w:color w:val="000000"/>
+          <w:shd w:val="clear" w:color="auto" w:fill="FFFFFF"/>
+        </w:rPr>
+        <w:t>1</w:t>
+      </w:r>
+      <w:r>
+        <w:rPr>
+          <w:rStyle w:val="normaltextrun"/>
+          <w:color w:val="000000"/>
+          <w:shd w:val="clear" w:color="auto" w:fill="FFFFFF"/>
+        </w:rPr>
+        <w:t>3</w:t>
+      </w:r>
+      <w:r>
+        <w:rPr>
+          <w:rStyle w:val="normaltextrun"/>
           <w:color w:val="000000"/>
           <w:shd w:val="clear" w:color="auto" w:fill="FFFFFF"/>
         </w:rPr>
         <w:t>.</w:t>
+      </w:r>
+      <w:r>
+        <w:rPr>
+          <w:rStyle w:val="normaltextrun"/>
+          <w:color w:val="000000"/>
+          <w:shd w:val="clear" w:color="auto" w:fill="FFFFFF"/>
+        </w:rPr>
+        <w:t xml:space="preserve"> Índice de dívida técnica</w:t>
+      </w:r>
+    </w:p>
+    <w:tbl>
+      <w:tblPr>
+        <w:tblStyle w:val="TabelaSimples5"/>
+        <w:tblW w:w="0" w:type="auto"/>
+        <w:tblLook w:val="04A0" w:firstRow="1" w:lastRow="0" w:firstColumn="1" w:lastColumn="0" w:noHBand="0" w:noVBand="1"/>
+      </w:tblPr>
+      <w:tblGrid>
+        <w:gridCol w:w="3126"/>
+        <w:gridCol w:w="3303"/>
+      </w:tblGrid>
+      <w:tr>
+        <w:trPr>
+          <w:cnfStyle w:val="100000000000" w:firstRow="1" w:lastRow="0" w:firstColumn="0" w:lastColumn="0" w:oddVBand="0" w:evenVBand="0" w:oddHBand="0" w:evenHBand="0" w:firstRowFirstColumn="0" w:firstRowLastColumn="0" w:lastRowFirstColumn="0" w:lastRowLastColumn="0"/>
+        </w:trPr>
+        <w:tc>
+          <w:tcPr>
+            <w:cnfStyle w:val="001000000100" w:firstRow="0" w:lastRow="0" w:firstColumn="1" w:lastColumn="0" w:oddVBand="0" w:evenVBand="0" w:oddHBand="0" w:evenHBand="0" w:firstRowFirstColumn="1" w:firstRowLastColumn="0" w:lastRowFirstColumn="0" w:lastRowLastColumn="0"/>
+            <w:tcW w:w="3126" w:type="dxa"/>
+          </w:tcPr>
+          <w:p>
+            <w:pPr>
+              <w:spacing w:line="360" w:lineRule="auto"/>
+              <w:jc w:val="center"/>
+              <w:rPr>
+                <w:rFonts w:ascii="Arial" w:hAnsi="Arial" w:cs="Arial"/>
+                <w:i w:val="0"/>
+                <w:iCs w:val="0"/>
+                <w:color w:val="000000"/>
+                <w:sz w:val="22"/>
+                <w:shd w:val="clear" w:color="auto" w:fill="FFFFFF"/>
+              </w:rPr>
+            </w:pPr>
+            <w:r>
+              <w:rPr>
+                <w:rStyle w:val="normaltextrun"/>
+                <w:rFonts w:ascii="Arial" w:hAnsi="Arial" w:cs="Arial"/>
+                <w:i w:val="0"/>
+                <w:iCs w:val="0"/>
+                <w:sz w:val="22"/>
+              </w:rPr>
+              <w:t>Inteligência artificial</w:t>
+            </w:r>
+          </w:p>
+        </w:tc>
+        <w:tc>
+          <w:tcPr>
+            <w:tcW w:w="3303" w:type="dxa"/>
+          </w:tcPr>
+          <w:p>
+            <w:pPr>
+              <w:spacing w:line="360" w:lineRule="auto"/>
+              <w:jc w:val="center"/>
+              <w:cnfStyle w:val="100000000000" w:firstRow="1" w:lastRow="0" w:firstColumn="0" w:lastColumn="0" w:oddVBand="0" w:evenVBand="0" w:oddHBand="0" w:evenHBand="0" w:firstRowFirstColumn="0" w:firstRowLastColumn="0" w:lastRowFirstColumn="0" w:lastRowLastColumn="0"/>
+              <w:rPr>
+                <w:rFonts w:ascii="Arial" w:hAnsi="Arial" w:cs="Arial"/>
+                <w:i w:val="0"/>
+                <w:iCs w:val="0"/>
+                <w:color w:val="000000"/>
+                <w:sz w:val="22"/>
+                <w:shd w:val="clear" w:color="auto" w:fill="FFFFFF"/>
+              </w:rPr>
+            </w:pPr>
+            <w:r>
+              <w:rPr>
+                <w:rFonts w:ascii="Arial" w:hAnsi="Arial" w:cs="Arial"/>
+                <w:i w:val="0"/>
+                <w:iCs w:val="0"/>
+                <w:color w:val="000000"/>
+                <w:sz w:val="22"/>
+                <w:shd w:val="clear" w:color="auto" w:fill="FFFFFF"/>
+              </w:rPr>
+              <w:t>Í</w:t>
+            </w:r>
+            <w:r>
+              <w:rPr>
+                <w:rFonts w:ascii="Arial" w:hAnsi="Arial" w:cs="Arial"/>
+                <w:i w:val="0"/>
+                <w:iCs w:val="0"/>
+                <w:sz w:val="22"/>
+              </w:rPr>
+              <w:t>ndice de dívida</w:t>
+            </w:r>
+          </w:p>
+        </w:tc>
+      </w:tr>
+      <w:tr>
+        <w:trPr>
+          <w:cnfStyle w:val="000000100000" w:firstRow="0" w:lastRow="0" w:firstColumn="0" w:lastColumn="0" w:oddVBand="0" w:evenVBand="0" w:oddHBand="1" w:evenHBand="0" w:firstRowFirstColumn="0" w:firstRowLastColumn="0" w:lastRowFirstColumn="0" w:lastRowLastColumn="0"/>
+        </w:trPr>
+        <w:tc>
+          <w:tcPr>
+            <w:cnfStyle w:val="001000000000" w:firstRow="0" w:lastRow="0" w:firstColumn="1" w:lastColumn="0" w:oddVBand="0" w:evenVBand="0" w:oddHBand="0" w:evenHBand="0" w:firstRowFirstColumn="0" w:firstRowLastColumn="0" w:lastRowFirstColumn="0" w:lastRowLastColumn="0"/>
+            <w:tcW w:w="3126" w:type="dxa"/>
+          </w:tcPr>
+          <w:p>
+            <w:pPr>
+              <w:spacing w:line="360" w:lineRule="auto"/>
+              <w:jc w:val="center"/>
+              <w:rPr>
+                <w:rFonts w:ascii="Arial" w:hAnsi="Arial" w:cs="Arial"/>
+                <w:i w:val="0"/>
+                <w:iCs w:val="0"/>
+                <w:color w:val="000000"/>
+                <w:sz w:val="22"/>
+                <w:shd w:val="clear" w:color="auto" w:fill="FFFFFF"/>
+              </w:rPr>
+            </w:pPr>
+            <w:r>
+              <w:rPr>
+                <w:rFonts w:ascii="Arial" w:hAnsi="Arial" w:cs="Arial"/>
+                <w:i w:val="0"/>
+                <w:iCs w:val="0"/>
+                <w:color w:val="000000"/>
+                <w:sz w:val="22"/>
+                <w:shd w:val="clear" w:color="auto" w:fill="FFFFFF"/>
+              </w:rPr>
+              <w:t>Copilot</w:t>
+            </w:r>
+          </w:p>
+        </w:tc>
+        <w:tc>
+          <w:tcPr>
+            <w:tcW w:w="3303" w:type="dxa"/>
+          </w:tcPr>
+          <w:p>
+            <w:pPr>
+              <w:spacing w:line="360" w:lineRule="auto"/>
+              <w:jc w:val="center"/>
+              <w:cnfStyle w:val="000000100000" w:firstRow="0" w:lastRow="0" w:firstColumn="0" w:lastColumn="0" w:oddVBand="0" w:evenVBand="0" w:oddHBand="1" w:evenHBand="0" w:firstRowFirstColumn="0" w:firstRowLastColumn="0" w:lastRowFirstColumn="0" w:lastRowLastColumn="0"/>
+              <w:rPr>
+                <w:color w:val="000000"/>
+                <w:shd w:val="clear" w:color="auto" w:fill="FFFFFF"/>
+              </w:rPr>
+            </w:pPr>
+            <w:r>
+              <w:rPr>
+                <w:color w:val="000000"/>
+                <w:shd w:val="clear" w:color="auto" w:fill="FFFFFF"/>
+              </w:rPr>
+              <w:t>0</w:t>
+            </w:r>
+            <w:r>
+              <w:t>,2</w:t>
+            </w:r>
+          </w:p>
+        </w:tc>
+      </w:tr>
+      <w:tr>
+        <w:tc>
+          <w:tcPr>
+            <w:cnfStyle w:val="001000000000" w:firstRow="0" w:lastRow="0" w:firstColumn="1" w:lastColumn="0" w:oddVBand="0" w:evenVBand="0" w:oddHBand="0" w:evenHBand="0" w:firstRowFirstColumn="0" w:firstRowLastColumn="0" w:lastRowFirstColumn="0" w:lastRowLastColumn="0"/>
+            <w:tcW w:w="3126" w:type="dxa"/>
+          </w:tcPr>
+          <w:p>
+            <w:pPr>
+              <w:spacing w:line="360" w:lineRule="auto"/>
+              <w:jc w:val="center"/>
+              <w:rPr>
+                <w:rFonts w:ascii="Arial" w:hAnsi="Arial" w:cs="Arial"/>
+                <w:i w:val="0"/>
+                <w:iCs w:val="0"/>
+                <w:color w:val="000000"/>
+                <w:sz w:val="22"/>
+                <w:shd w:val="clear" w:color="auto" w:fill="FFFFFF"/>
+              </w:rPr>
+            </w:pPr>
+            <w:r>
+              <w:rPr>
+                <w:rFonts w:ascii="Arial" w:hAnsi="Arial" w:cs="Arial"/>
+                <w:i w:val="0"/>
+                <w:iCs w:val="0"/>
+                <w:color w:val="000000"/>
+                <w:sz w:val="22"/>
+                <w:shd w:val="clear" w:color="auto" w:fill="FFFFFF"/>
+              </w:rPr>
+              <w:t>MetaAI</w:t>
+            </w:r>
+          </w:p>
+        </w:tc>
+        <w:tc>
+          <w:tcPr>
+            <w:tcW w:w="3303" w:type="dxa"/>
+          </w:tcPr>
+          <w:p>
+            <w:pPr>
+              <w:spacing w:line="360" w:lineRule="auto"/>
+              <w:jc w:val="center"/>
+              <w:cnfStyle w:val="000000000000" w:firstRow="0" w:lastRow="0" w:firstColumn="0" w:lastColumn="0" w:oddVBand="0" w:evenVBand="0" w:oddHBand="0" w:evenHBand="0" w:firstRowFirstColumn="0" w:firstRowLastColumn="0" w:lastRowFirstColumn="0" w:lastRowLastColumn="0"/>
+              <w:rPr>
+                <w:color w:val="000000"/>
+                <w:shd w:val="clear" w:color="auto" w:fill="FFFFFF"/>
+              </w:rPr>
+            </w:pPr>
+            <w:r>
+              <w:rPr>
+                <w:color w:val="000000"/>
+                <w:shd w:val="clear" w:color="auto" w:fill="FFFFFF"/>
+              </w:rPr>
+              <w:t>0</w:t>
+            </w:r>
+            <w:r>
+              <w:t>,3</w:t>
+            </w:r>
+          </w:p>
+        </w:tc>
+      </w:tr>
+      <w:tr>
+        <w:trPr>
+          <w:cnfStyle w:val="000000100000" w:firstRow="0" w:lastRow="0" w:firstColumn="0" w:lastColumn="0" w:oddVBand="0" w:evenVBand="0" w:oddHBand="1" w:evenHBand="0" w:firstRowFirstColumn="0" w:firstRowLastColumn="0" w:lastRowFirstColumn="0" w:lastRowLastColumn="0"/>
+        </w:trPr>
+        <w:tc>
+          <w:tcPr>
+            <w:cnfStyle w:val="001000000000" w:firstRow="0" w:lastRow="0" w:firstColumn="1" w:lastColumn="0" w:oddVBand="0" w:evenVBand="0" w:oddHBand="0" w:evenHBand="0" w:firstRowFirstColumn="0" w:firstRowLastColumn="0" w:lastRowFirstColumn="0" w:lastRowLastColumn="0"/>
+            <w:tcW w:w="3126" w:type="dxa"/>
+          </w:tcPr>
+          <w:p>
+            <w:pPr>
+              <w:spacing w:line="360" w:lineRule="auto"/>
+              <w:jc w:val="center"/>
+              <w:rPr>
+                <w:rFonts w:ascii="Arial" w:hAnsi="Arial" w:cs="Arial"/>
+                <w:i w:val="0"/>
+                <w:iCs w:val="0"/>
+                <w:color w:val="000000"/>
+                <w:sz w:val="22"/>
+                <w:shd w:val="clear" w:color="auto" w:fill="FFFFFF"/>
+              </w:rPr>
+            </w:pPr>
+            <w:r>
+              <w:rPr>
+                <w:rFonts w:ascii="Arial" w:hAnsi="Arial" w:cs="Arial"/>
+                <w:i w:val="0"/>
+                <w:iCs w:val="0"/>
+                <w:color w:val="000000"/>
+                <w:sz w:val="22"/>
+                <w:shd w:val="clear" w:color="auto" w:fill="FFFFFF"/>
+              </w:rPr>
+              <w:t>ChatGPT</w:t>
+            </w:r>
+          </w:p>
+        </w:tc>
+        <w:tc>
+          <w:tcPr>
+            <w:tcW w:w="3303" w:type="dxa"/>
+          </w:tcPr>
+          <w:p>
+            <w:pPr>
+              <w:spacing w:line="360" w:lineRule="auto"/>
+              <w:jc w:val="center"/>
+              <w:cnfStyle w:val="000000100000" w:firstRow="0" w:lastRow="0" w:firstColumn="0" w:lastColumn="0" w:oddVBand="0" w:evenVBand="0" w:oddHBand="1" w:evenHBand="0" w:firstRowFirstColumn="0" w:firstRowLastColumn="0" w:lastRowFirstColumn="0" w:lastRowLastColumn="0"/>
+              <w:rPr>
+                <w:color w:val="000000"/>
+                <w:shd w:val="clear" w:color="auto" w:fill="FFFFFF"/>
+              </w:rPr>
+            </w:pPr>
+            <w:r>
+              <w:rPr>
+                <w:color w:val="000000"/>
+                <w:shd w:val="clear" w:color="auto" w:fill="FFFFFF"/>
+              </w:rPr>
+              <w:t>0</w:t>
+            </w:r>
+            <w:r>
+              <w:t>,4</w:t>
+            </w:r>
+          </w:p>
+        </w:tc>
+      </w:tr>
+      <w:tr>
+        <w:tc>
+          <w:tcPr>
+            <w:cnfStyle w:val="001000000000" w:firstRow="0" w:lastRow="0" w:firstColumn="1" w:lastColumn="0" w:oddVBand="0" w:evenVBand="0" w:oddHBand="0" w:evenHBand="0" w:firstRowFirstColumn="0" w:firstRowLastColumn="0" w:lastRowFirstColumn="0" w:lastRowLastColumn="0"/>
+            <w:tcW w:w="3126" w:type="dxa"/>
+          </w:tcPr>
+          <w:p>
+            <w:pPr>
+              <w:spacing w:line="360" w:lineRule="auto"/>
+              <w:jc w:val="center"/>
+              <w:rPr>
+                <w:rFonts w:ascii="Arial" w:hAnsi="Arial" w:cs="Arial"/>
+                <w:i w:val="0"/>
+                <w:iCs w:val="0"/>
+                <w:color w:val="000000"/>
+                <w:sz w:val="22"/>
+                <w:shd w:val="clear" w:color="auto" w:fill="FFFFFF"/>
+              </w:rPr>
+            </w:pPr>
+            <w:r>
+              <w:rPr>
+                <w:rFonts w:ascii="Arial" w:hAnsi="Arial" w:cs="Arial"/>
+                <w:i w:val="0"/>
+                <w:iCs w:val="0"/>
+                <w:color w:val="000000"/>
+                <w:sz w:val="22"/>
+                <w:shd w:val="clear" w:color="auto" w:fill="FFFFFF"/>
+              </w:rPr>
+              <w:t>Gemini</w:t>
+            </w:r>
+          </w:p>
+        </w:tc>
+        <w:tc>
+          <w:tcPr>
+            <w:tcW w:w="3303" w:type="dxa"/>
+          </w:tcPr>
+          <w:p>
+            <w:pPr>
+              <w:spacing w:line="360" w:lineRule="auto"/>
+              <w:jc w:val="center"/>
+              <w:cnfStyle w:val="000000000000" w:firstRow="0" w:lastRow="0" w:firstColumn="0" w:lastColumn="0" w:oddVBand="0" w:evenVBand="0" w:oddHBand="0" w:evenHBand="0" w:firstRowFirstColumn="0" w:firstRowLastColumn="0" w:lastRowFirstColumn="0" w:lastRowLastColumn="0"/>
+              <w:rPr>
+                <w:color w:val="000000"/>
+                <w:shd w:val="clear" w:color="auto" w:fill="FFFFFF"/>
+              </w:rPr>
+            </w:pPr>
+            <w:r>
+              <w:rPr>
+                <w:color w:val="000000"/>
+                <w:shd w:val="clear" w:color="auto" w:fill="FFFFFF"/>
+              </w:rPr>
+              <w:t>0</w:t>
+            </w:r>
+            <w:r>
+              <w:t>,5</w:t>
+            </w:r>
+          </w:p>
+        </w:tc>
+      </w:tr>
+      <w:tr>
+        <w:trPr>
+          <w:cnfStyle w:val="000000100000" w:firstRow="0" w:lastRow="0" w:firstColumn="0" w:lastColumn="0" w:oddVBand="0" w:evenVBand="0" w:oddHBand="1" w:evenHBand="0" w:firstRowFirstColumn="0" w:firstRowLastColumn="0" w:lastRowFirstColumn="0" w:lastRowLastColumn="0"/>
+        </w:trPr>
+        <w:tc>
+          <w:tcPr>
+            <w:cnfStyle w:val="001000000000" w:firstRow="0" w:lastRow="0" w:firstColumn="1" w:lastColumn="0" w:oddVBand="0" w:evenVBand="0" w:oddHBand="0" w:evenHBand="0" w:firstRowFirstColumn="0" w:firstRowLastColumn="0" w:lastRowFirstColumn="0" w:lastRowLastColumn="0"/>
+            <w:tcW w:w="3126" w:type="dxa"/>
+          </w:tcPr>
+          <w:p>
+            <w:pPr>
+              <w:spacing w:line="360" w:lineRule="auto"/>
+              <w:jc w:val="center"/>
+              <w:rPr>
+                <w:rFonts w:ascii="Arial" w:hAnsi="Arial" w:cs="Arial"/>
+                <w:i w:val="0"/>
+                <w:iCs w:val="0"/>
+                <w:color w:val="000000"/>
+                <w:sz w:val="22"/>
+                <w:shd w:val="clear" w:color="auto" w:fill="FFFFFF"/>
+              </w:rPr>
+            </w:pPr>
+            <w:r>
+              <w:rPr>
+                <w:rFonts w:ascii="Arial" w:hAnsi="Arial" w:cs="Arial"/>
+                <w:i w:val="0"/>
+                <w:iCs w:val="0"/>
+                <w:color w:val="000000"/>
+                <w:sz w:val="22"/>
+                <w:shd w:val="clear" w:color="auto" w:fill="FFFFFF"/>
+              </w:rPr>
+              <w:t>DeepSeek</w:t>
+            </w:r>
+          </w:p>
+        </w:tc>
+        <w:tc>
+          <w:tcPr>
+            <w:tcW w:w="3303" w:type="dxa"/>
+          </w:tcPr>
+          <w:p>
+            <w:pPr>
+              <w:spacing w:line="360" w:lineRule="auto"/>
+              <w:jc w:val="center"/>
+              <w:cnfStyle w:val="000000100000" w:firstRow="0" w:lastRow="0" w:firstColumn="0" w:lastColumn="0" w:oddVBand="0" w:evenVBand="0" w:oddHBand="1" w:evenHBand="0" w:firstRowFirstColumn="0" w:firstRowLastColumn="0" w:lastRowFirstColumn="0" w:lastRowLastColumn="0"/>
+              <w:rPr>
+                <w:color w:val="000000"/>
+                <w:shd w:val="clear" w:color="auto" w:fill="FFFFFF"/>
+              </w:rPr>
+            </w:pPr>
+            <w:r>
+              <w:rPr>
+                <w:color w:val="000000"/>
+                <w:shd w:val="clear" w:color="auto" w:fill="FFFFFF"/>
+              </w:rPr>
+              <w:t>0</w:t>
+            </w:r>
+            <w:r>
+              <w:t>,6</w:t>
+            </w:r>
+          </w:p>
+        </w:tc>
+      </w:tr>
+    </w:tbl>
+    <w:p>
+      <w:pPr>
+        <w:spacing w:line="360" w:lineRule="auto"/>
+        <w:rPr>
+          <w:rStyle w:val="normaltextrun"/>
+          <w:color w:val="000000"/>
+          <w:shd w:val="clear" w:color="auto" w:fill="FFFFFF"/>
+        </w:rPr>
+      </w:pPr>
+    </w:p>
+    <w:p>
+      <w:pPr>
+        <w:spacing w:line="360" w:lineRule="auto"/>
+        <w:rPr>
+          <w:rStyle w:val="normaltextrun"/>
+        </w:rPr>
+      </w:pPr>
+    </w:p>
+    <w:p>
+      <w:pPr>
+        <w:spacing w:line="360" w:lineRule="auto"/>
+        <w:rPr>
+          <w:rStyle w:val="normaltextrun"/>
+        </w:rPr>
+      </w:pPr>
+    </w:p>
+    <w:p>
+      <w:pPr>
+        <w:spacing w:line="360" w:lineRule="auto"/>
+        <w:rPr>
+          <w:rStyle w:val="normaltextrun"/>
+        </w:rPr>
+      </w:pPr>
+    </w:p>
+    <w:p>
+      <w:pPr>
+        <w:spacing w:line="360" w:lineRule="auto"/>
+        <w:rPr>
+          <w:rStyle w:val="normaltextrun"/>
+        </w:rPr>
+      </w:pPr>
+    </w:p>
+    <w:p>
+      <w:pPr>
+        <w:spacing w:line="360" w:lineRule="auto"/>
+        <w:rPr>
+          <w:rStyle w:val="normaltextrun"/>
+          <w:color w:val="000000"/>
+          <w:shd w:val="clear" w:color="auto" w:fill="FFFFFF"/>
+        </w:rPr>
+      </w:pPr>
+      <w:r>
+        <w:rPr>
+          <w:rStyle w:val="normaltextrun"/>
+          <w:color w:val="000000"/>
+          <w:shd w:val="clear" w:color="auto" w:fill="FFFFFF"/>
+        </w:rPr>
+        <w:lastRenderedPageBreak/>
+        <w:t xml:space="preserve">Tabela </w:t>
+      </w:r>
+      <w:r>
+        <w:rPr>
+          <w:rStyle w:val="normaltextrun"/>
+          <w:color w:val="000000"/>
+          <w:shd w:val="clear" w:color="auto" w:fill="FFFFFF"/>
+        </w:rPr>
+        <w:t>1</w:t>
+      </w:r>
+      <w:r>
+        <w:rPr>
+          <w:rStyle w:val="normaltextrun"/>
+          <w:color w:val="000000"/>
+          <w:shd w:val="clear" w:color="auto" w:fill="FFFFFF"/>
+        </w:rPr>
+        <w:t>4</w:t>
+      </w:r>
+      <w:r>
+        <w:rPr>
+          <w:rStyle w:val="normaltextrun"/>
+          <w:color w:val="000000"/>
+          <w:shd w:val="clear" w:color="auto" w:fill="FFFFFF"/>
+        </w:rPr>
+        <w:t>.</w:t>
+      </w:r>
+      <w:r>
+        <w:rPr>
+          <w:rStyle w:val="normaltextrun"/>
+          <w:color w:val="000000"/>
+          <w:shd w:val="clear" w:color="auto" w:fill="FFFFFF"/>
+        </w:rPr>
+        <w:t xml:space="preserve"> </w:t>
+      </w:r>
+      <w:r>
+        <w:rPr>
+          <w:rStyle w:val="normaltextrun"/>
+          <w:color w:val="000000"/>
+          <w:shd w:val="clear" w:color="auto" w:fill="FFFFFF"/>
+        </w:rPr>
+        <w:t>Linhas de código</w:t>
+      </w:r>
+    </w:p>
+    <w:tbl>
+      <w:tblPr>
+        <w:tblStyle w:val="TabelaSimples5"/>
+        <w:tblW w:w="0" w:type="auto"/>
+        <w:tblLook w:val="04A0" w:firstRow="1" w:lastRow="0" w:firstColumn="1" w:lastColumn="0" w:noHBand="0" w:noVBand="1"/>
+      </w:tblPr>
+      <w:tblGrid>
+        <w:gridCol w:w="3126"/>
+        <w:gridCol w:w="3303"/>
+      </w:tblGrid>
+      <w:tr>
+        <w:trPr>
+          <w:cnfStyle w:val="100000000000" w:firstRow="1" w:lastRow="0" w:firstColumn="0" w:lastColumn="0" w:oddVBand="0" w:evenVBand="0" w:oddHBand="0" w:evenHBand="0" w:firstRowFirstColumn="0" w:firstRowLastColumn="0" w:lastRowFirstColumn="0" w:lastRowLastColumn="0"/>
+        </w:trPr>
+        <w:tc>
+          <w:tcPr>
+            <w:cnfStyle w:val="001000000100" w:firstRow="0" w:lastRow="0" w:firstColumn="1" w:lastColumn="0" w:oddVBand="0" w:evenVBand="0" w:oddHBand="0" w:evenHBand="0" w:firstRowFirstColumn="1" w:firstRowLastColumn="0" w:lastRowFirstColumn="0" w:lastRowLastColumn="0"/>
+            <w:tcW w:w="3126" w:type="dxa"/>
+          </w:tcPr>
+          <w:p>
+            <w:pPr>
+              <w:spacing w:line="360" w:lineRule="auto"/>
+              <w:jc w:val="center"/>
+              <w:rPr>
+                <w:rFonts w:ascii="Arial" w:hAnsi="Arial" w:cs="Arial"/>
+                <w:i w:val="0"/>
+                <w:iCs w:val="0"/>
+                <w:color w:val="000000"/>
+                <w:sz w:val="22"/>
+                <w:shd w:val="clear" w:color="auto" w:fill="FFFFFF"/>
+              </w:rPr>
+            </w:pPr>
+            <w:r>
+              <w:rPr>
+                <w:rStyle w:val="normaltextrun"/>
+                <w:rFonts w:ascii="Arial" w:hAnsi="Arial" w:cs="Arial"/>
+                <w:i w:val="0"/>
+                <w:iCs w:val="0"/>
+                <w:sz w:val="22"/>
+              </w:rPr>
+              <w:t>Inteligência artificial</w:t>
+            </w:r>
+          </w:p>
+        </w:tc>
+        <w:tc>
+          <w:tcPr>
+            <w:tcW w:w="3303" w:type="dxa"/>
+          </w:tcPr>
+          <w:p>
+            <w:pPr>
+              <w:spacing w:line="360" w:lineRule="auto"/>
+              <w:jc w:val="center"/>
+              <w:cnfStyle w:val="100000000000" w:firstRow="1" w:lastRow="0" w:firstColumn="0" w:lastColumn="0" w:oddVBand="0" w:evenVBand="0" w:oddHBand="0" w:evenHBand="0" w:firstRowFirstColumn="0" w:firstRowLastColumn="0" w:lastRowFirstColumn="0" w:lastRowLastColumn="0"/>
+              <w:rPr>
+                <w:rFonts w:ascii="Arial" w:hAnsi="Arial" w:cs="Arial"/>
+                <w:i w:val="0"/>
+                <w:iCs w:val="0"/>
+                <w:color w:val="000000"/>
+                <w:sz w:val="22"/>
+                <w:shd w:val="clear" w:color="auto" w:fill="FFFFFF"/>
+              </w:rPr>
+            </w:pPr>
+            <w:r>
+              <w:rPr>
+                <w:rFonts w:ascii="Arial" w:hAnsi="Arial" w:cs="Arial"/>
+                <w:i w:val="0"/>
+                <w:iCs w:val="0"/>
+                <w:color w:val="000000"/>
+                <w:sz w:val="22"/>
+                <w:shd w:val="clear" w:color="auto" w:fill="FFFFFF"/>
+              </w:rPr>
+              <w:t>Linhas de código</w:t>
+            </w:r>
+          </w:p>
+        </w:tc>
+      </w:tr>
+      <w:tr>
+        <w:trPr>
+          <w:cnfStyle w:val="000000100000" w:firstRow="0" w:lastRow="0" w:firstColumn="0" w:lastColumn="0" w:oddVBand="0" w:evenVBand="0" w:oddHBand="1" w:evenHBand="0" w:firstRowFirstColumn="0" w:firstRowLastColumn="0" w:lastRowFirstColumn="0" w:lastRowLastColumn="0"/>
+        </w:trPr>
+        <w:tc>
+          <w:tcPr>
+            <w:cnfStyle w:val="001000000000" w:firstRow="0" w:lastRow="0" w:firstColumn="1" w:lastColumn="0" w:oddVBand="0" w:evenVBand="0" w:oddHBand="0" w:evenHBand="0" w:firstRowFirstColumn="0" w:firstRowLastColumn="0" w:lastRowFirstColumn="0" w:lastRowLastColumn="0"/>
+            <w:tcW w:w="3126" w:type="dxa"/>
+          </w:tcPr>
+          <w:p>
+            <w:pPr>
+              <w:spacing w:line="360" w:lineRule="auto"/>
+              <w:jc w:val="center"/>
+              <w:rPr>
+                <w:rFonts w:ascii="Arial" w:hAnsi="Arial" w:cs="Arial"/>
+                <w:i w:val="0"/>
+                <w:iCs w:val="0"/>
+                <w:color w:val="000000"/>
+                <w:sz w:val="22"/>
+                <w:shd w:val="clear" w:color="auto" w:fill="FFFFFF"/>
+              </w:rPr>
+            </w:pPr>
+            <w:r>
+              <w:rPr>
+                <w:rFonts w:ascii="Arial" w:hAnsi="Arial" w:cs="Arial"/>
+                <w:i w:val="0"/>
+                <w:iCs w:val="0"/>
+                <w:color w:val="000000"/>
+                <w:sz w:val="22"/>
+                <w:shd w:val="clear" w:color="auto" w:fill="FFFFFF"/>
+              </w:rPr>
+              <w:t>MetaAI</w:t>
+            </w:r>
+          </w:p>
+        </w:tc>
+        <w:tc>
+          <w:tcPr>
+            <w:tcW w:w="3303" w:type="dxa"/>
+          </w:tcPr>
+          <w:p>
+            <w:pPr>
+              <w:spacing w:line="360" w:lineRule="auto"/>
+              <w:jc w:val="center"/>
+              <w:cnfStyle w:val="000000100000" w:firstRow="0" w:lastRow="0" w:firstColumn="0" w:lastColumn="0" w:oddVBand="0" w:evenVBand="0" w:oddHBand="1" w:evenHBand="0" w:firstRowFirstColumn="0" w:firstRowLastColumn="0" w:lastRowFirstColumn="0" w:lastRowLastColumn="0"/>
+              <w:rPr>
+                <w:color w:val="000000"/>
+                <w:shd w:val="clear" w:color="auto" w:fill="FFFFFF"/>
+              </w:rPr>
+            </w:pPr>
+            <w:r>
+              <w:rPr>
+                <w:color w:val="000000"/>
+                <w:shd w:val="clear" w:color="auto" w:fill="FFFFFF"/>
+              </w:rPr>
+              <w:t>799</w:t>
+            </w:r>
+          </w:p>
+        </w:tc>
+      </w:tr>
+      <w:tr>
+        <w:tc>
+          <w:tcPr>
+            <w:cnfStyle w:val="001000000000" w:firstRow="0" w:lastRow="0" w:firstColumn="1" w:lastColumn="0" w:oddVBand="0" w:evenVBand="0" w:oddHBand="0" w:evenHBand="0" w:firstRowFirstColumn="0" w:firstRowLastColumn="0" w:lastRowFirstColumn="0" w:lastRowLastColumn="0"/>
+            <w:tcW w:w="3126" w:type="dxa"/>
+          </w:tcPr>
+          <w:p>
+            <w:pPr>
+              <w:spacing w:line="360" w:lineRule="auto"/>
+              <w:jc w:val="center"/>
+              <w:rPr>
+                <w:rFonts w:ascii="Arial" w:hAnsi="Arial" w:cs="Arial"/>
+                <w:i w:val="0"/>
+                <w:iCs w:val="0"/>
+                <w:color w:val="000000"/>
+                <w:sz w:val="22"/>
+                <w:shd w:val="clear" w:color="auto" w:fill="FFFFFF"/>
+              </w:rPr>
+            </w:pPr>
+            <w:r>
+              <w:rPr>
+                <w:rFonts w:ascii="Arial" w:hAnsi="Arial" w:cs="Arial"/>
+                <w:i w:val="0"/>
+                <w:iCs w:val="0"/>
+                <w:color w:val="000000"/>
+                <w:sz w:val="22"/>
+                <w:shd w:val="clear" w:color="auto" w:fill="FFFFFF"/>
+              </w:rPr>
+              <w:t>Copilot</w:t>
+            </w:r>
+          </w:p>
+        </w:tc>
+        <w:tc>
+          <w:tcPr>
+            <w:tcW w:w="3303" w:type="dxa"/>
+          </w:tcPr>
+          <w:p>
+            <w:pPr>
+              <w:spacing w:line="360" w:lineRule="auto"/>
+              <w:jc w:val="center"/>
+              <w:cnfStyle w:val="000000000000" w:firstRow="0" w:lastRow="0" w:firstColumn="0" w:lastColumn="0" w:oddVBand="0" w:evenVBand="0" w:oddHBand="0" w:evenHBand="0" w:firstRowFirstColumn="0" w:firstRowLastColumn="0" w:lastRowFirstColumn="0" w:lastRowLastColumn="0"/>
+              <w:rPr>
+                <w:color w:val="000000"/>
+                <w:shd w:val="clear" w:color="auto" w:fill="FFFFFF"/>
+              </w:rPr>
+            </w:pPr>
+            <w:r>
+              <w:rPr>
+                <w:color w:val="000000"/>
+                <w:shd w:val="clear" w:color="auto" w:fill="FFFFFF"/>
+              </w:rPr>
+              <w:t>826</w:t>
+            </w:r>
+          </w:p>
+        </w:tc>
+      </w:tr>
+      <w:tr>
+        <w:trPr>
+          <w:cnfStyle w:val="000000100000" w:firstRow="0" w:lastRow="0" w:firstColumn="0" w:lastColumn="0" w:oddVBand="0" w:evenVBand="0" w:oddHBand="1" w:evenHBand="0" w:firstRowFirstColumn="0" w:firstRowLastColumn="0" w:lastRowFirstColumn="0" w:lastRowLastColumn="0"/>
+        </w:trPr>
+        <w:tc>
+          <w:tcPr>
+            <w:cnfStyle w:val="001000000000" w:firstRow="0" w:lastRow="0" w:firstColumn="1" w:lastColumn="0" w:oddVBand="0" w:evenVBand="0" w:oddHBand="0" w:evenHBand="0" w:firstRowFirstColumn="0" w:firstRowLastColumn="0" w:lastRowFirstColumn="0" w:lastRowLastColumn="0"/>
+            <w:tcW w:w="3126" w:type="dxa"/>
+          </w:tcPr>
+          <w:p>
+            <w:pPr>
+              <w:spacing w:line="360" w:lineRule="auto"/>
+              <w:jc w:val="center"/>
+              <w:rPr>
+                <w:rFonts w:ascii="Arial" w:hAnsi="Arial" w:cs="Arial"/>
+                <w:i w:val="0"/>
+                <w:iCs w:val="0"/>
+                <w:color w:val="000000"/>
+                <w:sz w:val="22"/>
+                <w:shd w:val="clear" w:color="auto" w:fill="FFFFFF"/>
+              </w:rPr>
+            </w:pPr>
+            <w:r>
+              <w:rPr>
+                <w:rFonts w:ascii="Arial" w:hAnsi="Arial" w:cs="Arial"/>
+                <w:i w:val="0"/>
+                <w:iCs w:val="0"/>
+                <w:color w:val="000000"/>
+                <w:sz w:val="22"/>
+                <w:shd w:val="clear" w:color="auto" w:fill="FFFFFF"/>
+              </w:rPr>
+              <w:t>ChatGPT</w:t>
+            </w:r>
+          </w:p>
+        </w:tc>
+        <w:tc>
+          <w:tcPr>
+            <w:tcW w:w="3303" w:type="dxa"/>
+          </w:tcPr>
+          <w:p>
+            <w:pPr>
+              <w:spacing w:line="360" w:lineRule="auto"/>
+              <w:jc w:val="center"/>
+              <w:cnfStyle w:val="000000100000" w:firstRow="0" w:lastRow="0" w:firstColumn="0" w:lastColumn="0" w:oddVBand="0" w:evenVBand="0" w:oddHBand="1" w:evenHBand="0" w:firstRowFirstColumn="0" w:firstRowLastColumn="0" w:lastRowFirstColumn="0" w:lastRowLastColumn="0"/>
+              <w:rPr>
+                <w:color w:val="000000"/>
+                <w:shd w:val="clear" w:color="auto" w:fill="FFFFFF"/>
+              </w:rPr>
+            </w:pPr>
+            <w:r>
+              <w:rPr>
+                <w:color w:val="000000"/>
+                <w:shd w:val="clear" w:color="auto" w:fill="FFFFFF"/>
+              </w:rPr>
+              <w:t>867</w:t>
+            </w:r>
+          </w:p>
+        </w:tc>
+      </w:tr>
+      <w:tr>
+        <w:tc>
+          <w:tcPr>
+            <w:cnfStyle w:val="001000000000" w:firstRow="0" w:lastRow="0" w:firstColumn="1" w:lastColumn="0" w:oddVBand="0" w:evenVBand="0" w:oddHBand="0" w:evenHBand="0" w:firstRowFirstColumn="0" w:firstRowLastColumn="0" w:lastRowFirstColumn="0" w:lastRowLastColumn="0"/>
+            <w:tcW w:w="3126" w:type="dxa"/>
+          </w:tcPr>
+          <w:p>
+            <w:pPr>
+              <w:spacing w:line="360" w:lineRule="auto"/>
+              <w:jc w:val="center"/>
+              <w:rPr>
+                <w:rFonts w:ascii="Arial" w:hAnsi="Arial" w:cs="Arial"/>
+                <w:i w:val="0"/>
+                <w:iCs w:val="0"/>
+                <w:color w:val="000000"/>
+                <w:sz w:val="22"/>
+                <w:shd w:val="clear" w:color="auto" w:fill="FFFFFF"/>
+              </w:rPr>
+            </w:pPr>
+            <w:r>
+              <w:rPr>
+                <w:rFonts w:ascii="Arial" w:hAnsi="Arial" w:cs="Arial"/>
+                <w:i w:val="0"/>
+                <w:iCs w:val="0"/>
+                <w:color w:val="000000"/>
+                <w:sz w:val="22"/>
+                <w:shd w:val="clear" w:color="auto" w:fill="FFFFFF"/>
+              </w:rPr>
+              <w:t>Gemini</w:t>
+            </w:r>
+          </w:p>
+        </w:tc>
+        <w:tc>
+          <w:tcPr>
+            <w:tcW w:w="3303" w:type="dxa"/>
+          </w:tcPr>
+          <w:p>
+            <w:pPr>
+              <w:spacing w:line="360" w:lineRule="auto"/>
+              <w:jc w:val="center"/>
+              <w:cnfStyle w:val="000000000000" w:firstRow="0" w:lastRow="0" w:firstColumn="0" w:lastColumn="0" w:oddVBand="0" w:evenVBand="0" w:oddHBand="0" w:evenHBand="0" w:firstRowFirstColumn="0" w:firstRowLastColumn="0" w:lastRowFirstColumn="0" w:lastRowLastColumn="0"/>
+              <w:rPr>
+                <w:color w:val="000000"/>
+                <w:shd w:val="clear" w:color="auto" w:fill="FFFFFF"/>
+              </w:rPr>
+            </w:pPr>
+            <w:r>
+              <w:rPr>
+                <w:color w:val="000000"/>
+                <w:shd w:val="clear" w:color="auto" w:fill="FFFFFF"/>
+              </w:rPr>
+              <w:t>1017</w:t>
+            </w:r>
+          </w:p>
+        </w:tc>
+      </w:tr>
+      <w:tr>
+        <w:trPr>
+          <w:cnfStyle w:val="000000100000" w:firstRow="0" w:lastRow="0" w:firstColumn="0" w:lastColumn="0" w:oddVBand="0" w:evenVBand="0" w:oddHBand="1" w:evenHBand="0" w:firstRowFirstColumn="0" w:firstRowLastColumn="0" w:lastRowFirstColumn="0" w:lastRowLastColumn="0"/>
+        </w:trPr>
+        <w:tc>
+          <w:tcPr>
+            <w:cnfStyle w:val="001000000000" w:firstRow="0" w:lastRow="0" w:firstColumn="1" w:lastColumn="0" w:oddVBand="0" w:evenVBand="0" w:oddHBand="0" w:evenHBand="0" w:firstRowFirstColumn="0" w:firstRowLastColumn="0" w:lastRowFirstColumn="0" w:lastRowLastColumn="0"/>
+            <w:tcW w:w="3126" w:type="dxa"/>
+          </w:tcPr>
+          <w:p>
+            <w:pPr>
+              <w:spacing w:line="360" w:lineRule="auto"/>
+              <w:jc w:val="center"/>
+              <w:rPr>
+                <w:rFonts w:ascii="Arial" w:hAnsi="Arial" w:cs="Arial"/>
+                <w:i w:val="0"/>
+                <w:iCs w:val="0"/>
+                <w:color w:val="000000"/>
+                <w:sz w:val="22"/>
+                <w:shd w:val="clear" w:color="auto" w:fill="FFFFFF"/>
+              </w:rPr>
+            </w:pPr>
+            <w:r>
+              <w:rPr>
+                <w:rFonts w:ascii="Arial" w:hAnsi="Arial" w:cs="Arial"/>
+                <w:i w:val="0"/>
+                <w:iCs w:val="0"/>
+                <w:color w:val="000000"/>
+                <w:sz w:val="22"/>
+                <w:shd w:val="clear" w:color="auto" w:fill="FFFFFF"/>
+              </w:rPr>
+              <w:t>DeepSeek</w:t>
+            </w:r>
+          </w:p>
+        </w:tc>
+        <w:tc>
+          <w:tcPr>
+            <w:tcW w:w="3303" w:type="dxa"/>
+          </w:tcPr>
+          <w:p>
+            <w:pPr>
+              <w:spacing w:line="360" w:lineRule="auto"/>
+              <w:jc w:val="center"/>
+              <w:cnfStyle w:val="000000100000" w:firstRow="0" w:lastRow="0" w:firstColumn="0" w:lastColumn="0" w:oddVBand="0" w:evenVBand="0" w:oddHBand="1" w:evenHBand="0" w:firstRowFirstColumn="0" w:firstRowLastColumn="0" w:lastRowFirstColumn="0" w:lastRowLastColumn="0"/>
+              <w:rPr>
+                <w:color w:val="000000"/>
+                <w:shd w:val="clear" w:color="auto" w:fill="FFFFFF"/>
+              </w:rPr>
+            </w:pPr>
+            <w:r>
+              <w:rPr>
+                <w:color w:val="000000"/>
+                <w:shd w:val="clear" w:color="auto" w:fill="FFFFFF"/>
+              </w:rPr>
+              <w:t>1272</w:t>
+            </w:r>
+          </w:p>
+        </w:tc>
+      </w:tr>
+    </w:tbl>
+    <w:p>
+      <w:pPr>
+        <w:spacing w:line="360" w:lineRule="auto"/>
+        <w:ind w:firstLine="708"/>
+        <w:rPr>
+          <w:color w:val="000000"/>
+          <w:shd w:val="clear" w:color="auto" w:fill="FFFFFF"/>
+        </w:rPr>
+      </w:pPr>
+    </w:p>
+    <w:p>
+      <w:pPr>
+        <w:spacing w:line="360" w:lineRule="auto"/>
+        <w:rPr>
+          <w:rStyle w:val="normaltextrun"/>
+          <w:color w:val="000000"/>
+          <w:shd w:val="clear" w:color="auto" w:fill="FFFFFF"/>
+        </w:rPr>
+      </w:pPr>
+      <w:r>
+        <w:rPr>
+          <w:rStyle w:val="normaltextrun"/>
+          <w:color w:val="000000"/>
+          <w:shd w:val="clear" w:color="auto" w:fill="FFFFFF"/>
+        </w:rPr>
+        <w:t xml:space="preserve">Tabela </w:t>
+      </w:r>
+      <w:r>
+        <w:rPr>
+          <w:rStyle w:val="normaltextrun"/>
+          <w:color w:val="000000"/>
+          <w:shd w:val="clear" w:color="auto" w:fill="FFFFFF"/>
+        </w:rPr>
+        <w:t>1</w:t>
+      </w:r>
+      <w:r>
+        <w:rPr>
+          <w:rStyle w:val="normaltextrun"/>
+          <w:color w:val="000000"/>
+          <w:shd w:val="clear" w:color="auto" w:fill="FFFFFF"/>
+        </w:rPr>
+        <w:t>5</w:t>
+      </w:r>
+      <w:r>
+        <w:rPr>
+          <w:rStyle w:val="normaltextrun"/>
+          <w:color w:val="000000"/>
+          <w:shd w:val="clear" w:color="auto" w:fill="FFFFFF"/>
+        </w:rPr>
+        <w:t>.</w:t>
+      </w:r>
+      <w:r>
+        <w:rPr>
+          <w:rStyle w:val="normaltextrun"/>
+          <w:color w:val="000000"/>
+          <w:shd w:val="clear" w:color="auto" w:fill="FFFFFF"/>
+        </w:rPr>
+        <w:t xml:space="preserve"> </w:t>
+      </w:r>
+      <w:r>
+        <w:rPr>
+          <w:rStyle w:val="normaltextrun"/>
+          <w:color w:val="000000"/>
+          <w:shd w:val="clear" w:color="auto" w:fill="FFFFFF"/>
+        </w:rPr>
+        <w:t>Funções</w:t>
+      </w:r>
+    </w:p>
+    <w:tbl>
+      <w:tblPr>
+        <w:tblStyle w:val="TabelaSimples5"/>
+        <w:tblW w:w="0" w:type="auto"/>
+        <w:tblLook w:val="04A0" w:firstRow="1" w:lastRow="0" w:firstColumn="1" w:lastColumn="0" w:noHBand="0" w:noVBand="1"/>
+      </w:tblPr>
+      <w:tblGrid>
+        <w:gridCol w:w="3126"/>
+        <w:gridCol w:w="3303"/>
+      </w:tblGrid>
+      <w:tr>
+        <w:trPr>
+          <w:cnfStyle w:val="100000000000" w:firstRow="1" w:lastRow="0" w:firstColumn="0" w:lastColumn="0" w:oddVBand="0" w:evenVBand="0" w:oddHBand="0" w:evenHBand="0" w:firstRowFirstColumn="0" w:firstRowLastColumn="0" w:lastRowFirstColumn="0" w:lastRowLastColumn="0"/>
+        </w:trPr>
+        <w:tc>
+          <w:tcPr>
+            <w:cnfStyle w:val="001000000100" w:firstRow="0" w:lastRow="0" w:firstColumn="1" w:lastColumn="0" w:oddVBand="0" w:evenVBand="0" w:oddHBand="0" w:evenHBand="0" w:firstRowFirstColumn="1" w:firstRowLastColumn="0" w:lastRowFirstColumn="0" w:lastRowLastColumn="0"/>
+            <w:tcW w:w="3126" w:type="dxa"/>
+          </w:tcPr>
+          <w:p>
+            <w:pPr>
+              <w:spacing w:line="360" w:lineRule="auto"/>
+              <w:jc w:val="center"/>
+              <w:rPr>
+                <w:rFonts w:ascii="Arial" w:hAnsi="Arial" w:cs="Arial"/>
+                <w:i w:val="0"/>
+                <w:iCs w:val="0"/>
+                <w:color w:val="000000"/>
+                <w:sz w:val="22"/>
+                <w:shd w:val="clear" w:color="auto" w:fill="FFFFFF"/>
+              </w:rPr>
+            </w:pPr>
+            <w:r>
+              <w:rPr>
+                <w:rStyle w:val="normaltextrun"/>
+                <w:rFonts w:ascii="Arial" w:hAnsi="Arial" w:cs="Arial"/>
+                <w:i w:val="0"/>
+                <w:iCs w:val="0"/>
+                <w:sz w:val="22"/>
+              </w:rPr>
+              <w:t>Inteligência artificial</w:t>
+            </w:r>
+          </w:p>
+        </w:tc>
+        <w:tc>
+          <w:tcPr>
+            <w:tcW w:w="3303" w:type="dxa"/>
+          </w:tcPr>
+          <w:p>
+            <w:pPr>
+              <w:spacing w:line="360" w:lineRule="auto"/>
+              <w:jc w:val="center"/>
+              <w:cnfStyle w:val="100000000000" w:firstRow="1" w:lastRow="0" w:firstColumn="0" w:lastColumn="0" w:oddVBand="0" w:evenVBand="0" w:oddHBand="0" w:evenHBand="0" w:firstRowFirstColumn="0" w:firstRowLastColumn="0" w:lastRowFirstColumn="0" w:lastRowLastColumn="0"/>
+              <w:rPr>
+                <w:rFonts w:ascii="Arial" w:hAnsi="Arial" w:cs="Arial"/>
+                <w:i w:val="0"/>
+                <w:iCs w:val="0"/>
+                <w:color w:val="000000"/>
+                <w:sz w:val="22"/>
+                <w:shd w:val="clear" w:color="auto" w:fill="FFFFFF"/>
+              </w:rPr>
+            </w:pPr>
+            <w:r>
+              <w:rPr>
+                <w:rFonts w:ascii="Arial" w:hAnsi="Arial" w:cs="Arial"/>
+                <w:i w:val="0"/>
+                <w:iCs w:val="0"/>
+                <w:color w:val="000000"/>
+                <w:sz w:val="22"/>
+                <w:shd w:val="clear" w:color="auto" w:fill="FFFFFF"/>
+              </w:rPr>
+              <w:t>Funções</w:t>
+            </w:r>
+          </w:p>
+        </w:tc>
+      </w:tr>
+      <w:tr>
+        <w:trPr>
+          <w:cnfStyle w:val="000000100000" w:firstRow="0" w:lastRow="0" w:firstColumn="0" w:lastColumn="0" w:oddVBand="0" w:evenVBand="0" w:oddHBand="1" w:evenHBand="0" w:firstRowFirstColumn="0" w:firstRowLastColumn="0" w:lastRowFirstColumn="0" w:lastRowLastColumn="0"/>
+        </w:trPr>
+        <w:tc>
+          <w:tcPr>
+            <w:cnfStyle w:val="001000000000" w:firstRow="0" w:lastRow="0" w:firstColumn="1" w:lastColumn="0" w:oddVBand="0" w:evenVBand="0" w:oddHBand="0" w:evenHBand="0" w:firstRowFirstColumn="0" w:firstRowLastColumn="0" w:lastRowFirstColumn="0" w:lastRowLastColumn="0"/>
+            <w:tcW w:w="3126" w:type="dxa"/>
+          </w:tcPr>
+          <w:p>
+            <w:pPr>
+              <w:spacing w:line="360" w:lineRule="auto"/>
+              <w:jc w:val="center"/>
+              <w:rPr>
+                <w:rFonts w:ascii="Arial" w:hAnsi="Arial" w:cs="Arial"/>
+                <w:i w:val="0"/>
+                <w:iCs w:val="0"/>
+                <w:color w:val="000000"/>
+                <w:sz w:val="22"/>
+                <w:shd w:val="clear" w:color="auto" w:fill="FFFFFF"/>
+              </w:rPr>
+            </w:pPr>
+            <w:r>
+              <w:rPr>
+                <w:rFonts w:ascii="Arial" w:hAnsi="Arial" w:cs="Arial"/>
+                <w:i w:val="0"/>
+                <w:iCs w:val="0"/>
+                <w:color w:val="000000"/>
+                <w:sz w:val="22"/>
+                <w:shd w:val="clear" w:color="auto" w:fill="FFFFFF"/>
+              </w:rPr>
+              <w:t>Copilot</w:t>
+            </w:r>
+          </w:p>
+        </w:tc>
+        <w:tc>
+          <w:tcPr>
+            <w:tcW w:w="3303" w:type="dxa"/>
+          </w:tcPr>
+          <w:p>
+            <w:pPr>
+              <w:spacing w:line="360" w:lineRule="auto"/>
+              <w:jc w:val="center"/>
+              <w:cnfStyle w:val="000000100000" w:firstRow="0" w:lastRow="0" w:firstColumn="0" w:lastColumn="0" w:oddVBand="0" w:evenVBand="0" w:oddHBand="1" w:evenHBand="0" w:firstRowFirstColumn="0" w:firstRowLastColumn="0" w:lastRowFirstColumn="0" w:lastRowLastColumn="0"/>
+              <w:rPr>
+                <w:color w:val="000000"/>
+                <w:shd w:val="clear" w:color="auto" w:fill="FFFFFF"/>
+              </w:rPr>
+            </w:pPr>
+            <w:r>
+              <w:rPr>
+                <w:color w:val="000000"/>
+                <w:shd w:val="clear" w:color="auto" w:fill="FFFFFF"/>
+              </w:rPr>
+              <w:t>94</w:t>
+            </w:r>
+          </w:p>
+        </w:tc>
+      </w:tr>
+      <w:tr>
+        <w:tc>
+          <w:tcPr>
+            <w:cnfStyle w:val="001000000000" w:firstRow="0" w:lastRow="0" w:firstColumn="1" w:lastColumn="0" w:oddVBand="0" w:evenVBand="0" w:oddHBand="0" w:evenHBand="0" w:firstRowFirstColumn="0" w:firstRowLastColumn="0" w:lastRowFirstColumn="0" w:lastRowLastColumn="0"/>
+            <w:tcW w:w="3126" w:type="dxa"/>
+          </w:tcPr>
+          <w:p>
+            <w:pPr>
+              <w:spacing w:line="360" w:lineRule="auto"/>
+              <w:jc w:val="center"/>
+              <w:rPr>
+                <w:rFonts w:ascii="Arial" w:hAnsi="Arial" w:cs="Arial"/>
+                <w:i w:val="0"/>
+                <w:iCs w:val="0"/>
+                <w:color w:val="000000"/>
+                <w:sz w:val="22"/>
+                <w:shd w:val="clear" w:color="auto" w:fill="FFFFFF"/>
+              </w:rPr>
+            </w:pPr>
+            <w:r>
+              <w:rPr>
+                <w:rFonts w:ascii="Arial" w:hAnsi="Arial" w:cs="Arial"/>
+                <w:i w:val="0"/>
+                <w:iCs w:val="0"/>
+                <w:color w:val="000000"/>
+                <w:sz w:val="22"/>
+                <w:shd w:val="clear" w:color="auto" w:fill="FFFFFF"/>
+              </w:rPr>
+              <w:t>Gemini</w:t>
+            </w:r>
+          </w:p>
+        </w:tc>
+        <w:tc>
+          <w:tcPr>
+            <w:tcW w:w="3303" w:type="dxa"/>
+          </w:tcPr>
+          <w:p>
+            <w:pPr>
+              <w:spacing w:line="360" w:lineRule="auto"/>
+              <w:jc w:val="center"/>
+              <w:cnfStyle w:val="000000000000" w:firstRow="0" w:lastRow="0" w:firstColumn="0" w:lastColumn="0" w:oddVBand="0" w:evenVBand="0" w:oddHBand="0" w:evenHBand="0" w:firstRowFirstColumn="0" w:firstRowLastColumn="0" w:lastRowFirstColumn="0" w:lastRowLastColumn="0"/>
+              <w:rPr>
+                <w:color w:val="000000"/>
+                <w:shd w:val="clear" w:color="auto" w:fill="FFFFFF"/>
+              </w:rPr>
+            </w:pPr>
+            <w:r>
+              <w:rPr>
+                <w:color w:val="000000"/>
+                <w:shd w:val="clear" w:color="auto" w:fill="FFFFFF"/>
+              </w:rPr>
+              <w:t>95</w:t>
+            </w:r>
+          </w:p>
+        </w:tc>
+      </w:tr>
+      <w:tr>
+        <w:trPr>
+          <w:cnfStyle w:val="000000100000" w:firstRow="0" w:lastRow="0" w:firstColumn="0" w:lastColumn="0" w:oddVBand="0" w:evenVBand="0" w:oddHBand="1" w:evenHBand="0" w:firstRowFirstColumn="0" w:firstRowLastColumn="0" w:lastRowFirstColumn="0" w:lastRowLastColumn="0"/>
+        </w:trPr>
+        <w:tc>
+          <w:tcPr>
+            <w:cnfStyle w:val="001000000000" w:firstRow="0" w:lastRow="0" w:firstColumn="1" w:lastColumn="0" w:oddVBand="0" w:evenVBand="0" w:oddHBand="0" w:evenHBand="0" w:firstRowFirstColumn="0" w:firstRowLastColumn="0" w:lastRowFirstColumn="0" w:lastRowLastColumn="0"/>
+            <w:tcW w:w="3126" w:type="dxa"/>
+          </w:tcPr>
+          <w:p>
+            <w:pPr>
+              <w:spacing w:line="360" w:lineRule="auto"/>
+              <w:jc w:val="center"/>
+              <w:rPr>
+                <w:rFonts w:ascii="Arial" w:hAnsi="Arial" w:cs="Arial"/>
+                <w:i w:val="0"/>
+                <w:iCs w:val="0"/>
+                <w:color w:val="000000"/>
+                <w:sz w:val="22"/>
+                <w:shd w:val="clear" w:color="auto" w:fill="FFFFFF"/>
+              </w:rPr>
+            </w:pPr>
+            <w:r>
+              <w:rPr>
+                <w:rFonts w:ascii="Arial" w:hAnsi="Arial" w:cs="Arial"/>
+                <w:i w:val="0"/>
+                <w:iCs w:val="0"/>
+                <w:color w:val="000000"/>
+                <w:sz w:val="22"/>
+                <w:shd w:val="clear" w:color="auto" w:fill="FFFFFF"/>
+              </w:rPr>
+              <w:t>DeepSeek</w:t>
+            </w:r>
+          </w:p>
+        </w:tc>
+        <w:tc>
+          <w:tcPr>
+            <w:tcW w:w="3303" w:type="dxa"/>
+          </w:tcPr>
+          <w:p>
+            <w:pPr>
+              <w:spacing w:line="360" w:lineRule="auto"/>
+              <w:jc w:val="center"/>
+              <w:cnfStyle w:val="000000100000" w:firstRow="0" w:lastRow="0" w:firstColumn="0" w:lastColumn="0" w:oddVBand="0" w:evenVBand="0" w:oddHBand="1" w:evenHBand="0" w:firstRowFirstColumn="0" w:firstRowLastColumn="0" w:lastRowFirstColumn="0" w:lastRowLastColumn="0"/>
+              <w:rPr>
+                <w:color w:val="000000"/>
+                <w:shd w:val="clear" w:color="auto" w:fill="FFFFFF"/>
+              </w:rPr>
+            </w:pPr>
+            <w:r>
+              <w:rPr>
+                <w:color w:val="000000"/>
+                <w:shd w:val="clear" w:color="auto" w:fill="FFFFFF"/>
+              </w:rPr>
+              <w:t>96</w:t>
+            </w:r>
+          </w:p>
+        </w:tc>
+      </w:tr>
+      <w:tr>
+        <w:tc>
+          <w:tcPr>
+            <w:cnfStyle w:val="001000000000" w:firstRow="0" w:lastRow="0" w:firstColumn="1" w:lastColumn="0" w:oddVBand="0" w:evenVBand="0" w:oddHBand="0" w:evenHBand="0" w:firstRowFirstColumn="0" w:firstRowLastColumn="0" w:lastRowFirstColumn="0" w:lastRowLastColumn="0"/>
+            <w:tcW w:w="3126" w:type="dxa"/>
+          </w:tcPr>
+          <w:p>
+            <w:pPr>
+              <w:spacing w:line="360" w:lineRule="auto"/>
+              <w:jc w:val="center"/>
+              <w:rPr>
+                <w:rFonts w:ascii="Arial" w:hAnsi="Arial" w:cs="Arial"/>
+                <w:i w:val="0"/>
+                <w:iCs w:val="0"/>
+                <w:color w:val="000000"/>
+                <w:sz w:val="22"/>
+                <w:shd w:val="clear" w:color="auto" w:fill="FFFFFF"/>
+              </w:rPr>
+            </w:pPr>
+            <w:r>
+              <w:rPr>
+                <w:rFonts w:ascii="Arial" w:hAnsi="Arial" w:cs="Arial"/>
+                <w:i w:val="0"/>
+                <w:iCs w:val="0"/>
+                <w:color w:val="000000"/>
+                <w:sz w:val="22"/>
+                <w:shd w:val="clear" w:color="auto" w:fill="FFFFFF"/>
+              </w:rPr>
+              <w:t>MetaAI</w:t>
+            </w:r>
+          </w:p>
+        </w:tc>
+        <w:tc>
+          <w:tcPr>
+            <w:tcW w:w="3303" w:type="dxa"/>
+          </w:tcPr>
+          <w:p>
+            <w:pPr>
+              <w:spacing w:line="360" w:lineRule="auto"/>
+              <w:jc w:val="center"/>
+              <w:cnfStyle w:val="000000000000" w:firstRow="0" w:lastRow="0" w:firstColumn="0" w:lastColumn="0" w:oddVBand="0" w:evenVBand="0" w:oddHBand="0" w:evenHBand="0" w:firstRowFirstColumn="0" w:firstRowLastColumn="0" w:lastRowFirstColumn="0" w:lastRowLastColumn="0"/>
+              <w:rPr>
+                <w:color w:val="000000"/>
+                <w:shd w:val="clear" w:color="auto" w:fill="FFFFFF"/>
+              </w:rPr>
+            </w:pPr>
+            <w:r>
+              <w:rPr>
+                <w:color w:val="000000"/>
+                <w:shd w:val="clear" w:color="auto" w:fill="FFFFFF"/>
+              </w:rPr>
+              <w:t>102</w:t>
+            </w:r>
+          </w:p>
+        </w:tc>
+      </w:tr>
+      <w:tr>
+        <w:trPr>
+          <w:cnfStyle w:val="000000100000" w:firstRow="0" w:lastRow="0" w:firstColumn="0" w:lastColumn="0" w:oddVBand="0" w:evenVBand="0" w:oddHBand="1" w:evenHBand="0" w:firstRowFirstColumn="0" w:firstRowLastColumn="0" w:lastRowFirstColumn="0" w:lastRowLastColumn="0"/>
+        </w:trPr>
+        <w:tc>
+          <w:tcPr>
+            <w:cnfStyle w:val="001000000000" w:firstRow="0" w:lastRow="0" w:firstColumn="1" w:lastColumn="0" w:oddVBand="0" w:evenVBand="0" w:oddHBand="0" w:evenHBand="0" w:firstRowFirstColumn="0" w:firstRowLastColumn="0" w:lastRowFirstColumn="0" w:lastRowLastColumn="0"/>
+            <w:tcW w:w="3126" w:type="dxa"/>
+          </w:tcPr>
+          <w:p>
+            <w:pPr>
+              <w:spacing w:line="360" w:lineRule="auto"/>
+              <w:jc w:val="center"/>
+              <w:rPr>
+                <w:rFonts w:ascii="Arial" w:hAnsi="Arial" w:cs="Arial"/>
+                <w:i w:val="0"/>
+                <w:iCs w:val="0"/>
+                <w:color w:val="000000"/>
+                <w:sz w:val="22"/>
+                <w:shd w:val="clear" w:color="auto" w:fill="FFFFFF"/>
+              </w:rPr>
+            </w:pPr>
+            <w:r>
+              <w:rPr>
+                <w:rFonts w:ascii="Arial" w:hAnsi="Arial" w:cs="Arial"/>
+                <w:i w:val="0"/>
+                <w:iCs w:val="0"/>
+                <w:color w:val="000000"/>
+                <w:sz w:val="22"/>
+                <w:shd w:val="clear" w:color="auto" w:fill="FFFFFF"/>
+              </w:rPr>
+              <w:t>ChatGPT</w:t>
+            </w:r>
+          </w:p>
+        </w:tc>
+        <w:tc>
+          <w:tcPr>
+            <w:tcW w:w="3303" w:type="dxa"/>
+          </w:tcPr>
+          <w:p>
+            <w:pPr>
+              <w:spacing w:line="360" w:lineRule="auto"/>
+              <w:jc w:val="center"/>
+              <w:cnfStyle w:val="000000100000" w:firstRow="0" w:lastRow="0" w:firstColumn="0" w:lastColumn="0" w:oddVBand="0" w:evenVBand="0" w:oddHBand="1" w:evenHBand="0" w:firstRowFirstColumn="0" w:firstRowLastColumn="0" w:lastRowFirstColumn="0" w:lastRowLastColumn="0"/>
+              <w:rPr>
+                <w:color w:val="000000"/>
+                <w:shd w:val="clear" w:color="auto" w:fill="FFFFFF"/>
+              </w:rPr>
+            </w:pPr>
+            <w:r>
+              <w:rPr>
+                <w:color w:val="000000"/>
+                <w:shd w:val="clear" w:color="auto" w:fill="FFFFFF"/>
+              </w:rPr>
+              <w:t>105</w:t>
+            </w:r>
+          </w:p>
+        </w:tc>
+      </w:tr>
+    </w:tbl>
+    <w:p>
+      <w:pPr>
+        <w:spacing w:line="360" w:lineRule="auto"/>
+        <w:rPr>
+          <w:rStyle w:val="normaltextrun"/>
+          <w:color w:val="000000"/>
+          <w:shd w:val="clear" w:color="auto" w:fill="FFFFFF"/>
+        </w:rPr>
+      </w:pPr>
+      <w:r>
+        <w:rPr>
+          <w:rStyle w:val="normaltextrun"/>
+          <w:color w:val="000000"/>
+          <w:shd w:val="clear" w:color="auto" w:fill="FFFFFF"/>
+        </w:rPr>
+        <w:t xml:space="preserve">Tabela </w:t>
+      </w:r>
+      <w:r>
+        <w:rPr>
+          <w:rStyle w:val="normaltextrun"/>
+          <w:color w:val="000000"/>
+          <w:shd w:val="clear" w:color="auto" w:fill="FFFFFF"/>
+        </w:rPr>
+        <w:t>1</w:t>
+      </w:r>
+      <w:r>
+        <w:rPr>
+          <w:rStyle w:val="normaltextrun"/>
+          <w:color w:val="000000"/>
+          <w:shd w:val="clear" w:color="auto" w:fill="FFFFFF"/>
+        </w:rPr>
+        <w:t>6</w:t>
+      </w:r>
+      <w:r>
+        <w:rPr>
+          <w:rStyle w:val="normaltextrun"/>
+          <w:color w:val="000000"/>
+          <w:shd w:val="clear" w:color="auto" w:fill="FFFFFF"/>
+        </w:rPr>
+        <w:t>.</w:t>
+      </w:r>
+      <w:r>
+        <w:rPr>
+          <w:rStyle w:val="normaltextrun"/>
+          <w:color w:val="000000"/>
+          <w:shd w:val="clear" w:color="auto" w:fill="FFFFFF"/>
+        </w:rPr>
+        <w:t xml:space="preserve"> </w:t>
+      </w:r>
+      <w:r>
+        <w:rPr>
+          <w:rStyle w:val="normaltextrun"/>
+          <w:color w:val="000000"/>
+          <w:shd w:val="clear" w:color="auto" w:fill="FFFFFF"/>
+        </w:rPr>
+        <w:t>Classes</w:t>
+      </w:r>
+    </w:p>
+    <w:tbl>
+      <w:tblPr>
+        <w:tblStyle w:val="TabelaSimples5"/>
+        <w:tblW w:w="0" w:type="auto"/>
+        <w:tblLook w:val="04A0" w:firstRow="1" w:lastRow="0" w:firstColumn="1" w:lastColumn="0" w:noHBand="0" w:noVBand="1"/>
+      </w:tblPr>
+      <w:tblGrid>
+        <w:gridCol w:w="3126"/>
+        <w:gridCol w:w="3303"/>
+      </w:tblGrid>
+      <w:tr>
+        <w:trPr>
+          <w:cnfStyle w:val="100000000000" w:firstRow="1" w:lastRow="0" w:firstColumn="0" w:lastColumn="0" w:oddVBand="0" w:evenVBand="0" w:oddHBand="0" w:evenHBand="0" w:firstRowFirstColumn="0" w:firstRowLastColumn="0" w:lastRowFirstColumn="0" w:lastRowLastColumn="0"/>
+        </w:trPr>
+        <w:tc>
+          <w:tcPr>
+            <w:cnfStyle w:val="001000000100" w:firstRow="0" w:lastRow="0" w:firstColumn="1" w:lastColumn="0" w:oddVBand="0" w:evenVBand="0" w:oddHBand="0" w:evenHBand="0" w:firstRowFirstColumn="1" w:firstRowLastColumn="0" w:lastRowFirstColumn="0" w:lastRowLastColumn="0"/>
+            <w:tcW w:w="3126" w:type="dxa"/>
+          </w:tcPr>
+          <w:p>
+            <w:pPr>
+              <w:spacing w:line="360" w:lineRule="auto"/>
+              <w:jc w:val="center"/>
+              <w:rPr>
+                <w:rFonts w:ascii="Arial" w:hAnsi="Arial" w:cs="Arial"/>
+                <w:i w:val="0"/>
+                <w:iCs w:val="0"/>
+                <w:color w:val="000000"/>
+                <w:sz w:val="22"/>
+                <w:shd w:val="clear" w:color="auto" w:fill="FFFFFF"/>
+              </w:rPr>
+            </w:pPr>
+            <w:r>
+              <w:rPr>
+                <w:rStyle w:val="normaltextrun"/>
+                <w:rFonts w:ascii="Arial" w:hAnsi="Arial" w:cs="Arial"/>
+                <w:i w:val="0"/>
+                <w:iCs w:val="0"/>
+                <w:sz w:val="22"/>
+              </w:rPr>
+              <w:t>Inteligência artificial</w:t>
+            </w:r>
+          </w:p>
+        </w:tc>
+        <w:tc>
+          <w:tcPr>
+            <w:tcW w:w="3303" w:type="dxa"/>
+          </w:tcPr>
+          <w:p>
+            <w:pPr>
+              <w:spacing w:line="360" w:lineRule="auto"/>
+              <w:jc w:val="center"/>
+              <w:cnfStyle w:val="100000000000" w:firstRow="1" w:lastRow="0" w:firstColumn="0" w:lastColumn="0" w:oddVBand="0" w:evenVBand="0" w:oddHBand="0" w:evenHBand="0" w:firstRowFirstColumn="0" w:firstRowLastColumn="0" w:lastRowFirstColumn="0" w:lastRowLastColumn="0"/>
+              <w:rPr>
+                <w:rFonts w:ascii="Arial" w:hAnsi="Arial" w:cs="Arial"/>
+                <w:i w:val="0"/>
+                <w:iCs w:val="0"/>
+                <w:color w:val="000000"/>
+                <w:sz w:val="22"/>
+                <w:shd w:val="clear" w:color="auto" w:fill="FFFFFF"/>
+              </w:rPr>
+            </w:pPr>
+            <w:r>
+              <w:rPr>
+                <w:rFonts w:ascii="Arial" w:hAnsi="Arial" w:cs="Arial"/>
+                <w:i w:val="0"/>
+                <w:iCs w:val="0"/>
+                <w:color w:val="000000"/>
+                <w:sz w:val="22"/>
+                <w:shd w:val="clear" w:color="auto" w:fill="FFFFFF"/>
+              </w:rPr>
+              <w:t>Classes</w:t>
+            </w:r>
+          </w:p>
+        </w:tc>
+      </w:tr>
+      <w:tr>
+        <w:trPr>
+          <w:cnfStyle w:val="000000100000" w:firstRow="0" w:lastRow="0" w:firstColumn="0" w:lastColumn="0" w:oddVBand="0" w:evenVBand="0" w:oddHBand="1" w:evenHBand="0" w:firstRowFirstColumn="0" w:firstRowLastColumn="0" w:lastRowFirstColumn="0" w:lastRowLastColumn="0"/>
+        </w:trPr>
+        <w:tc>
+          <w:tcPr>
+            <w:cnfStyle w:val="001000000000" w:firstRow="0" w:lastRow="0" w:firstColumn="1" w:lastColumn="0" w:oddVBand="0" w:evenVBand="0" w:oddHBand="0" w:evenHBand="0" w:firstRowFirstColumn="0" w:firstRowLastColumn="0" w:lastRowFirstColumn="0" w:lastRowLastColumn="0"/>
+            <w:tcW w:w="3126" w:type="dxa"/>
+          </w:tcPr>
+          <w:p>
+            <w:pPr>
+              <w:spacing w:line="360" w:lineRule="auto"/>
+              <w:jc w:val="center"/>
+              <w:rPr>
+                <w:rFonts w:ascii="Arial" w:hAnsi="Arial" w:cs="Arial"/>
+                <w:i w:val="0"/>
+                <w:iCs w:val="0"/>
+                <w:color w:val="000000"/>
+                <w:sz w:val="22"/>
+                <w:shd w:val="clear" w:color="auto" w:fill="FFFFFF"/>
+              </w:rPr>
+            </w:pPr>
+            <w:r>
+              <w:rPr>
+                <w:rFonts w:ascii="Arial" w:hAnsi="Arial" w:cs="Arial"/>
+                <w:i w:val="0"/>
+                <w:iCs w:val="0"/>
+                <w:color w:val="000000"/>
+                <w:sz w:val="22"/>
+                <w:shd w:val="clear" w:color="auto" w:fill="FFFFFF"/>
+              </w:rPr>
+              <w:t>MetaAI</w:t>
+            </w:r>
+          </w:p>
+        </w:tc>
+        <w:tc>
+          <w:tcPr>
+            <w:tcW w:w="3303" w:type="dxa"/>
+          </w:tcPr>
+          <w:p>
+            <w:pPr>
+              <w:spacing w:line="360" w:lineRule="auto"/>
+              <w:jc w:val="center"/>
+              <w:cnfStyle w:val="000000100000" w:firstRow="0" w:lastRow="0" w:firstColumn="0" w:lastColumn="0" w:oddVBand="0" w:evenVBand="0" w:oddHBand="1" w:evenHBand="0" w:firstRowFirstColumn="0" w:firstRowLastColumn="0" w:lastRowFirstColumn="0" w:lastRowLastColumn="0"/>
+              <w:rPr>
+                <w:color w:val="000000"/>
+                <w:shd w:val="clear" w:color="auto" w:fill="FFFFFF"/>
+              </w:rPr>
+            </w:pPr>
+            <w:r>
+              <w:rPr>
+                <w:color w:val="000000"/>
+                <w:shd w:val="clear" w:color="auto" w:fill="FFFFFF"/>
+              </w:rPr>
+              <w:t>16</w:t>
+            </w:r>
+          </w:p>
+        </w:tc>
+      </w:tr>
+      <w:tr>
+        <w:tc>
+          <w:tcPr>
+            <w:cnfStyle w:val="001000000000" w:firstRow="0" w:lastRow="0" w:firstColumn="1" w:lastColumn="0" w:oddVBand="0" w:evenVBand="0" w:oddHBand="0" w:evenHBand="0" w:firstRowFirstColumn="0" w:firstRowLastColumn="0" w:lastRowFirstColumn="0" w:lastRowLastColumn="0"/>
+            <w:tcW w:w="3126" w:type="dxa"/>
+          </w:tcPr>
+          <w:p>
+            <w:pPr>
+              <w:spacing w:line="360" w:lineRule="auto"/>
+              <w:jc w:val="center"/>
+              <w:rPr>
+                <w:rFonts w:ascii="Arial" w:hAnsi="Arial" w:cs="Arial"/>
+                <w:i w:val="0"/>
+                <w:iCs w:val="0"/>
+                <w:color w:val="000000"/>
+                <w:sz w:val="22"/>
+                <w:shd w:val="clear" w:color="auto" w:fill="FFFFFF"/>
+              </w:rPr>
+            </w:pPr>
+            <w:r>
+              <w:rPr>
+                <w:rFonts w:ascii="Arial" w:hAnsi="Arial" w:cs="Arial"/>
+                <w:i w:val="0"/>
+                <w:iCs w:val="0"/>
+                <w:color w:val="000000"/>
+                <w:sz w:val="22"/>
+                <w:shd w:val="clear" w:color="auto" w:fill="FFFFFF"/>
+              </w:rPr>
+              <w:t>Gemini</w:t>
+            </w:r>
+          </w:p>
+        </w:tc>
+        <w:tc>
+          <w:tcPr>
+            <w:tcW w:w="3303" w:type="dxa"/>
+          </w:tcPr>
+          <w:p>
+            <w:pPr>
+              <w:spacing w:line="360" w:lineRule="auto"/>
+              <w:jc w:val="center"/>
+              <w:cnfStyle w:val="000000000000" w:firstRow="0" w:lastRow="0" w:firstColumn="0" w:lastColumn="0" w:oddVBand="0" w:evenVBand="0" w:oddHBand="0" w:evenHBand="0" w:firstRowFirstColumn="0" w:firstRowLastColumn="0" w:lastRowFirstColumn="0" w:lastRowLastColumn="0"/>
+              <w:rPr>
+                <w:color w:val="000000"/>
+                <w:shd w:val="clear" w:color="auto" w:fill="FFFFFF"/>
+              </w:rPr>
+            </w:pPr>
+            <w:r>
+              <w:rPr>
+                <w:color w:val="000000"/>
+                <w:shd w:val="clear" w:color="auto" w:fill="FFFFFF"/>
+              </w:rPr>
+              <w:t>16</w:t>
+            </w:r>
+          </w:p>
+        </w:tc>
+      </w:tr>
+      <w:tr>
+        <w:trPr>
+          <w:cnfStyle w:val="000000100000" w:firstRow="0" w:lastRow="0" w:firstColumn="0" w:lastColumn="0" w:oddVBand="0" w:evenVBand="0" w:oddHBand="1" w:evenHBand="0" w:firstRowFirstColumn="0" w:firstRowLastColumn="0" w:lastRowFirstColumn="0" w:lastRowLastColumn="0"/>
+        </w:trPr>
+        <w:tc>
+          <w:tcPr>
+            <w:cnfStyle w:val="001000000000" w:firstRow="0" w:lastRow="0" w:firstColumn="1" w:lastColumn="0" w:oddVBand="0" w:evenVBand="0" w:oddHBand="0" w:evenHBand="0" w:firstRowFirstColumn="0" w:firstRowLastColumn="0" w:lastRowFirstColumn="0" w:lastRowLastColumn="0"/>
+            <w:tcW w:w="3126" w:type="dxa"/>
+          </w:tcPr>
+          <w:p>
+            <w:pPr>
+              <w:spacing w:line="360" w:lineRule="auto"/>
+              <w:jc w:val="center"/>
+              <w:rPr>
+                <w:rFonts w:ascii="Arial" w:hAnsi="Arial" w:cs="Arial"/>
+                <w:i w:val="0"/>
+                <w:iCs w:val="0"/>
+                <w:color w:val="000000"/>
+                <w:sz w:val="22"/>
+                <w:shd w:val="clear" w:color="auto" w:fill="FFFFFF"/>
+              </w:rPr>
+            </w:pPr>
+            <w:r>
+              <w:rPr>
+                <w:rFonts w:ascii="Arial" w:hAnsi="Arial" w:cs="Arial"/>
+                <w:i w:val="0"/>
+                <w:iCs w:val="0"/>
+                <w:color w:val="000000"/>
+                <w:sz w:val="22"/>
+                <w:shd w:val="clear" w:color="auto" w:fill="FFFFFF"/>
+              </w:rPr>
+              <w:t>Copilot</w:t>
+            </w:r>
+          </w:p>
+        </w:tc>
+        <w:tc>
+          <w:tcPr>
+            <w:tcW w:w="3303" w:type="dxa"/>
+          </w:tcPr>
+          <w:p>
+            <w:pPr>
+              <w:spacing w:line="360" w:lineRule="auto"/>
+              <w:jc w:val="center"/>
+              <w:cnfStyle w:val="000000100000" w:firstRow="0" w:lastRow="0" w:firstColumn="0" w:lastColumn="0" w:oddVBand="0" w:evenVBand="0" w:oddHBand="1" w:evenHBand="0" w:firstRowFirstColumn="0" w:firstRowLastColumn="0" w:lastRowFirstColumn="0" w:lastRowLastColumn="0"/>
+              <w:rPr>
+                <w:color w:val="000000"/>
+                <w:shd w:val="clear" w:color="auto" w:fill="FFFFFF"/>
+              </w:rPr>
+            </w:pPr>
+            <w:r>
+              <w:rPr>
+                <w:color w:val="000000"/>
+                <w:shd w:val="clear" w:color="auto" w:fill="FFFFFF"/>
+              </w:rPr>
+              <w:t>17</w:t>
+            </w:r>
+          </w:p>
+        </w:tc>
+      </w:tr>
+      <w:tr>
+        <w:tc>
+          <w:tcPr>
+            <w:cnfStyle w:val="001000000000" w:firstRow="0" w:lastRow="0" w:firstColumn="1" w:lastColumn="0" w:oddVBand="0" w:evenVBand="0" w:oddHBand="0" w:evenHBand="0" w:firstRowFirstColumn="0" w:firstRowLastColumn="0" w:lastRowFirstColumn="0" w:lastRowLastColumn="0"/>
+            <w:tcW w:w="3126" w:type="dxa"/>
+          </w:tcPr>
+          <w:p>
+            <w:pPr>
+              <w:spacing w:line="360" w:lineRule="auto"/>
+              <w:jc w:val="center"/>
+              <w:rPr>
+                <w:rFonts w:ascii="Arial" w:hAnsi="Arial" w:cs="Arial"/>
+                <w:i w:val="0"/>
+                <w:iCs w:val="0"/>
+                <w:color w:val="000000"/>
+                <w:sz w:val="22"/>
+                <w:shd w:val="clear" w:color="auto" w:fill="FFFFFF"/>
+              </w:rPr>
+            </w:pPr>
+            <w:r>
+              <w:rPr>
+                <w:rFonts w:ascii="Arial" w:hAnsi="Arial" w:cs="Arial"/>
+                <w:i w:val="0"/>
+                <w:iCs w:val="0"/>
+                <w:color w:val="000000"/>
+                <w:sz w:val="22"/>
+                <w:shd w:val="clear" w:color="auto" w:fill="FFFFFF"/>
+              </w:rPr>
+              <w:t>DeepSeek</w:t>
+            </w:r>
+          </w:p>
+        </w:tc>
+        <w:tc>
+          <w:tcPr>
+            <w:tcW w:w="3303" w:type="dxa"/>
+          </w:tcPr>
+          <w:p>
+            <w:pPr>
+              <w:spacing w:line="360" w:lineRule="auto"/>
+              <w:jc w:val="center"/>
+              <w:cnfStyle w:val="000000000000" w:firstRow="0" w:lastRow="0" w:firstColumn="0" w:lastColumn="0" w:oddVBand="0" w:evenVBand="0" w:oddHBand="0" w:evenHBand="0" w:firstRowFirstColumn="0" w:firstRowLastColumn="0" w:lastRowFirstColumn="0" w:lastRowLastColumn="0"/>
+              <w:rPr>
+                <w:color w:val="000000"/>
+                <w:shd w:val="clear" w:color="auto" w:fill="FFFFFF"/>
+              </w:rPr>
+            </w:pPr>
+            <w:r>
+              <w:rPr>
+                <w:color w:val="000000"/>
+                <w:shd w:val="clear" w:color="auto" w:fill="FFFFFF"/>
+              </w:rPr>
+              <w:t>18</w:t>
+            </w:r>
+          </w:p>
+        </w:tc>
+      </w:tr>
+      <w:tr>
+        <w:trPr>
+          <w:cnfStyle w:val="000000100000" w:firstRow="0" w:lastRow="0" w:firstColumn="0" w:lastColumn="0" w:oddVBand="0" w:evenVBand="0" w:oddHBand="1" w:evenHBand="0" w:firstRowFirstColumn="0" w:firstRowLastColumn="0" w:lastRowFirstColumn="0" w:lastRowLastColumn="0"/>
+        </w:trPr>
+        <w:tc>
+          <w:tcPr>
+            <w:cnfStyle w:val="001000000000" w:firstRow="0" w:lastRow="0" w:firstColumn="1" w:lastColumn="0" w:oddVBand="0" w:evenVBand="0" w:oddHBand="0" w:evenHBand="0" w:firstRowFirstColumn="0" w:firstRowLastColumn="0" w:lastRowFirstColumn="0" w:lastRowLastColumn="0"/>
+            <w:tcW w:w="3126" w:type="dxa"/>
+          </w:tcPr>
+          <w:p>
+            <w:pPr>
+              <w:spacing w:line="360" w:lineRule="auto"/>
+              <w:jc w:val="center"/>
+              <w:rPr>
+                <w:rFonts w:ascii="Arial" w:hAnsi="Arial" w:cs="Arial"/>
+                <w:i w:val="0"/>
+                <w:iCs w:val="0"/>
+                <w:color w:val="000000"/>
+                <w:sz w:val="22"/>
+                <w:shd w:val="clear" w:color="auto" w:fill="FFFFFF"/>
+              </w:rPr>
+            </w:pPr>
+            <w:r>
+              <w:rPr>
+                <w:rFonts w:ascii="Arial" w:hAnsi="Arial" w:cs="Arial"/>
+                <w:i w:val="0"/>
+                <w:iCs w:val="0"/>
+                <w:color w:val="000000"/>
+                <w:sz w:val="22"/>
+                <w:shd w:val="clear" w:color="auto" w:fill="FFFFFF"/>
+              </w:rPr>
+              <w:t>ChatGPT</w:t>
+            </w:r>
+          </w:p>
+        </w:tc>
+        <w:tc>
+          <w:tcPr>
+            <w:tcW w:w="3303" w:type="dxa"/>
+          </w:tcPr>
+          <w:p>
+            <w:pPr>
+              <w:spacing w:line="360" w:lineRule="auto"/>
+              <w:jc w:val="center"/>
+              <w:cnfStyle w:val="000000100000" w:firstRow="0" w:lastRow="0" w:firstColumn="0" w:lastColumn="0" w:oddVBand="0" w:evenVBand="0" w:oddHBand="1" w:evenHBand="0" w:firstRowFirstColumn="0" w:firstRowLastColumn="0" w:lastRowFirstColumn="0" w:lastRowLastColumn="0"/>
+              <w:rPr>
+                <w:color w:val="000000"/>
+                <w:shd w:val="clear" w:color="auto" w:fill="FFFFFF"/>
+              </w:rPr>
+            </w:pPr>
+            <w:r>
+              <w:rPr>
+                <w:color w:val="000000"/>
+                <w:shd w:val="clear" w:color="auto" w:fill="FFFFFF"/>
+              </w:rPr>
+              <w:t>22</w:t>
+            </w:r>
+          </w:p>
+        </w:tc>
+      </w:tr>
+    </w:tbl>
+    <w:p>
+      <w:pPr>
+        <w:spacing w:line="360" w:lineRule="auto"/>
+        <w:rPr>
+          <w:rStyle w:val="normaltextrun"/>
+          <w:color w:val="000000"/>
+          <w:shd w:val="clear" w:color="auto" w:fill="FFFFFF"/>
+        </w:rPr>
+      </w:pPr>
+      <w:r>
+        <w:rPr>
+          <w:rStyle w:val="normaltextrun"/>
+          <w:color w:val="000000"/>
+          <w:shd w:val="clear" w:color="auto" w:fill="FFFFFF"/>
+        </w:rPr>
+        <w:t xml:space="preserve">Tabela </w:t>
+      </w:r>
+      <w:r>
+        <w:rPr>
+          <w:rStyle w:val="normaltextrun"/>
+          <w:color w:val="000000"/>
+          <w:shd w:val="clear" w:color="auto" w:fill="FFFFFF"/>
+        </w:rPr>
+        <w:t>1</w:t>
+      </w:r>
+      <w:r>
+        <w:rPr>
+          <w:rStyle w:val="normaltextrun"/>
+          <w:color w:val="000000"/>
+          <w:shd w:val="clear" w:color="auto" w:fill="FFFFFF"/>
+        </w:rPr>
+        <w:t>7</w:t>
+      </w:r>
+      <w:r>
+        <w:rPr>
+          <w:rStyle w:val="normaltextrun"/>
+          <w:color w:val="000000"/>
+          <w:shd w:val="clear" w:color="auto" w:fill="FFFFFF"/>
+        </w:rPr>
+        <w:t>.</w:t>
+      </w:r>
+      <w:r>
+        <w:rPr>
+          <w:rStyle w:val="normaltextrun"/>
+          <w:color w:val="000000"/>
+          <w:shd w:val="clear" w:color="auto" w:fill="FFFFFF"/>
+        </w:rPr>
+        <w:t xml:space="preserve"> </w:t>
+      </w:r>
+      <w:r>
+        <w:rPr>
+          <w:rStyle w:val="normaltextrun"/>
+          <w:color w:val="000000"/>
+          <w:shd w:val="clear" w:color="auto" w:fill="FFFFFF"/>
+        </w:rPr>
+        <w:t>Arquivos</w:t>
+      </w:r>
+    </w:p>
+    <w:tbl>
+      <w:tblPr>
+        <w:tblStyle w:val="TabelaSimples5"/>
+        <w:tblW w:w="0" w:type="auto"/>
+        <w:tblLook w:val="04A0" w:firstRow="1" w:lastRow="0" w:firstColumn="1" w:lastColumn="0" w:noHBand="0" w:noVBand="1"/>
+      </w:tblPr>
+      <w:tblGrid>
+        <w:gridCol w:w="3126"/>
+        <w:gridCol w:w="3303"/>
+      </w:tblGrid>
+      <w:tr>
+        <w:trPr>
+          <w:cnfStyle w:val="100000000000" w:firstRow="1" w:lastRow="0" w:firstColumn="0" w:lastColumn="0" w:oddVBand="0" w:evenVBand="0" w:oddHBand="0" w:evenHBand="0" w:firstRowFirstColumn="0" w:firstRowLastColumn="0" w:lastRowFirstColumn="0" w:lastRowLastColumn="0"/>
+        </w:trPr>
+        <w:tc>
+          <w:tcPr>
+            <w:cnfStyle w:val="001000000100" w:firstRow="0" w:lastRow="0" w:firstColumn="1" w:lastColumn="0" w:oddVBand="0" w:evenVBand="0" w:oddHBand="0" w:evenHBand="0" w:firstRowFirstColumn="1" w:firstRowLastColumn="0" w:lastRowFirstColumn="0" w:lastRowLastColumn="0"/>
+            <w:tcW w:w="3126" w:type="dxa"/>
+          </w:tcPr>
+          <w:p>
+            <w:pPr>
+              <w:spacing w:line="360" w:lineRule="auto"/>
+              <w:jc w:val="center"/>
+              <w:rPr>
+                <w:rFonts w:ascii="Arial" w:hAnsi="Arial" w:cs="Arial"/>
+                <w:i w:val="0"/>
+                <w:iCs w:val="0"/>
+                <w:color w:val="000000"/>
+                <w:sz w:val="22"/>
+                <w:shd w:val="clear" w:color="auto" w:fill="FFFFFF"/>
+              </w:rPr>
+            </w:pPr>
+            <w:r>
+              <w:rPr>
+                <w:rStyle w:val="normaltextrun"/>
+                <w:rFonts w:ascii="Arial" w:hAnsi="Arial" w:cs="Arial"/>
+                <w:i w:val="0"/>
+                <w:iCs w:val="0"/>
+                <w:sz w:val="22"/>
+              </w:rPr>
+              <w:t>Inteligência artificial</w:t>
+            </w:r>
+          </w:p>
+        </w:tc>
+        <w:tc>
+          <w:tcPr>
+            <w:tcW w:w="3303" w:type="dxa"/>
+          </w:tcPr>
+          <w:p>
+            <w:pPr>
+              <w:spacing w:line="360" w:lineRule="auto"/>
+              <w:jc w:val="center"/>
+              <w:cnfStyle w:val="100000000000" w:firstRow="1" w:lastRow="0" w:firstColumn="0" w:lastColumn="0" w:oddVBand="0" w:evenVBand="0" w:oddHBand="0" w:evenHBand="0" w:firstRowFirstColumn="0" w:firstRowLastColumn="0" w:lastRowFirstColumn="0" w:lastRowLastColumn="0"/>
+              <w:rPr>
+                <w:rFonts w:ascii="Arial" w:hAnsi="Arial" w:cs="Arial"/>
+                <w:i w:val="0"/>
+                <w:iCs w:val="0"/>
+                <w:color w:val="000000"/>
+                <w:sz w:val="22"/>
+                <w:shd w:val="clear" w:color="auto" w:fill="FFFFFF"/>
+              </w:rPr>
+            </w:pPr>
+            <w:r>
+              <w:rPr>
+                <w:rFonts w:ascii="Arial" w:hAnsi="Arial" w:cs="Arial"/>
+                <w:i w:val="0"/>
+                <w:iCs w:val="0"/>
+                <w:color w:val="000000"/>
+                <w:sz w:val="22"/>
+                <w:shd w:val="clear" w:color="auto" w:fill="FFFFFF"/>
+              </w:rPr>
+              <w:t>Arquivos</w:t>
+            </w:r>
+          </w:p>
+        </w:tc>
+      </w:tr>
+      <w:tr>
+        <w:trPr>
+          <w:cnfStyle w:val="000000100000" w:firstRow="0" w:lastRow="0" w:firstColumn="0" w:lastColumn="0" w:oddVBand="0" w:evenVBand="0" w:oddHBand="1" w:evenHBand="0" w:firstRowFirstColumn="0" w:firstRowLastColumn="0" w:lastRowFirstColumn="0" w:lastRowLastColumn="0"/>
+        </w:trPr>
+        <w:tc>
+          <w:tcPr>
+            <w:cnfStyle w:val="001000000000" w:firstRow="0" w:lastRow="0" w:firstColumn="1" w:lastColumn="0" w:oddVBand="0" w:evenVBand="0" w:oddHBand="0" w:evenHBand="0" w:firstRowFirstColumn="0" w:firstRowLastColumn="0" w:lastRowFirstColumn="0" w:lastRowLastColumn="0"/>
+            <w:tcW w:w="3126" w:type="dxa"/>
+          </w:tcPr>
+          <w:p>
+            <w:pPr>
+              <w:spacing w:line="360" w:lineRule="auto"/>
+              <w:jc w:val="center"/>
+              <w:rPr>
+                <w:rFonts w:ascii="Arial" w:hAnsi="Arial" w:cs="Arial"/>
+                <w:i w:val="0"/>
+                <w:iCs w:val="0"/>
+                <w:color w:val="000000"/>
+                <w:sz w:val="22"/>
+                <w:shd w:val="clear" w:color="auto" w:fill="FFFFFF"/>
+              </w:rPr>
+            </w:pPr>
+            <w:r>
+              <w:rPr>
+                <w:rFonts w:ascii="Arial" w:hAnsi="Arial" w:cs="Arial"/>
+                <w:i w:val="0"/>
+                <w:iCs w:val="0"/>
+                <w:color w:val="000000"/>
+                <w:sz w:val="22"/>
+                <w:shd w:val="clear" w:color="auto" w:fill="FFFFFF"/>
+              </w:rPr>
+              <w:t>Copilot</w:t>
+            </w:r>
+          </w:p>
+        </w:tc>
+        <w:tc>
+          <w:tcPr>
+            <w:tcW w:w="3303" w:type="dxa"/>
+          </w:tcPr>
+          <w:p>
+            <w:pPr>
+              <w:spacing w:line="360" w:lineRule="auto"/>
+              <w:jc w:val="center"/>
+              <w:cnfStyle w:val="000000100000" w:firstRow="0" w:lastRow="0" w:firstColumn="0" w:lastColumn="0" w:oddVBand="0" w:evenVBand="0" w:oddHBand="1" w:evenHBand="0" w:firstRowFirstColumn="0" w:firstRowLastColumn="0" w:lastRowFirstColumn="0" w:lastRowLastColumn="0"/>
+              <w:rPr>
+                <w:color w:val="000000"/>
+                <w:shd w:val="clear" w:color="auto" w:fill="FFFFFF"/>
+              </w:rPr>
+            </w:pPr>
+            <w:r>
+              <w:rPr>
+                <w:color w:val="000000"/>
+                <w:shd w:val="clear" w:color="auto" w:fill="FFFFFF"/>
+              </w:rPr>
+              <w:t>28</w:t>
+            </w:r>
+          </w:p>
+        </w:tc>
+      </w:tr>
+      <w:tr>
+        <w:tc>
+          <w:tcPr>
+            <w:cnfStyle w:val="001000000000" w:firstRow="0" w:lastRow="0" w:firstColumn="1" w:lastColumn="0" w:oddVBand="0" w:evenVBand="0" w:oddHBand="0" w:evenHBand="0" w:firstRowFirstColumn="0" w:firstRowLastColumn="0" w:lastRowFirstColumn="0" w:lastRowLastColumn="0"/>
+            <w:tcW w:w="3126" w:type="dxa"/>
+          </w:tcPr>
+          <w:p>
+            <w:pPr>
+              <w:spacing w:line="360" w:lineRule="auto"/>
+              <w:jc w:val="center"/>
+              <w:rPr>
+                <w:rFonts w:ascii="Arial" w:hAnsi="Arial" w:cs="Arial"/>
+                <w:i w:val="0"/>
+                <w:iCs w:val="0"/>
+                <w:color w:val="000000"/>
+                <w:sz w:val="22"/>
+                <w:shd w:val="clear" w:color="auto" w:fill="FFFFFF"/>
+              </w:rPr>
+            </w:pPr>
+            <w:r>
+              <w:rPr>
+                <w:rFonts w:ascii="Arial" w:hAnsi="Arial" w:cs="Arial"/>
+                <w:i w:val="0"/>
+                <w:iCs w:val="0"/>
+                <w:color w:val="000000"/>
+                <w:sz w:val="22"/>
+                <w:shd w:val="clear" w:color="auto" w:fill="FFFFFF"/>
+              </w:rPr>
+              <w:t>MetaAI</w:t>
+            </w:r>
+          </w:p>
+        </w:tc>
+        <w:tc>
+          <w:tcPr>
+            <w:tcW w:w="3303" w:type="dxa"/>
+          </w:tcPr>
+          <w:p>
+            <w:pPr>
+              <w:spacing w:line="360" w:lineRule="auto"/>
+              <w:jc w:val="center"/>
+              <w:cnfStyle w:val="000000000000" w:firstRow="0" w:lastRow="0" w:firstColumn="0" w:lastColumn="0" w:oddVBand="0" w:evenVBand="0" w:oddHBand="0" w:evenHBand="0" w:firstRowFirstColumn="0" w:firstRowLastColumn="0" w:lastRowFirstColumn="0" w:lastRowLastColumn="0"/>
+              <w:rPr>
+                <w:color w:val="000000"/>
+                <w:shd w:val="clear" w:color="auto" w:fill="FFFFFF"/>
+              </w:rPr>
+            </w:pPr>
+            <w:r>
+              <w:rPr>
+                <w:color w:val="000000"/>
+                <w:shd w:val="clear" w:color="auto" w:fill="FFFFFF"/>
+              </w:rPr>
+              <w:t>28</w:t>
+            </w:r>
+          </w:p>
+        </w:tc>
+      </w:tr>
+      <w:tr>
+        <w:trPr>
+          <w:cnfStyle w:val="000000100000" w:firstRow="0" w:lastRow="0" w:firstColumn="0" w:lastColumn="0" w:oddVBand="0" w:evenVBand="0" w:oddHBand="1" w:evenHBand="0" w:firstRowFirstColumn="0" w:firstRowLastColumn="0" w:lastRowFirstColumn="0" w:lastRowLastColumn="0"/>
+        </w:trPr>
+        <w:tc>
+          <w:tcPr>
+            <w:cnfStyle w:val="001000000000" w:firstRow="0" w:lastRow="0" w:firstColumn="1" w:lastColumn="0" w:oddVBand="0" w:evenVBand="0" w:oddHBand="0" w:evenHBand="0" w:firstRowFirstColumn="0" w:firstRowLastColumn="0" w:lastRowFirstColumn="0" w:lastRowLastColumn="0"/>
+            <w:tcW w:w="3126" w:type="dxa"/>
+          </w:tcPr>
+          <w:p>
+            <w:pPr>
+              <w:spacing w:line="360" w:lineRule="auto"/>
+              <w:jc w:val="center"/>
+              <w:rPr>
+                <w:rFonts w:ascii="Arial" w:hAnsi="Arial" w:cs="Arial"/>
+                <w:i w:val="0"/>
+                <w:iCs w:val="0"/>
+                <w:color w:val="000000"/>
+                <w:sz w:val="22"/>
+                <w:shd w:val="clear" w:color="auto" w:fill="FFFFFF"/>
+              </w:rPr>
+            </w:pPr>
+            <w:r>
+              <w:rPr>
+                <w:rFonts w:ascii="Arial" w:hAnsi="Arial" w:cs="Arial"/>
+                <w:i w:val="0"/>
+                <w:iCs w:val="0"/>
+                <w:color w:val="000000"/>
+                <w:sz w:val="22"/>
+                <w:shd w:val="clear" w:color="auto" w:fill="FFFFFF"/>
+              </w:rPr>
+              <w:t>Gemini</w:t>
+            </w:r>
+          </w:p>
+        </w:tc>
+        <w:tc>
+          <w:tcPr>
+            <w:tcW w:w="3303" w:type="dxa"/>
+          </w:tcPr>
+          <w:p>
+            <w:pPr>
+              <w:spacing w:line="360" w:lineRule="auto"/>
+              <w:jc w:val="center"/>
+              <w:cnfStyle w:val="000000100000" w:firstRow="0" w:lastRow="0" w:firstColumn="0" w:lastColumn="0" w:oddVBand="0" w:evenVBand="0" w:oddHBand="1" w:evenHBand="0" w:firstRowFirstColumn="0" w:firstRowLastColumn="0" w:lastRowFirstColumn="0" w:lastRowLastColumn="0"/>
+              <w:rPr>
+                <w:color w:val="000000"/>
+                <w:shd w:val="clear" w:color="auto" w:fill="FFFFFF"/>
+              </w:rPr>
+            </w:pPr>
+            <w:r>
+              <w:rPr>
+                <w:color w:val="000000"/>
+                <w:shd w:val="clear" w:color="auto" w:fill="FFFFFF"/>
+              </w:rPr>
+              <w:t>29</w:t>
+            </w:r>
+          </w:p>
+        </w:tc>
+      </w:tr>
+      <w:tr>
+        <w:tc>
+          <w:tcPr>
+            <w:cnfStyle w:val="001000000000" w:firstRow="0" w:lastRow="0" w:firstColumn="1" w:lastColumn="0" w:oddVBand="0" w:evenVBand="0" w:oddHBand="0" w:evenHBand="0" w:firstRowFirstColumn="0" w:firstRowLastColumn="0" w:lastRowFirstColumn="0" w:lastRowLastColumn="0"/>
+            <w:tcW w:w="3126" w:type="dxa"/>
+          </w:tcPr>
+          <w:p>
+            <w:pPr>
+              <w:spacing w:line="360" w:lineRule="auto"/>
+              <w:jc w:val="center"/>
+              <w:rPr>
+                <w:rFonts w:ascii="Arial" w:hAnsi="Arial" w:cs="Arial"/>
+                <w:i w:val="0"/>
+                <w:iCs w:val="0"/>
+                <w:color w:val="000000"/>
+                <w:sz w:val="22"/>
+                <w:shd w:val="clear" w:color="auto" w:fill="FFFFFF"/>
+              </w:rPr>
+            </w:pPr>
+            <w:r>
+              <w:rPr>
+                <w:rFonts w:ascii="Arial" w:hAnsi="Arial" w:cs="Arial"/>
+                <w:i w:val="0"/>
+                <w:iCs w:val="0"/>
+                <w:color w:val="000000"/>
+                <w:sz w:val="22"/>
+                <w:shd w:val="clear" w:color="auto" w:fill="FFFFFF"/>
+              </w:rPr>
+              <w:t>DeepSeek</w:t>
+            </w:r>
+          </w:p>
+        </w:tc>
+        <w:tc>
+          <w:tcPr>
+            <w:tcW w:w="3303" w:type="dxa"/>
+          </w:tcPr>
+          <w:p>
+            <w:pPr>
+              <w:spacing w:line="360" w:lineRule="auto"/>
+              <w:jc w:val="center"/>
+              <w:cnfStyle w:val="000000000000" w:firstRow="0" w:lastRow="0" w:firstColumn="0" w:lastColumn="0" w:oddVBand="0" w:evenVBand="0" w:oddHBand="0" w:evenHBand="0" w:firstRowFirstColumn="0" w:firstRowLastColumn="0" w:lastRowFirstColumn="0" w:lastRowLastColumn="0"/>
+              <w:rPr>
+                <w:color w:val="000000"/>
+                <w:shd w:val="clear" w:color="auto" w:fill="FFFFFF"/>
+              </w:rPr>
+            </w:pPr>
+            <w:r>
+              <w:rPr>
+                <w:color w:val="000000"/>
+                <w:shd w:val="clear" w:color="auto" w:fill="FFFFFF"/>
+              </w:rPr>
+              <w:t>29</w:t>
+            </w:r>
+          </w:p>
+        </w:tc>
+      </w:tr>
+      <w:tr>
+        <w:trPr>
+          <w:cnfStyle w:val="000000100000" w:firstRow="0" w:lastRow="0" w:firstColumn="0" w:lastColumn="0" w:oddVBand="0" w:evenVBand="0" w:oddHBand="1" w:evenHBand="0" w:firstRowFirstColumn="0" w:firstRowLastColumn="0" w:lastRowFirstColumn="0" w:lastRowLastColumn="0"/>
+        </w:trPr>
+        <w:tc>
+          <w:tcPr>
+            <w:cnfStyle w:val="001000000000" w:firstRow="0" w:lastRow="0" w:firstColumn="1" w:lastColumn="0" w:oddVBand="0" w:evenVBand="0" w:oddHBand="0" w:evenHBand="0" w:firstRowFirstColumn="0" w:firstRowLastColumn="0" w:lastRowFirstColumn="0" w:lastRowLastColumn="0"/>
+            <w:tcW w:w="3126" w:type="dxa"/>
+          </w:tcPr>
+          <w:p>
+            <w:pPr>
+              <w:spacing w:line="360" w:lineRule="auto"/>
+              <w:jc w:val="center"/>
+              <w:rPr>
+                <w:rFonts w:ascii="Arial" w:hAnsi="Arial" w:cs="Arial"/>
+                <w:i w:val="0"/>
+                <w:iCs w:val="0"/>
+                <w:color w:val="000000"/>
+                <w:sz w:val="22"/>
+                <w:shd w:val="clear" w:color="auto" w:fill="FFFFFF"/>
+              </w:rPr>
+            </w:pPr>
+            <w:r>
+              <w:rPr>
+                <w:rFonts w:ascii="Arial" w:hAnsi="Arial" w:cs="Arial"/>
+                <w:i w:val="0"/>
+                <w:iCs w:val="0"/>
+                <w:color w:val="000000"/>
+                <w:sz w:val="22"/>
+                <w:shd w:val="clear" w:color="auto" w:fill="FFFFFF"/>
+              </w:rPr>
+              <w:t>ChatGPT</w:t>
+            </w:r>
+          </w:p>
+        </w:tc>
+        <w:tc>
+          <w:tcPr>
+            <w:tcW w:w="3303" w:type="dxa"/>
+          </w:tcPr>
+          <w:p>
+            <w:pPr>
+              <w:spacing w:line="360" w:lineRule="auto"/>
+              <w:jc w:val="center"/>
+              <w:cnfStyle w:val="000000100000" w:firstRow="0" w:lastRow="0" w:firstColumn="0" w:lastColumn="0" w:oddVBand="0" w:evenVBand="0" w:oddHBand="1" w:evenHBand="0" w:firstRowFirstColumn="0" w:firstRowLastColumn="0" w:lastRowFirstColumn="0" w:lastRowLastColumn="0"/>
+              <w:rPr>
+                <w:color w:val="000000"/>
+                <w:shd w:val="clear" w:color="auto" w:fill="FFFFFF"/>
+              </w:rPr>
+            </w:pPr>
+            <w:r>
+              <w:rPr>
+                <w:color w:val="000000"/>
+                <w:shd w:val="clear" w:color="auto" w:fill="FFFFFF"/>
+              </w:rPr>
+              <w:t>34</w:t>
+            </w:r>
+          </w:p>
+        </w:tc>
+      </w:tr>
+    </w:tbl>
+    <w:p>
+      <w:pPr>
+        <w:spacing w:line="360" w:lineRule="auto"/>
+        <w:ind w:firstLine="708"/>
+        <w:rPr>
+          <w:color w:val="000000"/>
+          <w:shd w:val="clear" w:color="auto" w:fill="FFFFFF"/>
+        </w:rPr>
+      </w:pPr>
+      <w:r>
+        <w:rPr>
+          <w:color w:val="000000"/>
+          <w:shd w:val="clear" w:color="auto" w:fill="FFFFFF"/>
+        </w:rPr>
+        <w:t>A MetaAI gerou o menor número de linhas e classes, o Copilot gerou menos funções e arquivos. Apesar do ChatGPT ter sido o terceiro em linhas totais de código gerado foi a inteligência que gerou mais funções, classes e arquivos.</w:t>
+      </w:r>
+    </w:p>
+    <w:p>
+      <w:pPr>
+        <w:spacing w:line="360" w:lineRule="auto"/>
+        <w:ind w:firstLine="708"/>
+        <w:rPr>
+          <w:color w:val="000000"/>
+          <w:shd w:val="clear" w:color="auto" w:fill="FFFFFF"/>
+        </w:rPr>
+      </w:pPr>
+      <w:r>
+        <w:rPr>
+          <w:color w:val="000000"/>
+          <w:shd w:val="clear" w:color="auto" w:fill="FFFFFF"/>
+        </w:rPr>
+        <w:t>Finalizando a análise temos os indicadores de complexidade sendo a complexidade ciclomática</w:t>
+      </w:r>
+      <w:r>
+        <w:rPr>
+          <w:color w:val="000000"/>
+          <w:shd w:val="clear" w:color="auto" w:fill="FFFFFF"/>
+        </w:rPr>
+        <w:t xml:space="preserve"> e a complexidade cognitiva. A </w:t>
+      </w:r>
+      <w:r>
+        <w:rPr>
+          <w:color w:val="000000"/>
+          <w:shd w:val="clear" w:color="auto" w:fill="FFFFFF"/>
+        </w:rPr>
+        <w:t>complexidade ciclomática</w:t>
+      </w:r>
+      <w:r>
+        <w:rPr>
+          <w:color w:val="000000"/>
+          <w:shd w:val="clear" w:color="auto" w:fill="FFFFFF"/>
+        </w:rPr>
+        <w:t xml:space="preserve"> é </w:t>
+      </w:r>
+      <w:r>
+        <w:rPr>
+          <w:color w:val="000000"/>
+          <w:shd w:val="clear" w:color="auto" w:fill="FFFFFF"/>
+        </w:rPr>
+        <w:t>métrica usada para medir a complexidade de um programa com base no número de caminhos independentes que podem ser percorridos no código</w:t>
+      </w:r>
+      <w:r>
+        <w:rPr>
+          <w:color w:val="000000"/>
+          <w:shd w:val="clear" w:color="auto" w:fill="FFFFFF"/>
+        </w:rPr>
+        <w:t>, q</w:t>
+      </w:r>
+      <w:r>
+        <w:rPr>
+          <w:color w:val="000000"/>
+          <w:shd w:val="clear" w:color="auto" w:fill="FFFFFF"/>
+        </w:rPr>
+        <w:t xml:space="preserve">uanto maior a complexidade ciclomática, mais difícil pode </w:t>
+      </w:r>
+      <w:r>
+        <w:rPr>
+          <w:color w:val="000000"/>
+          <w:shd w:val="clear" w:color="auto" w:fill="FFFFFF"/>
+        </w:rPr>
+        <w:lastRenderedPageBreak/>
+        <w:t>ser testar, manter e depurar o código</w:t>
+      </w:r>
+      <w:r>
+        <w:rPr>
+          <w:color w:val="000000"/>
+          <w:shd w:val="clear" w:color="auto" w:fill="FFFFFF"/>
+        </w:rPr>
+        <w:t>.</w:t>
+      </w:r>
+      <w:r>
+        <w:rPr>
+          <w:color w:val="000000"/>
+          <w:shd w:val="clear" w:color="auto" w:fill="FFFFFF"/>
+        </w:rPr>
+        <w:t xml:space="preserve"> A </w:t>
+      </w:r>
+      <w:r>
+        <w:rPr>
+          <w:color w:val="000000"/>
+          <w:shd w:val="clear" w:color="auto" w:fill="FFFFFF"/>
+        </w:rPr>
+        <w:t>complexidade cognitiva</w:t>
+      </w:r>
+      <w:r>
+        <w:rPr>
+          <w:color w:val="000000"/>
+          <w:shd w:val="clear" w:color="auto" w:fill="FFFFFF"/>
+        </w:rPr>
+        <w:t xml:space="preserve"> </w:t>
+      </w:r>
+      <w:r>
+        <w:rPr>
+          <w:color w:val="000000"/>
+          <w:shd w:val="clear" w:color="auto" w:fill="FFFFFF"/>
+        </w:rPr>
+        <w:t>é usada para avaliar a dificuldade de compreensão do código</w:t>
+      </w:r>
+      <w:r>
+        <w:rPr>
+          <w:color w:val="000000"/>
+          <w:shd w:val="clear" w:color="auto" w:fill="FFFFFF"/>
+        </w:rPr>
+        <w:t>, quanto maior a</w:t>
+      </w:r>
+      <w:r>
+        <w:rPr>
+          <w:color w:val="000000"/>
+          <w:shd w:val="clear" w:color="auto" w:fill="FFFFFF"/>
+        </w:rPr>
+        <w:t xml:space="preserve"> complexidade cognitiva </w:t>
+      </w:r>
+      <w:r>
+        <w:rPr>
+          <w:color w:val="000000"/>
+          <w:shd w:val="clear" w:color="auto" w:fill="FFFFFF"/>
+        </w:rPr>
+        <w:t>maior</w:t>
+      </w:r>
+      <w:r>
+        <w:rPr>
+          <w:color w:val="000000"/>
+          <w:shd w:val="clear" w:color="auto" w:fill="FFFFFF"/>
+        </w:rPr>
+        <w:t xml:space="preserve"> o risco de erros e </w:t>
+      </w:r>
+      <w:r>
+        <w:rPr>
+          <w:color w:val="000000"/>
+          <w:shd w:val="clear" w:color="auto" w:fill="FFFFFF"/>
+        </w:rPr>
+        <w:t>mais difícil</w:t>
+      </w:r>
+      <w:r>
+        <w:rPr>
+          <w:color w:val="000000"/>
+          <w:shd w:val="clear" w:color="auto" w:fill="FFFFFF"/>
+        </w:rPr>
+        <w:t xml:space="preserve"> revis</w:t>
+      </w:r>
+      <w:r>
+        <w:rPr>
+          <w:color w:val="000000"/>
+          <w:shd w:val="clear" w:color="auto" w:fill="FFFFFF"/>
+        </w:rPr>
+        <w:t>ar</w:t>
+      </w:r>
+      <w:r>
+        <w:rPr>
+          <w:color w:val="000000"/>
+          <w:shd w:val="clear" w:color="auto" w:fill="FFFFFF"/>
+        </w:rPr>
+        <w:t xml:space="preserve"> e refatora</w:t>
+      </w:r>
+      <w:r>
+        <w:rPr>
+          <w:color w:val="000000"/>
+          <w:shd w:val="clear" w:color="auto" w:fill="FFFFFF"/>
+        </w:rPr>
+        <w:t>r o código</w:t>
+      </w:r>
+      <w:r>
+        <w:rPr>
+          <w:color w:val="000000"/>
+          <w:shd w:val="clear" w:color="auto" w:fill="FFFFFF"/>
+        </w:rPr>
+        <w:t>.</w:t>
+      </w:r>
+    </w:p>
+    <w:p>
+      <w:pPr>
+        <w:spacing w:line="360" w:lineRule="auto"/>
+        <w:rPr>
+          <w:rStyle w:val="normaltextrun"/>
+          <w:color w:val="000000"/>
+          <w:shd w:val="clear" w:color="auto" w:fill="FFFFFF"/>
+        </w:rPr>
+      </w:pPr>
+      <w:r>
+        <w:rPr>
+          <w:rStyle w:val="normaltextrun"/>
+          <w:color w:val="000000"/>
+          <w:shd w:val="clear" w:color="auto" w:fill="FFFFFF"/>
+        </w:rPr>
+        <w:t xml:space="preserve">Tabela </w:t>
+      </w:r>
+      <w:r>
+        <w:rPr>
+          <w:rStyle w:val="normaltextrun"/>
+          <w:color w:val="000000"/>
+          <w:shd w:val="clear" w:color="auto" w:fill="FFFFFF"/>
+        </w:rPr>
+        <w:t>1</w:t>
+      </w:r>
+      <w:r>
+        <w:rPr>
+          <w:rStyle w:val="normaltextrun"/>
+          <w:color w:val="000000"/>
+          <w:shd w:val="clear" w:color="auto" w:fill="FFFFFF"/>
+        </w:rPr>
+        <w:t>8</w:t>
+      </w:r>
+      <w:r>
+        <w:rPr>
+          <w:rStyle w:val="normaltextrun"/>
+          <w:color w:val="000000"/>
+          <w:shd w:val="clear" w:color="auto" w:fill="FFFFFF"/>
+        </w:rPr>
+        <w:t>.</w:t>
+      </w:r>
+      <w:r>
+        <w:rPr>
+          <w:rStyle w:val="normaltextrun"/>
+          <w:color w:val="000000"/>
+          <w:shd w:val="clear" w:color="auto" w:fill="FFFFFF"/>
+        </w:rPr>
+        <w:t xml:space="preserve"> </w:t>
+      </w:r>
+      <w:r>
+        <w:rPr>
+          <w:rStyle w:val="normaltextrun"/>
+          <w:color w:val="000000"/>
+          <w:shd w:val="clear" w:color="auto" w:fill="FFFFFF"/>
+        </w:rPr>
+        <w:t>Complexidade ciclomática</w:t>
+      </w:r>
+    </w:p>
+    <w:tbl>
+      <w:tblPr>
+        <w:tblStyle w:val="TabelaSimples5"/>
+        <w:tblW w:w="0" w:type="auto"/>
+        <w:tblLook w:val="04A0" w:firstRow="1" w:lastRow="0" w:firstColumn="1" w:lastColumn="0" w:noHBand="0" w:noVBand="1"/>
+      </w:tblPr>
+      <w:tblGrid>
+        <w:gridCol w:w="3126"/>
+        <w:gridCol w:w="3303"/>
+      </w:tblGrid>
+      <w:tr>
+        <w:trPr>
+          <w:cnfStyle w:val="100000000000" w:firstRow="1" w:lastRow="0" w:firstColumn="0" w:lastColumn="0" w:oddVBand="0" w:evenVBand="0" w:oddHBand="0" w:evenHBand="0" w:firstRowFirstColumn="0" w:firstRowLastColumn="0" w:lastRowFirstColumn="0" w:lastRowLastColumn="0"/>
+        </w:trPr>
+        <w:tc>
+          <w:tcPr>
+            <w:cnfStyle w:val="001000000100" w:firstRow="0" w:lastRow="0" w:firstColumn="1" w:lastColumn="0" w:oddVBand="0" w:evenVBand="0" w:oddHBand="0" w:evenHBand="0" w:firstRowFirstColumn="1" w:firstRowLastColumn="0" w:lastRowFirstColumn="0" w:lastRowLastColumn="0"/>
+            <w:tcW w:w="3126" w:type="dxa"/>
+          </w:tcPr>
+          <w:p>
+            <w:pPr>
+              <w:spacing w:line="360" w:lineRule="auto"/>
+              <w:jc w:val="center"/>
+              <w:rPr>
+                <w:rFonts w:ascii="Arial" w:hAnsi="Arial" w:cs="Arial"/>
+                <w:i w:val="0"/>
+                <w:iCs w:val="0"/>
+                <w:color w:val="000000"/>
+                <w:sz w:val="22"/>
+                <w:shd w:val="clear" w:color="auto" w:fill="FFFFFF"/>
+              </w:rPr>
+            </w:pPr>
+            <w:r>
+              <w:rPr>
+                <w:rStyle w:val="normaltextrun"/>
+                <w:rFonts w:ascii="Arial" w:hAnsi="Arial" w:cs="Arial"/>
+                <w:i w:val="0"/>
+                <w:iCs w:val="0"/>
+                <w:sz w:val="22"/>
+              </w:rPr>
+              <w:t>Inteligência artificial</w:t>
+            </w:r>
+          </w:p>
+        </w:tc>
+        <w:tc>
+          <w:tcPr>
+            <w:tcW w:w="3303" w:type="dxa"/>
+          </w:tcPr>
+          <w:p>
+            <w:pPr>
+              <w:spacing w:line="360" w:lineRule="auto"/>
+              <w:jc w:val="center"/>
+              <w:cnfStyle w:val="100000000000" w:firstRow="1" w:lastRow="0" w:firstColumn="0" w:lastColumn="0" w:oddVBand="0" w:evenVBand="0" w:oddHBand="0" w:evenHBand="0" w:firstRowFirstColumn="0" w:firstRowLastColumn="0" w:lastRowFirstColumn="0" w:lastRowLastColumn="0"/>
+              <w:rPr>
+                <w:rFonts w:ascii="Arial" w:hAnsi="Arial" w:cs="Arial"/>
+                <w:i w:val="0"/>
+                <w:iCs w:val="0"/>
+                <w:color w:val="000000"/>
+                <w:sz w:val="22"/>
+                <w:shd w:val="clear" w:color="auto" w:fill="FFFFFF"/>
+              </w:rPr>
+            </w:pPr>
+            <w:r>
+              <w:rPr>
+                <w:rFonts w:ascii="Arial" w:hAnsi="Arial" w:cs="Arial"/>
+                <w:i w:val="0"/>
+                <w:iCs w:val="0"/>
+                <w:color w:val="000000"/>
+                <w:sz w:val="22"/>
+                <w:shd w:val="clear" w:color="auto" w:fill="FFFFFF"/>
+              </w:rPr>
+              <w:t>Complexidade</w:t>
+            </w:r>
+          </w:p>
+        </w:tc>
+      </w:tr>
+      <w:tr>
+        <w:trPr>
+          <w:cnfStyle w:val="000000100000" w:firstRow="0" w:lastRow="0" w:firstColumn="0" w:lastColumn="0" w:oddVBand="0" w:evenVBand="0" w:oddHBand="1" w:evenHBand="0" w:firstRowFirstColumn="0" w:firstRowLastColumn="0" w:lastRowFirstColumn="0" w:lastRowLastColumn="0"/>
+        </w:trPr>
+        <w:tc>
+          <w:tcPr>
+            <w:cnfStyle w:val="001000000000" w:firstRow="0" w:lastRow="0" w:firstColumn="1" w:lastColumn="0" w:oddVBand="0" w:evenVBand="0" w:oddHBand="0" w:evenHBand="0" w:firstRowFirstColumn="0" w:firstRowLastColumn="0" w:lastRowFirstColumn="0" w:lastRowLastColumn="0"/>
+            <w:tcW w:w="3126" w:type="dxa"/>
+          </w:tcPr>
+          <w:p>
+            <w:pPr>
+              <w:spacing w:line="360" w:lineRule="auto"/>
+              <w:jc w:val="center"/>
+              <w:rPr>
+                <w:rFonts w:ascii="Arial" w:hAnsi="Arial" w:cs="Arial"/>
+                <w:i w:val="0"/>
+                <w:iCs w:val="0"/>
+                <w:color w:val="000000"/>
+                <w:sz w:val="22"/>
+                <w:shd w:val="clear" w:color="auto" w:fill="FFFFFF"/>
+              </w:rPr>
+            </w:pPr>
+            <w:r>
+              <w:rPr>
+                <w:rFonts w:ascii="Arial" w:hAnsi="Arial" w:cs="Arial"/>
+                <w:i w:val="0"/>
+                <w:iCs w:val="0"/>
+                <w:color w:val="000000"/>
+                <w:sz w:val="22"/>
+                <w:shd w:val="clear" w:color="auto" w:fill="FFFFFF"/>
+              </w:rPr>
+              <w:t>MetaAI</w:t>
+            </w:r>
+          </w:p>
+        </w:tc>
+        <w:tc>
+          <w:tcPr>
+            <w:tcW w:w="3303" w:type="dxa"/>
+          </w:tcPr>
+          <w:p>
+            <w:pPr>
+              <w:spacing w:line="360" w:lineRule="auto"/>
+              <w:jc w:val="center"/>
+              <w:cnfStyle w:val="000000100000" w:firstRow="0" w:lastRow="0" w:firstColumn="0" w:lastColumn="0" w:oddVBand="0" w:evenVBand="0" w:oddHBand="1" w:evenHBand="0" w:firstRowFirstColumn="0" w:firstRowLastColumn="0" w:lastRowFirstColumn="0" w:lastRowLastColumn="0"/>
+              <w:rPr>
+                <w:color w:val="000000"/>
+                <w:shd w:val="clear" w:color="auto" w:fill="FFFFFF"/>
+              </w:rPr>
+            </w:pPr>
+            <w:r>
+              <w:rPr>
+                <w:color w:val="000000"/>
+                <w:shd w:val="clear" w:color="auto" w:fill="FFFFFF"/>
+              </w:rPr>
+              <w:t>142</w:t>
+            </w:r>
+          </w:p>
+        </w:tc>
+      </w:tr>
+      <w:tr>
+        <w:tc>
+          <w:tcPr>
+            <w:cnfStyle w:val="001000000000" w:firstRow="0" w:lastRow="0" w:firstColumn="1" w:lastColumn="0" w:oddVBand="0" w:evenVBand="0" w:oddHBand="0" w:evenHBand="0" w:firstRowFirstColumn="0" w:firstRowLastColumn="0" w:lastRowFirstColumn="0" w:lastRowLastColumn="0"/>
+            <w:tcW w:w="3126" w:type="dxa"/>
+          </w:tcPr>
+          <w:p>
+            <w:pPr>
+              <w:spacing w:line="360" w:lineRule="auto"/>
+              <w:jc w:val="center"/>
+              <w:rPr>
+                <w:rFonts w:ascii="Arial" w:hAnsi="Arial" w:cs="Arial"/>
+                <w:i w:val="0"/>
+                <w:iCs w:val="0"/>
+                <w:color w:val="000000"/>
+                <w:sz w:val="22"/>
+                <w:shd w:val="clear" w:color="auto" w:fill="FFFFFF"/>
+              </w:rPr>
+            </w:pPr>
+            <w:r>
+              <w:rPr>
+                <w:rFonts w:ascii="Arial" w:hAnsi="Arial" w:cs="Arial"/>
+                <w:i w:val="0"/>
+                <w:iCs w:val="0"/>
+                <w:color w:val="000000"/>
+                <w:sz w:val="22"/>
+                <w:shd w:val="clear" w:color="auto" w:fill="FFFFFF"/>
+              </w:rPr>
+              <w:t>Copilot</w:t>
+            </w:r>
+          </w:p>
+        </w:tc>
+        <w:tc>
+          <w:tcPr>
+            <w:tcW w:w="3303" w:type="dxa"/>
+          </w:tcPr>
+          <w:p>
+            <w:pPr>
+              <w:spacing w:line="360" w:lineRule="auto"/>
+              <w:jc w:val="center"/>
+              <w:cnfStyle w:val="000000000000" w:firstRow="0" w:lastRow="0" w:firstColumn="0" w:lastColumn="0" w:oddVBand="0" w:evenVBand="0" w:oddHBand="0" w:evenHBand="0" w:firstRowFirstColumn="0" w:firstRowLastColumn="0" w:lastRowFirstColumn="0" w:lastRowLastColumn="0"/>
+              <w:rPr>
+                <w:color w:val="000000"/>
+                <w:shd w:val="clear" w:color="auto" w:fill="FFFFFF"/>
+              </w:rPr>
+            </w:pPr>
+            <w:r>
+              <w:rPr>
+                <w:color w:val="000000"/>
+                <w:shd w:val="clear" w:color="auto" w:fill="FFFFFF"/>
+              </w:rPr>
+              <w:t>158</w:t>
+            </w:r>
+          </w:p>
+        </w:tc>
+      </w:tr>
+      <w:tr>
+        <w:trPr>
+          <w:cnfStyle w:val="000000100000" w:firstRow="0" w:lastRow="0" w:firstColumn="0" w:lastColumn="0" w:oddVBand="0" w:evenVBand="0" w:oddHBand="1" w:evenHBand="0" w:firstRowFirstColumn="0" w:firstRowLastColumn="0" w:lastRowFirstColumn="0" w:lastRowLastColumn="0"/>
+        </w:trPr>
+        <w:tc>
+          <w:tcPr>
+            <w:cnfStyle w:val="001000000000" w:firstRow="0" w:lastRow="0" w:firstColumn="1" w:lastColumn="0" w:oddVBand="0" w:evenVBand="0" w:oddHBand="0" w:evenHBand="0" w:firstRowFirstColumn="0" w:firstRowLastColumn="0" w:lastRowFirstColumn="0" w:lastRowLastColumn="0"/>
+            <w:tcW w:w="3126" w:type="dxa"/>
+          </w:tcPr>
+          <w:p>
+            <w:pPr>
+              <w:spacing w:line="360" w:lineRule="auto"/>
+              <w:jc w:val="center"/>
+              <w:rPr>
+                <w:rFonts w:ascii="Arial" w:hAnsi="Arial" w:cs="Arial"/>
+                <w:i w:val="0"/>
+                <w:iCs w:val="0"/>
+                <w:color w:val="000000"/>
+                <w:sz w:val="22"/>
+                <w:shd w:val="clear" w:color="auto" w:fill="FFFFFF"/>
+              </w:rPr>
+            </w:pPr>
+            <w:r>
+              <w:rPr>
+                <w:rFonts w:ascii="Arial" w:hAnsi="Arial" w:cs="Arial"/>
+                <w:i w:val="0"/>
+                <w:iCs w:val="0"/>
+                <w:color w:val="000000"/>
+                <w:sz w:val="22"/>
+                <w:shd w:val="clear" w:color="auto" w:fill="FFFFFF"/>
+              </w:rPr>
+              <w:t>ChatGPT</w:t>
+            </w:r>
+          </w:p>
+        </w:tc>
+        <w:tc>
+          <w:tcPr>
+            <w:tcW w:w="3303" w:type="dxa"/>
+          </w:tcPr>
+          <w:p>
+            <w:pPr>
+              <w:spacing w:line="360" w:lineRule="auto"/>
+              <w:jc w:val="center"/>
+              <w:cnfStyle w:val="000000100000" w:firstRow="0" w:lastRow="0" w:firstColumn="0" w:lastColumn="0" w:oddVBand="0" w:evenVBand="0" w:oddHBand="1" w:evenHBand="0" w:firstRowFirstColumn="0" w:firstRowLastColumn="0" w:lastRowFirstColumn="0" w:lastRowLastColumn="0"/>
+              <w:rPr>
+                <w:color w:val="000000"/>
+                <w:shd w:val="clear" w:color="auto" w:fill="FFFFFF"/>
+              </w:rPr>
+            </w:pPr>
+            <w:r>
+              <w:rPr>
+                <w:color w:val="000000"/>
+                <w:shd w:val="clear" w:color="auto" w:fill="FFFFFF"/>
+              </w:rPr>
+              <w:t>169</w:t>
+            </w:r>
+          </w:p>
+        </w:tc>
+      </w:tr>
+      <w:tr>
+        <w:tc>
+          <w:tcPr>
+            <w:cnfStyle w:val="001000000000" w:firstRow="0" w:lastRow="0" w:firstColumn="1" w:lastColumn="0" w:oddVBand="0" w:evenVBand="0" w:oddHBand="0" w:evenHBand="0" w:firstRowFirstColumn="0" w:firstRowLastColumn="0" w:lastRowFirstColumn="0" w:lastRowLastColumn="0"/>
+            <w:tcW w:w="3126" w:type="dxa"/>
+          </w:tcPr>
+          <w:p>
+            <w:pPr>
+              <w:spacing w:line="360" w:lineRule="auto"/>
+              <w:jc w:val="center"/>
+              <w:rPr>
+                <w:rFonts w:ascii="Arial" w:hAnsi="Arial" w:cs="Arial"/>
+                <w:i w:val="0"/>
+                <w:iCs w:val="0"/>
+                <w:color w:val="000000"/>
+                <w:sz w:val="22"/>
+                <w:shd w:val="clear" w:color="auto" w:fill="FFFFFF"/>
+              </w:rPr>
+            </w:pPr>
+            <w:r>
+              <w:rPr>
+                <w:rFonts w:ascii="Arial" w:hAnsi="Arial" w:cs="Arial"/>
+                <w:i w:val="0"/>
+                <w:iCs w:val="0"/>
+                <w:color w:val="000000"/>
+                <w:sz w:val="22"/>
+                <w:shd w:val="clear" w:color="auto" w:fill="FFFFFF"/>
+              </w:rPr>
+              <w:t>Gemini</w:t>
+            </w:r>
+          </w:p>
+        </w:tc>
+        <w:tc>
+          <w:tcPr>
+            <w:tcW w:w="3303" w:type="dxa"/>
+          </w:tcPr>
+          <w:p>
+            <w:pPr>
+              <w:spacing w:line="360" w:lineRule="auto"/>
+              <w:jc w:val="center"/>
+              <w:cnfStyle w:val="000000000000" w:firstRow="0" w:lastRow="0" w:firstColumn="0" w:lastColumn="0" w:oddVBand="0" w:evenVBand="0" w:oddHBand="0" w:evenHBand="0" w:firstRowFirstColumn="0" w:firstRowLastColumn="0" w:lastRowFirstColumn="0" w:lastRowLastColumn="0"/>
+              <w:rPr>
+                <w:color w:val="000000"/>
+                <w:shd w:val="clear" w:color="auto" w:fill="FFFFFF"/>
+              </w:rPr>
+            </w:pPr>
+            <w:r>
+              <w:rPr>
+                <w:color w:val="000000"/>
+                <w:shd w:val="clear" w:color="auto" w:fill="FFFFFF"/>
+              </w:rPr>
+              <w:t>182</w:t>
+            </w:r>
+          </w:p>
+        </w:tc>
+      </w:tr>
+      <w:tr>
+        <w:trPr>
+          <w:cnfStyle w:val="000000100000" w:firstRow="0" w:lastRow="0" w:firstColumn="0" w:lastColumn="0" w:oddVBand="0" w:evenVBand="0" w:oddHBand="1" w:evenHBand="0" w:firstRowFirstColumn="0" w:firstRowLastColumn="0" w:lastRowFirstColumn="0" w:lastRowLastColumn="0"/>
+        </w:trPr>
+        <w:tc>
+          <w:tcPr>
+            <w:cnfStyle w:val="001000000000" w:firstRow="0" w:lastRow="0" w:firstColumn="1" w:lastColumn="0" w:oddVBand="0" w:evenVBand="0" w:oddHBand="0" w:evenHBand="0" w:firstRowFirstColumn="0" w:firstRowLastColumn="0" w:lastRowFirstColumn="0" w:lastRowLastColumn="0"/>
+            <w:tcW w:w="3126" w:type="dxa"/>
+          </w:tcPr>
+          <w:p>
+            <w:pPr>
+              <w:spacing w:line="360" w:lineRule="auto"/>
+              <w:jc w:val="center"/>
+              <w:rPr>
+                <w:rFonts w:ascii="Arial" w:hAnsi="Arial" w:cs="Arial"/>
+                <w:i w:val="0"/>
+                <w:iCs w:val="0"/>
+                <w:color w:val="000000"/>
+                <w:sz w:val="22"/>
+                <w:shd w:val="clear" w:color="auto" w:fill="FFFFFF"/>
+              </w:rPr>
+            </w:pPr>
+            <w:r>
+              <w:rPr>
+                <w:rFonts w:ascii="Arial" w:hAnsi="Arial" w:cs="Arial"/>
+                <w:i w:val="0"/>
+                <w:iCs w:val="0"/>
+                <w:color w:val="000000"/>
+                <w:sz w:val="22"/>
+                <w:shd w:val="clear" w:color="auto" w:fill="FFFFFF"/>
+              </w:rPr>
+              <w:t>DeepSeek</w:t>
+            </w:r>
+          </w:p>
+        </w:tc>
+        <w:tc>
+          <w:tcPr>
+            <w:tcW w:w="3303" w:type="dxa"/>
+          </w:tcPr>
+          <w:p>
+            <w:pPr>
+              <w:spacing w:line="360" w:lineRule="auto"/>
+              <w:jc w:val="center"/>
+              <w:cnfStyle w:val="000000100000" w:firstRow="0" w:lastRow="0" w:firstColumn="0" w:lastColumn="0" w:oddVBand="0" w:evenVBand="0" w:oddHBand="1" w:evenHBand="0" w:firstRowFirstColumn="0" w:firstRowLastColumn="0" w:lastRowFirstColumn="0" w:lastRowLastColumn="0"/>
+              <w:rPr>
+                <w:color w:val="000000"/>
+                <w:shd w:val="clear" w:color="auto" w:fill="FFFFFF"/>
+              </w:rPr>
+            </w:pPr>
+            <w:r>
+              <w:rPr>
+                <w:color w:val="000000"/>
+                <w:shd w:val="clear" w:color="auto" w:fill="FFFFFF"/>
+              </w:rPr>
+              <w:t>182</w:t>
+            </w:r>
+          </w:p>
+        </w:tc>
+      </w:tr>
+    </w:tbl>
+    <w:p>
+      <w:pPr>
+        <w:spacing w:line="360" w:lineRule="auto"/>
+        <w:rPr>
+          <w:rStyle w:val="normaltextrun"/>
+          <w:color w:val="000000"/>
+          <w:shd w:val="clear" w:color="auto" w:fill="FFFFFF"/>
+        </w:rPr>
+      </w:pPr>
+      <w:r>
+        <w:rPr>
+          <w:rStyle w:val="normaltextrun"/>
+          <w:color w:val="000000"/>
+          <w:shd w:val="clear" w:color="auto" w:fill="FFFFFF"/>
+        </w:rPr>
+        <w:t xml:space="preserve">Tabela </w:t>
+      </w:r>
+      <w:r>
+        <w:rPr>
+          <w:rStyle w:val="normaltextrun"/>
+          <w:color w:val="000000"/>
+          <w:shd w:val="clear" w:color="auto" w:fill="FFFFFF"/>
+        </w:rPr>
+        <w:t>1</w:t>
+      </w:r>
+      <w:r>
+        <w:rPr>
+          <w:rStyle w:val="normaltextrun"/>
+          <w:color w:val="000000"/>
+          <w:shd w:val="clear" w:color="auto" w:fill="FFFFFF"/>
+        </w:rPr>
+        <w:t>9</w:t>
+      </w:r>
+      <w:r>
+        <w:rPr>
+          <w:rStyle w:val="normaltextrun"/>
+          <w:color w:val="000000"/>
+          <w:shd w:val="clear" w:color="auto" w:fill="FFFFFF"/>
+        </w:rPr>
+        <w:t>.</w:t>
+      </w:r>
+      <w:r>
+        <w:rPr>
+          <w:rStyle w:val="normaltextrun"/>
+          <w:color w:val="000000"/>
+          <w:shd w:val="clear" w:color="auto" w:fill="FFFFFF"/>
+        </w:rPr>
+        <w:t xml:space="preserve"> Complexidade </w:t>
+      </w:r>
+      <w:r>
+        <w:rPr>
+          <w:rStyle w:val="normaltextrun"/>
+          <w:color w:val="000000"/>
+          <w:shd w:val="clear" w:color="auto" w:fill="FFFFFF"/>
+        </w:rPr>
+        <w:t>cognitiva</w:t>
+      </w:r>
+    </w:p>
+    <w:tbl>
+      <w:tblPr>
+        <w:tblStyle w:val="TabelaSimples5"/>
+        <w:tblW w:w="0" w:type="auto"/>
+        <w:tblLook w:val="04A0" w:firstRow="1" w:lastRow="0" w:firstColumn="1" w:lastColumn="0" w:noHBand="0" w:noVBand="1"/>
+      </w:tblPr>
+      <w:tblGrid>
+        <w:gridCol w:w="3126"/>
+        <w:gridCol w:w="3303"/>
+      </w:tblGrid>
+      <w:tr>
+        <w:trPr>
+          <w:cnfStyle w:val="100000000000" w:firstRow="1" w:lastRow="0" w:firstColumn="0" w:lastColumn="0" w:oddVBand="0" w:evenVBand="0" w:oddHBand="0" w:evenHBand="0" w:firstRowFirstColumn="0" w:firstRowLastColumn="0" w:lastRowFirstColumn="0" w:lastRowLastColumn="0"/>
+        </w:trPr>
+        <w:tc>
+          <w:tcPr>
+            <w:cnfStyle w:val="001000000100" w:firstRow="0" w:lastRow="0" w:firstColumn="1" w:lastColumn="0" w:oddVBand="0" w:evenVBand="0" w:oddHBand="0" w:evenHBand="0" w:firstRowFirstColumn="1" w:firstRowLastColumn="0" w:lastRowFirstColumn="0" w:lastRowLastColumn="0"/>
+            <w:tcW w:w="3126" w:type="dxa"/>
+          </w:tcPr>
+          <w:p>
+            <w:pPr>
+              <w:spacing w:line="360" w:lineRule="auto"/>
+              <w:jc w:val="center"/>
+              <w:rPr>
+                <w:rFonts w:ascii="Arial" w:hAnsi="Arial" w:cs="Arial"/>
+                <w:i w:val="0"/>
+                <w:iCs w:val="0"/>
+                <w:color w:val="000000"/>
+                <w:sz w:val="22"/>
+                <w:shd w:val="clear" w:color="auto" w:fill="FFFFFF"/>
+              </w:rPr>
+            </w:pPr>
+            <w:r>
+              <w:rPr>
+                <w:rStyle w:val="normaltextrun"/>
+                <w:rFonts w:ascii="Arial" w:hAnsi="Arial" w:cs="Arial"/>
+                <w:i w:val="0"/>
+                <w:iCs w:val="0"/>
+                <w:sz w:val="22"/>
+              </w:rPr>
+              <w:t>Inteligência artificial</w:t>
+            </w:r>
+          </w:p>
+        </w:tc>
+        <w:tc>
+          <w:tcPr>
+            <w:tcW w:w="3303" w:type="dxa"/>
+          </w:tcPr>
+          <w:p>
+            <w:pPr>
+              <w:spacing w:line="360" w:lineRule="auto"/>
+              <w:jc w:val="center"/>
+              <w:cnfStyle w:val="100000000000" w:firstRow="1" w:lastRow="0" w:firstColumn="0" w:lastColumn="0" w:oddVBand="0" w:evenVBand="0" w:oddHBand="0" w:evenHBand="0" w:firstRowFirstColumn="0" w:firstRowLastColumn="0" w:lastRowFirstColumn="0" w:lastRowLastColumn="0"/>
+              <w:rPr>
+                <w:rFonts w:ascii="Arial" w:hAnsi="Arial" w:cs="Arial"/>
+                <w:i w:val="0"/>
+                <w:iCs w:val="0"/>
+                <w:color w:val="000000"/>
+                <w:sz w:val="22"/>
+                <w:shd w:val="clear" w:color="auto" w:fill="FFFFFF"/>
+              </w:rPr>
+            </w:pPr>
+            <w:r>
+              <w:rPr>
+                <w:rFonts w:ascii="Arial" w:hAnsi="Arial" w:cs="Arial"/>
+                <w:i w:val="0"/>
+                <w:iCs w:val="0"/>
+                <w:color w:val="000000"/>
+                <w:sz w:val="22"/>
+                <w:shd w:val="clear" w:color="auto" w:fill="FFFFFF"/>
+              </w:rPr>
+              <w:t>Complexidade</w:t>
+            </w:r>
+          </w:p>
+        </w:tc>
+      </w:tr>
+      <w:tr>
+        <w:trPr>
+          <w:cnfStyle w:val="000000100000" w:firstRow="0" w:lastRow="0" w:firstColumn="0" w:lastColumn="0" w:oddVBand="0" w:evenVBand="0" w:oddHBand="1" w:evenHBand="0" w:firstRowFirstColumn="0" w:firstRowLastColumn="0" w:lastRowFirstColumn="0" w:lastRowLastColumn="0"/>
+        </w:trPr>
+        <w:tc>
+          <w:tcPr>
+            <w:cnfStyle w:val="001000000000" w:firstRow="0" w:lastRow="0" w:firstColumn="1" w:lastColumn="0" w:oddVBand="0" w:evenVBand="0" w:oddHBand="0" w:evenHBand="0" w:firstRowFirstColumn="0" w:firstRowLastColumn="0" w:lastRowFirstColumn="0" w:lastRowLastColumn="0"/>
+            <w:tcW w:w="3126" w:type="dxa"/>
+          </w:tcPr>
+          <w:p>
+            <w:pPr>
+              <w:spacing w:line="360" w:lineRule="auto"/>
+              <w:jc w:val="center"/>
+              <w:rPr>
+                <w:rFonts w:ascii="Arial" w:hAnsi="Arial" w:cs="Arial"/>
+                <w:i w:val="0"/>
+                <w:iCs w:val="0"/>
+                <w:color w:val="000000"/>
+                <w:sz w:val="22"/>
+                <w:shd w:val="clear" w:color="auto" w:fill="FFFFFF"/>
+              </w:rPr>
+            </w:pPr>
+            <w:r>
+              <w:rPr>
+                <w:rFonts w:ascii="Arial" w:hAnsi="Arial" w:cs="Arial"/>
+                <w:i w:val="0"/>
+                <w:iCs w:val="0"/>
+                <w:color w:val="000000"/>
+                <w:sz w:val="22"/>
+                <w:shd w:val="clear" w:color="auto" w:fill="FFFFFF"/>
+              </w:rPr>
+              <w:t>MetaAI</w:t>
+            </w:r>
+          </w:p>
+        </w:tc>
+        <w:tc>
+          <w:tcPr>
+            <w:tcW w:w="3303" w:type="dxa"/>
+          </w:tcPr>
+          <w:p>
+            <w:pPr>
+              <w:spacing w:line="360" w:lineRule="auto"/>
+              <w:jc w:val="center"/>
+              <w:cnfStyle w:val="000000100000" w:firstRow="0" w:lastRow="0" w:firstColumn="0" w:lastColumn="0" w:oddVBand="0" w:evenVBand="0" w:oddHBand="1" w:evenHBand="0" w:firstRowFirstColumn="0" w:firstRowLastColumn="0" w:lastRowFirstColumn="0" w:lastRowLastColumn="0"/>
+              <w:rPr>
+                <w:color w:val="000000"/>
+                <w:shd w:val="clear" w:color="auto" w:fill="FFFFFF"/>
+              </w:rPr>
+            </w:pPr>
+            <w:r>
+              <w:rPr>
+                <w:color w:val="000000"/>
+                <w:shd w:val="clear" w:color="auto" w:fill="FFFFFF"/>
+              </w:rPr>
+              <w:t>68</w:t>
+            </w:r>
+          </w:p>
+        </w:tc>
+      </w:tr>
+      <w:tr>
+        <w:tc>
+          <w:tcPr>
+            <w:cnfStyle w:val="001000000000" w:firstRow="0" w:lastRow="0" w:firstColumn="1" w:lastColumn="0" w:oddVBand="0" w:evenVBand="0" w:oddHBand="0" w:evenHBand="0" w:firstRowFirstColumn="0" w:firstRowLastColumn="0" w:lastRowFirstColumn="0" w:lastRowLastColumn="0"/>
+            <w:tcW w:w="3126" w:type="dxa"/>
+          </w:tcPr>
+          <w:p>
+            <w:pPr>
+              <w:spacing w:line="360" w:lineRule="auto"/>
+              <w:jc w:val="center"/>
+              <w:rPr>
+                <w:rFonts w:ascii="Arial" w:hAnsi="Arial" w:cs="Arial"/>
+                <w:i w:val="0"/>
+                <w:iCs w:val="0"/>
+                <w:color w:val="000000"/>
+                <w:sz w:val="22"/>
+                <w:shd w:val="clear" w:color="auto" w:fill="FFFFFF"/>
+              </w:rPr>
+            </w:pPr>
+            <w:r>
+              <w:rPr>
+                <w:rFonts w:ascii="Arial" w:hAnsi="Arial" w:cs="Arial"/>
+                <w:i w:val="0"/>
+                <w:iCs w:val="0"/>
+                <w:color w:val="000000"/>
+                <w:sz w:val="22"/>
+                <w:shd w:val="clear" w:color="auto" w:fill="FFFFFF"/>
+              </w:rPr>
+              <w:t>ChatGPT</w:t>
+            </w:r>
+          </w:p>
+        </w:tc>
+        <w:tc>
+          <w:tcPr>
+            <w:tcW w:w="3303" w:type="dxa"/>
+          </w:tcPr>
+          <w:p>
+            <w:pPr>
+              <w:spacing w:line="360" w:lineRule="auto"/>
+              <w:jc w:val="center"/>
+              <w:cnfStyle w:val="000000000000" w:firstRow="0" w:lastRow="0" w:firstColumn="0" w:lastColumn="0" w:oddVBand="0" w:evenVBand="0" w:oddHBand="0" w:evenHBand="0" w:firstRowFirstColumn="0" w:firstRowLastColumn="0" w:lastRowFirstColumn="0" w:lastRowLastColumn="0"/>
+              <w:rPr>
+                <w:color w:val="000000"/>
+                <w:shd w:val="clear" w:color="auto" w:fill="FFFFFF"/>
+              </w:rPr>
+            </w:pPr>
+            <w:r>
+              <w:rPr>
+                <w:color w:val="000000"/>
+                <w:shd w:val="clear" w:color="auto" w:fill="FFFFFF"/>
+              </w:rPr>
+              <w:t>76</w:t>
+            </w:r>
+          </w:p>
+        </w:tc>
+      </w:tr>
+      <w:tr>
+        <w:trPr>
+          <w:cnfStyle w:val="000000100000" w:firstRow="0" w:lastRow="0" w:firstColumn="0" w:lastColumn="0" w:oddVBand="0" w:evenVBand="0" w:oddHBand="1" w:evenHBand="0" w:firstRowFirstColumn="0" w:firstRowLastColumn="0" w:lastRowFirstColumn="0" w:lastRowLastColumn="0"/>
+        </w:trPr>
+        <w:tc>
+          <w:tcPr>
+            <w:cnfStyle w:val="001000000000" w:firstRow="0" w:lastRow="0" w:firstColumn="1" w:lastColumn="0" w:oddVBand="0" w:evenVBand="0" w:oddHBand="0" w:evenHBand="0" w:firstRowFirstColumn="0" w:firstRowLastColumn="0" w:lastRowFirstColumn="0" w:lastRowLastColumn="0"/>
+            <w:tcW w:w="3126" w:type="dxa"/>
+          </w:tcPr>
+          <w:p>
+            <w:pPr>
+              <w:spacing w:line="360" w:lineRule="auto"/>
+              <w:jc w:val="center"/>
+              <w:rPr>
+                <w:rFonts w:ascii="Arial" w:hAnsi="Arial" w:cs="Arial"/>
+                <w:i w:val="0"/>
+                <w:iCs w:val="0"/>
+                <w:color w:val="000000"/>
+                <w:sz w:val="22"/>
+                <w:shd w:val="clear" w:color="auto" w:fill="FFFFFF"/>
+              </w:rPr>
+            </w:pPr>
+            <w:r>
+              <w:rPr>
+                <w:rFonts w:ascii="Arial" w:hAnsi="Arial" w:cs="Arial"/>
+                <w:i w:val="0"/>
+                <w:iCs w:val="0"/>
+                <w:color w:val="000000"/>
+                <w:sz w:val="22"/>
+                <w:shd w:val="clear" w:color="auto" w:fill="FFFFFF"/>
+              </w:rPr>
+              <w:t>Copilot</w:t>
+            </w:r>
+          </w:p>
+        </w:tc>
+        <w:tc>
+          <w:tcPr>
+            <w:tcW w:w="3303" w:type="dxa"/>
+          </w:tcPr>
+          <w:p>
+            <w:pPr>
+              <w:spacing w:line="360" w:lineRule="auto"/>
+              <w:jc w:val="center"/>
+              <w:cnfStyle w:val="000000100000" w:firstRow="0" w:lastRow="0" w:firstColumn="0" w:lastColumn="0" w:oddVBand="0" w:evenVBand="0" w:oddHBand="1" w:evenHBand="0" w:firstRowFirstColumn="0" w:firstRowLastColumn="0" w:lastRowFirstColumn="0" w:lastRowLastColumn="0"/>
+              <w:rPr>
+                <w:color w:val="000000"/>
+                <w:shd w:val="clear" w:color="auto" w:fill="FFFFFF"/>
+              </w:rPr>
+            </w:pPr>
+            <w:r>
+              <w:rPr>
+                <w:color w:val="000000"/>
+                <w:shd w:val="clear" w:color="auto" w:fill="FFFFFF"/>
+              </w:rPr>
+              <w:t>87</w:t>
+            </w:r>
+          </w:p>
+        </w:tc>
+      </w:tr>
+      <w:tr>
+        <w:tc>
+          <w:tcPr>
+            <w:cnfStyle w:val="001000000000" w:firstRow="0" w:lastRow="0" w:firstColumn="1" w:lastColumn="0" w:oddVBand="0" w:evenVBand="0" w:oddHBand="0" w:evenHBand="0" w:firstRowFirstColumn="0" w:firstRowLastColumn="0" w:lastRowFirstColumn="0" w:lastRowLastColumn="0"/>
+            <w:tcW w:w="3126" w:type="dxa"/>
+          </w:tcPr>
+          <w:p>
+            <w:pPr>
+              <w:spacing w:line="360" w:lineRule="auto"/>
+              <w:jc w:val="center"/>
+              <w:rPr>
+                <w:rFonts w:ascii="Arial" w:hAnsi="Arial" w:cs="Arial"/>
+                <w:i w:val="0"/>
+                <w:iCs w:val="0"/>
+                <w:color w:val="000000"/>
+                <w:sz w:val="22"/>
+                <w:shd w:val="clear" w:color="auto" w:fill="FFFFFF"/>
+              </w:rPr>
+            </w:pPr>
+            <w:r>
+              <w:rPr>
+                <w:rFonts w:ascii="Arial" w:hAnsi="Arial" w:cs="Arial"/>
+                <w:i w:val="0"/>
+                <w:iCs w:val="0"/>
+                <w:color w:val="000000"/>
+                <w:sz w:val="22"/>
+                <w:shd w:val="clear" w:color="auto" w:fill="FFFFFF"/>
+              </w:rPr>
+              <w:t>DeepSeek</w:t>
+            </w:r>
+          </w:p>
+        </w:tc>
+        <w:tc>
+          <w:tcPr>
+            <w:tcW w:w="3303" w:type="dxa"/>
+          </w:tcPr>
+          <w:p>
+            <w:pPr>
+              <w:spacing w:line="360" w:lineRule="auto"/>
+              <w:jc w:val="center"/>
+              <w:cnfStyle w:val="000000000000" w:firstRow="0" w:lastRow="0" w:firstColumn="0" w:lastColumn="0" w:oddVBand="0" w:evenVBand="0" w:oddHBand="0" w:evenHBand="0" w:firstRowFirstColumn="0" w:firstRowLastColumn="0" w:lastRowFirstColumn="0" w:lastRowLastColumn="0"/>
+              <w:rPr>
+                <w:color w:val="000000"/>
+                <w:shd w:val="clear" w:color="auto" w:fill="FFFFFF"/>
+              </w:rPr>
+            </w:pPr>
+            <w:r>
+              <w:rPr>
+                <w:color w:val="000000"/>
+                <w:shd w:val="clear" w:color="auto" w:fill="FFFFFF"/>
+              </w:rPr>
+              <w:t>116</w:t>
+            </w:r>
+          </w:p>
+        </w:tc>
+      </w:tr>
+      <w:tr>
+        <w:trPr>
+          <w:cnfStyle w:val="000000100000" w:firstRow="0" w:lastRow="0" w:firstColumn="0" w:lastColumn="0" w:oddVBand="0" w:evenVBand="0" w:oddHBand="1" w:evenHBand="0" w:firstRowFirstColumn="0" w:firstRowLastColumn="0" w:lastRowFirstColumn="0" w:lastRowLastColumn="0"/>
+        </w:trPr>
+        <w:tc>
+          <w:tcPr>
+            <w:cnfStyle w:val="001000000000" w:firstRow="0" w:lastRow="0" w:firstColumn="1" w:lastColumn="0" w:oddVBand="0" w:evenVBand="0" w:oddHBand="0" w:evenHBand="0" w:firstRowFirstColumn="0" w:firstRowLastColumn="0" w:lastRowFirstColumn="0" w:lastRowLastColumn="0"/>
+            <w:tcW w:w="3126" w:type="dxa"/>
+          </w:tcPr>
+          <w:p>
+            <w:pPr>
+              <w:spacing w:line="360" w:lineRule="auto"/>
+              <w:jc w:val="center"/>
+              <w:rPr>
+                <w:rFonts w:ascii="Arial" w:hAnsi="Arial" w:cs="Arial"/>
+                <w:i w:val="0"/>
+                <w:iCs w:val="0"/>
+                <w:color w:val="000000"/>
+                <w:sz w:val="22"/>
+                <w:shd w:val="clear" w:color="auto" w:fill="FFFFFF"/>
+              </w:rPr>
+            </w:pPr>
+            <w:r>
+              <w:rPr>
+                <w:rFonts w:ascii="Arial" w:hAnsi="Arial" w:cs="Arial"/>
+                <w:i w:val="0"/>
+                <w:iCs w:val="0"/>
+                <w:color w:val="000000"/>
+                <w:sz w:val="22"/>
+                <w:shd w:val="clear" w:color="auto" w:fill="FFFFFF"/>
+              </w:rPr>
+              <w:t>Gemini</w:t>
+            </w:r>
+          </w:p>
+        </w:tc>
+        <w:tc>
+          <w:tcPr>
+            <w:tcW w:w="3303" w:type="dxa"/>
+          </w:tcPr>
+          <w:p>
+            <w:pPr>
+              <w:spacing w:line="360" w:lineRule="auto"/>
+              <w:jc w:val="center"/>
+              <w:cnfStyle w:val="000000100000" w:firstRow="0" w:lastRow="0" w:firstColumn="0" w:lastColumn="0" w:oddVBand="0" w:evenVBand="0" w:oddHBand="1" w:evenHBand="0" w:firstRowFirstColumn="0" w:firstRowLastColumn="0" w:lastRowFirstColumn="0" w:lastRowLastColumn="0"/>
+              <w:rPr>
+                <w:color w:val="000000"/>
+                <w:shd w:val="clear" w:color="auto" w:fill="FFFFFF"/>
+              </w:rPr>
+            </w:pPr>
+            <w:r>
+              <w:rPr>
+                <w:color w:val="000000"/>
+                <w:shd w:val="clear" w:color="auto" w:fill="FFFFFF"/>
+              </w:rPr>
+              <w:t>144</w:t>
+            </w:r>
+          </w:p>
+        </w:tc>
+      </w:tr>
+    </w:tbl>
+    <w:p>
+      <w:pPr>
+        <w:spacing w:line="360" w:lineRule="auto"/>
+        <w:ind w:firstLine="708"/>
+        <w:rPr>
+          <w:color w:val="000000"/>
+          <w:shd w:val="clear" w:color="auto" w:fill="FFFFFF"/>
+        </w:rPr>
+      </w:pPr>
+      <w:r>
+        <w:rPr>
+          <w:color w:val="000000"/>
+          <w:shd w:val="clear" w:color="auto" w:fill="FFFFFF"/>
+        </w:rPr>
+        <w:t>A MetaAI gerou códigos menos complexos nas duas categorias</w:t>
+      </w:r>
+      <w:r>
+        <w:rPr>
+          <w:color w:val="000000"/>
+          <w:shd w:val="clear" w:color="auto" w:fill="FFFFFF"/>
+        </w:rPr>
+        <w:t>, DeepSeek e Gemini apresentaram códigos mais complexos nas duas categorias.</w:t>
       </w:r>
     </w:p>
     <w:p>
@@ -7095,7 +11461,7 @@
   <w:style w:type="paragraph" w:default="1" w:styleId="Normal">
     <w:name w:val="Normal"/>
     <w:qFormat/>
-    <w:rsid w:val="00AF35CD"/>
+    <w:rsid w:val="00D42D26"/>
   </w:style>
   <w:style w:type="paragraph" w:styleId="Ttulo2">
     <w:name w:val="heading 2"/>
@@ -7970,15 +12336,21 @@
 </file>
 
 <file path=customXml/item1.xml><?xml version="1.0" encoding="utf-8"?>
-<?mso-contentType ?>
-<FormTemplates xmlns="http://schemas.microsoft.com/sharepoint/v3/contenttype/forms">
-  <Display>DocumentLibraryForm</Display>
-  <Edit>DocumentLibraryForm</Edit>
-  <New>DocumentLibraryForm</New>
-</FormTemplates>
+<b:Sources xmlns:b="http://schemas.openxmlformats.org/officeDocument/2006/bibliography" xmlns="http://schemas.openxmlformats.org/officeDocument/2006/bibliography" SelectedStyle="\APA.XSL" StyleName="APA"/>
 </file>
 
 <file path=customXml/item2.xml><?xml version="1.0" encoding="utf-8"?>
+<p:properties xmlns:p="http://schemas.microsoft.com/office/2006/metadata/properties" xmlns:xsi="http://www.w3.org/2001/XMLSchema-instance" xmlns:pc="http://schemas.microsoft.com/office/infopath/2007/PartnerControls">
+  <documentManagement>
+    <lcf76f155ced4ddcb4097134ff3c332f xmlns="1e7d8aaf-77fb-4419-819f-502bcc31ffe3">
+      <Terms xmlns="http://schemas.microsoft.com/office/infopath/2007/PartnerControls"/>
+    </lcf76f155ced4ddcb4097134ff3c332f>
+    <TaxCatchAll xmlns="2c89dc19-a755-4b1f-8ccb-ddc282e02978" xsi:nil="true"/>
+  </documentManagement>
+</p:properties>
+</file>
+
+<file path=customXml/item3.xml><?xml version="1.0" encoding="utf-8"?>
 <ct:contentTypeSchema xmlns:ct="http://schemas.microsoft.com/office/2006/metadata/contentType" xmlns:ma="http://schemas.microsoft.com/office/2006/metadata/properties/metaAttributes" ct:_="" ma:_="" ma:contentTypeName="Documento" ma:contentTypeID="0x01010008CFA7B293EDBE4DB98FBC161D82B39F" ma:contentTypeVersion="15" ma:contentTypeDescription="Crie um novo documento." ma:contentTypeScope="" ma:versionID="ed78836dbbd60ef5b47f46abba0ddc66">
   <xsd:schema xmlns:xsd="http://www.w3.org/2001/XMLSchema" xmlns:xs="http://www.w3.org/2001/XMLSchema" xmlns:p="http://schemas.microsoft.com/office/2006/metadata/properties" xmlns:ns2="2c89dc19-a755-4b1f-8ccb-ddc282e02978" xmlns:ns3="1e7d8aaf-77fb-4419-819f-502bcc31ffe3" targetNamespace="http://schemas.microsoft.com/office/2006/metadata/properties" ma:root="true" ma:fieldsID="f28b1225859e7fd7734d1009df438026" ns2:_="" ns3:_="">
     <xsd:import namespace="2c89dc19-a755-4b1f-8ccb-ddc282e02978"/>
@@ -8213,30 +12585,35 @@
 </ct:contentTypeSchema>
 </file>
 
-<file path=customXml/item3.xml><?xml version="1.0" encoding="utf-8"?>
-<p:properties xmlns:p="http://schemas.microsoft.com/office/2006/metadata/properties" xmlns:xsi="http://www.w3.org/2001/XMLSchema-instance" xmlns:pc="http://schemas.microsoft.com/office/infopath/2007/PartnerControls">
-  <documentManagement>
-    <lcf76f155ced4ddcb4097134ff3c332f xmlns="1e7d8aaf-77fb-4419-819f-502bcc31ffe3">
-      <Terms xmlns="http://schemas.microsoft.com/office/infopath/2007/PartnerControls"/>
-    </lcf76f155ced4ddcb4097134ff3c332f>
-    <TaxCatchAll xmlns="2c89dc19-a755-4b1f-8ccb-ddc282e02978" xsi:nil="true"/>
-  </documentManagement>
-</p:properties>
-</file>
-
 <file path=customXml/item4.xml><?xml version="1.0" encoding="utf-8"?>
-<b:Sources xmlns:b="http://schemas.openxmlformats.org/officeDocument/2006/bibliography" xmlns="http://schemas.openxmlformats.org/officeDocument/2006/bibliography" SelectedStyle="\APA.XSL" StyleName="APA"/>
+<?mso-contentType ?>
+<FormTemplates xmlns="http://schemas.microsoft.com/sharepoint/v3/contenttype/forms">
+  <Display>DocumentLibraryForm</Display>
+  <Edit>DocumentLibraryForm</Edit>
+  <New>DocumentLibraryForm</New>
+</FormTemplates>
 </file>
 
 <file path=customXml/itemProps1.xml><?xml version="1.0" encoding="utf-8"?>
-<ds:datastoreItem xmlns:ds="http://schemas.openxmlformats.org/officeDocument/2006/customXml" ds:itemID="{36B1F55A-1B2E-4506-A75A-A779262F9C9D}">
+<ds:datastoreItem xmlns:ds="http://schemas.openxmlformats.org/officeDocument/2006/customXml" ds:itemID="{B4331BC3-D36B-4434-A1AC-77D96D6F5401}">
   <ds:schemaRefs>
-    <ds:schemaRef ds:uri="http://schemas.microsoft.com/sharepoint/v3/contenttype/forms"/>
+    <ds:schemaRef ds:uri="http://schemas.openxmlformats.org/officeDocument/2006/bibliography"/>
   </ds:schemaRefs>
 </ds:datastoreItem>
 </file>
 
 <file path=customXml/itemProps2.xml><?xml version="1.0" encoding="utf-8"?>
+<ds:datastoreItem xmlns:ds="http://schemas.openxmlformats.org/officeDocument/2006/customXml" ds:itemID="{0BFFF7C0-7312-4E0E-A444-E10184C0C7F1}">
+  <ds:schemaRefs>
+    <ds:schemaRef ds:uri="http://schemas.microsoft.com/office/2006/metadata/properties"/>
+    <ds:schemaRef ds:uri="http://schemas.microsoft.com/office/infopath/2007/PartnerControls"/>
+    <ds:schemaRef ds:uri="1e7d8aaf-77fb-4419-819f-502bcc31ffe3"/>
+    <ds:schemaRef ds:uri="2c89dc19-a755-4b1f-8ccb-ddc282e02978"/>
+  </ds:schemaRefs>
+</ds:datastoreItem>
+</file>
+
+<file path=customXml/itemProps3.xml><?xml version="1.0" encoding="utf-8"?>
 <ds:datastoreItem xmlns:ds="http://schemas.openxmlformats.org/officeDocument/2006/customXml" ds:itemID="{F58AD907-4B6B-438E-930A-AF1D9E8983ED}">
   <ds:schemaRefs>
     <ds:schemaRef ds:uri="http://schemas.microsoft.com/office/2006/metadata/contentType"/>
@@ -8255,21 +12632,10 @@
 </ds:datastoreItem>
 </file>
 
-<file path=customXml/itemProps3.xml><?xml version="1.0" encoding="utf-8"?>
-<ds:datastoreItem xmlns:ds="http://schemas.openxmlformats.org/officeDocument/2006/customXml" ds:itemID="{0BFFF7C0-7312-4E0E-A444-E10184C0C7F1}">
+<file path=customXml/itemProps4.xml><?xml version="1.0" encoding="utf-8"?>
+<ds:datastoreItem xmlns:ds="http://schemas.openxmlformats.org/officeDocument/2006/customXml" ds:itemID="{36B1F55A-1B2E-4506-A75A-A779262F9C9D}">
   <ds:schemaRefs>
-    <ds:schemaRef ds:uri="http://schemas.microsoft.com/office/2006/metadata/properties"/>
-    <ds:schemaRef ds:uri="http://schemas.microsoft.com/office/infopath/2007/PartnerControls"/>
-    <ds:schemaRef ds:uri="1e7d8aaf-77fb-4419-819f-502bcc31ffe3"/>
-    <ds:schemaRef ds:uri="2c89dc19-a755-4b1f-8ccb-ddc282e02978"/>
-  </ds:schemaRefs>
-</ds:datastoreItem>
-</file>
-
-<file path=customXml/itemProps4.xml><?xml version="1.0" encoding="utf-8"?>
-<ds:datastoreItem xmlns:ds="http://schemas.openxmlformats.org/officeDocument/2006/customXml" ds:itemID="{B4331BC3-D36B-4434-A1AC-77D96D6F5401}">
-  <ds:schemaRefs>
-    <ds:schemaRef ds:uri="http://schemas.openxmlformats.org/officeDocument/2006/bibliography"/>
+    <ds:schemaRef ds:uri="http://schemas.microsoft.com/sharepoint/v3/contenttype/forms"/>
   </ds:schemaRefs>
 </ds:datastoreItem>
 </file>